--- a/Informatik/1/Human-Computer_Interaction/Zusammenfassung.docx
+++ b/Informatik/1/Human-Computer_Interaction/Zusammenfassung.docx
@@ -80,6 +80,8 @@
               <w:rFonts w:ascii="Arial" w:hAnsi="Arial" w:cs="Arial"/>
               <w:b/>
               <w:bCs/>
+              <w:sz w:val="20"/>
+              <w:szCs w:val="20"/>
               <w:lang w:val="de-DE"/>
             </w:rPr>
             <w:fldChar w:fldCharType="begin"/>
@@ -89,6 +91,8 @@
               <w:rFonts w:ascii="Arial" w:hAnsi="Arial" w:cs="Arial"/>
               <w:b/>
               <w:bCs/>
+              <w:sz w:val="20"/>
+              <w:szCs w:val="20"/>
               <w:lang w:val="de-DE"/>
             </w:rPr>
             <w:instrText xml:space="preserve"> TOC \o "1-3" \h \z \u </w:instrText>
@@ -98,11 +102,13 @@
               <w:rFonts w:ascii="Arial" w:hAnsi="Arial" w:cs="Arial"/>
               <w:b/>
               <w:bCs/>
+              <w:sz w:val="20"/>
+              <w:szCs w:val="20"/>
               <w:lang w:val="de-DE"/>
             </w:rPr>
             <w:fldChar w:fldCharType="separate"/>
           </w:r>
-          <w:hyperlink w:anchor="_Toc534151944" w:history="1">
+          <w:hyperlink w:anchor="_Toc534207515" w:history="1">
             <w:r>
               <w:rPr>
                 <w:rStyle w:val="Hyperlink"/>
@@ -131,7 +137,7 @@
                 <w:noProof/>
                 <w:webHidden/>
               </w:rPr>
-              <w:instrText xml:space="preserve"> PAGEREF _Toc534151944 \h </w:instrText>
+              <w:instrText xml:space="preserve"> PAGEREF _Toc534207515 \h </w:instrText>
             </w:r>
             <w:r>
               <w:rPr>
@@ -151,7 +157,7 @@
                 <w:noProof/>
                 <w:webHidden/>
               </w:rPr>
-              <w:t>2</w:t>
+              <w:t>3</w:t>
             </w:r>
             <w:r>
               <w:rPr>
@@ -174,7 +180,7 @@
               <w:lang w:eastAsia="de-CH"/>
             </w:rPr>
           </w:pPr>
-          <w:hyperlink w:anchor="_Toc534151945" w:history="1">
+          <w:hyperlink w:anchor="_Toc534207516" w:history="1">
             <w:r>
               <w:rPr>
                 <w:rStyle w:val="Hyperlink"/>
@@ -203,7 +209,7 @@
                 <w:noProof/>
                 <w:webHidden/>
               </w:rPr>
-              <w:instrText xml:space="preserve"> PAGEREF _Toc534151945 \h </w:instrText>
+              <w:instrText xml:space="preserve"> PAGEREF _Toc534207516 \h </w:instrText>
             </w:r>
             <w:r>
               <w:rPr>
@@ -223,7 +229,7 @@
                 <w:noProof/>
                 <w:webHidden/>
               </w:rPr>
-              <w:t>3</w:t>
+              <w:t>4</w:t>
             </w:r>
             <w:r>
               <w:rPr>
@@ -246,7 +252,7 @@
               <w:lang w:eastAsia="de-CH"/>
             </w:rPr>
           </w:pPr>
-          <w:hyperlink w:anchor="_Toc534151946" w:history="1">
+          <w:hyperlink w:anchor="_Toc534207517" w:history="1">
             <w:r>
               <w:rPr>
                 <w:rStyle w:val="Hyperlink"/>
@@ -275,7 +281,7 @@
                 <w:noProof/>
                 <w:webHidden/>
               </w:rPr>
-              <w:instrText xml:space="preserve"> PAGEREF _Toc534151946 \h </w:instrText>
+              <w:instrText xml:space="preserve"> PAGEREF _Toc534207517 \h </w:instrText>
             </w:r>
             <w:r>
               <w:rPr>
@@ -295,7 +301,7 @@
                 <w:noProof/>
                 <w:webHidden/>
               </w:rPr>
-              <w:t>3</w:t>
+              <w:t>4</w:t>
             </w:r>
             <w:r>
               <w:rPr>
@@ -318,7 +324,7 @@
               <w:lang w:eastAsia="de-CH"/>
             </w:rPr>
           </w:pPr>
-          <w:hyperlink w:anchor="_Toc534151947" w:history="1">
+          <w:hyperlink w:anchor="_Toc534207518" w:history="1">
             <w:r>
               <w:rPr>
                 <w:rStyle w:val="Hyperlink"/>
@@ -347,7 +353,7 @@
                 <w:noProof/>
                 <w:webHidden/>
               </w:rPr>
-              <w:instrText xml:space="preserve"> PAGEREF _Toc534151947 \h </w:instrText>
+              <w:instrText xml:space="preserve"> PAGEREF _Toc534207518 \h </w:instrText>
             </w:r>
             <w:r>
               <w:rPr>
@@ -367,7 +373,7 @@
                 <w:noProof/>
                 <w:webHidden/>
               </w:rPr>
-              <w:t>3</w:t>
+              <w:t>4</w:t>
             </w:r>
             <w:r>
               <w:rPr>
@@ -390,7 +396,7 @@
               <w:lang w:eastAsia="de-CH"/>
             </w:rPr>
           </w:pPr>
-          <w:hyperlink w:anchor="_Toc534151948" w:history="1">
+          <w:hyperlink w:anchor="_Toc534207519" w:history="1">
             <w:r>
               <w:rPr>
                 <w:rStyle w:val="Hyperlink"/>
@@ -419,7 +425,7 @@
                 <w:noProof/>
                 <w:webHidden/>
               </w:rPr>
-              <w:instrText xml:space="preserve"> PAGEREF _Toc534151948 \h </w:instrText>
+              <w:instrText xml:space="preserve"> PAGEREF _Toc534207519 \h </w:instrText>
             </w:r>
             <w:r>
               <w:rPr>
@@ -439,7 +445,7 @@
                 <w:noProof/>
                 <w:webHidden/>
               </w:rPr>
-              <w:t>4</w:t>
+              <w:t>5</w:t>
             </w:r>
             <w:r>
               <w:rPr>
@@ -462,7 +468,7 @@
               <w:lang w:eastAsia="de-CH"/>
             </w:rPr>
           </w:pPr>
-          <w:hyperlink w:anchor="_Toc534151949" w:history="1">
+          <w:hyperlink w:anchor="_Toc534207520" w:history="1">
             <w:r>
               <w:rPr>
                 <w:rStyle w:val="Hyperlink"/>
@@ -491,7 +497,7 @@
                 <w:noProof/>
                 <w:webHidden/>
               </w:rPr>
-              <w:instrText xml:space="preserve"> PAGEREF _Toc534151949 \h </w:instrText>
+              <w:instrText xml:space="preserve"> PAGEREF _Toc534207520 \h </w:instrText>
             </w:r>
             <w:r>
               <w:rPr>
@@ -511,7 +517,7 @@
                 <w:noProof/>
                 <w:webHidden/>
               </w:rPr>
-              <w:t>4</w:t>
+              <w:t>5</w:t>
             </w:r>
             <w:r>
               <w:rPr>
@@ -534,7 +540,7 @@
               <w:lang w:eastAsia="de-CH"/>
             </w:rPr>
           </w:pPr>
-          <w:hyperlink w:anchor="_Toc534151950" w:history="1">
+          <w:hyperlink w:anchor="_Toc534207521" w:history="1">
             <w:r>
               <w:rPr>
                 <w:rStyle w:val="Hyperlink"/>
@@ -563,7 +569,7 @@
                 <w:noProof/>
                 <w:webHidden/>
               </w:rPr>
-              <w:instrText xml:space="preserve"> PAGEREF _Toc534151950 \h </w:instrText>
+              <w:instrText xml:space="preserve"> PAGEREF _Toc534207521 \h </w:instrText>
             </w:r>
             <w:r>
               <w:rPr>
@@ -583,7 +589,7 @@
                 <w:noProof/>
                 <w:webHidden/>
               </w:rPr>
-              <w:t>5</w:t>
+              <w:t>6</w:t>
             </w:r>
             <w:r>
               <w:rPr>
@@ -606,7 +612,7 @@
               <w:lang w:eastAsia="de-CH"/>
             </w:rPr>
           </w:pPr>
-          <w:hyperlink w:anchor="_Toc534151951" w:history="1">
+          <w:hyperlink w:anchor="_Toc534207522" w:history="1">
             <w:r>
               <w:rPr>
                 <w:rStyle w:val="Hyperlink"/>
@@ -635,7 +641,7 @@
                 <w:noProof/>
                 <w:webHidden/>
               </w:rPr>
-              <w:instrText xml:space="preserve"> PAGEREF _Toc534151951 \h </w:instrText>
+              <w:instrText xml:space="preserve"> PAGEREF _Toc534207522 \h </w:instrText>
             </w:r>
             <w:r>
               <w:rPr>
@@ -655,7 +661,7 @@
                 <w:noProof/>
                 <w:webHidden/>
               </w:rPr>
-              <w:t>5</w:t>
+              <w:t>6</w:t>
             </w:r>
             <w:r>
               <w:rPr>
@@ -678,7 +684,7 @@
               <w:lang w:eastAsia="de-CH"/>
             </w:rPr>
           </w:pPr>
-          <w:hyperlink w:anchor="_Toc534151952" w:history="1">
+          <w:hyperlink w:anchor="_Toc534207523" w:history="1">
             <w:r>
               <w:rPr>
                 <w:rStyle w:val="Hyperlink"/>
@@ -707,7 +713,7 @@
                 <w:noProof/>
                 <w:webHidden/>
               </w:rPr>
-              <w:instrText xml:space="preserve"> PAGEREF _Toc534151952 \h </w:instrText>
+              <w:instrText xml:space="preserve"> PAGEREF _Toc534207523 \h </w:instrText>
             </w:r>
             <w:r>
               <w:rPr>
@@ -727,7 +733,7 @@
                 <w:noProof/>
                 <w:webHidden/>
               </w:rPr>
-              <w:t>6</w:t>
+              <w:t>7</w:t>
             </w:r>
             <w:r>
               <w:rPr>
@@ -750,7 +756,7 @@
               <w:lang w:eastAsia="de-CH"/>
             </w:rPr>
           </w:pPr>
-          <w:hyperlink w:anchor="_Toc534151953" w:history="1">
+          <w:hyperlink w:anchor="_Toc534207524" w:history="1">
             <w:r>
               <w:rPr>
                 <w:rStyle w:val="Hyperlink"/>
@@ -779,7 +785,7 @@
                 <w:noProof/>
                 <w:webHidden/>
               </w:rPr>
-              <w:instrText xml:space="preserve"> PAGEREF _Toc534151953 \h </w:instrText>
+              <w:instrText xml:space="preserve"> PAGEREF _Toc534207524 \h </w:instrText>
             </w:r>
             <w:r>
               <w:rPr>
@@ -799,7 +805,7 @@
                 <w:noProof/>
                 <w:webHidden/>
               </w:rPr>
-              <w:t>6</w:t>
+              <w:t>7</w:t>
             </w:r>
             <w:r>
               <w:rPr>
@@ -822,7 +828,7 @@
               <w:lang w:eastAsia="de-CH"/>
             </w:rPr>
           </w:pPr>
-          <w:hyperlink w:anchor="_Toc534151954" w:history="1">
+          <w:hyperlink w:anchor="_Toc534207525" w:history="1">
             <w:r>
               <w:rPr>
                 <w:rStyle w:val="Hyperlink"/>
@@ -851,7 +857,7 @@
                 <w:noProof/>
                 <w:webHidden/>
               </w:rPr>
-              <w:instrText xml:space="preserve"> PAGEREF _Toc534151954 \h </w:instrText>
+              <w:instrText xml:space="preserve"> PAGEREF _Toc534207525 \h </w:instrText>
             </w:r>
             <w:r>
               <w:rPr>
@@ -871,7 +877,7 @@
                 <w:noProof/>
                 <w:webHidden/>
               </w:rPr>
-              <w:t>6</w:t>
+              <w:t>8</w:t>
             </w:r>
             <w:r>
               <w:rPr>
@@ -894,10 +900,11 @@
               <w:lang w:eastAsia="de-CH"/>
             </w:rPr>
           </w:pPr>
-          <w:hyperlink w:anchor="_Toc534151955" w:history="1">
+          <w:hyperlink w:anchor="_Toc534207526" w:history="1">
             <w:r>
               <w:rPr>
                 <w:rStyle w:val="Hyperlink"/>
+                <w:rFonts w:ascii="Arial" w:hAnsi="Arial" w:cs="Arial"/>
                 <w:noProof/>
                 <w:lang w:val="en-US"/>
               </w:rPr>
@@ -922,7 +929,7 @@
                 <w:noProof/>
                 <w:webHidden/>
               </w:rPr>
-              <w:instrText xml:space="preserve"> PAGEREF _Toc534151955 \h </w:instrText>
+              <w:instrText xml:space="preserve"> PAGEREF _Toc534207526 \h </w:instrText>
             </w:r>
             <w:r>
               <w:rPr>
@@ -942,7 +949,7 @@
                 <w:noProof/>
                 <w:webHidden/>
               </w:rPr>
-              <w:t>6</w:t>
+              <w:t>8</w:t>
             </w:r>
             <w:r>
               <w:rPr>
@@ -965,10 +972,11 @@
               <w:lang w:eastAsia="de-CH"/>
             </w:rPr>
           </w:pPr>
-          <w:hyperlink w:anchor="_Toc534151956" w:history="1">
+          <w:hyperlink w:anchor="_Toc534207527" w:history="1">
             <w:r>
               <w:rPr>
                 <w:rStyle w:val="Hyperlink"/>
+                <w:rFonts w:ascii="Arial" w:hAnsi="Arial" w:cs="Arial"/>
                 <w:noProof/>
                 <w:lang w:val="en-US"/>
               </w:rPr>
@@ -993,7 +1001,7 @@
                 <w:noProof/>
                 <w:webHidden/>
               </w:rPr>
-              <w:instrText xml:space="preserve"> PAGEREF _Toc534151956 \h </w:instrText>
+              <w:instrText xml:space="preserve"> PAGEREF _Toc534207527 \h </w:instrText>
             </w:r>
             <w:r>
               <w:rPr>
@@ -1013,7 +1021,7 @@
                 <w:noProof/>
                 <w:webHidden/>
               </w:rPr>
-              <w:t>6</w:t>
+              <w:t>8</w:t>
             </w:r>
             <w:r>
               <w:rPr>
@@ -1036,7 +1044,7 @@
               <w:lang w:eastAsia="de-CH"/>
             </w:rPr>
           </w:pPr>
-          <w:hyperlink w:anchor="_Toc534151957" w:history="1">
+          <w:hyperlink w:anchor="_Toc534207528" w:history="1">
             <w:r>
               <w:rPr>
                 <w:rStyle w:val="Hyperlink"/>
@@ -1065,7 +1073,7 @@
                 <w:noProof/>
                 <w:webHidden/>
               </w:rPr>
-              <w:instrText xml:space="preserve"> PAGEREF _Toc534151957 \h </w:instrText>
+              <w:instrText xml:space="preserve"> PAGEREF _Toc534207528 \h </w:instrText>
             </w:r>
             <w:r>
               <w:rPr>
@@ -1085,7 +1093,79 @@
                 <w:noProof/>
                 <w:webHidden/>
               </w:rPr>
-              <w:t>6</w:t>
+              <w:t>8</w:t>
+            </w:r>
+            <w:r>
+              <w:rPr>
+                <w:noProof/>
+                <w:webHidden/>
+              </w:rPr>
+              <w:fldChar w:fldCharType="end"/>
+            </w:r>
+          </w:hyperlink>
+        </w:p>
+        <w:p>
+          <w:pPr>
+            <w:pStyle w:val="Verzeichnis2"/>
+            <w:tabs>
+              <w:tab w:val="right" w:leader="dot" w:pos="9062"/>
+            </w:tabs>
+            <w:rPr>
+              <w:rFonts w:eastAsiaTheme="minorEastAsia"/>
+              <w:noProof/>
+              <w:lang w:eastAsia="de-CH"/>
+            </w:rPr>
+          </w:pPr>
+          <w:hyperlink w:anchor="_Toc534207529" w:history="1">
+            <w:r>
+              <w:rPr>
+                <w:rStyle w:val="Hyperlink"/>
+                <w:rFonts w:ascii="Arial" w:hAnsi="Arial" w:cs="Arial"/>
+                <w:noProof/>
+                <w:lang w:val="en-US"/>
+              </w:rPr>
+              <w:t>Theories about qualitative data analysis</w:t>
+            </w:r>
+            <w:r>
+              <w:rPr>
+                <w:noProof/>
+                <w:webHidden/>
+              </w:rPr>
+              <w:tab/>
+            </w:r>
+            <w:r>
+              <w:rPr>
+                <w:noProof/>
+                <w:webHidden/>
+              </w:rPr>
+              <w:fldChar w:fldCharType="begin"/>
+            </w:r>
+            <w:r>
+              <w:rPr>
+                <w:noProof/>
+                <w:webHidden/>
+              </w:rPr>
+              <w:instrText xml:space="preserve"> PAGEREF _Toc534207529 \h </w:instrText>
+            </w:r>
+            <w:r>
+              <w:rPr>
+                <w:noProof/>
+                <w:webHidden/>
+              </w:rPr>
+            </w:r>
+            <w:r>
+              <w:rPr>
+                <w:noProof/>
+                <w:webHidden/>
+              </w:rPr>
+              <w:fldChar w:fldCharType="separate"/>
+            </w:r>
+            <w:r>
+              <w:rPr>
+                <w:noProof/>
+                <w:webHidden/>
+              </w:rPr>
+              <w:t>9</w:t>
             </w:r>
             <w:r>
               <w:rPr>
@@ -1108,7 +1188,7 @@
               <w:lang w:eastAsia="de-CH"/>
             </w:rPr>
           </w:pPr>
-          <w:hyperlink w:anchor="_Toc534151958" w:history="1">
+          <w:hyperlink w:anchor="_Toc534207530" w:history="1">
             <w:r>
               <w:rPr>
                 <w:rStyle w:val="Hyperlink"/>
@@ -1137,7 +1217,7 @@
                 <w:noProof/>
                 <w:webHidden/>
               </w:rPr>
-              <w:instrText xml:space="preserve"> PAGEREF _Toc534151958 \h </w:instrText>
+              <w:instrText xml:space="preserve"> PAGEREF _Toc534207530 \h </w:instrText>
             </w:r>
             <w:r>
               <w:rPr>
@@ -1157,7 +1237,790 @@
                 <w:noProof/>
                 <w:webHidden/>
               </w:rPr>
-              <w:t>7</w:t>
+              <w:t>10</w:t>
+            </w:r>
+            <w:r>
+              <w:rPr>
+                <w:noProof/>
+                <w:webHidden/>
+              </w:rPr>
+              <w:fldChar w:fldCharType="end"/>
+            </w:r>
+          </w:hyperlink>
+        </w:p>
+        <w:p>
+          <w:pPr>
+            <w:pStyle w:val="Verzeichnis2"/>
+            <w:tabs>
+              <w:tab w:val="right" w:leader="dot" w:pos="9062"/>
+            </w:tabs>
+            <w:rPr>
+              <w:rFonts w:eastAsiaTheme="minorEastAsia"/>
+              <w:noProof/>
+              <w:lang w:eastAsia="de-CH"/>
+            </w:rPr>
+          </w:pPr>
+          <w:hyperlink w:anchor="_Toc534207531" w:history="1">
+            <w:r>
+              <w:rPr>
+                <w:rStyle w:val="Hyperlink"/>
+                <w:rFonts w:ascii="Arial" w:hAnsi="Arial" w:cs="Arial"/>
+                <w:noProof/>
+                <w:lang w:val="en-US"/>
+              </w:rPr>
+              <w:t>Ideation</w:t>
+            </w:r>
+            <w:r>
+              <w:rPr>
+                <w:noProof/>
+                <w:webHidden/>
+              </w:rPr>
+              <w:tab/>
+            </w:r>
+            <w:r>
+              <w:rPr>
+                <w:noProof/>
+                <w:webHidden/>
+              </w:rPr>
+              <w:fldChar w:fldCharType="begin"/>
+            </w:r>
+            <w:r>
+              <w:rPr>
+                <w:noProof/>
+                <w:webHidden/>
+              </w:rPr>
+              <w:instrText xml:space="preserve"> PAGEREF _Toc534207531 \h </w:instrText>
+            </w:r>
+            <w:r>
+              <w:rPr>
+                <w:noProof/>
+                <w:webHidden/>
+              </w:rPr>
+            </w:r>
+            <w:r>
+              <w:rPr>
+                <w:noProof/>
+                <w:webHidden/>
+              </w:rPr>
+              <w:fldChar w:fldCharType="separate"/>
+            </w:r>
+            <w:r>
+              <w:rPr>
+                <w:noProof/>
+                <w:webHidden/>
+              </w:rPr>
+              <w:t>10</w:t>
+            </w:r>
+            <w:r>
+              <w:rPr>
+                <w:noProof/>
+                <w:webHidden/>
+              </w:rPr>
+              <w:fldChar w:fldCharType="end"/>
+            </w:r>
+          </w:hyperlink>
+        </w:p>
+        <w:p>
+          <w:pPr>
+            <w:pStyle w:val="Verzeichnis2"/>
+            <w:tabs>
+              <w:tab w:val="right" w:leader="dot" w:pos="9062"/>
+            </w:tabs>
+            <w:rPr>
+              <w:rFonts w:eastAsiaTheme="minorEastAsia"/>
+              <w:noProof/>
+              <w:lang w:eastAsia="de-CH"/>
+            </w:rPr>
+          </w:pPr>
+          <w:hyperlink w:anchor="_Toc534207532" w:history="1">
+            <w:r>
+              <w:rPr>
+                <w:rStyle w:val="Hyperlink"/>
+                <w:rFonts w:ascii="Arial" w:hAnsi="Arial" w:cs="Arial"/>
+                <w:noProof/>
+                <w:lang w:val="en-US"/>
+              </w:rPr>
+              <w:t>Prototyping</w:t>
+            </w:r>
+            <w:r>
+              <w:rPr>
+                <w:noProof/>
+                <w:webHidden/>
+              </w:rPr>
+              <w:tab/>
+            </w:r>
+            <w:r>
+              <w:rPr>
+                <w:noProof/>
+                <w:webHidden/>
+              </w:rPr>
+              <w:fldChar w:fldCharType="begin"/>
+            </w:r>
+            <w:r>
+              <w:rPr>
+                <w:noProof/>
+                <w:webHidden/>
+              </w:rPr>
+              <w:instrText xml:space="preserve"> PAGEREF _Toc534207532 \h </w:instrText>
+            </w:r>
+            <w:r>
+              <w:rPr>
+                <w:noProof/>
+                <w:webHidden/>
+              </w:rPr>
+            </w:r>
+            <w:r>
+              <w:rPr>
+                <w:noProof/>
+                <w:webHidden/>
+              </w:rPr>
+              <w:fldChar w:fldCharType="separate"/>
+            </w:r>
+            <w:r>
+              <w:rPr>
+                <w:noProof/>
+                <w:webHidden/>
+              </w:rPr>
+              <w:t>11</w:t>
+            </w:r>
+            <w:r>
+              <w:rPr>
+                <w:noProof/>
+                <w:webHidden/>
+              </w:rPr>
+              <w:fldChar w:fldCharType="end"/>
+            </w:r>
+          </w:hyperlink>
+        </w:p>
+        <w:p>
+          <w:pPr>
+            <w:pStyle w:val="Verzeichnis3"/>
+            <w:tabs>
+              <w:tab w:val="right" w:leader="dot" w:pos="9062"/>
+            </w:tabs>
+            <w:rPr>
+              <w:rFonts w:eastAsiaTheme="minorEastAsia"/>
+              <w:noProof/>
+              <w:lang w:eastAsia="de-CH"/>
+            </w:rPr>
+          </w:pPr>
+          <w:hyperlink w:anchor="_Toc534207533" w:history="1">
+            <w:r>
+              <w:rPr>
+                <w:rStyle w:val="Hyperlink"/>
+                <w:noProof/>
+                <w:lang w:val="en-US"/>
+              </w:rPr>
+              <w:t>Storyboard</w:t>
+            </w:r>
+            <w:r>
+              <w:rPr>
+                <w:noProof/>
+                <w:webHidden/>
+              </w:rPr>
+              <w:tab/>
+            </w:r>
+            <w:r>
+              <w:rPr>
+                <w:noProof/>
+                <w:webHidden/>
+              </w:rPr>
+              <w:fldChar w:fldCharType="begin"/>
+            </w:r>
+            <w:r>
+              <w:rPr>
+                <w:noProof/>
+                <w:webHidden/>
+              </w:rPr>
+              <w:instrText xml:space="preserve"> PAGEREF _Toc534207533 \h </w:instrText>
+            </w:r>
+            <w:r>
+              <w:rPr>
+                <w:noProof/>
+                <w:webHidden/>
+              </w:rPr>
+            </w:r>
+            <w:r>
+              <w:rPr>
+                <w:noProof/>
+                <w:webHidden/>
+              </w:rPr>
+              <w:fldChar w:fldCharType="separate"/>
+            </w:r>
+            <w:r>
+              <w:rPr>
+                <w:noProof/>
+                <w:webHidden/>
+              </w:rPr>
+              <w:t>11</w:t>
+            </w:r>
+            <w:r>
+              <w:rPr>
+                <w:noProof/>
+                <w:webHidden/>
+              </w:rPr>
+              <w:fldChar w:fldCharType="end"/>
+            </w:r>
+          </w:hyperlink>
+        </w:p>
+        <w:p>
+          <w:pPr>
+            <w:pStyle w:val="Verzeichnis3"/>
+            <w:tabs>
+              <w:tab w:val="right" w:leader="dot" w:pos="9062"/>
+            </w:tabs>
+            <w:rPr>
+              <w:rFonts w:eastAsiaTheme="minorEastAsia"/>
+              <w:noProof/>
+              <w:lang w:eastAsia="de-CH"/>
+            </w:rPr>
+          </w:pPr>
+          <w:hyperlink w:anchor="_Toc534207534" w:history="1">
+            <w:r>
+              <w:rPr>
+                <w:rStyle w:val="Hyperlink"/>
+                <w:noProof/>
+                <w:lang w:val="en-US"/>
+              </w:rPr>
+              <w:t>Paper prototyping</w:t>
+            </w:r>
+            <w:r>
+              <w:rPr>
+                <w:noProof/>
+                <w:webHidden/>
+              </w:rPr>
+              <w:tab/>
+            </w:r>
+            <w:r>
+              <w:rPr>
+                <w:noProof/>
+                <w:webHidden/>
+              </w:rPr>
+              <w:fldChar w:fldCharType="begin"/>
+            </w:r>
+            <w:r>
+              <w:rPr>
+                <w:noProof/>
+                <w:webHidden/>
+              </w:rPr>
+              <w:instrText xml:space="preserve"> PAGEREF _Toc534207534 \h </w:instrText>
+            </w:r>
+            <w:r>
+              <w:rPr>
+                <w:noProof/>
+                <w:webHidden/>
+              </w:rPr>
+            </w:r>
+            <w:r>
+              <w:rPr>
+                <w:noProof/>
+                <w:webHidden/>
+              </w:rPr>
+              <w:fldChar w:fldCharType="separate"/>
+            </w:r>
+            <w:r>
+              <w:rPr>
+                <w:noProof/>
+                <w:webHidden/>
+              </w:rPr>
+              <w:t>12</w:t>
+            </w:r>
+            <w:r>
+              <w:rPr>
+                <w:noProof/>
+                <w:webHidden/>
+              </w:rPr>
+              <w:fldChar w:fldCharType="end"/>
+            </w:r>
+          </w:hyperlink>
+        </w:p>
+        <w:p>
+          <w:pPr>
+            <w:pStyle w:val="Verzeichnis3"/>
+            <w:tabs>
+              <w:tab w:val="right" w:leader="dot" w:pos="9062"/>
+            </w:tabs>
+            <w:rPr>
+              <w:rFonts w:eastAsiaTheme="minorEastAsia"/>
+              <w:noProof/>
+              <w:lang w:eastAsia="de-CH"/>
+            </w:rPr>
+          </w:pPr>
+          <w:hyperlink w:anchor="_Toc534207535" w:history="1">
+            <w:r>
+              <w:rPr>
+                <w:rStyle w:val="Hyperlink"/>
+                <w:noProof/>
+                <w:lang w:val="en-US"/>
+              </w:rPr>
+              <w:t>Slides prototyping</w:t>
+            </w:r>
+            <w:r>
+              <w:rPr>
+                <w:noProof/>
+                <w:webHidden/>
+              </w:rPr>
+              <w:tab/>
+            </w:r>
+            <w:r>
+              <w:rPr>
+                <w:noProof/>
+                <w:webHidden/>
+              </w:rPr>
+              <w:fldChar w:fldCharType="begin"/>
+            </w:r>
+            <w:r>
+              <w:rPr>
+                <w:noProof/>
+                <w:webHidden/>
+              </w:rPr>
+              <w:instrText xml:space="preserve"> PAGEREF _Toc534207535 \h </w:instrText>
+            </w:r>
+            <w:r>
+              <w:rPr>
+                <w:noProof/>
+                <w:webHidden/>
+              </w:rPr>
+            </w:r>
+            <w:r>
+              <w:rPr>
+                <w:noProof/>
+                <w:webHidden/>
+              </w:rPr>
+              <w:fldChar w:fldCharType="separate"/>
+            </w:r>
+            <w:r>
+              <w:rPr>
+                <w:noProof/>
+                <w:webHidden/>
+              </w:rPr>
+              <w:t>12</w:t>
+            </w:r>
+            <w:r>
+              <w:rPr>
+                <w:noProof/>
+                <w:webHidden/>
+              </w:rPr>
+              <w:fldChar w:fldCharType="end"/>
+            </w:r>
+          </w:hyperlink>
+        </w:p>
+        <w:p>
+          <w:pPr>
+            <w:pStyle w:val="Verzeichnis3"/>
+            <w:tabs>
+              <w:tab w:val="right" w:leader="dot" w:pos="9062"/>
+            </w:tabs>
+            <w:rPr>
+              <w:rFonts w:eastAsiaTheme="minorEastAsia"/>
+              <w:noProof/>
+              <w:lang w:eastAsia="de-CH"/>
+            </w:rPr>
+          </w:pPr>
+          <w:hyperlink w:anchor="_Toc534207536" w:history="1">
+            <w:r>
+              <w:rPr>
+                <w:rStyle w:val="Hyperlink"/>
+                <w:noProof/>
+                <w:lang w:val="en-US"/>
+              </w:rPr>
+              <w:t>Prototyping software</w:t>
+            </w:r>
+            <w:r>
+              <w:rPr>
+                <w:noProof/>
+                <w:webHidden/>
+              </w:rPr>
+              <w:tab/>
+            </w:r>
+            <w:r>
+              <w:rPr>
+                <w:noProof/>
+                <w:webHidden/>
+              </w:rPr>
+              <w:fldChar w:fldCharType="begin"/>
+            </w:r>
+            <w:r>
+              <w:rPr>
+                <w:noProof/>
+                <w:webHidden/>
+              </w:rPr>
+              <w:instrText xml:space="preserve"> PAGEREF _Toc534207536 \h </w:instrText>
+            </w:r>
+            <w:r>
+              <w:rPr>
+                <w:noProof/>
+                <w:webHidden/>
+              </w:rPr>
+            </w:r>
+            <w:r>
+              <w:rPr>
+                <w:noProof/>
+                <w:webHidden/>
+              </w:rPr>
+              <w:fldChar w:fldCharType="separate"/>
+            </w:r>
+            <w:r>
+              <w:rPr>
+                <w:noProof/>
+                <w:webHidden/>
+              </w:rPr>
+              <w:t>12</w:t>
+            </w:r>
+            <w:r>
+              <w:rPr>
+                <w:noProof/>
+                <w:webHidden/>
+              </w:rPr>
+              <w:fldChar w:fldCharType="end"/>
+            </w:r>
+          </w:hyperlink>
+        </w:p>
+        <w:p>
+          <w:pPr>
+            <w:pStyle w:val="Verzeichnis3"/>
+            <w:tabs>
+              <w:tab w:val="right" w:leader="dot" w:pos="9062"/>
+            </w:tabs>
+            <w:rPr>
+              <w:rFonts w:eastAsiaTheme="minorEastAsia"/>
+              <w:noProof/>
+              <w:lang w:eastAsia="de-CH"/>
+            </w:rPr>
+          </w:pPr>
+          <w:hyperlink w:anchor="_Toc534207537" w:history="1">
+            <w:r>
+              <w:rPr>
+                <w:rStyle w:val="Hyperlink"/>
+                <w:noProof/>
+                <w:lang w:val="en-US"/>
+              </w:rPr>
+              <w:t>Using video for prototyping</w:t>
+            </w:r>
+            <w:r>
+              <w:rPr>
+                <w:noProof/>
+                <w:webHidden/>
+              </w:rPr>
+              <w:tab/>
+            </w:r>
+            <w:r>
+              <w:rPr>
+                <w:noProof/>
+                <w:webHidden/>
+              </w:rPr>
+              <w:fldChar w:fldCharType="begin"/>
+            </w:r>
+            <w:r>
+              <w:rPr>
+                <w:noProof/>
+                <w:webHidden/>
+              </w:rPr>
+              <w:instrText xml:space="preserve"> PAGEREF _Toc534207537 \h </w:instrText>
+            </w:r>
+            <w:r>
+              <w:rPr>
+                <w:noProof/>
+                <w:webHidden/>
+              </w:rPr>
+            </w:r>
+            <w:r>
+              <w:rPr>
+                <w:noProof/>
+                <w:webHidden/>
+              </w:rPr>
+              <w:fldChar w:fldCharType="separate"/>
+            </w:r>
+            <w:r>
+              <w:rPr>
+                <w:noProof/>
+                <w:webHidden/>
+              </w:rPr>
+              <w:t>13</w:t>
+            </w:r>
+            <w:r>
+              <w:rPr>
+                <w:noProof/>
+                <w:webHidden/>
+              </w:rPr>
+              <w:fldChar w:fldCharType="end"/>
+            </w:r>
+          </w:hyperlink>
+        </w:p>
+        <w:p>
+          <w:pPr>
+            <w:pStyle w:val="Verzeichnis3"/>
+            <w:tabs>
+              <w:tab w:val="right" w:leader="dot" w:pos="9062"/>
+            </w:tabs>
+            <w:rPr>
+              <w:rFonts w:eastAsiaTheme="minorEastAsia"/>
+              <w:noProof/>
+              <w:lang w:eastAsia="de-CH"/>
+            </w:rPr>
+          </w:pPr>
+          <w:hyperlink w:anchor="_Toc534207538" w:history="1">
+            <w:r>
+              <w:rPr>
+                <w:rStyle w:val="Hyperlink"/>
+                <w:noProof/>
+                <w:lang w:val="en-US"/>
+              </w:rPr>
+              <w:t>Writing the actual software as a prototype</w:t>
+            </w:r>
+            <w:r>
+              <w:rPr>
+                <w:noProof/>
+                <w:webHidden/>
+              </w:rPr>
+              <w:tab/>
+            </w:r>
+            <w:r>
+              <w:rPr>
+                <w:noProof/>
+                <w:webHidden/>
+              </w:rPr>
+              <w:fldChar w:fldCharType="begin"/>
+            </w:r>
+            <w:r>
+              <w:rPr>
+                <w:noProof/>
+                <w:webHidden/>
+              </w:rPr>
+              <w:instrText xml:space="preserve"> PAGEREF _Toc534207538 \h </w:instrText>
+            </w:r>
+            <w:r>
+              <w:rPr>
+                <w:noProof/>
+                <w:webHidden/>
+              </w:rPr>
+            </w:r>
+            <w:r>
+              <w:rPr>
+                <w:noProof/>
+                <w:webHidden/>
+              </w:rPr>
+              <w:fldChar w:fldCharType="separate"/>
+            </w:r>
+            <w:r>
+              <w:rPr>
+                <w:noProof/>
+                <w:webHidden/>
+              </w:rPr>
+              <w:t>13</w:t>
+            </w:r>
+            <w:r>
+              <w:rPr>
+                <w:noProof/>
+                <w:webHidden/>
+              </w:rPr>
+              <w:fldChar w:fldCharType="end"/>
+            </w:r>
+          </w:hyperlink>
+        </w:p>
+        <w:p>
+          <w:pPr>
+            <w:pStyle w:val="Verzeichnis3"/>
+            <w:tabs>
+              <w:tab w:val="right" w:leader="dot" w:pos="9062"/>
+            </w:tabs>
+            <w:rPr>
+              <w:rFonts w:eastAsiaTheme="minorEastAsia"/>
+              <w:noProof/>
+              <w:lang w:eastAsia="de-CH"/>
+            </w:rPr>
+          </w:pPr>
+          <w:hyperlink w:anchor="_Toc534207539" w:history="1">
+            <w:r>
+              <w:rPr>
+                <w:rStyle w:val="Hyperlink"/>
+                <w:noProof/>
+                <w:lang w:val="en-US"/>
+              </w:rPr>
+              <w:t>Making hardware prototypes</w:t>
+            </w:r>
+            <w:r>
+              <w:rPr>
+                <w:noProof/>
+                <w:webHidden/>
+              </w:rPr>
+              <w:tab/>
+            </w:r>
+            <w:r>
+              <w:rPr>
+                <w:noProof/>
+                <w:webHidden/>
+              </w:rPr>
+              <w:fldChar w:fldCharType="begin"/>
+            </w:r>
+            <w:r>
+              <w:rPr>
+                <w:noProof/>
+                <w:webHidden/>
+              </w:rPr>
+              <w:instrText xml:space="preserve"> PAGEREF _Toc534207539 \h </w:instrText>
+            </w:r>
+            <w:r>
+              <w:rPr>
+                <w:noProof/>
+                <w:webHidden/>
+              </w:rPr>
+            </w:r>
+            <w:r>
+              <w:rPr>
+                <w:noProof/>
+                <w:webHidden/>
+              </w:rPr>
+              <w:fldChar w:fldCharType="separate"/>
+            </w:r>
+            <w:r>
+              <w:rPr>
+                <w:noProof/>
+                <w:webHidden/>
+              </w:rPr>
+              <w:t>13</w:t>
+            </w:r>
+            <w:r>
+              <w:rPr>
+                <w:noProof/>
+                <w:webHidden/>
+              </w:rPr>
+              <w:fldChar w:fldCharType="end"/>
+            </w:r>
+          </w:hyperlink>
+        </w:p>
+        <w:p>
+          <w:pPr>
+            <w:pStyle w:val="Verzeichnis3"/>
+            <w:tabs>
+              <w:tab w:val="right" w:leader="dot" w:pos="9062"/>
+            </w:tabs>
+            <w:rPr>
+              <w:rFonts w:eastAsiaTheme="minorEastAsia"/>
+              <w:noProof/>
+              <w:lang w:eastAsia="de-CH"/>
+            </w:rPr>
+          </w:pPr>
+          <w:hyperlink w:anchor="_Toc534207540" w:history="1">
+            <w:r>
+              <w:rPr>
+                <w:rStyle w:val="Hyperlink"/>
+                <w:noProof/>
+                <w:lang w:val="en-US"/>
+              </w:rPr>
+              <w:t>Dimensions of a prototype</w:t>
+            </w:r>
+            <w:r>
+              <w:rPr>
+                <w:noProof/>
+                <w:webHidden/>
+              </w:rPr>
+              <w:tab/>
+            </w:r>
+            <w:r>
+              <w:rPr>
+                <w:noProof/>
+                <w:webHidden/>
+              </w:rPr>
+              <w:fldChar w:fldCharType="begin"/>
+            </w:r>
+            <w:r>
+              <w:rPr>
+                <w:noProof/>
+                <w:webHidden/>
+              </w:rPr>
+              <w:instrText xml:space="preserve"> PAGEREF _Toc534207540 \h </w:instrText>
+            </w:r>
+            <w:r>
+              <w:rPr>
+                <w:noProof/>
+                <w:webHidden/>
+              </w:rPr>
+            </w:r>
+            <w:r>
+              <w:rPr>
+                <w:noProof/>
+                <w:webHidden/>
+              </w:rPr>
+              <w:fldChar w:fldCharType="separate"/>
+            </w:r>
+            <w:r>
+              <w:rPr>
+                <w:noProof/>
+                <w:webHidden/>
+              </w:rPr>
+              <w:t>13</w:t>
+            </w:r>
+            <w:r>
+              <w:rPr>
+                <w:noProof/>
+                <w:webHidden/>
+              </w:rPr>
+              <w:fldChar w:fldCharType="end"/>
+            </w:r>
+          </w:hyperlink>
+        </w:p>
+        <w:p>
+          <w:pPr>
+            <w:pStyle w:val="Verzeichnis2"/>
+            <w:tabs>
+              <w:tab w:val="right" w:leader="dot" w:pos="9062"/>
+            </w:tabs>
+            <w:rPr>
+              <w:rFonts w:eastAsiaTheme="minorEastAsia"/>
+              <w:noProof/>
+              <w:lang w:eastAsia="de-CH"/>
+            </w:rPr>
+          </w:pPr>
+          <w:hyperlink w:anchor="_Toc534207541" w:history="1">
+            <w:r>
+              <w:rPr>
+                <w:rStyle w:val="Hyperlink"/>
+                <w:noProof/>
+                <w:lang w:val="en-US"/>
+              </w:rPr>
+              <w:t>Theories behind ideation &amp; prototyping</w:t>
+            </w:r>
+            <w:r>
+              <w:rPr>
+                <w:noProof/>
+                <w:webHidden/>
+              </w:rPr>
+              <w:tab/>
+            </w:r>
+            <w:r>
+              <w:rPr>
+                <w:noProof/>
+                <w:webHidden/>
+              </w:rPr>
+              <w:fldChar w:fldCharType="begin"/>
+            </w:r>
+            <w:r>
+              <w:rPr>
+                <w:noProof/>
+                <w:webHidden/>
+              </w:rPr>
+              <w:instrText xml:space="preserve"> PAGEREF _Toc534207541 \h </w:instrText>
+            </w:r>
+            <w:r>
+              <w:rPr>
+                <w:noProof/>
+                <w:webHidden/>
+              </w:rPr>
+            </w:r>
+            <w:r>
+              <w:rPr>
+                <w:noProof/>
+                <w:webHidden/>
+              </w:rPr>
+              <w:fldChar w:fldCharType="separate"/>
+            </w:r>
+            <w:r>
+              <w:rPr>
+                <w:noProof/>
+                <w:webHidden/>
+              </w:rPr>
+              <w:t>14</w:t>
             </w:r>
             <w:r>
               <w:rPr>
@@ -1180,7 +2043,7 @@
               <w:lang w:eastAsia="de-CH"/>
             </w:rPr>
           </w:pPr>
-          <w:hyperlink w:anchor="_Toc534151959" w:history="1">
+          <w:hyperlink w:anchor="_Toc534207542" w:history="1">
             <w:r>
               <w:rPr>
                 <w:rStyle w:val="Hyperlink"/>
@@ -1209,7 +2072,7 @@
                 <w:noProof/>
                 <w:webHidden/>
               </w:rPr>
-              <w:instrText xml:space="preserve"> PAGEREF _Toc534151959 \h </w:instrText>
+              <w:instrText xml:space="preserve"> PAGEREF _Toc534207542 \h </w:instrText>
             </w:r>
             <w:r>
               <w:rPr>
@@ -1229,7 +2092,7 @@
                 <w:noProof/>
                 <w:webHidden/>
               </w:rPr>
-              <w:t>7</w:t>
+              <w:t>14</w:t>
             </w:r>
             <w:r>
               <w:rPr>
@@ -1252,7 +2115,7 @@
               <w:lang w:eastAsia="de-CH"/>
             </w:rPr>
           </w:pPr>
-          <w:hyperlink w:anchor="_Toc534151960" w:history="1">
+          <w:hyperlink w:anchor="_Toc534207543" w:history="1">
             <w:r>
               <w:rPr>
                 <w:rStyle w:val="Hyperlink"/>
@@ -1281,7 +2144,7 @@
                 <w:noProof/>
                 <w:webHidden/>
               </w:rPr>
-              <w:instrText xml:space="preserve"> PAGEREF _Toc534151960 \h </w:instrText>
+              <w:instrText xml:space="preserve"> PAGEREF _Toc534207543 \h </w:instrText>
             </w:r>
             <w:r>
               <w:rPr>
@@ -1301,7 +2164,7 @@
                 <w:noProof/>
                 <w:webHidden/>
               </w:rPr>
-              <w:t>7</w:t>
+              <w:t>14</w:t>
             </w:r>
             <w:r>
               <w:rPr>
@@ -1324,7 +2187,7 @@
               <w:lang w:eastAsia="de-CH"/>
             </w:rPr>
           </w:pPr>
-          <w:hyperlink w:anchor="_Toc534151961" w:history="1">
+          <w:hyperlink w:anchor="_Toc534207544" w:history="1">
             <w:r>
               <w:rPr>
                 <w:rStyle w:val="Hyperlink"/>
@@ -1353,7 +2216,7 @@
                 <w:noProof/>
                 <w:webHidden/>
               </w:rPr>
-              <w:instrText xml:space="preserve"> PAGEREF _Toc534151961 \h </w:instrText>
+              <w:instrText xml:space="preserve"> PAGEREF _Toc534207544 \h </w:instrText>
             </w:r>
             <w:r>
               <w:rPr>
@@ -1373,7 +2236,7 @@
                 <w:noProof/>
                 <w:webHidden/>
               </w:rPr>
-              <w:t>7</w:t>
+              <w:t>14</w:t>
             </w:r>
             <w:r>
               <w:rPr>
@@ -1396,7 +2259,7 @@
               <w:lang w:eastAsia="de-CH"/>
             </w:rPr>
           </w:pPr>
-          <w:hyperlink w:anchor="_Toc534151962" w:history="1">
+          <w:hyperlink w:anchor="_Toc534207545" w:history="1">
             <w:r>
               <w:rPr>
                 <w:rStyle w:val="Hyperlink"/>
@@ -1425,7 +2288,7 @@
                 <w:noProof/>
                 <w:webHidden/>
               </w:rPr>
-              <w:instrText xml:space="preserve"> PAGEREF _Toc534151962 \h </w:instrText>
+              <w:instrText xml:space="preserve"> PAGEREF _Toc534207545 \h </w:instrText>
             </w:r>
             <w:r>
               <w:rPr>
@@ -1445,7 +2308,7 @@
                 <w:noProof/>
                 <w:webHidden/>
               </w:rPr>
-              <w:t>7</w:t>
+              <w:t>14</w:t>
             </w:r>
             <w:r>
               <w:rPr>
@@ -1468,7 +2331,7 @@
               <w:lang w:eastAsia="de-CH"/>
             </w:rPr>
           </w:pPr>
-          <w:hyperlink w:anchor="_Toc534151963" w:history="1">
+          <w:hyperlink w:anchor="_Toc534207546" w:history="1">
             <w:r>
               <w:rPr>
                 <w:rStyle w:val="Hyperlink"/>
@@ -1497,7 +2360,7 @@
                 <w:noProof/>
                 <w:webHidden/>
               </w:rPr>
-              <w:instrText xml:space="preserve"> PAGEREF _Toc534151963 \h </w:instrText>
+              <w:instrText xml:space="preserve"> PAGEREF _Toc534207546 \h </w:instrText>
             </w:r>
             <w:r>
               <w:rPr>
@@ -1517,7 +2380,7 @@
                 <w:noProof/>
                 <w:webHidden/>
               </w:rPr>
-              <w:t>7</w:t>
+              <w:t>14</w:t>
             </w:r>
             <w:r>
               <w:rPr>
@@ -1540,7 +2403,7 @@
               <w:lang w:eastAsia="de-CH"/>
             </w:rPr>
           </w:pPr>
-          <w:hyperlink w:anchor="_Toc534151964" w:history="1">
+          <w:hyperlink w:anchor="_Toc534207547" w:history="1">
             <w:r>
               <w:rPr>
                 <w:rStyle w:val="Hyperlink"/>
@@ -1569,7 +2432,7 @@
                 <w:noProof/>
                 <w:webHidden/>
               </w:rPr>
-              <w:instrText xml:space="preserve"> PAGEREF _Toc534151964 \h </w:instrText>
+              <w:instrText xml:space="preserve"> PAGEREF _Toc534207547 \h </w:instrText>
             </w:r>
             <w:r>
               <w:rPr>
@@ -1589,7 +2452,7 @@
                 <w:noProof/>
                 <w:webHidden/>
               </w:rPr>
-              <w:t>7</w:t>
+              <w:t>14</w:t>
             </w:r>
             <w:r>
               <w:rPr>
@@ -1612,7 +2475,7 @@
               <w:lang w:eastAsia="de-CH"/>
             </w:rPr>
           </w:pPr>
-          <w:hyperlink w:anchor="_Toc534151965" w:history="1">
+          <w:hyperlink w:anchor="_Toc534207548" w:history="1">
             <w:r>
               <w:rPr>
                 <w:rStyle w:val="Hyperlink"/>
@@ -1641,7 +2504,7 @@
                 <w:noProof/>
                 <w:webHidden/>
               </w:rPr>
-              <w:instrText xml:space="preserve"> PAGEREF _Toc534151965 \h </w:instrText>
+              <w:instrText xml:space="preserve"> PAGEREF _Toc534207548 \h </w:instrText>
             </w:r>
             <w:r>
               <w:rPr>
@@ -1661,7 +2524,7 @@
                 <w:noProof/>
                 <w:webHidden/>
               </w:rPr>
-              <w:t>7</w:t>
+              <w:t>14</w:t>
             </w:r>
             <w:r>
               <w:rPr>
@@ -1684,7 +2547,7 @@
               <w:lang w:eastAsia="de-CH"/>
             </w:rPr>
           </w:pPr>
-          <w:hyperlink w:anchor="_Toc534151966" w:history="1">
+          <w:hyperlink w:anchor="_Toc534207549" w:history="1">
             <w:r>
               <w:rPr>
                 <w:rStyle w:val="Hyperlink"/>
@@ -1713,7 +2576,7 @@
                 <w:noProof/>
                 <w:webHidden/>
               </w:rPr>
-              <w:instrText xml:space="preserve"> PAGEREF _Toc534151966 \h </w:instrText>
+              <w:instrText xml:space="preserve"> PAGEREF _Toc534207549 \h </w:instrText>
             </w:r>
             <w:r>
               <w:rPr>
@@ -1733,7 +2596,7 @@
                 <w:noProof/>
                 <w:webHidden/>
               </w:rPr>
-              <w:t>7</w:t>
+              <w:t>14</w:t>
             </w:r>
             <w:r>
               <w:rPr>
@@ -1756,7 +2619,7 @@
               <w:lang w:eastAsia="de-CH"/>
             </w:rPr>
           </w:pPr>
-          <w:hyperlink w:anchor="_Toc534151967" w:history="1">
+          <w:hyperlink w:anchor="_Toc534207550" w:history="1">
             <w:r>
               <w:rPr>
                 <w:rStyle w:val="Hyperlink"/>
@@ -1785,7 +2648,7 @@
                 <w:noProof/>
                 <w:webHidden/>
               </w:rPr>
-              <w:instrText xml:space="preserve"> PAGEREF _Toc534151967 \h </w:instrText>
+              <w:instrText xml:space="preserve"> PAGEREF _Toc534207550 \h </w:instrText>
             </w:r>
             <w:r>
               <w:rPr>
@@ -1805,7 +2668,7 @@
                 <w:noProof/>
                 <w:webHidden/>
               </w:rPr>
-              <w:t>7</w:t>
+              <w:t>15</w:t>
             </w:r>
             <w:r>
               <w:rPr>
@@ -1827,6 +2690,8 @@
               <w:rFonts w:ascii="Arial" w:hAnsi="Arial" w:cs="Arial"/>
               <w:b/>
               <w:bCs/>
+              <w:sz w:val="20"/>
+              <w:szCs w:val="20"/>
               <w:lang w:val="de-DE"/>
             </w:rPr>
             <w:fldChar w:fldCharType="end"/>
@@ -1881,7 +2746,7 @@
           <w:lang w:val="en-US"/>
         </w:rPr>
       </w:pPr>
-      <w:bookmarkStart w:id="0" w:name="_Toc534151944"/>
+      <w:bookmarkStart w:id="0" w:name="_Toc534207515"/>
       <w:r>
         <w:rPr>
           <w:rFonts w:ascii="Arial" w:hAnsi="Arial" w:cs="Arial"/>
@@ -1962,7 +2827,7 @@
                     </pic:cNvPicPr>
                   </pic:nvPicPr>
                   <pic:blipFill>
-                    <a:blip r:embed="rId6">
+                    <a:blip r:embed="rId8">
                       <a:extLst>
                         <a:ext uri="{28A0092B-C50C-407E-A947-70E740481C1C}">
                           <a14:useLocalDpi xmlns:a14="http://schemas.microsoft.com/office/drawing/2010/main" val="0"/>
@@ -2057,7 +2922,7 @@
                     </pic:cNvPicPr>
                   </pic:nvPicPr>
                   <pic:blipFill>
-                    <a:blip r:embed="rId7">
+                    <a:blip r:embed="rId9">
                       <a:extLst>
                         <a:ext uri="{28A0092B-C50C-407E-A947-70E740481C1C}">
                           <a14:useLocalDpi xmlns:a14="http://schemas.microsoft.com/office/drawing/2010/main" val="0"/>
@@ -2182,7 +3047,7 @@
                     </pic:cNvPicPr>
                   </pic:nvPicPr>
                   <pic:blipFill>
-                    <a:blip r:embed="rId8">
+                    <a:blip r:embed="rId10">
                       <a:extLst>
                         <a:ext uri="{28A0092B-C50C-407E-A947-70E740481C1C}">
                           <a14:useLocalDpi xmlns:a14="http://schemas.microsoft.com/office/drawing/2010/main" val="0"/>
@@ -2230,7 +3095,7 @@
           <w:lang w:val="en-US"/>
         </w:rPr>
       </w:pPr>
-      <w:bookmarkStart w:id="1" w:name="_Toc534151945"/>
+      <w:bookmarkStart w:id="1" w:name="_Toc534207516"/>
       <w:r>
         <w:rPr>
           <w:rFonts w:ascii="Arial" w:hAnsi="Arial" w:cs="Arial"/>
@@ -2272,7 +3137,7 @@
                     </pic:cNvPicPr>
                   </pic:nvPicPr>
                   <pic:blipFill>
-                    <a:blip r:embed="rId9" cstate="print">
+                    <a:blip r:embed="rId11" cstate="print">
                       <a:extLst>
                         <a:ext uri="{28A0092B-C50C-407E-A947-70E740481C1C}">
                           <a14:useLocalDpi xmlns:a14="http://schemas.microsoft.com/office/drawing/2010/main" val="0"/>
@@ -2534,7 +3399,7 @@
           <w:lang w:val="en-US"/>
         </w:rPr>
       </w:pPr>
-      <w:bookmarkStart w:id="2" w:name="_Toc534151946"/>
+      <w:bookmarkStart w:id="2" w:name="_Toc534207517"/>
       <w:r>
         <w:rPr>
           <w:rFonts w:ascii="Arial" w:hAnsi="Arial" w:cs="Arial"/>
@@ -2596,7 +3461,7 @@
           <w:lang w:val="en-US"/>
         </w:rPr>
       </w:pPr>
-      <w:bookmarkStart w:id="3" w:name="_Toc534151947"/>
+      <w:bookmarkStart w:id="3" w:name="_Toc534207518"/>
       <w:r>
         <w:rPr>
           <w:rFonts w:ascii="Arial" w:hAnsi="Arial" w:cs="Arial"/>
@@ -2632,42 +3497,7 @@
           <w:rFonts w:ascii="Arial" w:hAnsi="Arial" w:cs="Arial"/>
           <w:lang w:val="en-US"/>
         </w:rPr>
-        <w:t xml:space="preserve">o to the user, watch them do the activities </w:t>
-      </w:r>
-      <w:r>
-        <w:rPr>
-          <w:rFonts w:ascii="Arial" w:hAnsi="Arial" w:cs="Arial"/>
-          <w:lang w:val="en-US"/>
-        </w:rPr>
-        <w:t>one</w:t>
-      </w:r>
-      <w:r>
-        <w:rPr>
-          <w:rFonts w:ascii="Arial" w:hAnsi="Arial" w:cs="Arial"/>
-          <w:lang w:val="en-US"/>
-        </w:rPr>
-        <w:t xml:space="preserve"> care</w:t>
-      </w:r>
-      <w:r>
-        <w:rPr>
-          <w:rFonts w:ascii="Arial" w:hAnsi="Arial" w:cs="Arial"/>
-          <w:lang w:val="en-US"/>
-        </w:rPr>
-        <w:t>s</w:t>
-      </w:r>
-      <w:r>
-        <w:rPr>
-          <w:rFonts w:ascii="Arial" w:hAnsi="Arial" w:cs="Arial"/>
-          <w:lang w:val="en-US"/>
-        </w:rPr>
-        <w:t xml:space="preserve"> about, and talk with them about what they’re doing right then</w:t>
-      </w:r>
-      <w:r>
-        <w:rPr>
-          <w:rFonts w:ascii="Arial" w:hAnsi="Arial" w:cs="Arial"/>
-          <w:lang w:val="en-US"/>
-        </w:rPr>
-        <w:t>.</w:t>
+        <w:t>o to the user, watch them do the activities one cares about, and talk with them about what they’re doing right then.</w:t>
       </w:r>
     </w:p>
     <w:p>
@@ -2921,7 +3751,7 @@
           <w:lang w:val="en-US"/>
         </w:rPr>
       </w:pPr>
-      <w:bookmarkStart w:id="4" w:name="_Toc534151948"/>
+      <w:bookmarkStart w:id="4" w:name="_Toc534207519"/>
       <w:r>
         <w:rPr>
           <w:rFonts w:ascii="Arial" w:hAnsi="Arial" w:cs="Arial"/>
@@ -3031,7 +3861,7 @@
           <w:lang w:val="en-US"/>
         </w:rPr>
       </w:pPr>
-      <w:bookmarkStart w:id="5" w:name="_Toc534151949"/>
+      <w:bookmarkStart w:id="5" w:name="_Toc534207520"/>
       <w:r>
         <w:rPr>
           <w:rFonts w:ascii="Arial" w:hAnsi="Arial" w:cs="Arial"/>
@@ -3333,7 +4163,7 @@
           <w:lang w:val="en-US"/>
         </w:rPr>
       </w:pPr>
-      <w:bookmarkStart w:id="6" w:name="_Toc534151950"/>
+      <w:bookmarkStart w:id="6" w:name="_Toc534207521"/>
       <w:r>
         <w:rPr>
           <w:rFonts w:ascii="Arial" w:hAnsi="Arial" w:cs="Arial"/>
@@ -3535,7 +4365,7 @@
           <w:lang w:val="en-US"/>
         </w:rPr>
       </w:pPr>
-      <w:bookmarkStart w:id="7" w:name="_Toc534151951"/>
+      <w:bookmarkStart w:id="7" w:name="_Toc534207522"/>
       <w:r>
         <w:rPr>
           <w:rFonts w:ascii="Arial" w:hAnsi="Arial" w:cs="Arial"/>
@@ -3712,7 +4542,7 @@
         </w:rPr>
         <w:br w:type="page"/>
       </w:r>
-      <w:bookmarkStart w:id="8" w:name="_Toc534151952"/>
+      <w:bookmarkStart w:id="8" w:name="_Toc534207523"/>
       <w:r>
         <w:rPr>
           <w:rFonts w:ascii="Arial" w:hAnsi="Arial" w:cs="Arial"/>
@@ -3746,7 +4576,7 @@
           <w:lang w:val="en-US"/>
         </w:rPr>
       </w:pPr>
-      <w:bookmarkStart w:id="9" w:name="_Toc534151953"/>
+      <w:bookmarkStart w:id="9" w:name="_Toc534207524"/>
       <w:r>
         <w:rPr>
           <w:rFonts w:ascii="Arial" w:hAnsi="Arial" w:cs="Arial"/>
@@ -3971,15 +4801,7 @@
           <w:b/>
           <w:lang w:val="en-US"/>
         </w:rPr>
-        <w:t>Playback speed control (0</w:t>
-      </w:r>
-      <w:r>
-        <w:rPr>
-          <w:rFonts w:ascii="Arial" w:hAnsi="Arial" w:cs="Arial"/>
-          <w:b/>
-          <w:lang w:val="en-US"/>
-        </w:rPr>
-        <w:t>.5x-2x)</w:t>
+        <w:t>Playback speed control (0.5x-2x)</w:t>
       </w:r>
       <w:r>
         <w:rPr>
@@ -4043,7 +4865,6 @@
           <w:lang w:val="en-US"/>
         </w:rPr>
       </w:pPr>
-      <w:bookmarkStart w:id="10" w:name="_Toc534151954"/>
       <w:r>
         <w:rPr>
           <w:rFonts w:ascii="Arial" w:hAnsi="Arial" w:cs="Arial"/>
@@ -4060,6 +4881,7 @@
           <w:lang w:val="en-US"/>
         </w:rPr>
       </w:pPr>
+      <w:bookmarkStart w:id="10" w:name="_Toc534207525"/>
       <w:r>
         <w:rPr>
           <w:rFonts w:ascii="Arial" w:hAnsi="Arial" w:cs="Arial"/>
@@ -4093,7 +4915,7 @@
           <w:lang w:val="en-US"/>
         </w:rPr>
       </w:pPr>
-      <w:bookmarkStart w:id="11" w:name="_Toc534151955"/>
+      <w:bookmarkStart w:id="11" w:name="_Toc534207526"/>
       <w:r>
         <w:rPr>
           <w:rFonts w:ascii="Arial" w:hAnsi="Arial" w:cs="Arial"/>
@@ -4123,21 +4945,7 @@
           <w:rFonts w:ascii="Arial" w:hAnsi="Arial" w:cs="Arial"/>
           <w:lang w:val="en-US"/>
         </w:rPr>
-        <w:t xml:space="preserve">: To reduce the complexity of free-form </w:t>
-      </w:r>
-      <w:r>
-        <w:rPr>
-          <w:rFonts w:ascii="Arial" w:hAnsi="Arial" w:cs="Arial"/>
-          <w:lang w:val="en-US"/>
-        </w:rPr>
-        <w:t xml:space="preserve">of </w:t>
-      </w:r>
-      <w:r>
-        <w:rPr>
-          <w:rFonts w:ascii="Arial" w:hAnsi="Arial" w:cs="Arial"/>
-          <w:lang w:val="en-US"/>
-        </w:rPr>
-        <w:t>the dataset into a finite set of codes for further analysis.</w:t>
+        <w:t>: To reduce the complexity of free-form of the dataset into a finite set of codes for further analysis.</w:t>
       </w:r>
     </w:p>
     <w:p>
@@ -4339,12 +5147,85 @@
     </w:p>
     <w:p>
       <w:pPr>
-        <w:rPr>
-          <w:rFonts w:ascii="Arial" w:hAnsi="Arial" w:cs="Arial"/>
-          <w:lang w:val="en-US"/>
-        </w:rPr>
-      </w:pPr>
-      <w:bookmarkStart w:id="12" w:name="_GoBack"/>
+        <w:spacing w:line="240" w:lineRule="auto"/>
+        <w:rPr>
+          <w:rFonts w:ascii="Arial" w:hAnsi="Arial" w:cs="Arial"/>
+          <w:b/>
+          <w:lang w:val="en-US"/>
+        </w:rPr>
+      </w:pPr>
+      <w:r>
+        <w:rPr>
+          <w:rFonts w:ascii="Arial" w:hAnsi="Arial" w:cs="Arial"/>
+          <w:b/>
+          <w:lang w:val="en-US"/>
+        </w:rPr>
+        <w:t>Assigning codes</w:t>
+      </w:r>
+    </w:p>
+    <w:p>
+      <w:pPr>
+        <w:spacing w:line="240" w:lineRule="auto"/>
+        <w:rPr>
+          <w:rFonts w:ascii="Arial" w:hAnsi="Arial" w:cs="Arial"/>
+          <w:lang w:val="en-US"/>
+        </w:rPr>
+      </w:pPr>
+      <w:r>
+        <w:rPr>
+          <w:rFonts w:ascii="Arial" w:hAnsi="Arial" w:cs="Arial"/>
+          <w:lang w:val="en-US"/>
+        </w:rPr>
+        <w:t>The code lists can be determined either by using pre-defined codes based on existing theoretical frameworks or taxonomy (i.e. “Normans” taxonomy of errors) or through open coding. The latter means finding a pattern in the data and designating a code for it.</w:t>
+      </w:r>
+    </w:p>
+    <w:p>
+      <w:pPr>
+        <w:rPr>
+          <w:rFonts w:ascii="Arial" w:hAnsi="Arial" w:cs="Arial"/>
+          <w:lang w:val="en-US"/>
+        </w:rPr>
+      </w:pPr>
+      <w:r>
+        <w:rPr>
+          <w:rFonts w:ascii="Arial" w:hAnsi="Arial" w:cs="Arial"/>
+          <w:b/>
+          <w:lang w:val="en-US"/>
+        </w:rPr>
+        <w:t>Asking questions while coding</w:t>
+      </w:r>
+      <w:r>
+        <w:rPr>
+          <w:rFonts w:ascii="Arial" w:hAnsi="Arial" w:cs="Arial"/>
+          <w:lang w:val="en-US"/>
+        </w:rPr>
+        <w:t>: While coding one should ask sensitizing questions to better understand the meaning and theoretical questions to make connections between concepts and categories.</w:t>
+      </w:r>
+    </w:p>
+    <w:p>
+      <w:pPr>
+        <w:rPr>
+          <w:rFonts w:ascii="Arial" w:hAnsi="Arial" w:cs="Arial"/>
+          <w:lang w:val="en-US"/>
+        </w:rPr>
+      </w:pPr>
+    </w:p>
+    <w:p>
+      <w:pPr>
+        <w:pStyle w:val="berschrift3"/>
+        <w:rPr>
+          <w:rFonts w:ascii="Arial" w:hAnsi="Arial" w:cs="Arial"/>
+          <w:lang w:val="en-US"/>
+        </w:rPr>
+      </w:pPr>
+      <w:bookmarkStart w:id="12" w:name="_Toc534207527"/>
+      <w:r>
+        <w:rPr>
+          <w:rFonts w:ascii="Arial" w:hAnsi="Arial" w:cs="Arial"/>
+          <w:lang w:val="en-US"/>
+        </w:rPr>
+        <w:t>Interpretation session</w:t>
+      </w:r>
       <w:bookmarkEnd w:id="12"/>
     </w:p>
     <w:p>
@@ -4354,45 +5235,2296 @@
           <w:lang w:val="en-US"/>
         </w:rPr>
       </w:pPr>
+      <w:r>
+        <w:rPr>
+          <w:rFonts w:ascii="Arial" w:hAnsi="Arial" w:cs="Arial"/>
+          <w:lang w:val="en-US"/>
+        </w:rPr>
+        <w:t>There are different methods that can be used to interpret the data that is now present.</w:t>
+      </w:r>
+    </w:p>
+    <w:p>
+      <w:pPr>
+        <w:pStyle w:val="Listenabsatz"/>
+        <w:numPr>
+          <w:ilvl w:val="0"/>
+          <w:numId w:val="14"/>
+        </w:numPr>
+        <w:rPr>
+          <w:rFonts w:ascii="Arial" w:hAnsi="Arial" w:cs="Arial"/>
+          <w:lang w:val="en-US"/>
+        </w:rPr>
+      </w:pPr>
+      <w:r>
+        <w:rPr>
+          <w:rFonts w:ascii="Arial" w:hAnsi="Arial" w:cs="Arial"/>
+          <w:lang w:val="en-US"/>
+        </w:rPr>
+        <w:t>Building a shared understanding of the data through a partial reenactment of the interview session</w:t>
+      </w:r>
+    </w:p>
+    <w:p>
+      <w:pPr>
+        <w:pStyle w:val="Listenabsatz"/>
+        <w:numPr>
+          <w:ilvl w:val="0"/>
+          <w:numId w:val="14"/>
+        </w:numPr>
+        <w:rPr>
+          <w:rFonts w:ascii="Arial" w:hAnsi="Arial" w:cs="Arial"/>
+          <w:lang w:val="en-US"/>
+        </w:rPr>
+      </w:pPr>
+      <w:r>
+        <w:rPr>
+          <w:rFonts w:ascii="Arial" w:hAnsi="Arial" w:cs="Arial"/>
+          <w:lang w:val="en-US"/>
+        </w:rPr>
+        <w:t>Interviewer recaps what happened</w:t>
+      </w:r>
+    </w:p>
+    <w:p>
+      <w:pPr>
+        <w:pStyle w:val="Listenabsatz"/>
+        <w:numPr>
+          <w:ilvl w:val="0"/>
+          <w:numId w:val="14"/>
+        </w:numPr>
+        <w:rPr>
+          <w:rFonts w:ascii="Arial" w:hAnsi="Arial" w:cs="Arial"/>
+          <w:lang w:val="en-US"/>
+        </w:rPr>
+      </w:pPr>
+      <w:r>
+        <w:rPr>
+          <w:rFonts w:ascii="Arial" w:hAnsi="Arial" w:cs="Arial"/>
+          <w:lang w:val="en-US"/>
+        </w:rPr>
+        <w:t>Asking for clarification questions if things are unclear</w:t>
+      </w:r>
+    </w:p>
+    <w:p>
+      <w:pPr>
+        <w:pStyle w:val="Listenabsatz"/>
+        <w:numPr>
+          <w:ilvl w:val="0"/>
+          <w:numId w:val="14"/>
+        </w:numPr>
+        <w:rPr>
+          <w:rFonts w:ascii="Arial" w:hAnsi="Arial" w:cs="Arial"/>
+          <w:lang w:val="en-US"/>
+        </w:rPr>
+      </w:pPr>
+      <w:r>
+        <w:rPr>
+          <w:rFonts w:ascii="Arial" w:hAnsi="Arial" w:cs="Arial"/>
+          <w:lang w:val="en-US"/>
+        </w:rPr>
+        <w:t>Note down any new insights or ideas</w:t>
+      </w:r>
+    </w:p>
+    <w:p>
+      <w:pPr>
+        <w:pStyle w:val="Listenabsatz"/>
+        <w:numPr>
+          <w:ilvl w:val="0"/>
+          <w:numId w:val="14"/>
+        </w:numPr>
+        <w:rPr>
+          <w:rFonts w:ascii="Arial" w:hAnsi="Arial" w:cs="Arial"/>
+          <w:lang w:val="en-US"/>
+        </w:rPr>
+      </w:pPr>
+      <w:r>
+        <w:rPr>
+          <w:rFonts w:ascii="Arial" w:hAnsi="Arial" w:cs="Arial"/>
+          <w:lang w:val="en-US"/>
+        </w:rPr>
+        <w:t>Interpretation session can be done together with the coding step</w:t>
+      </w:r>
+    </w:p>
+    <w:p>
+      <w:pPr>
+        <w:rPr>
+          <w:rFonts w:ascii="Arial" w:hAnsi="Arial" w:cs="Arial"/>
+          <w:lang w:val="en-US"/>
+        </w:rPr>
+      </w:pPr>
+    </w:p>
+    <w:p>
+      <w:pPr>
+        <w:pStyle w:val="berschrift2"/>
+        <w:rPr>
+          <w:rFonts w:ascii="Arial" w:hAnsi="Arial" w:cs="Arial"/>
+          <w:lang w:val="en-US"/>
+        </w:rPr>
+      </w:pPr>
+      <w:bookmarkStart w:id="13" w:name="_Toc534207528"/>
+      <w:r>
+        <w:rPr>
+          <w:rFonts w:ascii="Arial" w:hAnsi="Arial" w:cs="Arial"/>
+          <w:lang w:val="en-US"/>
+        </w:rPr>
+        <w:t>Summarizing</w:t>
+      </w:r>
+      <w:bookmarkEnd w:id="13"/>
+    </w:p>
+    <w:p>
+      <w:pPr>
+        <w:rPr>
+          <w:rFonts w:ascii="Arial" w:hAnsi="Arial" w:cs="Arial"/>
+          <w:lang w:val="en-US"/>
+        </w:rPr>
+      </w:pPr>
+      <w:r>
+        <w:rPr>
+          <w:rFonts w:ascii="Arial" w:hAnsi="Arial" w:cs="Arial"/>
+          <w:lang w:val="en-US"/>
+        </w:rPr>
+        <w:t xml:space="preserve">The part of the summarizing is best done with an </w:t>
+      </w:r>
+      <w:r>
+        <w:rPr>
+          <w:rFonts w:ascii="Arial" w:hAnsi="Arial" w:cs="Arial"/>
+          <w:b/>
+          <w:lang w:val="en-US"/>
+        </w:rPr>
+        <w:t>affinity diagram</w:t>
+      </w:r>
+      <w:r>
+        <w:rPr>
+          <w:rFonts w:ascii="Arial" w:hAnsi="Arial" w:cs="Arial"/>
+          <w:lang w:val="en-US"/>
+        </w:rPr>
+        <w:t>.</w:t>
+      </w:r>
+      <w:r>
+        <w:rPr>
+          <w:rFonts w:ascii="Arial" w:hAnsi="Arial" w:cs="Arial"/>
+          <w:lang w:val="en-US"/>
+        </w:rPr>
+        <w:t xml:space="preserve"> Affinity diagramming is a bottom-up analysis process.</w:t>
+      </w:r>
+      <w:r>
+        <w:rPr>
+          <w:rFonts w:ascii="Arial" w:hAnsi="Arial" w:cs="Arial"/>
+          <w:lang w:val="en-US"/>
+        </w:rPr>
+        <w:t xml:space="preserve"> An affinity diagram is done by sorting similar quotes into groups. This gives a general overview over multiple interviews.</w:t>
+      </w:r>
+    </w:p>
+    <w:p>
+      <w:pPr>
+        <w:rPr>
+          <w:rFonts w:ascii="Arial" w:hAnsi="Arial" w:cs="Arial"/>
+          <w:lang w:val="en-US"/>
+        </w:rPr>
+      </w:pPr>
+    </w:p>
+    <w:p>
+      <w:pPr>
+        <w:rPr>
+          <w:rFonts w:ascii="Arial" w:hAnsi="Arial" w:cs="Arial"/>
+          <w:lang w:val="en-US"/>
+        </w:rPr>
+      </w:pPr>
+      <w:r>
+        <w:rPr>
+          <w:rFonts w:ascii="Arial" w:hAnsi="Arial" w:cs="Arial"/>
+          <w:lang w:val="en-US"/>
+        </w:rPr>
+        <w:br w:type="page"/>
+      </w:r>
+    </w:p>
+    <w:p>
+      <w:pPr>
+        <w:pStyle w:val="berschrift2"/>
+        <w:rPr>
+          <w:rFonts w:ascii="Arial" w:hAnsi="Arial" w:cs="Arial"/>
+          <w:lang w:val="en-US"/>
+        </w:rPr>
+      </w:pPr>
+      <w:bookmarkStart w:id="14" w:name="_Toc534207529"/>
+      <w:r>
+        <w:rPr>
+          <w:rFonts w:ascii="Arial" w:hAnsi="Arial" w:cs="Arial"/>
+          <w:lang w:val="en-US"/>
+        </w:rPr>
+        <w:lastRenderedPageBreak/>
+        <w:t>Theories about qualitative data analysis</w:t>
+      </w:r>
+      <w:bookmarkEnd w:id="14"/>
+    </w:p>
+    <w:p>
+      <w:pPr>
+        <w:rPr>
+          <w:rFonts w:ascii="Arial" w:hAnsi="Arial" w:cs="Arial"/>
+          <w:b/>
+          <w:lang w:val="en-US"/>
+        </w:rPr>
+      </w:pPr>
+      <w:r>
+        <w:rPr>
+          <w:rFonts w:ascii="Arial" w:hAnsi="Arial" w:cs="Arial"/>
+          <w:b/>
+          <w:lang w:val="en-US"/>
+        </w:rPr>
+        <w:t>Research philosophies</w:t>
+      </w:r>
+    </w:p>
+    <w:p>
+      <w:pPr>
+        <w:pStyle w:val="Listenabsatz"/>
+        <w:numPr>
+          <w:ilvl w:val="0"/>
+          <w:numId w:val="15"/>
+        </w:numPr>
+        <w:rPr>
+          <w:rFonts w:ascii="Arial" w:hAnsi="Arial" w:cs="Arial"/>
+          <w:lang w:val="en-US"/>
+        </w:rPr>
+      </w:pPr>
+      <w:r>
+        <w:rPr>
+          <w:rFonts w:ascii="Arial" w:hAnsi="Arial" w:cs="Arial"/>
+          <w:b/>
+          <w:lang w:val="en-US"/>
+        </w:rPr>
+        <w:t>Positivism</w:t>
+      </w:r>
+      <w:r>
+        <w:rPr>
+          <w:rFonts w:ascii="Arial" w:hAnsi="Arial" w:cs="Arial"/>
+          <w:lang w:val="en-US"/>
+        </w:rPr>
+        <w:t>: assume that there is an objective truth and this truth can be measured by human sense together with assistance of scientific instruments.</w:t>
+      </w:r>
+    </w:p>
+    <w:p>
+      <w:pPr>
+        <w:pStyle w:val="Listenabsatz"/>
+        <w:numPr>
+          <w:ilvl w:val="0"/>
+          <w:numId w:val="15"/>
+        </w:numPr>
+        <w:rPr>
+          <w:rFonts w:ascii="Arial" w:hAnsi="Arial" w:cs="Arial"/>
+          <w:lang w:val="en-US"/>
+        </w:rPr>
+      </w:pPr>
+      <w:r>
+        <w:rPr>
+          <w:rFonts w:ascii="Arial" w:hAnsi="Arial" w:cs="Arial"/>
+          <w:b/>
+          <w:lang w:val="en-US"/>
+        </w:rPr>
+        <w:t>Interpretativism</w:t>
+      </w:r>
+      <w:r>
+        <w:rPr>
+          <w:rFonts w:ascii="Arial" w:hAnsi="Arial" w:cs="Arial"/>
+          <w:lang w:val="en-US"/>
+        </w:rPr>
+        <w:t>: assumes that theoretical beliefs of researchers cannot fully be removed from their inquiry. This has the benefit</w:t>
+      </w:r>
+      <w:r>
+        <w:rPr>
+          <w:rFonts w:ascii="Arial" w:hAnsi="Arial" w:cs="Arial"/>
+          <w:lang w:val="en-US"/>
+        </w:rPr>
+        <w:t xml:space="preserve"> that rich nuances that are unanticipated can be captured. This is very useful to generate research questions.</w:t>
+      </w:r>
+    </w:p>
+    <w:p>
+      <w:pPr>
+        <w:rPr>
+          <w:rFonts w:ascii="Arial" w:hAnsi="Arial" w:cs="Arial"/>
+          <w:b/>
+          <w:lang w:val="en-US"/>
+        </w:rPr>
+      </w:pPr>
+      <w:r>
+        <w:rPr>
+          <w:rFonts w:ascii="Arial" w:hAnsi="Arial" w:cs="Arial"/>
+          <w:b/>
+          <w:lang w:val="en-US"/>
+        </w:rPr>
+        <w:t>Why do we need these methods?</w:t>
+      </w:r>
+    </w:p>
+    <w:p>
+      <w:pPr>
+        <w:pStyle w:val="Listenabsatz"/>
+        <w:numPr>
+          <w:ilvl w:val="0"/>
+          <w:numId w:val="16"/>
+        </w:numPr>
+        <w:rPr>
+          <w:rFonts w:ascii="Arial" w:hAnsi="Arial" w:cs="Arial"/>
+          <w:lang w:val="en-US"/>
+        </w:rPr>
+      </w:pPr>
+      <w:r>
+        <w:rPr>
+          <w:rFonts w:ascii="Arial" w:hAnsi="Arial" w:cs="Arial"/>
+          <w:b/>
+          <w:lang w:val="en-US"/>
+        </w:rPr>
+        <w:t>Curse of knowledge</w:t>
+      </w:r>
+      <w:r>
+        <w:rPr>
+          <w:rFonts w:ascii="Arial" w:hAnsi="Arial" w:cs="Arial"/>
+          <w:lang w:val="en-US"/>
+        </w:rPr>
+        <w:t>: The difficulty of better-informed people to think about issues from the perspective of lesser-informed people.</w:t>
+      </w:r>
+    </w:p>
+    <w:p>
+      <w:pPr>
+        <w:pStyle w:val="Listenabsatz"/>
+        <w:numPr>
+          <w:ilvl w:val="0"/>
+          <w:numId w:val="16"/>
+        </w:numPr>
+        <w:rPr>
+          <w:rFonts w:ascii="Arial" w:hAnsi="Arial" w:cs="Arial"/>
+          <w:lang w:val="en-US"/>
+        </w:rPr>
+      </w:pPr>
+      <w:r>
+        <w:rPr>
+          <w:rFonts w:ascii="Arial" w:hAnsi="Arial" w:cs="Arial"/>
+          <w:b/>
+          <w:lang w:val="en-US"/>
+        </w:rPr>
+        <w:t>Confirmation bias</w:t>
+      </w:r>
+      <w:r>
+        <w:rPr>
+          <w:rFonts w:ascii="Arial" w:hAnsi="Arial" w:cs="Arial"/>
+          <w:lang w:val="en-US"/>
+        </w:rPr>
+        <w:t>: The tendency to search for, interpret, focus on and remember information in a way that confirms one’s preconceptions.</w:t>
+      </w:r>
+    </w:p>
+    <w:p>
+      <w:pPr>
+        <w:pStyle w:val="Listenabsatz"/>
+        <w:numPr>
+          <w:ilvl w:val="0"/>
+          <w:numId w:val="16"/>
+        </w:numPr>
+        <w:rPr>
+          <w:rFonts w:ascii="Arial" w:hAnsi="Arial" w:cs="Arial"/>
+          <w:lang w:val="en-US"/>
+        </w:rPr>
+      </w:pPr>
+      <w:r>
+        <w:rPr>
+          <w:rFonts w:ascii="Arial" w:hAnsi="Arial" w:cs="Arial"/>
+          <w:b/>
+          <w:lang w:val="en-US"/>
+        </w:rPr>
+        <w:t xml:space="preserve">Primacy effect </w:t>
+      </w:r>
+      <w:r>
+        <w:rPr>
+          <w:rFonts w:ascii="Arial" w:hAnsi="Arial" w:cs="Arial"/>
+          <w:lang w:val="en-US"/>
+        </w:rPr>
+        <w:t>and</w:t>
+      </w:r>
+      <w:r>
+        <w:rPr>
+          <w:rFonts w:ascii="Arial" w:hAnsi="Arial" w:cs="Arial"/>
+          <w:b/>
+          <w:lang w:val="en-US"/>
+        </w:rPr>
+        <w:t xml:space="preserve"> recency effect</w:t>
+      </w:r>
+      <w:r>
+        <w:rPr>
+          <w:rFonts w:ascii="Arial" w:hAnsi="Arial" w:cs="Arial"/>
+          <w:lang w:val="en-US"/>
+        </w:rPr>
+        <w:t>: The first event and the last event are easier to recall than others.</w:t>
+      </w:r>
+    </w:p>
+    <w:p>
+      <w:pPr>
+        <w:rPr>
+          <w:rFonts w:ascii="Arial" w:hAnsi="Arial" w:cs="Arial"/>
+          <w:lang w:val="en-US"/>
+        </w:rPr>
+      </w:pPr>
+    </w:p>
+    <w:p>
+      <w:pPr>
+        <w:rPr>
+          <w:rFonts w:ascii="Arial" w:eastAsiaTheme="majorEastAsia" w:hAnsi="Arial" w:cs="Arial"/>
+          <w:color w:val="2F5496" w:themeColor="accent1" w:themeShade="BF"/>
+          <w:sz w:val="32"/>
+          <w:szCs w:val="32"/>
+          <w:lang w:val="en-US"/>
+        </w:rPr>
+      </w:pPr>
+      <w:r>
+        <w:rPr>
+          <w:rFonts w:ascii="Arial" w:hAnsi="Arial" w:cs="Arial"/>
+          <w:lang w:val="en-US"/>
+        </w:rPr>
+        <w:br w:type="page"/>
+      </w:r>
+    </w:p>
+    <w:p>
+      <w:pPr>
+        <w:pStyle w:val="berschrift1"/>
+        <w:rPr>
+          <w:rFonts w:ascii="Arial" w:hAnsi="Arial" w:cs="Arial"/>
+          <w:lang w:val="en-US"/>
+        </w:rPr>
+      </w:pPr>
+      <w:bookmarkStart w:id="15" w:name="_Toc534207530"/>
+      <w:r>
+        <w:rPr>
+          <w:rFonts w:ascii="Arial" w:hAnsi="Arial" w:cs="Arial"/>
+          <w:lang w:val="en-US"/>
+        </w:rPr>
+        <w:lastRenderedPageBreak/>
+        <w:t>Ideation and prototyping</w:t>
+      </w:r>
+      <w:bookmarkEnd w:id="15"/>
+    </w:p>
+    <w:p>
+      <w:pPr>
+        <w:pStyle w:val="berschrift2"/>
+        <w:rPr>
+          <w:rFonts w:ascii="Arial" w:hAnsi="Arial" w:cs="Arial"/>
+          <w:lang w:val="en-US"/>
+        </w:rPr>
+      </w:pPr>
+      <w:bookmarkStart w:id="16" w:name="_Toc534207531"/>
+      <w:r>
+        <w:rPr>
+          <w:rFonts w:ascii="Arial" w:hAnsi="Arial" w:cs="Arial"/>
+          <w:lang w:val="en-US"/>
+        </w:rPr>
+        <w:t>Ideation</w:t>
+      </w:r>
+      <w:bookmarkEnd w:id="16"/>
+    </w:p>
+    <w:p>
+      <w:pPr>
+        <w:rPr>
+          <w:rFonts w:ascii="Arial" w:hAnsi="Arial" w:cs="Arial"/>
+          <w:lang w:val="en-US"/>
+        </w:rPr>
+      </w:pPr>
+      <w:r>
+        <w:rPr>
+          <w:rFonts w:ascii="Arial" w:hAnsi="Arial" w:cs="Arial"/>
+          <w:noProof/>
+          <w:lang w:val="en-US"/>
+        </w:rPr>
+        <w:drawing>
+          <wp:inline distT="0" distB="0" distL="0" distR="0" wp14:anchorId="0DFBEE66" wp14:editId="34E3695D">
+            <wp:extent cx="5410200" cy="2875288"/>
+            <wp:effectExtent l="0" t="0" r="0" b="1270"/>
+            <wp:docPr id="6" name="Grafik 6"/>
+            <wp:cNvGraphicFramePr>
+              <a:graphicFrameLocks xmlns:a="http://schemas.openxmlformats.org/drawingml/2006/main" noChangeAspect="1"/>
+            </wp:cNvGraphicFramePr>
+            <a:graphic xmlns:a="http://schemas.openxmlformats.org/drawingml/2006/main">
+              <a:graphicData uri="http://schemas.openxmlformats.org/drawingml/2006/picture">
+                <pic:pic xmlns:pic="http://schemas.openxmlformats.org/drawingml/2006/picture">
+                  <pic:nvPicPr>
+                    <pic:cNvPr id="0" name="Picture 6"/>
+                    <pic:cNvPicPr>
+                      <a:picLocks noChangeAspect="1" noChangeArrowheads="1"/>
+                    </pic:cNvPicPr>
+                  </pic:nvPicPr>
+                  <pic:blipFill>
+                    <a:blip r:embed="rId12">
+                      <a:extLst>
+                        <a:ext uri="{28A0092B-C50C-407E-A947-70E740481C1C}">
+                          <a14:useLocalDpi xmlns:a14="http://schemas.microsoft.com/office/drawing/2010/main" val="0"/>
+                        </a:ext>
+                      </a:extLst>
+                    </a:blip>
+                    <a:srcRect/>
+                    <a:stretch>
+                      <a:fillRect/>
+                    </a:stretch>
+                  </pic:blipFill>
+                  <pic:spPr bwMode="auto">
+                    <a:xfrm>
+                      <a:off x="0" y="0"/>
+                      <a:ext cx="5412682" cy="2876607"/>
+                    </a:xfrm>
+                    <a:prstGeom prst="rect">
+                      <a:avLst/>
+                    </a:prstGeom>
+                    <a:noFill/>
+                    <a:ln>
+                      <a:noFill/>
+                    </a:ln>
+                  </pic:spPr>
+                </pic:pic>
+              </a:graphicData>
+            </a:graphic>
+          </wp:inline>
+        </w:drawing>
+      </w:r>
+    </w:p>
+    <w:p>
+      <w:pPr>
+        <w:rPr>
+          <w:rFonts w:ascii="Arial" w:hAnsi="Arial" w:cs="Arial"/>
+          <w:lang w:val="en-US"/>
+        </w:rPr>
+      </w:pPr>
+      <w:r>
+        <w:rPr>
+          <w:rFonts w:ascii="Arial" w:hAnsi="Arial" w:cs="Arial"/>
+          <w:noProof/>
+          <w:lang w:val="en-US"/>
+        </w:rPr>
+        <w:drawing>
+          <wp:inline distT="0" distB="0" distL="0" distR="0" wp14:anchorId="799E97C5" wp14:editId="4F67678B">
+            <wp:extent cx="5760720" cy="3237230"/>
+            <wp:effectExtent l="0" t="0" r="0" b="1270"/>
+            <wp:docPr id="7" name="Grafik 7"/>
+            <wp:cNvGraphicFramePr>
+              <a:graphicFrameLocks xmlns:a="http://schemas.openxmlformats.org/drawingml/2006/main" noChangeAspect="1"/>
+            </wp:cNvGraphicFramePr>
+            <a:graphic xmlns:a="http://schemas.openxmlformats.org/drawingml/2006/main">
+              <a:graphicData uri="http://schemas.openxmlformats.org/drawingml/2006/picture">
+                <pic:pic xmlns:pic="http://schemas.openxmlformats.org/drawingml/2006/picture">
+                  <pic:nvPicPr>
+                    <pic:cNvPr id="0" name="Picture 7"/>
+                    <pic:cNvPicPr>
+                      <a:picLocks noChangeAspect="1" noChangeArrowheads="1"/>
+                    </pic:cNvPicPr>
+                  </pic:nvPicPr>
+                  <pic:blipFill>
+                    <a:blip r:embed="rId13">
+                      <a:extLst>
+                        <a:ext uri="{28A0092B-C50C-407E-A947-70E740481C1C}">
+                          <a14:useLocalDpi xmlns:a14="http://schemas.microsoft.com/office/drawing/2010/main" val="0"/>
+                        </a:ext>
+                      </a:extLst>
+                    </a:blip>
+                    <a:srcRect/>
+                    <a:stretch>
+                      <a:fillRect/>
+                    </a:stretch>
+                  </pic:blipFill>
+                  <pic:spPr bwMode="auto">
+                    <a:xfrm>
+                      <a:off x="0" y="0"/>
+                      <a:ext cx="5760720" cy="3237230"/>
+                    </a:xfrm>
+                    <a:prstGeom prst="rect">
+                      <a:avLst/>
+                    </a:prstGeom>
+                    <a:noFill/>
+                    <a:ln>
+                      <a:noFill/>
+                    </a:ln>
+                  </pic:spPr>
+                </pic:pic>
+              </a:graphicData>
+            </a:graphic>
+          </wp:inline>
+        </w:drawing>
+      </w:r>
+    </w:p>
+    <w:p>
+      <w:pPr>
+        <w:rPr>
+          <w:rFonts w:ascii="Arial" w:hAnsi="Arial" w:cs="Arial"/>
+          <w:lang w:val="en-US"/>
+        </w:rPr>
+      </w:pPr>
+    </w:p>
+    <w:p>
+      <w:pPr>
+        <w:rPr>
+          <w:rFonts w:ascii="Arial" w:hAnsi="Arial" w:cs="Arial"/>
+          <w:b/>
+          <w:lang w:val="en-US"/>
+        </w:rPr>
+      </w:pPr>
+      <w:r>
+        <w:rPr>
+          <w:rFonts w:ascii="Arial" w:hAnsi="Arial" w:cs="Arial"/>
+          <w:b/>
+          <w:lang w:val="en-US"/>
+        </w:rPr>
+        <w:t>Principles of brainstorming</w:t>
+      </w:r>
+    </w:p>
+    <w:p>
+      <w:pPr>
+        <w:pStyle w:val="Listenabsatz"/>
+        <w:numPr>
+          <w:ilvl w:val="0"/>
+          <w:numId w:val="17"/>
+        </w:numPr>
+        <w:rPr>
+          <w:rFonts w:ascii="Arial" w:hAnsi="Arial" w:cs="Arial"/>
+          <w:lang w:val="en-US"/>
+        </w:rPr>
+      </w:pPr>
+      <w:r>
+        <w:rPr>
+          <w:rFonts w:ascii="Arial" w:hAnsi="Arial" w:cs="Arial"/>
+          <w:lang w:val="en-US"/>
+        </w:rPr>
+        <w:t>Go for quantity</w:t>
+      </w:r>
+    </w:p>
+    <w:p>
+      <w:pPr>
+        <w:pStyle w:val="Listenabsatz"/>
+        <w:numPr>
+          <w:ilvl w:val="0"/>
+          <w:numId w:val="17"/>
+        </w:numPr>
+        <w:rPr>
+          <w:rFonts w:ascii="Arial" w:hAnsi="Arial" w:cs="Arial"/>
+          <w:lang w:val="en-US"/>
+        </w:rPr>
+      </w:pPr>
+      <w:r>
+        <w:rPr>
+          <w:rFonts w:ascii="Arial" w:hAnsi="Arial" w:cs="Arial"/>
+          <w:lang w:val="en-US"/>
+        </w:rPr>
+        <w:t>Put criticism on hold, no idea is wrong</w:t>
+      </w:r>
+    </w:p>
+    <w:p>
+      <w:pPr>
+        <w:pStyle w:val="Listenabsatz"/>
+        <w:numPr>
+          <w:ilvl w:val="0"/>
+          <w:numId w:val="17"/>
+        </w:numPr>
+        <w:rPr>
+          <w:rFonts w:ascii="Arial" w:hAnsi="Arial" w:cs="Arial"/>
+          <w:lang w:val="en-US"/>
+        </w:rPr>
+      </w:pPr>
+      <w:r>
+        <w:rPr>
+          <w:rFonts w:ascii="Arial" w:hAnsi="Arial" w:cs="Arial"/>
+          <w:lang w:val="en-US"/>
+        </w:rPr>
+        <w:t>Welcome wild ideas</w:t>
+      </w:r>
+    </w:p>
+    <w:p>
+      <w:pPr>
+        <w:pStyle w:val="Listenabsatz"/>
+        <w:numPr>
+          <w:ilvl w:val="0"/>
+          <w:numId w:val="17"/>
+        </w:numPr>
+        <w:rPr>
+          <w:rFonts w:ascii="Arial" w:hAnsi="Arial" w:cs="Arial"/>
+          <w:lang w:val="en-US"/>
+        </w:rPr>
+      </w:pPr>
+      <w:r>
+        <w:rPr>
+          <w:rFonts w:ascii="Arial" w:hAnsi="Arial" w:cs="Arial"/>
+          <w:lang w:val="en-US"/>
+        </w:rPr>
+        <w:t>Combine and improve ideas</w:t>
+      </w:r>
+    </w:p>
+    <w:p>
+      <w:pPr>
+        <w:rPr>
+          <w:rFonts w:ascii="Arial" w:hAnsi="Arial" w:cs="Arial"/>
+          <w:lang w:val="en-US"/>
+        </w:rPr>
+      </w:pPr>
+    </w:p>
+    <w:p>
+      <w:pPr>
+        <w:rPr>
+          <w:rFonts w:ascii="Arial" w:eastAsiaTheme="majorEastAsia" w:hAnsi="Arial" w:cs="Arial"/>
+          <w:color w:val="2F5496" w:themeColor="accent1" w:themeShade="BF"/>
+          <w:sz w:val="26"/>
+          <w:szCs w:val="26"/>
+          <w:lang w:val="en-US"/>
+        </w:rPr>
+      </w:pPr>
+      <w:r>
+        <w:rPr>
+          <w:rFonts w:ascii="Arial" w:hAnsi="Arial" w:cs="Arial"/>
+          <w:lang w:val="en-US"/>
+        </w:rPr>
+        <w:br w:type="page"/>
+      </w:r>
+    </w:p>
+    <w:p>
+      <w:pPr>
+        <w:pStyle w:val="berschrift2"/>
+        <w:rPr>
+          <w:rFonts w:ascii="Arial" w:hAnsi="Arial" w:cs="Arial"/>
+          <w:lang w:val="en-US"/>
+        </w:rPr>
+      </w:pPr>
+      <w:bookmarkStart w:id="17" w:name="_Toc534207532"/>
+      <w:r>
+        <w:rPr>
+          <w:rFonts w:ascii="Arial" w:hAnsi="Arial" w:cs="Arial"/>
+          <w:lang w:val="en-US"/>
+        </w:rPr>
+        <w:lastRenderedPageBreak/>
+        <w:t>Prototyping</w:t>
+      </w:r>
+      <w:bookmarkEnd w:id="17"/>
+    </w:p>
+    <w:p>
+      <w:pPr>
+        <w:rPr>
+          <w:rFonts w:ascii="Arial" w:hAnsi="Arial" w:cs="Arial"/>
+          <w:lang w:val="en-US"/>
+        </w:rPr>
+      </w:pPr>
+      <w:r>
+        <w:rPr>
+          <w:rFonts w:ascii="Arial" w:hAnsi="Arial" w:cs="Arial"/>
+          <w:lang w:val="en-US"/>
+        </w:rPr>
+        <w:t>Prototyping is a concrete, cheap and low-tech implementation of the ideas. It can free up one’s head for more ideas and aids the communication in the team and with the users. Prototypes can reveal first mistakes and problems, which makes them very important.</w:t>
+      </w:r>
+    </w:p>
+    <w:p>
+      <w:pPr>
+        <w:rPr>
+          <w:rFonts w:ascii="Arial" w:hAnsi="Arial" w:cs="Arial"/>
+          <w:lang w:val="en-US"/>
+        </w:rPr>
+      </w:pPr>
     </w:p>
     <w:p>
       <w:pPr>
         <w:pStyle w:val="berschrift3"/>
         <w:rPr>
-          <w:rFonts w:ascii="Arial" w:hAnsi="Arial" w:cs="Arial"/>
-          <w:lang w:val="en-US"/>
-        </w:rPr>
-      </w:pPr>
-      <w:bookmarkStart w:id="13" w:name="_Toc534151956"/>
-      <w:r>
-        <w:rPr>
-          <w:rFonts w:ascii="Arial" w:hAnsi="Arial" w:cs="Arial"/>
-          <w:lang w:val="en-US"/>
-        </w:rPr>
-        <w:t>Interpretation session</w:t>
-      </w:r>
-      <w:bookmarkEnd w:id="13"/>
-    </w:p>
-    <w:p>
-      <w:pPr>
-        <w:rPr>
-          <w:rFonts w:ascii="Arial" w:hAnsi="Arial" w:cs="Arial"/>
-          <w:lang w:val="en-US"/>
-        </w:rPr>
-      </w:pPr>
-    </w:p>
-    <w:p>
-      <w:pPr>
-        <w:rPr>
-          <w:rFonts w:ascii="Arial" w:hAnsi="Arial" w:cs="Arial"/>
-          <w:lang w:val="en-US"/>
-        </w:rPr>
-      </w:pPr>
-    </w:p>
-    <w:p>
-      <w:pPr>
-        <w:rPr>
-          <w:rFonts w:ascii="Arial" w:hAnsi="Arial" w:cs="Arial"/>
+          <w:lang w:val="en-US"/>
+        </w:rPr>
+      </w:pPr>
+      <w:bookmarkStart w:id="18" w:name="_Toc534207533"/>
+      <w:r>
+        <w:rPr>
+          <w:lang w:val="en-US"/>
+        </w:rPr>
+        <w:t>Storyboard</w:t>
+      </w:r>
+      <w:bookmarkEnd w:id="18"/>
+    </w:p>
+    <w:p>
+      <w:pPr>
+        <w:rPr>
+          <w:lang w:val="en-US"/>
+        </w:rPr>
+      </w:pPr>
+      <w:r>
+        <w:rPr>
+          <w:lang w:val="en-US"/>
+        </w:rPr>
+        <w:t>A storyboard is an illustration of the whole user experience. It shows the context beyond the user surface and is useful for communicating the overall interaction flow.</w:t>
+      </w:r>
+    </w:p>
+    <w:p>
+      <w:pPr>
+        <w:rPr>
+          <w:b/>
+          <w:lang w:val="en-US"/>
+        </w:rPr>
+      </w:pPr>
+      <w:r>
+        <w:rPr>
+          <w:b/>
+          <w:lang w:val="en-US"/>
+        </w:rPr>
+        <w:t>Questions a storyboard should answer:</w:t>
+      </w:r>
+    </w:p>
+    <w:p>
+      <w:pPr>
+        <w:pStyle w:val="Listenabsatz"/>
+        <w:numPr>
+          <w:ilvl w:val="0"/>
+          <w:numId w:val="18"/>
+        </w:numPr>
+        <w:rPr>
+          <w:lang w:val="en-US"/>
+        </w:rPr>
+      </w:pPr>
+      <w:r>
+        <w:rPr>
+          <w:lang w:val="en-US"/>
+        </w:rPr>
+        <w:t>Where does the interaction take place?</w:t>
+      </w:r>
+    </w:p>
+    <w:p>
+      <w:pPr>
+        <w:pStyle w:val="Listenabsatz"/>
+        <w:numPr>
+          <w:ilvl w:val="0"/>
+          <w:numId w:val="18"/>
+        </w:numPr>
+        <w:rPr>
+          <w:lang w:val="en-US"/>
+        </w:rPr>
+      </w:pPr>
+      <w:r>
+        <w:rPr>
+          <w:lang w:val="en-US"/>
+        </w:rPr>
+        <w:t>What is the problem?</w:t>
+      </w:r>
+    </w:p>
+    <w:p>
+      <w:pPr>
+        <w:pStyle w:val="Listenabsatz"/>
+        <w:numPr>
+          <w:ilvl w:val="0"/>
+          <w:numId w:val="18"/>
+        </w:numPr>
+        <w:rPr>
+          <w:lang w:val="en-US"/>
+        </w:rPr>
+      </w:pPr>
+      <w:r>
+        <w:rPr>
+          <w:lang w:val="en-US"/>
+        </w:rPr>
+        <w:t>What is the task that people are trying to do?</w:t>
+      </w:r>
+    </w:p>
+    <w:p>
+      <w:pPr>
+        <w:pStyle w:val="Listenabsatz"/>
+        <w:numPr>
+          <w:ilvl w:val="0"/>
+          <w:numId w:val="18"/>
+        </w:numPr>
+        <w:rPr>
+          <w:lang w:val="en-US"/>
+        </w:rPr>
+      </w:pPr>
+      <w:r>
+        <w:rPr>
+          <w:lang w:val="en-US"/>
+        </w:rPr>
+        <w:t>Which people are present and what are their actions?</w:t>
+      </w:r>
+    </w:p>
+    <w:p>
+      <w:pPr>
+        <w:pStyle w:val="Listenabsatz"/>
+        <w:numPr>
+          <w:ilvl w:val="0"/>
+          <w:numId w:val="18"/>
+        </w:numPr>
+        <w:rPr>
+          <w:lang w:val="en-US"/>
+        </w:rPr>
+      </w:pPr>
+      <w:r>
+        <w:rPr>
+          <w:lang w:val="en-US"/>
+        </w:rPr>
+        <w:t>What kind of objects or digital devices do they use?</w:t>
+      </w:r>
+    </w:p>
+    <w:p>
+      <w:pPr>
+        <w:pStyle w:val="Listenabsatz"/>
+        <w:numPr>
+          <w:ilvl w:val="0"/>
+          <w:numId w:val="18"/>
+        </w:numPr>
+        <w:rPr>
+          <w:lang w:val="en-US"/>
+        </w:rPr>
+      </w:pPr>
+      <w:r>
+        <w:rPr>
+          <w:lang w:val="en-US"/>
+        </w:rPr>
+        <w:t>What is the possible input and output for each digital system?</w:t>
+      </w:r>
+    </w:p>
+    <w:p>
+      <w:pPr>
+        <w:pStyle w:val="Listenabsatz"/>
+        <w:numPr>
+          <w:ilvl w:val="0"/>
+          <w:numId w:val="18"/>
+        </w:numPr>
+        <w:rPr>
+          <w:lang w:val="en-US"/>
+        </w:rPr>
+      </w:pPr>
+      <w:r>
+        <w:rPr>
+          <w:lang w:val="en-US"/>
+        </w:rPr>
+        <w:t>How do the actions of people and/or devices solve the problem?</w:t>
+      </w:r>
+    </w:p>
+    <w:p>
+      <w:pPr>
+        <w:rPr>
+          <w:lang w:val="en-US"/>
+        </w:rPr>
+      </w:pPr>
+    </w:p>
+    <w:p>
+      <w:pPr>
+        <w:rPr>
+          <w:b/>
+          <w:lang w:val="en-US"/>
+        </w:rPr>
+      </w:pPr>
+      <w:r>
+        <w:rPr>
+          <w:b/>
+          <w:lang w:val="en-US"/>
+        </w:rPr>
+        <w:t>Camera angles</w:t>
+      </w:r>
+    </w:p>
+    <w:p>
+      <w:pPr>
+        <w:rPr>
+          <w:lang w:val="en-US"/>
+        </w:rPr>
+      </w:pPr>
+      <w:r>
+        <w:rPr>
+          <w:noProof/>
+          <w:lang w:val="en-US"/>
+        </w:rPr>
+        <w:drawing>
+          <wp:inline distT="0" distB="0" distL="0" distR="0" wp14:anchorId="6353826C" wp14:editId="3A2BD003">
+            <wp:extent cx="5753100" cy="3181350"/>
+            <wp:effectExtent l="0" t="0" r="0" b="0"/>
+            <wp:docPr id="9" name="Grafik 9"/>
+            <wp:cNvGraphicFramePr>
+              <a:graphicFrameLocks xmlns:a="http://schemas.openxmlformats.org/drawingml/2006/main" noChangeAspect="1"/>
+            </wp:cNvGraphicFramePr>
+            <a:graphic xmlns:a="http://schemas.openxmlformats.org/drawingml/2006/main">
+              <a:graphicData uri="http://schemas.openxmlformats.org/drawingml/2006/picture">
+                <pic:pic xmlns:pic="http://schemas.openxmlformats.org/drawingml/2006/picture">
+                  <pic:nvPicPr>
+                    <pic:cNvPr id="0" name="Picture 9"/>
+                    <pic:cNvPicPr>
+                      <a:picLocks noChangeAspect="1" noChangeArrowheads="1"/>
+                    </pic:cNvPicPr>
+                  </pic:nvPicPr>
+                  <pic:blipFill>
+                    <a:blip r:embed="rId14">
+                      <a:extLst>
+                        <a:ext uri="{28A0092B-C50C-407E-A947-70E740481C1C}">
+                          <a14:useLocalDpi xmlns:a14="http://schemas.microsoft.com/office/drawing/2010/main" val="0"/>
+                        </a:ext>
+                      </a:extLst>
+                    </a:blip>
+                    <a:srcRect/>
+                    <a:stretch>
+                      <a:fillRect/>
+                    </a:stretch>
+                  </pic:blipFill>
+                  <pic:spPr bwMode="auto">
+                    <a:xfrm>
+                      <a:off x="0" y="0"/>
+                      <a:ext cx="5753100" cy="3181350"/>
+                    </a:xfrm>
+                    <a:prstGeom prst="rect">
+                      <a:avLst/>
+                    </a:prstGeom>
+                    <a:noFill/>
+                    <a:ln>
+                      <a:noFill/>
+                    </a:ln>
+                  </pic:spPr>
+                </pic:pic>
+              </a:graphicData>
+            </a:graphic>
+          </wp:inline>
+        </w:drawing>
+      </w:r>
+    </w:p>
+    <w:p>
+      <w:pPr>
+        <w:rPr>
+          <w:lang w:val="en-US"/>
+        </w:rPr>
+      </w:pPr>
+    </w:p>
+    <w:p>
+      <w:pPr>
+        <w:rPr>
+          <w:lang w:val="en-US"/>
+        </w:rPr>
+      </w:pPr>
+      <w:r>
+        <w:rPr>
+          <w:b/>
+          <w:lang w:val="en-US"/>
+        </w:rPr>
+        <w:t>Strengths</w:t>
+      </w:r>
+    </w:p>
+    <w:p>
+      <w:pPr>
+        <w:pStyle w:val="Listenabsatz"/>
+        <w:numPr>
+          <w:ilvl w:val="0"/>
+          <w:numId w:val="19"/>
+        </w:numPr>
+        <w:rPr>
+          <w:lang w:val="en-US"/>
+        </w:rPr>
+      </w:pPr>
+      <w:r>
+        <w:rPr>
+          <w:lang w:val="en-US"/>
+        </w:rPr>
+        <w:t>Includes the context of the use</w:t>
+      </w:r>
+    </w:p>
+    <w:p>
+      <w:pPr>
+        <w:pStyle w:val="Listenabsatz"/>
+        <w:numPr>
+          <w:ilvl w:val="0"/>
+          <w:numId w:val="19"/>
+        </w:numPr>
+        <w:rPr>
+          <w:lang w:val="en-US"/>
+        </w:rPr>
+      </w:pPr>
+      <w:r>
+        <w:rPr>
+          <w:lang w:val="en-US"/>
+        </w:rPr>
+        <w:t>Tells one coherent story of interactions, including the user’s motivation prior to the interaction as well as what the user does after the interaction</w:t>
+      </w:r>
+    </w:p>
+    <w:p>
+      <w:pPr>
+        <w:rPr>
+          <w:lang w:val="en-US"/>
+        </w:rPr>
+      </w:pPr>
+    </w:p>
+    <w:p>
+      <w:pPr>
+        <w:rPr>
+          <w:lang w:val="en-US"/>
+        </w:rPr>
+      </w:pPr>
+    </w:p>
+    <w:p>
+      <w:pPr>
+        <w:rPr>
+          <w:b/>
+          <w:lang w:val="en-US"/>
+        </w:rPr>
+      </w:pPr>
+      <w:r>
+        <w:rPr>
+          <w:b/>
+          <w:lang w:val="en-US"/>
+        </w:rPr>
+        <w:t>Weaknesses</w:t>
+      </w:r>
+    </w:p>
+    <w:p>
+      <w:pPr>
+        <w:pStyle w:val="Listenabsatz"/>
+        <w:numPr>
+          <w:ilvl w:val="0"/>
+          <w:numId w:val="20"/>
+        </w:numPr>
+        <w:rPr>
+          <w:lang w:val="en-US"/>
+        </w:rPr>
+      </w:pPr>
+      <w:r>
+        <w:rPr>
+          <w:lang w:val="en-US"/>
+        </w:rPr>
+        <w:t>Can show only one path of the interaction</w:t>
+      </w:r>
+    </w:p>
+    <w:p>
+      <w:pPr>
+        <w:pStyle w:val="Listenabsatz"/>
+        <w:numPr>
+          <w:ilvl w:val="0"/>
+          <w:numId w:val="20"/>
+        </w:numPr>
+        <w:rPr>
+          <w:lang w:val="en-US"/>
+        </w:rPr>
+      </w:pPr>
+      <w:r>
+        <w:rPr>
+          <w:lang w:val="en-US"/>
+        </w:rPr>
+        <w:t>Static and difficult to change on-the-fly</w:t>
+      </w:r>
+      <w:r>
+        <w:rPr>
+          <w:lang w:val="en-US"/>
+        </w:rPr>
+        <w:t xml:space="preserve"> (i.e. while discussing with customers)</w:t>
+      </w:r>
+    </w:p>
+    <w:p>
+      <w:pPr>
+        <w:rPr>
+          <w:lang w:val="en-US"/>
+        </w:rPr>
+      </w:pPr>
+      <w:r>
+        <w:rPr>
+          <w:b/>
+          <w:lang w:val="en-US"/>
+        </w:rPr>
+        <w:t>When to use</w:t>
+      </w:r>
+      <w:r>
+        <w:rPr>
+          <w:lang w:val="en-US"/>
+        </w:rPr>
+        <w:t>: Early in the design process to check your understanding of the current work practice with users. Or to make ideas about the usage scenario more concrete</w:t>
+      </w:r>
+    </w:p>
+    <w:p>
+      <w:pPr>
+        <w:rPr>
+          <w:lang w:val="en-US"/>
+        </w:rPr>
+      </w:pPr>
+    </w:p>
+    <w:p>
+      <w:pPr>
+        <w:pStyle w:val="berschrift3"/>
+        <w:rPr>
+          <w:lang w:val="en-US"/>
+        </w:rPr>
+      </w:pPr>
+      <w:bookmarkStart w:id="19" w:name="_Toc534207534"/>
+      <w:r>
+        <w:rPr>
+          <w:lang w:val="en-US"/>
+        </w:rPr>
+        <w:t>Paper prototyping</w:t>
+      </w:r>
+      <w:bookmarkEnd w:id="19"/>
+    </w:p>
+    <w:p>
+      <w:pPr>
+        <w:rPr>
+          <w:b/>
+          <w:lang w:val="en-US"/>
+        </w:rPr>
+      </w:pPr>
+      <w:r>
+        <w:rPr>
+          <w:b/>
+          <w:lang w:val="en-US"/>
+        </w:rPr>
+        <w:t>Strengths</w:t>
+      </w:r>
+    </w:p>
+    <w:p>
+      <w:pPr>
+        <w:pStyle w:val="Listenabsatz"/>
+        <w:numPr>
+          <w:ilvl w:val="0"/>
+          <w:numId w:val="21"/>
+        </w:numPr>
+        <w:rPr>
+          <w:lang w:val="en-US"/>
+        </w:rPr>
+      </w:pPr>
+      <w:r>
+        <w:rPr>
+          <w:lang w:val="en-US"/>
+        </w:rPr>
+        <w:t>Very cheap to create</w:t>
+      </w:r>
+    </w:p>
+    <w:p>
+      <w:pPr>
+        <w:pStyle w:val="Listenabsatz"/>
+        <w:numPr>
+          <w:ilvl w:val="0"/>
+          <w:numId w:val="21"/>
+        </w:numPr>
+        <w:rPr>
+          <w:lang w:val="en-US"/>
+        </w:rPr>
+      </w:pPr>
+      <w:r>
+        <w:rPr>
+          <w:lang w:val="en-US"/>
+        </w:rPr>
+        <w:t>Can be changed on-the-fly</w:t>
+      </w:r>
+    </w:p>
+    <w:p>
+      <w:pPr>
+        <w:pStyle w:val="Listenabsatz"/>
+        <w:numPr>
+          <w:ilvl w:val="0"/>
+          <w:numId w:val="21"/>
+        </w:numPr>
+        <w:rPr>
+          <w:lang w:val="en-US"/>
+        </w:rPr>
+      </w:pPr>
+      <w:r>
+        <w:rPr>
+          <w:lang w:val="en-US"/>
+        </w:rPr>
+        <w:t>Elicits high-level feedback without nitpicking details</w:t>
+      </w:r>
+    </w:p>
+    <w:p>
+      <w:pPr>
+        <w:rPr>
+          <w:b/>
+          <w:lang w:val="en-US"/>
+        </w:rPr>
+      </w:pPr>
+      <w:r>
+        <w:rPr>
+          <w:b/>
+          <w:lang w:val="en-US"/>
+        </w:rPr>
+        <w:t>Weaknesses</w:t>
+      </w:r>
+    </w:p>
+    <w:p>
+      <w:pPr>
+        <w:pStyle w:val="Listenabsatz"/>
+        <w:numPr>
+          <w:ilvl w:val="0"/>
+          <w:numId w:val="22"/>
+        </w:numPr>
+        <w:rPr>
+          <w:b/>
+          <w:lang w:val="en-US"/>
+        </w:rPr>
+      </w:pPr>
+      <w:r>
+        <w:rPr>
+          <w:lang w:val="en-US"/>
+        </w:rPr>
+        <w:t>Interaction must be driven by the designer in a face-to-face session</w:t>
+      </w:r>
+    </w:p>
+    <w:p>
+      <w:pPr>
+        <w:rPr>
+          <w:lang w:val="en-US"/>
+        </w:rPr>
+      </w:pPr>
+      <w:r>
+        <w:rPr>
+          <w:b/>
+          <w:lang w:val="en-US"/>
+        </w:rPr>
+        <w:t>When to use</w:t>
+      </w:r>
+      <w:r>
+        <w:rPr>
+          <w:lang w:val="en-US"/>
+        </w:rPr>
+        <w:t>: In brainstorming session or in early tests with users</w:t>
+      </w:r>
+    </w:p>
+    <w:p>
+      <w:pPr>
+        <w:rPr>
+          <w:lang w:val="en-US"/>
+        </w:rPr>
+      </w:pPr>
+    </w:p>
+    <w:p>
+      <w:pPr>
+        <w:pStyle w:val="berschrift3"/>
+        <w:rPr>
+          <w:lang w:val="en-US"/>
+        </w:rPr>
+      </w:pPr>
+      <w:bookmarkStart w:id="20" w:name="_Toc534207535"/>
+      <w:r>
+        <w:rPr>
+          <w:lang w:val="en-US"/>
+        </w:rPr>
+        <w:t>Slides prototyping</w:t>
+      </w:r>
+      <w:bookmarkEnd w:id="20"/>
+    </w:p>
+    <w:p>
+      <w:pPr>
+        <w:rPr>
+          <w:b/>
+          <w:lang w:val="en-US"/>
+        </w:rPr>
+      </w:pPr>
+      <w:r>
+        <w:rPr>
+          <w:b/>
+          <w:lang w:val="en-US"/>
+        </w:rPr>
+        <w:t>Strengths</w:t>
+      </w:r>
+    </w:p>
+    <w:p>
+      <w:pPr>
+        <w:pStyle w:val="Listenabsatz"/>
+        <w:numPr>
+          <w:ilvl w:val="0"/>
+          <w:numId w:val="22"/>
+        </w:numPr>
+        <w:rPr>
+          <w:lang w:val="en-US"/>
+        </w:rPr>
+      </w:pPr>
+      <w:r>
+        <w:rPr>
+          <w:lang w:val="en-US"/>
+        </w:rPr>
+        <w:t>Allows reusing of user-interfaces</w:t>
+      </w:r>
+    </w:p>
+    <w:p>
+      <w:pPr>
+        <w:pStyle w:val="Listenabsatz"/>
+        <w:numPr>
+          <w:ilvl w:val="0"/>
+          <w:numId w:val="22"/>
+        </w:numPr>
+        <w:rPr>
+          <w:lang w:val="en-US"/>
+        </w:rPr>
+      </w:pPr>
+      <w:r>
+        <w:rPr>
+          <w:lang w:val="en-US"/>
+        </w:rPr>
+        <w:t>Users can interact with the prototype by themselves</w:t>
+      </w:r>
+    </w:p>
+    <w:p>
+      <w:pPr>
+        <w:pStyle w:val="Listenabsatz"/>
+        <w:numPr>
+          <w:ilvl w:val="0"/>
+          <w:numId w:val="22"/>
+        </w:numPr>
+        <w:rPr>
+          <w:lang w:val="en-US"/>
+        </w:rPr>
+      </w:pPr>
+      <w:r>
+        <w:rPr>
+          <w:lang w:val="en-US"/>
+        </w:rPr>
+        <w:t>Can be distributed digitally</w:t>
+      </w:r>
+    </w:p>
+    <w:p>
+      <w:pPr>
+        <w:rPr>
+          <w:b/>
+          <w:lang w:val="en-US"/>
+        </w:rPr>
+      </w:pPr>
+      <w:r>
+        <w:rPr>
+          <w:b/>
+          <w:lang w:val="en-US"/>
+        </w:rPr>
+        <w:t>Weaknesses</w:t>
+      </w:r>
+    </w:p>
+    <w:p>
+      <w:pPr>
+        <w:pStyle w:val="Listenabsatz"/>
+        <w:numPr>
+          <w:ilvl w:val="0"/>
+          <w:numId w:val="22"/>
+        </w:numPr>
+        <w:rPr>
+          <w:lang w:val="en-US"/>
+        </w:rPr>
+      </w:pPr>
+      <w:r>
+        <w:rPr>
+          <w:lang w:val="en-US"/>
+        </w:rPr>
+        <w:t>Detailed look-and-feel may mislead the users to focus their comments on visual design</w:t>
+      </w:r>
+    </w:p>
+    <w:p>
+      <w:pPr>
+        <w:rPr>
+          <w:lang w:val="en-US"/>
+        </w:rPr>
+      </w:pPr>
+      <w:r>
+        <w:rPr>
+          <w:b/>
+          <w:lang w:val="en-US"/>
+        </w:rPr>
+        <w:t>When to use</w:t>
+      </w:r>
+      <w:r>
+        <w:rPr>
+          <w:lang w:val="en-US"/>
+        </w:rPr>
+        <w:t>: Mid-project, when the high-level interaction is already clear and focus on testing out the visual design of the software.</w:t>
+      </w:r>
+    </w:p>
+    <w:p>
+      <w:pPr>
+        <w:rPr>
+          <w:lang w:val="en-US"/>
+        </w:rPr>
+      </w:pPr>
+    </w:p>
+    <w:p>
+      <w:pPr>
+        <w:pStyle w:val="berschrift3"/>
+        <w:rPr>
+          <w:lang w:val="en-US"/>
+        </w:rPr>
+      </w:pPr>
+      <w:bookmarkStart w:id="21" w:name="_Toc534207536"/>
+      <w:r>
+        <w:rPr>
+          <w:lang w:val="en-US"/>
+        </w:rPr>
+        <w:t>Prototyping software</w:t>
+      </w:r>
+      <w:bookmarkEnd w:id="21"/>
+    </w:p>
+    <w:p>
+      <w:pPr>
+        <w:rPr>
+          <w:b/>
+          <w:lang w:val="en-US"/>
+        </w:rPr>
+      </w:pPr>
+      <w:r>
+        <w:rPr>
+          <w:b/>
+          <w:lang w:val="en-US"/>
+        </w:rPr>
+        <w:t>Strengths</w:t>
+      </w:r>
+    </w:p>
+    <w:p>
+      <w:pPr>
+        <w:pStyle w:val="Listenabsatz"/>
+        <w:numPr>
+          <w:ilvl w:val="0"/>
+          <w:numId w:val="22"/>
+        </w:numPr>
+        <w:rPr>
+          <w:lang w:val="en-US"/>
+        </w:rPr>
+      </w:pPr>
+      <w:r>
+        <w:rPr>
+          <w:lang w:val="en-US"/>
+        </w:rPr>
+        <w:t>Can quickly use and adjust standard user interface components</w:t>
+      </w:r>
+    </w:p>
+    <w:p>
+      <w:pPr>
+        <w:pStyle w:val="Listenabsatz"/>
+        <w:numPr>
+          <w:ilvl w:val="0"/>
+          <w:numId w:val="22"/>
+        </w:numPr>
+        <w:rPr>
+          <w:lang w:val="en-US"/>
+        </w:rPr>
+      </w:pPr>
+      <w:r>
+        <w:rPr>
+          <w:lang w:val="en-US"/>
+        </w:rPr>
+        <w:t>Users can interact with the prototype by themselves</w:t>
+      </w:r>
+    </w:p>
+    <w:p>
+      <w:pPr>
+        <w:pStyle w:val="Listenabsatz"/>
+        <w:numPr>
+          <w:ilvl w:val="0"/>
+          <w:numId w:val="22"/>
+        </w:numPr>
+        <w:rPr>
+          <w:lang w:val="en-US"/>
+        </w:rPr>
+      </w:pPr>
+      <w:r>
+        <w:rPr>
+          <w:lang w:val="en-US"/>
+        </w:rPr>
+        <w:t>Can be distributed digitally</w:t>
+      </w:r>
+    </w:p>
+    <w:p>
+      <w:pPr>
+        <w:rPr>
+          <w:b/>
+          <w:lang w:val="en-US"/>
+        </w:rPr>
+      </w:pPr>
+      <w:r>
+        <w:rPr>
+          <w:b/>
+          <w:lang w:val="en-US"/>
+        </w:rPr>
+        <w:t>Weaknesses</w:t>
+      </w:r>
+    </w:p>
+    <w:p>
+      <w:pPr>
+        <w:pStyle w:val="Listenabsatz"/>
+        <w:numPr>
+          <w:ilvl w:val="0"/>
+          <w:numId w:val="22"/>
+        </w:numPr>
+        <w:rPr>
+          <w:lang w:val="en-US"/>
+        </w:rPr>
+      </w:pPr>
+      <w:r>
+        <w:rPr>
+          <w:lang w:val="en-US"/>
+        </w:rPr>
+        <w:t>Being</w:t>
+      </w:r>
+      <w:r>
+        <w:rPr>
+          <w:lang w:val="en-US"/>
+        </w:rPr>
+        <w:t xml:space="preserve"> restricted by standard user interface components</w:t>
+      </w:r>
+    </w:p>
+    <w:p>
+      <w:pPr>
+        <w:pStyle w:val="Listenabsatz"/>
+        <w:numPr>
+          <w:ilvl w:val="0"/>
+          <w:numId w:val="22"/>
+        </w:numPr>
+        <w:rPr>
+          <w:lang w:val="en-US"/>
+        </w:rPr>
+      </w:pPr>
+      <w:r>
+        <w:rPr>
+          <w:lang w:val="en-US"/>
+        </w:rPr>
+        <w:t>Cannot be changed on-the-fly (comparing with paper prototyping)</w:t>
+      </w:r>
+    </w:p>
+    <w:p>
+      <w:pPr>
+        <w:rPr>
+          <w:lang w:val="en-US"/>
+        </w:rPr>
+      </w:pPr>
+      <w:r>
+        <w:rPr>
+          <w:b/>
+          <w:lang w:val="en-US"/>
+        </w:rPr>
+        <w:t>When to use</w:t>
+      </w:r>
+      <w:r>
+        <w:rPr>
+          <w:lang w:val="en-US"/>
+        </w:rPr>
+        <w:t xml:space="preserve">: </w:t>
+      </w:r>
+      <w:r>
+        <w:rPr>
+          <w:lang w:val="en-US"/>
+        </w:rPr>
+        <w:t>In the project that is restricted to standard user interface components, this can be use early in the design process.</w:t>
+      </w:r>
+    </w:p>
+    <w:p>
+      <w:pPr>
+        <w:rPr>
+          <w:lang w:val="en-US"/>
+        </w:rPr>
+      </w:pPr>
+    </w:p>
+    <w:p>
+      <w:pPr>
+        <w:pStyle w:val="berschrift3"/>
+        <w:rPr>
+          <w:lang w:val="en-US"/>
+        </w:rPr>
+      </w:pPr>
+      <w:bookmarkStart w:id="22" w:name="_Toc534207537"/>
+      <w:r>
+        <w:rPr>
+          <w:lang w:val="en-US"/>
+        </w:rPr>
+        <w:t>Using video for prototyping</w:t>
+      </w:r>
+      <w:bookmarkEnd w:id="22"/>
+    </w:p>
+    <w:p>
+      <w:pPr>
+        <w:rPr>
+          <w:b/>
+          <w:lang w:val="en-US"/>
+        </w:rPr>
+      </w:pPr>
+      <w:r>
+        <w:rPr>
+          <w:b/>
+          <w:lang w:val="en-US"/>
+        </w:rPr>
+        <w:t>Strengths</w:t>
+      </w:r>
+    </w:p>
+    <w:p>
+      <w:pPr>
+        <w:pStyle w:val="Listenabsatz"/>
+        <w:numPr>
+          <w:ilvl w:val="0"/>
+          <w:numId w:val="22"/>
+        </w:numPr>
+        <w:rPr>
+          <w:lang w:val="en-US"/>
+        </w:rPr>
+      </w:pPr>
+      <w:r>
+        <w:rPr>
+          <w:lang w:val="en-US"/>
+        </w:rPr>
+        <w:t>Allows prototyping user interfaces in unconventional form factors</w:t>
+      </w:r>
+    </w:p>
+    <w:p>
+      <w:pPr>
+        <w:pStyle w:val="Listenabsatz"/>
+        <w:numPr>
+          <w:ilvl w:val="0"/>
+          <w:numId w:val="22"/>
+        </w:numPr>
+        <w:rPr>
+          <w:lang w:val="en-US"/>
+        </w:rPr>
+      </w:pPr>
+      <w:r>
+        <w:rPr>
+          <w:lang w:val="en-US"/>
+        </w:rPr>
+        <w:t>Shows one coherent interaction story</w:t>
+      </w:r>
+    </w:p>
+    <w:p>
+      <w:pPr>
+        <w:pStyle w:val="Listenabsatz"/>
+        <w:numPr>
+          <w:ilvl w:val="0"/>
+          <w:numId w:val="22"/>
+        </w:numPr>
+        <w:rPr>
+          <w:lang w:val="en-US"/>
+        </w:rPr>
+      </w:pPr>
+      <w:r>
+        <w:rPr>
+          <w:lang w:val="en-US"/>
+        </w:rPr>
+        <w:t>Shows the context of use</w:t>
+      </w:r>
+    </w:p>
+    <w:p>
+      <w:pPr>
+        <w:rPr>
+          <w:b/>
+          <w:lang w:val="en-US"/>
+        </w:rPr>
+      </w:pPr>
+      <w:r>
+        <w:rPr>
+          <w:b/>
+          <w:lang w:val="en-US"/>
+        </w:rPr>
+        <w:t>Weaknesses</w:t>
+      </w:r>
+    </w:p>
+    <w:p>
+      <w:pPr>
+        <w:pStyle w:val="Listenabsatz"/>
+        <w:numPr>
+          <w:ilvl w:val="0"/>
+          <w:numId w:val="22"/>
+        </w:numPr>
+        <w:rPr>
+          <w:lang w:val="en-US"/>
+        </w:rPr>
+      </w:pPr>
+      <w:r>
+        <w:rPr>
+          <w:lang w:val="en-US"/>
+        </w:rPr>
+        <w:t>Not interactive</w:t>
+      </w:r>
+    </w:p>
+    <w:p>
+      <w:pPr>
+        <w:pStyle w:val="Listenabsatz"/>
+        <w:numPr>
+          <w:ilvl w:val="0"/>
+          <w:numId w:val="22"/>
+        </w:numPr>
+        <w:rPr>
+          <w:lang w:val="en-US"/>
+        </w:rPr>
+      </w:pPr>
+      <w:r>
+        <w:rPr>
+          <w:lang w:val="en-US"/>
+        </w:rPr>
+        <w:t>Cannot be changed on-the-fly</w:t>
+      </w:r>
+    </w:p>
+    <w:p>
+      <w:pPr>
+        <w:rPr>
+          <w:lang w:val="en-US"/>
+        </w:rPr>
+      </w:pPr>
+      <w:r>
+        <w:rPr>
+          <w:b/>
+          <w:lang w:val="en-US"/>
+        </w:rPr>
+        <w:t>When to use</w:t>
+      </w:r>
+      <w:r>
+        <w:rPr>
+          <w:lang w:val="en-US"/>
+        </w:rPr>
+        <w:t xml:space="preserve">: </w:t>
+      </w:r>
+      <w:r>
+        <w:rPr>
+          <w:lang w:val="en-US"/>
+        </w:rPr>
+        <w:t>For showing overall interaction concepts, especially in non-conventional platforms that are difficult to prototype by other means.</w:t>
+      </w:r>
+    </w:p>
+    <w:p>
+      <w:pPr>
+        <w:rPr>
+          <w:lang w:val="en-US"/>
+        </w:rPr>
+      </w:pPr>
+    </w:p>
+    <w:p>
+      <w:pPr>
+        <w:pStyle w:val="berschrift3"/>
+        <w:rPr>
+          <w:lang w:val="en-US"/>
+        </w:rPr>
+      </w:pPr>
+      <w:bookmarkStart w:id="23" w:name="_Toc534207538"/>
+      <w:r>
+        <w:rPr>
+          <w:lang w:val="en-US"/>
+        </w:rPr>
+        <w:t>Writing the actual software as a prototype</w:t>
+      </w:r>
+      <w:bookmarkEnd w:id="23"/>
+    </w:p>
+    <w:p>
+      <w:pPr>
+        <w:rPr>
+          <w:b/>
+          <w:lang w:val="en-US"/>
+        </w:rPr>
+      </w:pPr>
+      <w:r>
+        <w:rPr>
+          <w:b/>
+          <w:lang w:val="en-US"/>
+        </w:rPr>
+        <w:t>Strengths</w:t>
+      </w:r>
+    </w:p>
+    <w:p>
+      <w:pPr>
+        <w:pStyle w:val="Listenabsatz"/>
+        <w:numPr>
+          <w:ilvl w:val="0"/>
+          <w:numId w:val="22"/>
+        </w:numPr>
+        <w:rPr>
+          <w:lang w:val="en-US"/>
+        </w:rPr>
+      </w:pPr>
+      <w:r>
+        <w:rPr>
+          <w:lang w:val="en-US"/>
+        </w:rPr>
+        <w:t>Allows users to interact with the prototype in a fine granularity</w:t>
+      </w:r>
+    </w:p>
+    <w:p>
+      <w:pPr>
+        <w:pStyle w:val="Listenabsatz"/>
+        <w:numPr>
+          <w:ilvl w:val="0"/>
+          <w:numId w:val="22"/>
+        </w:numPr>
+        <w:rPr>
+          <w:lang w:val="en-US"/>
+        </w:rPr>
+      </w:pPr>
+      <w:r>
+        <w:rPr>
+          <w:lang w:val="en-US"/>
+        </w:rPr>
+        <w:t>Parts of the implementation can be used in real software</w:t>
+      </w:r>
+    </w:p>
+    <w:p>
+      <w:pPr>
+        <w:rPr>
+          <w:b/>
+          <w:lang w:val="en-US"/>
+        </w:rPr>
+      </w:pPr>
+      <w:r>
+        <w:rPr>
+          <w:b/>
+          <w:lang w:val="en-US"/>
+        </w:rPr>
+        <w:t>Weaknesses</w:t>
+      </w:r>
+    </w:p>
+    <w:p>
+      <w:pPr>
+        <w:pStyle w:val="Listenabsatz"/>
+        <w:numPr>
+          <w:ilvl w:val="0"/>
+          <w:numId w:val="22"/>
+        </w:numPr>
+        <w:rPr>
+          <w:lang w:val="en-US"/>
+        </w:rPr>
+      </w:pPr>
+      <w:r>
+        <w:rPr>
+          <w:lang w:val="en-US"/>
+        </w:rPr>
+        <w:t>Expensive to create</w:t>
+      </w:r>
+    </w:p>
+    <w:p>
+      <w:pPr>
+        <w:pStyle w:val="Listenabsatz"/>
+        <w:numPr>
+          <w:ilvl w:val="0"/>
+          <w:numId w:val="22"/>
+        </w:numPr>
+        <w:rPr>
+          <w:lang w:val="en-US"/>
+        </w:rPr>
+      </w:pPr>
+      <w:r>
+        <w:rPr>
+          <w:lang w:val="en-US"/>
+        </w:rPr>
+        <w:t>Testers may focus their feedback on nitpick visual design details</w:t>
+      </w:r>
+    </w:p>
+    <w:p>
+      <w:pPr>
+        <w:pStyle w:val="Listenabsatz"/>
+        <w:numPr>
+          <w:ilvl w:val="0"/>
+          <w:numId w:val="22"/>
+        </w:numPr>
+        <w:rPr>
+          <w:lang w:val="en-US"/>
+        </w:rPr>
+      </w:pPr>
+      <w:r>
+        <w:rPr>
+          <w:lang w:val="en-US"/>
+        </w:rPr>
+        <w:t>Testers may be afraid to criticize the prototype</w:t>
+      </w:r>
+    </w:p>
+    <w:p>
+      <w:pPr>
+        <w:rPr>
+          <w:lang w:val="en-US"/>
+        </w:rPr>
+      </w:pPr>
+      <w:r>
+        <w:rPr>
+          <w:b/>
+          <w:lang w:val="en-US"/>
+        </w:rPr>
+        <w:t>When to use</w:t>
+      </w:r>
+      <w:r>
+        <w:rPr>
+          <w:lang w:val="en-US"/>
+        </w:rPr>
+        <w:t xml:space="preserve">: </w:t>
+      </w:r>
+      <w:r>
+        <w:rPr>
+          <w:lang w:val="en-US"/>
+        </w:rPr>
+        <w:t>Late in the project after the design has been refined by other low-cost techniques.</w:t>
+      </w:r>
+    </w:p>
+    <w:p>
+      <w:pPr>
+        <w:rPr>
+          <w:lang w:val="en-US"/>
+        </w:rPr>
+      </w:pPr>
+    </w:p>
+    <w:p>
+      <w:pPr>
+        <w:pStyle w:val="berschrift3"/>
+        <w:rPr>
+          <w:lang w:val="en-US"/>
+        </w:rPr>
+      </w:pPr>
+      <w:bookmarkStart w:id="24" w:name="_Toc534207539"/>
+      <w:r>
+        <w:rPr>
+          <w:lang w:val="en-US"/>
+        </w:rPr>
+        <w:t>Making hardware prototypes</w:t>
+      </w:r>
+      <w:bookmarkEnd w:id="24"/>
+    </w:p>
+    <w:p>
+      <w:pPr>
+        <w:rPr>
+          <w:lang w:val="en-US"/>
+        </w:rPr>
+      </w:pPr>
+      <w:r>
+        <w:rPr>
+          <w:lang w:val="en-US"/>
+        </w:rPr>
+        <w:t>Creating the form</w:t>
+      </w:r>
+      <w:r>
+        <w:rPr>
+          <w:lang w:val="en-US"/>
+        </w:rPr>
+        <w:t xml:space="preserve"> of the object with a different material, that doesn’t have all the functions</w:t>
+      </w:r>
+      <w:r>
+        <w:rPr>
+          <w:lang w:val="en-US"/>
+        </w:rPr>
+        <w:t>.</w:t>
+      </w:r>
+    </w:p>
+    <w:p>
+      <w:pPr>
+        <w:rPr>
+          <w:rFonts w:ascii="Arial" w:hAnsi="Arial" w:cs="Arial"/>
+          <w:lang w:val="en-US"/>
+        </w:rPr>
+      </w:pPr>
+    </w:p>
+    <w:p>
+      <w:pPr>
+        <w:pStyle w:val="berschrift3"/>
+        <w:rPr>
+          <w:lang w:val="en-US"/>
+        </w:rPr>
+      </w:pPr>
+      <w:bookmarkStart w:id="25" w:name="_Toc534207540"/>
+      <w:r>
+        <w:rPr>
+          <w:lang w:val="en-US"/>
+        </w:rPr>
+        <w:t>Dimensions of a prototype</w:t>
+      </w:r>
+      <w:bookmarkEnd w:id="25"/>
+    </w:p>
+    <w:p>
+      <w:pPr>
+        <w:rPr>
+          <w:b/>
+          <w:lang w:val="en-US"/>
+        </w:rPr>
+      </w:pPr>
+    </w:p>
+    <w:p>
+      <w:pPr>
+        <w:rPr>
+          <w:b/>
+          <w:lang w:val="en-US"/>
+        </w:rPr>
+      </w:pPr>
+      <w:r>
+        <w:rPr>
+          <w:b/>
+          <w:lang w:val="en-US"/>
+        </w:rPr>
+        <w:t>Look</w:t>
+      </w:r>
+    </w:p>
+    <w:p>
+      <w:pPr>
+        <w:pStyle w:val="Listenabsatz"/>
+        <w:numPr>
+          <w:ilvl w:val="0"/>
+          <w:numId w:val="24"/>
+        </w:numPr>
+        <w:rPr>
+          <w:lang w:val="en-US"/>
+        </w:rPr>
+      </w:pPr>
+      <w:r>
+        <w:rPr>
+          <w:lang w:val="en-US"/>
+        </w:rPr>
+        <w:t>Visual fidelity of the prototype (i.e. font, color, graphics)</w:t>
+      </w:r>
+    </w:p>
+    <w:p>
+      <w:pPr>
+        <w:pStyle w:val="Listenabsatz"/>
+        <w:numPr>
+          <w:ilvl w:val="0"/>
+          <w:numId w:val="24"/>
+        </w:numPr>
+        <w:rPr>
+          <w:lang w:val="en-US"/>
+        </w:rPr>
+      </w:pPr>
+      <w:r>
+        <w:rPr>
+          <w:lang w:val="en-US"/>
+        </w:rPr>
+        <w:t>More polished look doesn’t have to be better</w:t>
+      </w:r>
+    </w:p>
+    <w:p>
+      <w:pPr>
+        <w:pStyle w:val="Listenabsatz"/>
+        <w:numPr>
+          <w:ilvl w:val="0"/>
+          <w:numId w:val="24"/>
+        </w:numPr>
+        <w:rPr>
+          <w:lang w:val="en-US"/>
+        </w:rPr>
+      </w:pPr>
+      <w:r>
+        <w:rPr>
+          <w:lang w:val="en-US"/>
+        </w:rPr>
+        <w:t>Rough prototypes tend to encourage users and stakeholders to respond in more creative manner</w:t>
+      </w:r>
+    </w:p>
+    <w:p>
+      <w:pPr>
+        <w:rPr>
+          <w:b/>
+          <w:lang w:val="en-US"/>
+        </w:rPr>
+      </w:pPr>
+      <w:r>
+        <w:rPr>
+          <w:b/>
+          <w:lang w:val="en-US"/>
+        </w:rPr>
+        <w:t>Breadth</w:t>
+      </w:r>
+    </w:p>
+    <w:p>
+      <w:pPr>
+        <w:pStyle w:val="Listenabsatz"/>
+        <w:numPr>
+          <w:ilvl w:val="0"/>
+          <w:numId w:val="25"/>
+        </w:numPr>
+        <w:rPr>
+          <w:b/>
+          <w:lang w:val="en-US"/>
+        </w:rPr>
+      </w:pPr>
+      <w:r>
+        <w:rPr>
+          <w:lang w:val="en-US"/>
+        </w:rPr>
+        <w:t>How many % of product’s functionality is in the prototype?</w:t>
+      </w:r>
+    </w:p>
+    <w:p>
+      <w:pPr>
+        <w:pStyle w:val="Listenabsatz"/>
+        <w:numPr>
+          <w:ilvl w:val="0"/>
+          <w:numId w:val="25"/>
+        </w:numPr>
+        <w:rPr>
+          <w:b/>
+          <w:lang w:val="en-US"/>
+        </w:rPr>
+      </w:pPr>
+      <w:r>
+        <w:rPr>
+          <w:lang w:val="en-US"/>
+        </w:rPr>
+        <w:t>A prototype needs suffi</w:t>
+      </w:r>
+      <w:r>
+        <w:rPr>
+          <w:lang w:val="en-US"/>
+        </w:rPr>
+        <w:t>cient breadth to cover the test task, not more</w:t>
+      </w:r>
+    </w:p>
+    <w:p>
+      <w:pPr>
+        <w:rPr>
+          <w:lang w:val="en-US"/>
+        </w:rPr>
+      </w:pPr>
+    </w:p>
+    <w:p>
+      <w:pPr>
+        <w:rPr>
+          <w:lang w:val="en-US"/>
+        </w:rPr>
+      </w:pPr>
+    </w:p>
+    <w:p>
+      <w:pPr>
+        <w:rPr>
+          <w:lang w:val="en-US"/>
+        </w:rPr>
+      </w:pPr>
+      <w:r>
+        <w:rPr>
+          <w:b/>
+          <w:lang w:val="en-US"/>
+        </w:rPr>
+        <w:t>Depth</w:t>
+      </w:r>
+    </w:p>
+    <w:p>
+      <w:pPr>
+        <w:pStyle w:val="Listenabsatz"/>
+        <w:numPr>
+          <w:ilvl w:val="0"/>
+          <w:numId w:val="26"/>
+        </w:numPr>
+        <w:rPr>
+          <w:lang w:val="en-US"/>
+        </w:rPr>
+      </w:pPr>
+      <w:r>
+        <w:rPr>
+          <w:lang w:val="en-US"/>
+        </w:rPr>
+        <w:t>How fleshed out are the functionalities?</w:t>
+      </w:r>
+    </w:p>
+    <w:p>
+      <w:pPr>
+        <w:pStyle w:val="Listenabsatz"/>
+        <w:numPr>
+          <w:ilvl w:val="0"/>
+          <w:numId w:val="26"/>
+        </w:numPr>
+        <w:rPr>
+          <w:lang w:val="en-US"/>
+        </w:rPr>
+      </w:pPr>
+      <w:r>
+        <w:rPr>
+          <w:lang w:val="en-US"/>
+        </w:rPr>
+        <w:t>Greater depth leads to more exploration that the user can do, better chance of catching usability issues, but takes more time in preparation of the prototype</w:t>
+      </w:r>
+    </w:p>
+    <w:p>
+      <w:pPr>
+        <w:rPr>
+          <w:lang w:val="en-US"/>
+        </w:rPr>
+      </w:pPr>
+      <w:r>
+        <w:rPr>
+          <w:b/>
+          <w:lang w:val="en-US"/>
+        </w:rPr>
+        <w:t>Interaction</w:t>
+      </w:r>
+    </w:p>
+    <w:p>
+      <w:pPr>
+        <w:pStyle w:val="Listenabsatz"/>
+        <w:numPr>
+          <w:ilvl w:val="0"/>
+          <w:numId w:val="27"/>
+        </w:numPr>
+        <w:rPr>
+          <w:lang w:val="en-US"/>
+        </w:rPr>
+      </w:pPr>
+      <w:r>
+        <w:rPr>
+          <w:lang w:val="en-US"/>
+        </w:rPr>
+        <w:t>How much do input and output of the prototype reflect those of the product?</w:t>
+      </w:r>
+    </w:p>
+    <w:p>
+      <w:pPr>
+        <w:rPr>
           <w:lang w:val="en-US"/>
         </w:rPr>
       </w:pPr>
@@ -4401,24 +7533,76 @@
       <w:pPr>
         <w:pStyle w:val="berschrift2"/>
         <w:rPr>
-          <w:rFonts w:ascii="Arial" w:hAnsi="Arial" w:cs="Arial"/>
-          <w:lang w:val="en-US"/>
-        </w:rPr>
-      </w:pPr>
-      <w:bookmarkStart w:id="14" w:name="_Toc534151957"/>
-      <w:r>
-        <w:rPr>
-          <w:rFonts w:ascii="Arial" w:hAnsi="Arial" w:cs="Arial"/>
-          <w:lang w:val="en-US"/>
-        </w:rPr>
-        <w:t>Summarizing</w:t>
-      </w:r>
-      <w:bookmarkEnd w:id="14"/>
-    </w:p>
-    <w:p>
-      <w:pPr>
-        <w:rPr>
-          <w:rFonts w:ascii="Arial" w:hAnsi="Arial" w:cs="Arial"/>
+          <w:lang w:val="en-US"/>
+        </w:rPr>
+      </w:pPr>
+      <w:bookmarkStart w:id="26" w:name="_Toc534207541"/>
+      <w:r>
+        <w:rPr>
+          <w:lang w:val="en-US"/>
+        </w:rPr>
+        <w:t>Theories behind ideation &amp; prototyping</w:t>
+      </w:r>
+      <w:bookmarkEnd w:id="26"/>
+    </w:p>
+    <w:p>
+      <w:pPr>
+        <w:rPr>
+          <w:lang w:val="en-US"/>
+        </w:rPr>
+      </w:pPr>
+      <w:r>
+        <w:rPr>
+          <w:b/>
+          <w:lang w:val="en-US"/>
+        </w:rPr>
+        <w:t>Parallel exploration</w:t>
+      </w:r>
+    </w:p>
+    <w:p>
+      <w:pPr>
+        <w:rPr>
+          <w:lang w:val="en-US"/>
+        </w:rPr>
+      </w:pPr>
+      <w:r>
+        <w:rPr>
+          <w:lang w:val="en-US"/>
+        </w:rPr>
+        <w:t>Exploring in different directions makes sure that ideas, that could be implemented in different prototypes, aren’t ignored.</w:t>
+      </w:r>
+    </w:p>
+    <w:p>
+      <w:pPr>
+        <w:rPr>
+          <w:lang w:val="en-US"/>
+        </w:rPr>
+      </w:pPr>
+    </w:p>
+    <w:p>
+      <w:pPr>
+        <w:rPr>
+          <w:lang w:val="en-US"/>
+        </w:rPr>
+      </w:pPr>
+      <w:r>
+        <w:rPr>
+          <w:b/>
+          <w:lang w:val="en-US"/>
+        </w:rPr>
+        <w:t>Bounded rationality</w:t>
+      </w:r>
+    </w:p>
+    <w:p>
+      <w:pPr>
+        <w:rPr>
+          <w:lang w:val="en-US"/>
+        </w:rPr>
+      </w:pPr>
+    </w:p>
+    <w:p>
+      <w:pPr>
+        <w:rPr>
           <w:lang w:val="en-US"/>
         </w:rPr>
       </w:pPr>
@@ -4431,15 +7615,15 @@
           <w:lang w:val="en-US"/>
         </w:rPr>
       </w:pPr>
-      <w:bookmarkStart w:id="15" w:name="_Toc534151958"/>
-      <w:r>
-        <w:rPr>
-          <w:rFonts w:ascii="Arial" w:hAnsi="Arial" w:cs="Arial"/>
-          <w:lang w:val="en-US"/>
-        </w:rPr>
-        <w:t>Ideation and prototyping</w:t>
-      </w:r>
-      <w:bookmarkEnd w:id="15"/>
+      <w:bookmarkStart w:id="27" w:name="_Toc534207542"/>
+      <w:r>
+        <w:rPr>
+          <w:rFonts w:ascii="Arial" w:hAnsi="Arial" w:cs="Arial"/>
+          <w:lang w:val="en-US"/>
+        </w:rPr>
+        <w:t>Testing</w:t>
+      </w:r>
+      <w:bookmarkEnd w:id="27"/>
     </w:p>
     <w:p>
       <w:pPr>
@@ -4457,15 +7641,29 @@
           <w:lang w:val="en-US"/>
         </w:rPr>
       </w:pPr>
-      <w:bookmarkStart w:id="16" w:name="_Toc534151959"/>
-      <w:r>
-        <w:rPr>
-          <w:rFonts w:ascii="Arial" w:hAnsi="Arial" w:cs="Arial"/>
-          <w:lang w:val="en-US"/>
-        </w:rPr>
-        <w:t>Testing</w:t>
-      </w:r>
-      <w:bookmarkEnd w:id="16"/>
+      <w:bookmarkStart w:id="28" w:name="_Toc534207543"/>
+      <w:r>
+        <w:rPr>
+          <w:rFonts w:ascii="Arial" w:hAnsi="Arial" w:cs="Arial"/>
+          <w:lang w:val="en-US"/>
+        </w:rPr>
+        <w:t>Design pr</w:t>
+      </w:r>
+      <w:r>
+        <w:rPr>
+          <w:rFonts w:ascii="Arial" w:hAnsi="Arial" w:cs="Arial"/>
+          <w:lang w:val="en-US"/>
+        </w:rPr>
+        <w:t>i</w:t>
+      </w:r>
+      <w:r>
+        <w:rPr>
+          <w:rFonts w:ascii="Arial" w:hAnsi="Arial" w:cs="Arial"/>
+          <w:lang w:val="en-US"/>
+        </w:rPr>
+        <w:t>nciples</w:t>
+      </w:r>
+      <w:bookmarkEnd w:id="28"/>
     </w:p>
     <w:p>
       <w:pPr>
@@ -4483,29 +7681,15 @@
           <w:lang w:val="en-US"/>
         </w:rPr>
       </w:pPr>
-      <w:bookmarkStart w:id="17" w:name="_Toc534151960"/>
-      <w:r>
-        <w:rPr>
-          <w:rFonts w:ascii="Arial" w:hAnsi="Arial" w:cs="Arial"/>
-          <w:lang w:val="en-US"/>
-        </w:rPr>
-        <w:t>Design pr</w:t>
-      </w:r>
-      <w:r>
-        <w:rPr>
-          <w:rFonts w:ascii="Arial" w:hAnsi="Arial" w:cs="Arial"/>
-          <w:lang w:val="en-US"/>
-        </w:rPr>
-        <w:t>i</w:t>
-      </w:r>
-      <w:r>
-        <w:rPr>
-          <w:rFonts w:ascii="Arial" w:hAnsi="Arial" w:cs="Arial"/>
-          <w:lang w:val="en-US"/>
-        </w:rPr>
-        <w:t>nciples</w:t>
-      </w:r>
-      <w:bookmarkEnd w:id="17"/>
+      <w:bookmarkStart w:id="29" w:name="_Toc534207544"/>
+      <w:r>
+        <w:rPr>
+          <w:rFonts w:ascii="Arial" w:hAnsi="Arial" w:cs="Arial"/>
+          <w:lang w:val="en-US"/>
+        </w:rPr>
+        <w:t>Model human processing</w:t>
+      </w:r>
+      <w:bookmarkEnd w:id="29"/>
     </w:p>
     <w:p>
       <w:pPr>
@@ -4523,15 +7707,15 @@
           <w:lang w:val="en-US"/>
         </w:rPr>
       </w:pPr>
-      <w:bookmarkStart w:id="18" w:name="_Toc534151961"/>
-      <w:r>
-        <w:rPr>
-          <w:rFonts w:ascii="Arial" w:hAnsi="Arial" w:cs="Arial"/>
-          <w:lang w:val="en-US"/>
-        </w:rPr>
-        <w:t>Model human processing</w:t>
-      </w:r>
-      <w:bookmarkEnd w:id="18"/>
+      <w:bookmarkStart w:id="30" w:name="_Toc534207545"/>
+      <w:r>
+        <w:rPr>
+          <w:rFonts w:ascii="Arial" w:hAnsi="Arial" w:cs="Arial"/>
+          <w:lang w:val="en-US"/>
+        </w:rPr>
+        <w:t>Time</w:t>
+      </w:r>
+      <w:bookmarkEnd w:id="30"/>
     </w:p>
     <w:p>
       <w:pPr>
@@ -4549,15 +7733,15 @@
           <w:lang w:val="en-US"/>
         </w:rPr>
       </w:pPr>
-      <w:bookmarkStart w:id="19" w:name="_Toc534151962"/>
-      <w:r>
-        <w:rPr>
-          <w:rFonts w:ascii="Arial" w:hAnsi="Arial" w:cs="Arial"/>
-          <w:lang w:val="en-US"/>
-        </w:rPr>
-        <w:t>Time</w:t>
-      </w:r>
-      <w:bookmarkEnd w:id="19"/>
+      <w:bookmarkStart w:id="31" w:name="_Toc534207546"/>
+      <w:r>
+        <w:rPr>
+          <w:rFonts w:ascii="Arial" w:hAnsi="Arial" w:cs="Arial"/>
+          <w:lang w:val="en-US"/>
+        </w:rPr>
+        <w:t>Errors</w:t>
+      </w:r>
+      <w:bookmarkEnd w:id="31"/>
     </w:p>
     <w:p>
       <w:pPr>
@@ -4575,15 +7759,15 @@
           <w:lang w:val="en-US"/>
         </w:rPr>
       </w:pPr>
-      <w:bookmarkStart w:id="20" w:name="_Toc534151963"/>
-      <w:r>
-        <w:rPr>
-          <w:rFonts w:ascii="Arial" w:hAnsi="Arial" w:cs="Arial"/>
-          <w:lang w:val="en-US"/>
-        </w:rPr>
-        <w:t>Errors</w:t>
-      </w:r>
-      <w:bookmarkEnd w:id="20"/>
+      <w:bookmarkStart w:id="32" w:name="_Toc534207547"/>
+      <w:r>
+        <w:rPr>
+          <w:rFonts w:ascii="Arial" w:hAnsi="Arial" w:cs="Arial"/>
+          <w:lang w:val="en-US"/>
+        </w:rPr>
+        <w:t>Visual perception</w:t>
+      </w:r>
+      <w:bookmarkEnd w:id="32"/>
     </w:p>
     <w:p>
       <w:pPr>
@@ -4601,94 +7785,70 @@
           <w:lang w:val="en-US"/>
         </w:rPr>
       </w:pPr>
-      <w:bookmarkStart w:id="21" w:name="_Toc534151964"/>
+      <w:bookmarkStart w:id="33" w:name="_Toc534207548"/>
+      <w:r>
+        <w:rPr>
+          <w:rFonts w:ascii="Arial" w:hAnsi="Arial" w:cs="Arial"/>
+          <w:lang w:val="en-US"/>
+        </w:rPr>
+        <w:t>Interaction styles</w:t>
+      </w:r>
+      <w:bookmarkEnd w:id="33"/>
+    </w:p>
+    <w:p>
+      <w:pPr>
+        <w:rPr>
+          <w:rFonts w:ascii="Arial" w:hAnsi="Arial" w:cs="Arial"/>
+          <w:lang w:val="en-US"/>
+        </w:rPr>
+      </w:pPr>
+      <w:bookmarkStart w:id="34" w:name="_GoBack"/>
+      <w:bookmarkEnd w:id="34"/>
+    </w:p>
+    <w:p>
+      <w:pPr>
+        <w:pStyle w:val="berschrift1"/>
+        <w:rPr>
+          <w:rFonts w:ascii="Arial" w:hAnsi="Arial" w:cs="Arial"/>
+          <w:lang w:val="en-US"/>
+        </w:rPr>
+      </w:pPr>
+      <w:bookmarkStart w:id="35" w:name="_Toc534207549"/>
+      <w:r>
+        <w:rPr>
+          <w:rFonts w:ascii="Arial" w:hAnsi="Arial" w:cs="Arial"/>
+          <w:lang w:val="en-US"/>
+        </w:rPr>
+        <w:t>Input devices and interaction techniques</w:t>
+      </w:r>
+      <w:bookmarkEnd w:id="35"/>
+    </w:p>
+    <w:p>
+      <w:pPr>
+        <w:rPr>
+          <w:rFonts w:ascii="Arial" w:hAnsi="Arial" w:cs="Arial"/>
+          <w:lang w:val="en-US"/>
+        </w:rPr>
+      </w:pPr>
+    </w:p>
+    <w:p>
+      <w:pPr>
+        <w:pStyle w:val="berschrift1"/>
+        <w:rPr>
+          <w:rFonts w:ascii="Arial" w:hAnsi="Arial" w:cs="Arial"/>
+          <w:lang w:val="en-US"/>
+        </w:rPr>
+      </w:pPr>
+      <w:bookmarkStart w:id="36" w:name="_Toc534207550"/>
       <w:r>
         <w:rPr>
           <w:rFonts w:ascii="Arial" w:hAnsi="Arial" w:cs="Arial"/>
           <w:lang w:val="en-US"/>
         </w:rPr>
         <w:lastRenderedPageBreak/>
-        <w:t>Visual perception</w:t>
-      </w:r>
-      <w:bookmarkEnd w:id="21"/>
-    </w:p>
-    <w:p>
-      <w:pPr>
-        <w:rPr>
-          <w:rFonts w:ascii="Arial" w:hAnsi="Arial" w:cs="Arial"/>
-          <w:lang w:val="en-US"/>
-        </w:rPr>
-      </w:pPr>
-    </w:p>
-    <w:p>
-      <w:pPr>
-        <w:pStyle w:val="berschrift1"/>
-        <w:rPr>
-          <w:rFonts w:ascii="Arial" w:hAnsi="Arial" w:cs="Arial"/>
-          <w:lang w:val="en-US"/>
-        </w:rPr>
-      </w:pPr>
-      <w:bookmarkStart w:id="22" w:name="_Toc534151965"/>
-      <w:r>
-        <w:rPr>
-          <w:rFonts w:ascii="Arial" w:hAnsi="Arial" w:cs="Arial"/>
-          <w:lang w:val="en-US"/>
-        </w:rPr>
-        <w:t>Interaction styles</w:t>
-      </w:r>
-      <w:bookmarkEnd w:id="22"/>
-    </w:p>
-    <w:p>
-      <w:pPr>
-        <w:rPr>
-          <w:rFonts w:ascii="Arial" w:hAnsi="Arial" w:cs="Arial"/>
-          <w:lang w:val="en-US"/>
-        </w:rPr>
-      </w:pPr>
-    </w:p>
-    <w:p>
-      <w:pPr>
-        <w:pStyle w:val="berschrift1"/>
-        <w:rPr>
-          <w:rFonts w:ascii="Arial" w:hAnsi="Arial" w:cs="Arial"/>
-          <w:lang w:val="en-US"/>
-        </w:rPr>
-      </w:pPr>
-      <w:bookmarkStart w:id="23" w:name="_Toc534151966"/>
-      <w:r>
-        <w:rPr>
-          <w:rFonts w:ascii="Arial" w:hAnsi="Arial" w:cs="Arial"/>
-          <w:lang w:val="en-US"/>
-        </w:rPr>
-        <w:t>Input devices and interaction techniques</w:t>
-      </w:r>
-      <w:bookmarkEnd w:id="23"/>
-    </w:p>
-    <w:p>
-      <w:pPr>
-        <w:rPr>
-          <w:rFonts w:ascii="Arial" w:hAnsi="Arial" w:cs="Arial"/>
-          <w:lang w:val="en-US"/>
-        </w:rPr>
-      </w:pPr>
-    </w:p>
-    <w:p>
-      <w:pPr>
-        <w:pStyle w:val="berschrift1"/>
-        <w:rPr>
-          <w:rFonts w:ascii="Arial" w:hAnsi="Arial" w:cs="Arial"/>
-          <w:lang w:val="en-US"/>
-        </w:rPr>
-      </w:pPr>
-      <w:bookmarkStart w:id="24" w:name="_Toc534151967"/>
-      <w:r>
-        <w:rPr>
-          <w:rFonts w:ascii="Arial" w:hAnsi="Arial" w:cs="Arial"/>
-          <w:lang w:val="en-US"/>
-        </w:rPr>
         <w:t>Survey and experimental research</w:t>
       </w:r>
-      <w:bookmarkEnd w:id="24"/>
+      <w:bookmarkEnd w:id="36"/>
     </w:p>
     <w:p>
       <w:pPr>
@@ -4707,6 +7867,7 @@
       </w:pPr>
     </w:p>
     <w:sectPr>
+      <w:footerReference w:type="default" r:id="rId15"/>
       <w:pgSz w:w="11906" w:h="16838"/>
       <w:pgMar w:top="1417" w:right="1417" w:bottom="1134" w:left="1417" w:header="708" w:footer="708" w:gutter="0"/>
       <w:cols w:space="708"/>
@@ -4716,6 +7877,100 @@
 </w:document>
 </file>
 
+<file path=word/endnotes.xml><?xml version="1.0" encoding="utf-8"?>
+<w:endnotes xmlns:wpc="http://schemas.microsoft.com/office/word/2010/wordprocessingCanvas" xmlns:cx="http://schemas.microsoft.com/office/drawing/2014/chartex" xmlns:cx1="http://schemas.microsoft.com/office/drawing/2015/9/8/chartex" xmlns:cx2="http://schemas.microsoft.com/office/drawing/2015/10/21/chartex" xmlns:cx3="http://schemas.microsoft.com/office/drawing/2016/5/9/chartex" xmlns:cx4="http://schemas.microsoft.com/office/drawing/2016/5/10/chartex" xmlns:cx5="http://schemas.microsoft.com/office/drawing/2016/5/11/chartex" xmlns:cx6="http://schemas.microsoft.com/office/drawing/2016/5/12/chartex" xmlns:cx7="http://schemas.microsoft.com/office/drawing/2016/5/13/chartex" xmlns:cx8="http://schemas.microsoft.com/office/drawing/2016/5/14/chartex" xmlns:mc="http://schemas.openxmlformats.org/markup-compatibility/2006" xmlns:aink="http://schemas.microsoft.com/office/drawing/2016/ink" xmlns:am3d="http://schemas.microsoft.com/office/drawing/2017/model3d" xmlns:o="urn:schemas-microsoft-com:office:office" xmlns:r="http://schemas.openxmlformats.org/officeDocument/2006/relationships" xmlns:m="http://schemas.openxmlformats.org/officeDocument/2006/math" xmlns:v="urn:schemas-microsoft-com:vml" xmlns:wp14="http://schemas.microsoft.com/office/word/2010/wordprocessingDrawing" xmlns:wp="http://schemas.openxmlformats.org/drawingml/2006/wordprocessingDrawing" xmlns:w10="urn:schemas-microsoft-com:office:word" xmlns:w="http://schemas.openxmlformats.org/wordprocessingml/2006/main" xmlns:w14="http://schemas.microsoft.com/office/word/2010/wordml" xmlns:w15="http://schemas.microsoft.com/office/word/2012/wordml" xmlns:w16cid="http://schemas.microsoft.com/office/word/2016/wordml/cid" xmlns:w16se="http://schemas.microsoft.com/office/word/2015/wordml/symex" xmlns:wpg="http://schemas.microsoft.com/office/word/2010/wordprocessingGroup" xmlns:wpi="http://schemas.microsoft.com/office/word/2010/wordprocessingInk" xmlns:wne="http://schemas.microsoft.com/office/word/2006/wordml" xmlns:wps="http://schemas.microsoft.com/office/word/2010/wordprocessingShape" mc:Ignorable="w14 w15 w16se w16cid wp14">
+  <w:endnote w:type="separator" w:id="-1">
+    <w:p>
+      <w:pPr>
+        <w:spacing w:after="0" w:line="240" w:lineRule="auto"/>
+      </w:pPr>
+      <w:r>
+        <w:separator/>
+      </w:r>
+    </w:p>
+  </w:endnote>
+  <w:endnote w:type="continuationSeparator" w:id="0">
+    <w:p>
+      <w:pPr>
+        <w:spacing w:after="0" w:line="240" w:lineRule="auto"/>
+      </w:pPr>
+      <w:r>
+        <w:continuationSeparator/>
+      </w:r>
+    </w:p>
+  </w:endnote>
+</w:endnotes>
+</file>
+
+<file path=word/footer1.xml><?xml version="1.0" encoding="utf-8"?>
+<w:ftr xmlns:wpc="http://schemas.microsoft.com/office/word/2010/wordprocessingCanvas" xmlns:cx="http://schemas.microsoft.com/office/drawing/2014/chartex" xmlns:cx1="http://schemas.microsoft.com/office/drawing/2015/9/8/chartex" xmlns:cx2="http://schemas.microsoft.com/office/drawing/2015/10/21/chartex" xmlns:cx3="http://schemas.microsoft.com/office/drawing/2016/5/9/chartex" xmlns:cx4="http://schemas.microsoft.com/office/drawing/2016/5/10/chartex" xmlns:cx5="http://schemas.microsoft.com/office/drawing/2016/5/11/chartex" xmlns:cx6="http://schemas.microsoft.com/office/drawing/2016/5/12/chartex" xmlns:cx7="http://schemas.microsoft.com/office/drawing/2016/5/13/chartex" xmlns:cx8="http://schemas.microsoft.com/office/drawing/2016/5/14/chartex" xmlns:mc="http://schemas.openxmlformats.org/markup-compatibility/2006" xmlns:aink="http://schemas.microsoft.com/office/drawing/2016/ink" xmlns:am3d="http://schemas.microsoft.com/office/drawing/2017/model3d" xmlns:o="urn:schemas-microsoft-com:office:office" xmlns:r="http://schemas.openxmlformats.org/officeDocument/2006/relationships" xmlns:m="http://schemas.openxmlformats.org/officeDocument/2006/math" xmlns:v="urn:schemas-microsoft-com:vml" xmlns:wp14="http://schemas.microsoft.com/office/word/2010/wordprocessingDrawing" xmlns:wp="http://schemas.openxmlformats.org/drawingml/2006/wordprocessingDrawing" xmlns:w10="urn:schemas-microsoft-com:office:word" xmlns:w="http://schemas.openxmlformats.org/wordprocessingml/2006/main" xmlns:w14="http://schemas.microsoft.com/office/word/2010/wordml" xmlns:w15="http://schemas.microsoft.com/office/word/2012/wordml" xmlns:w16cid="http://schemas.microsoft.com/office/word/2016/wordml/cid" xmlns:w16se="http://schemas.microsoft.com/office/word/2015/wordml/symex" xmlns:wpg="http://schemas.microsoft.com/office/word/2010/wordprocessingGroup" xmlns:wpi="http://schemas.microsoft.com/office/word/2010/wordprocessingInk" xmlns:wne="http://schemas.microsoft.com/office/word/2006/wordml" xmlns:wps="http://schemas.microsoft.com/office/word/2010/wordprocessingShape" mc:Ignorable="w14 w15 w16se w16cid wp14">
+  <w:sdt>
+    <w:sdtPr>
+      <w:id w:val="863943111"/>
+      <w:docPartObj>
+        <w:docPartGallery w:val="Page Numbers (Bottom of Page)"/>
+        <w:docPartUnique/>
+      </w:docPartObj>
+    </w:sdtPr>
+    <w:sdtContent>
+      <w:p>
+        <w:pPr>
+          <w:pStyle w:val="Fuzeile"/>
+        </w:pPr>
+        <w:r>
+          <w:fldChar w:fldCharType="begin"/>
+        </w:r>
+        <w:r>
+          <w:instrText>PAGE   \* MERGEFORMAT</w:instrText>
+        </w:r>
+        <w:r>
+          <w:fldChar w:fldCharType="separate"/>
+        </w:r>
+        <w:r>
+          <w:rPr>
+            <w:lang w:val="de-DE"/>
+          </w:rPr>
+          <w:t>2</w:t>
+        </w:r>
+        <w:r>
+          <w:fldChar w:fldCharType="end"/>
+        </w:r>
+      </w:p>
+    </w:sdtContent>
+  </w:sdt>
+  <w:p>
+    <w:pPr>
+      <w:pStyle w:val="Fuzeile"/>
+    </w:pPr>
+  </w:p>
+</w:ftr>
+</file>
+
+<file path=word/footnotes.xml><?xml version="1.0" encoding="utf-8"?>
+<w:footnotes xmlns:wpc="http://schemas.microsoft.com/office/word/2010/wordprocessingCanvas" xmlns:cx="http://schemas.microsoft.com/office/drawing/2014/chartex" xmlns:cx1="http://schemas.microsoft.com/office/drawing/2015/9/8/chartex" xmlns:cx2="http://schemas.microsoft.com/office/drawing/2015/10/21/chartex" xmlns:cx3="http://schemas.microsoft.com/office/drawing/2016/5/9/chartex" xmlns:cx4="http://schemas.microsoft.com/office/drawing/2016/5/10/chartex" xmlns:cx5="http://schemas.microsoft.com/office/drawing/2016/5/11/chartex" xmlns:cx6="http://schemas.microsoft.com/office/drawing/2016/5/12/chartex" xmlns:cx7="http://schemas.microsoft.com/office/drawing/2016/5/13/chartex" xmlns:cx8="http://schemas.microsoft.com/office/drawing/2016/5/14/chartex" xmlns:mc="http://schemas.openxmlformats.org/markup-compatibility/2006" xmlns:aink="http://schemas.microsoft.com/office/drawing/2016/ink" xmlns:am3d="http://schemas.microsoft.com/office/drawing/2017/model3d" xmlns:o="urn:schemas-microsoft-com:office:office" xmlns:r="http://schemas.openxmlformats.org/officeDocument/2006/relationships" xmlns:m="http://schemas.openxmlformats.org/officeDocument/2006/math" xmlns:v="urn:schemas-microsoft-com:vml" xmlns:wp14="http://schemas.microsoft.com/office/word/2010/wordprocessingDrawing" xmlns:wp="http://schemas.openxmlformats.org/drawingml/2006/wordprocessingDrawing" xmlns:w10="urn:schemas-microsoft-com:office:word" xmlns:w="http://schemas.openxmlformats.org/wordprocessingml/2006/main" xmlns:w14="http://schemas.microsoft.com/office/word/2010/wordml" xmlns:w15="http://schemas.microsoft.com/office/word/2012/wordml" xmlns:w16cid="http://schemas.microsoft.com/office/word/2016/wordml/cid" xmlns:w16se="http://schemas.microsoft.com/office/word/2015/wordml/symex" xmlns:wpg="http://schemas.microsoft.com/office/word/2010/wordprocessingGroup" xmlns:wpi="http://schemas.microsoft.com/office/word/2010/wordprocessingInk" xmlns:wne="http://schemas.microsoft.com/office/word/2006/wordml" xmlns:wps="http://schemas.microsoft.com/office/word/2010/wordprocessingShape" mc:Ignorable="w14 w15 w16se w16cid wp14">
+  <w:footnote w:type="separator" w:id="-1">
+    <w:p>
+      <w:pPr>
+        <w:spacing w:after="0" w:line="240" w:lineRule="auto"/>
+      </w:pPr>
+      <w:r>
+        <w:separator/>
+      </w:r>
+    </w:p>
+  </w:footnote>
+  <w:footnote w:type="continuationSeparator" w:id="0">
+    <w:p>
+      <w:pPr>
+        <w:spacing w:after="0" w:line="240" w:lineRule="auto"/>
+      </w:pPr>
+      <w:r>
+        <w:continuationSeparator/>
+      </w:r>
+    </w:p>
+  </w:footnote>
+</w:footnotes>
+</file>
+
 <file path=word/numbering.xml><?xml version="1.0" encoding="utf-8"?>
 <w:numbering xmlns:wpc="http://schemas.microsoft.com/office/word/2010/wordprocessingCanvas" xmlns:cx="http://schemas.microsoft.com/office/drawing/2014/chartex" xmlns:cx1="http://schemas.microsoft.com/office/drawing/2015/9/8/chartex" xmlns:cx2="http://schemas.microsoft.com/office/drawing/2015/10/21/chartex" xmlns:cx3="http://schemas.microsoft.com/office/drawing/2016/5/9/chartex" xmlns:cx4="http://schemas.microsoft.com/office/drawing/2016/5/10/chartex" xmlns:cx5="http://schemas.microsoft.com/office/drawing/2016/5/11/chartex" xmlns:cx6="http://schemas.microsoft.com/office/drawing/2016/5/12/chartex" xmlns:cx7="http://schemas.microsoft.com/office/drawing/2016/5/13/chartex" xmlns:cx8="http://schemas.microsoft.com/office/drawing/2016/5/14/chartex" xmlns:mc="http://schemas.openxmlformats.org/markup-compatibility/2006" xmlns:aink="http://schemas.microsoft.com/office/drawing/2016/ink" xmlns:am3d="http://schemas.microsoft.com/office/drawing/2017/model3d" xmlns:o="urn:schemas-microsoft-com:office:office" xmlns:r="http://schemas.openxmlformats.org/officeDocument/2006/relationships" xmlns:m="http://schemas.openxmlformats.org/officeDocument/2006/math" xmlns:v="urn:schemas-microsoft-com:vml" xmlns:wp14="http://schemas.microsoft.com/office/word/2010/wordprocessingDrawing" xmlns:wp="http://schemas.openxmlformats.org/drawingml/2006/wordprocessingDrawing" xmlns:w10="urn:schemas-microsoft-com:office:word" xmlns:w="http://schemas.openxmlformats.org/wordprocessingml/2006/main" xmlns:w14="http://schemas.microsoft.com/office/word/2010/wordml" xmlns:w15="http://schemas.microsoft.com/office/word/2012/wordml" xmlns:w16cid="http://schemas.microsoft.com/office/word/2016/wordml/cid" xmlns:w16se="http://schemas.microsoft.com/office/word/2015/wordml/symex" xmlns:wpg="http://schemas.microsoft.com/office/word/2010/wordprocessingGroup" xmlns:wpi="http://schemas.microsoft.com/office/word/2010/wordprocessingInk" xmlns:wne="http://schemas.microsoft.com/office/word/2006/wordml" xmlns:wps="http://schemas.microsoft.com/office/word/2010/wordprocessingShape" mc:Ignorable="w14 w15 w16se w16cid wp14">
   <w:abstractNum w:abstractNumId="0" w15:restartNumberingAfterBreak="0">
@@ -5007,6 +8262,232 @@
     </w:lvl>
   </w:abstractNum>
   <w:abstractNum w:abstractNumId="3" w15:restartNumberingAfterBreak="0">
+    <w:nsid w:val="13AB4A06"/>
+    <w:multiLevelType w:val="hybridMultilevel"/>
+    <w:tmpl w:val="14DA54E0"/>
+    <w:lvl w:ilvl="0" w:tplc="08070001">
+      <w:start w:val="1"/>
+      <w:numFmt w:val="bullet"/>
+      <w:lvlText w:val=""/>
+      <w:lvlJc w:val="left"/>
+      <w:pPr>
+        <w:ind w:left="720" w:hanging="360"/>
+      </w:pPr>
+      <w:rPr>
+        <w:rFonts w:ascii="Symbol" w:hAnsi="Symbol" w:hint="default"/>
+      </w:rPr>
+    </w:lvl>
+    <w:lvl w:ilvl="1" w:tplc="08070003" w:tentative="1">
+      <w:start w:val="1"/>
+      <w:numFmt w:val="bullet"/>
+      <w:lvlText w:val="o"/>
+      <w:lvlJc w:val="left"/>
+      <w:pPr>
+        <w:ind w:left="1440" w:hanging="360"/>
+      </w:pPr>
+      <w:rPr>
+        <w:rFonts w:ascii="Courier New" w:hAnsi="Courier New" w:cs="Courier New" w:hint="default"/>
+      </w:rPr>
+    </w:lvl>
+    <w:lvl w:ilvl="2" w:tplc="08070005" w:tentative="1">
+      <w:start w:val="1"/>
+      <w:numFmt w:val="bullet"/>
+      <w:lvlText w:val=""/>
+      <w:lvlJc w:val="left"/>
+      <w:pPr>
+        <w:ind w:left="2160" w:hanging="360"/>
+      </w:pPr>
+      <w:rPr>
+        <w:rFonts w:ascii="Wingdings" w:hAnsi="Wingdings" w:hint="default"/>
+      </w:rPr>
+    </w:lvl>
+    <w:lvl w:ilvl="3" w:tplc="08070001" w:tentative="1">
+      <w:start w:val="1"/>
+      <w:numFmt w:val="bullet"/>
+      <w:lvlText w:val=""/>
+      <w:lvlJc w:val="left"/>
+      <w:pPr>
+        <w:ind w:left="2880" w:hanging="360"/>
+      </w:pPr>
+      <w:rPr>
+        <w:rFonts w:ascii="Symbol" w:hAnsi="Symbol" w:hint="default"/>
+      </w:rPr>
+    </w:lvl>
+    <w:lvl w:ilvl="4" w:tplc="08070003" w:tentative="1">
+      <w:start w:val="1"/>
+      <w:numFmt w:val="bullet"/>
+      <w:lvlText w:val="o"/>
+      <w:lvlJc w:val="left"/>
+      <w:pPr>
+        <w:ind w:left="3600" w:hanging="360"/>
+      </w:pPr>
+      <w:rPr>
+        <w:rFonts w:ascii="Courier New" w:hAnsi="Courier New" w:cs="Courier New" w:hint="default"/>
+      </w:rPr>
+    </w:lvl>
+    <w:lvl w:ilvl="5" w:tplc="08070005" w:tentative="1">
+      <w:start w:val="1"/>
+      <w:numFmt w:val="bullet"/>
+      <w:lvlText w:val=""/>
+      <w:lvlJc w:val="left"/>
+      <w:pPr>
+        <w:ind w:left="4320" w:hanging="360"/>
+      </w:pPr>
+      <w:rPr>
+        <w:rFonts w:ascii="Wingdings" w:hAnsi="Wingdings" w:hint="default"/>
+      </w:rPr>
+    </w:lvl>
+    <w:lvl w:ilvl="6" w:tplc="08070001" w:tentative="1">
+      <w:start w:val="1"/>
+      <w:numFmt w:val="bullet"/>
+      <w:lvlText w:val=""/>
+      <w:lvlJc w:val="left"/>
+      <w:pPr>
+        <w:ind w:left="5040" w:hanging="360"/>
+      </w:pPr>
+      <w:rPr>
+        <w:rFonts w:ascii="Symbol" w:hAnsi="Symbol" w:hint="default"/>
+      </w:rPr>
+    </w:lvl>
+    <w:lvl w:ilvl="7" w:tplc="08070003" w:tentative="1">
+      <w:start w:val="1"/>
+      <w:numFmt w:val="bullet"/>
+      <w:lvlText w:val="o"/>
+      <w:lvlJc w:val="left"/>
+      <w:pPr>
+        <w:ind w:left="5760" w:hanging="360"/>
+      </w:pPr>
+      <w:rPr>
+        <w:rFonts w:ascii="Courier New" w:hAnsi="Courier New" w:cs="Courier New" w:hint="default"/>
+      </w:rPr>
+    </w:lvl>
+    <w:lvl w:ilvl="8" w:tplc="08070005" w:tentative="1">
+      <w:start w:val="1"/>
+      <w:numFmt w:val="bullet"/>
+      <w:lvlText w:val=""/>
+      <w:lvlJc w:val="left"/>
+      <w:pPr>
+        <w:ind w:left="6480" w:hanging="360"/>
+      </w:pPr>
+      <w:rPr>
+        <w:rFonts w:ascii="Wingdings" w:hAnsi="Wingdings" w:hint="default"/>
+      </w:rPr>
+    </w:lvl>
+  </w:abstractNum>
+  <w:abstractNum w:abstractNumId="4" w15:restartNumberingAfterBreak="0">
+    <w:nsid w:val="150E6491"/>
+    <w:multiLevelType w:val="hybridMultilevel"/>
+    <w:tmpl w:val="DA208C16"/>
+    <w:lvl w:ilvl="0" w:tplc="08070001">
+      <w:start w:val="1"/>
+      <w:numFmt w:val="bullet"/>
+      <w:lvlText w:val=""/>
+      <w:lvlJc w:val="left"/>
+      <w:pPr>
+        <w:ind w:left="720" w:hanging="360"/>
+      </w:pPr>
+      <w:rPr>
+        <w:rFonts w:ascii="Symbol" w:hAnsi="Symbol" w:hint="default"/>
+      </w:rPr>
+    </w:lvl>
+    <w:lvl w:ilvl="1" w:tplc="08070003" w:tentative="1">
+      <w:start w:val="1"/>
+      <w:numFmt w:val="bullet"/>
+      <w:lvlText w:val="o"/>
+      <w:lvlJc w:val="left"/>
+      <w:pPr>
+        <w:ind w:left="1440" w:hanging="360"/>
+      </w:pPr>
+      <w:rPr>
+        <w:rFonts w:ascii="Courier New" w:hAnsi="Courier New" w:cs="Courier New" w:hint="default"/>
+      </w:rPr>
+    </w:lvl>
+    <w:lvl w:ilvl="2" w:tplc="08070005" w:tentative="1">
+      <w:start w:val="1"/>
+      <w:numFmt w:val="bullet"/>
+      <w:lvlText w:val=""/>
+      <w:lvlJc w:val="left"/>
+      <w:pPr>
+        <w:ind w:left="2160" w:hanging="360"/>
+      </w:pPr>
+      <w:rPr>
+        <w:rFonts w:ascii="Wingdings" w:hAnsi="Wingdings" w:hint="default"/>
+      </w:rPr>
+    </w:lvl>
+    <w:lvl w:ilvl="3" w:tplc="08070001" w:tentative="1">
+      <w:start w:val="1"/>
+      <w:numFmt w:val="bullet"/>
+      <w:lvlText w:val=""/>
+      <w:lvlJc w:val="left"/>
+      <w:pPr>
+        <w:ind w:left="2880" w:hanging="360"/>
+      </w:pPr>
+      <w:rPr>
+        <w:rFonts w:ascii="Symbol" w:hAnsi="Symbol" w:hint="default"/>
+      </w:rPr>
+    </w:lvl>
+    <w:lvl w:ilvl="4" w:tplc="08070003" w:tentative="1">
+      <w:start w:val="1"/>
+      <w:numFmt w:val="bullet"/>
+      <w:lvlText w:val="o"/>
+      <w:lvlJc w:val="left"/>
+      <w:pPr>
+        <w:ind w:left="3600" w:hanging="360"/>
+      </w:pPr>
+      <w:rPr>
+        <w:rFonts w:ascii="Courier New" w:hAnsi="Courier New" w:cs="Courier New" w:hint="default"/>
+      </w:rPr>
+    </w:lvl>
+    <w:lvl w:ilvl="5" w:tplc="08070005" w:tentative="1">
+      <w:start w:val="1"/>
+      <w:numFmt w:val="bullet"/>
+      <w:lvlText w:val=""/>
+      <w:lvlJc w:val="left"/>
+      <w:pPr>
+        <w:ind w:left="4320" w:hanging="360"/>
+      </w:pPr>
+      <w:rPr>
+        <w:rFonts w:ascii="Wingdings" w:hAnsi="Wingdings" w:hint="default"/>
+      </w:rPr>
+    </w:lvl>
+    <w:lvl w:ilvl="6" w:tplc="08070001" w:tentative="1">
+      <w:start w:val="1"/>
+      <w:numFmt w:val="bullet"/>
+      <w:lvlText w:val=""/>
+      <w:lvlJc w:val="left"/>
+      <w:pPr>
+        <w:ind w:left="5040" w:hanging="360"/>
+      </w:pPr>
+      <w:rPr>
+        <w:rFonts w:ascii="Symbol" w:hAnsi="Symbol" w:hint="default"/>
+      </w:rPr>
+    </w:lvl>
+    <w:lvl w:ilvl="7" w:tplc="08070003" w:tentative="1">
+      <w:start w:val="1"/>
+      <w:numFmt w:val="bullet"/>
+      <w:lvlText w:val="o"/>
+      <w:lvlJc w:val="left"/>
+      <w:pPr>
+        <w:ind w:left="5760" w:hanging="360"/>
+      </w:pPr>
+      <w:rPr>
+        <w:rFonts w:ascii="Courier New" w:hAnsi="Courier New" w:cs="Courier New" w:hint="default"/>
+      </w:rPr>
+    </w:lvl>
+    <w:lvl w:ilvl="8" w:tplc="08070005" w:tentative="1">
+      <w:start w:val="1"/>
+      <w:numFmt w:val="bullet"/>
+      <w:lvlText w:val=""/>
+      <w:lvlJc w:val="left"/>
+      <w:pPr>
+        <w:ind w:left="6480" w:hanging="360"/>
+      </w:pPr>
+      <w:rPr>
+        <w:rFonts w:ascii="Wingdings" w:hAnsi="Wingdings" w:hint="default"/>
+      </w:rPr>
+    </w:lvl>
+  </w:abstractNum>
+  <w:abstractNum w:abstractNumId="5" w15:restartNumberingAfterBreak="0">
     <w:nsid w:val="163E04C1"/>
     <w:multiLevelType w:val="hybridMultilevel"/>
     <w:tmpl w:val="9C8E6F3C"/>
@@ -5095,7 +8576,7 @@
       </w:pPr>
     </w:lvl>
   </w:abstractNum>
-  <w:abstractNum w:abstractNumId="4" w15:restartNumberingAfterBreak="0">
+  <w:abstractNum w:abstractNumId="6" w15:restartNumberingAfterBreak="0">
     <w:nsid w:val="1EED2636"/>
     <w:multiLevelType w:val="hybridMultilevel"/>
     <w:tmpl w:val="58A07AAE"/>
@@ -5208,7 +8689,7 @@
       </w:rPr>
     </w:lvl>
   </w:abstractNum>
-  <w:abstractNum w:abstractNumId="5" w15:restartNumberingAfterBreak="0">
+  <w:abstractNum w:abstractNumId="7" w15:restartNumberingAfterBreak="0">
     <w:nsid w:val="219050C8"/>
     <w:multiLevelType w:val="hybridMultilevel"/>
     <w:tmpl w:val="A4A49BEA"/>
@@ -5294,7 +8775,572 @@
       </w:pPr>
     </w:lvl>
   </w:abstractNum>
-  <w:abstractNum w:abstractNumId="6" w15:restartNumberingAfterBreak="0">
+  <w:abstractNum w:abstractNumId="8" w15:restartNumberingAfterBreak="0">
+    <w:nsid w:val="235527C6"/>
+    <w:multiLevelType w:val="hybridMultilevel"/>
+    <w:tmpl w:val="24C26BEA"/>
+    <w:lvl w:ilvl="0" w:tplc="08070001">
+      <w:start w:val="1"/>
+      <w:numFmt w:val="bullet"/>
+      <w:lvlText w:val=""/>
+      <w:lvlJc w:val="left"/>
+      <w:pPr>
+        <w:ind w:left="720" w:hanging="360"/>
+      </w:pPr>
+      <w:rPr>
+        <w:rFonts w:ascii="Symbol" w:hAnsi="Symbol" w:hint="default"/>
+      </w:rPr>
+    </w:lvl>
+    <w:lvl w:ilvl="1" w:tplc="08070003" w:tentative="1">
+      <w:start w:val="1"/>
+      <w:numFmt w:val="bullet"/>
+      <w:lvlText w:val="o"/>
+      <w:lvlJc w:val="left"/>
+      <w:pPr>
+        <w:ind w:left="1440" w:hanging="360"/>
+      </w:pPr>
+      <w:rPr>
+        <w:rFonts w:ascii="Courier New" w:hAnsi="Courier New" w:cs="Courier New" w:hint="default"/>
+      </w:rPr>
+    </w:lvl>
+    <w:lvl w:ilvl="2" w:tplc="08070005" w:tentative="1">
+      <w:start w:val="1"/>
+      <w:numFmt w:val="bullet"/>
+      <w:lvlText w:val=""/>
+      <w:lvlJc w:val="left"/>
+      <w:pPr>
+        <w:ind w:left="2160" w:hanging="360"/>
+      </w:pPr>
+      <w:rPr>
+        <w:rFonts w:ascii="Wingdings" w:hAnsi="Wingdings" w:hint="default"/>
+      </w:rPr>
+    </w:lvl>
+    <w:lvl w:ilvl="3" w:tplc="08070001" w:tentative="1">
+      <w:start w:val="1"/>
+      <w:numFmt w:val="bullet"/>
+      <w:lvlText w:val=""/>
+      <w:lvlJc w:val="left"/>
+      <w:pPr>
+        <w:ind w:left="2880" w:hanging="360"/>
+      </w:pPr>
+      <w:rPr>
+        <w:rFonts w:ascii="Symbol" w:hAnsi="Symbol" w:hint="default"/>
+      </w:rPr>
+    </w:lvl>
+    <w:lvl w:ilvl="4" w:tplc="08070003" w:tentative="1">
+      <w:start w:val="1"/>
+      <w:numFmt w:val="bullet"/>
+      <w:lvlText w:val="o"/>
+      <w:lvlJc w:val="left"/>
+      <w:pPr>
+        <w:ind w:left="3600" w:hanging="360"/>
+      </w:pPr>
+      <w:rPr>
+        <w:rFonts w:ascii="Courier New" w:hAnsi="Courier New" w:cs="Courier New" w:hint="default"/>
+      </w:rPr>
+    </w:lvl>
+    <w:lvl w:ilvl="5" w:tplc="08070005" w:tentative="1">
+      <w:start w:val="1"/>
+      <w:numFmt w:val="bullet"/>
+      <w:lvlText w:val=""/>
+      <w:lvlJc w:val="left"/>
+      <w:pPr>
+        <w:ind w:left="4320" w:hanging="360"/>
+      </w:pPr>
+      <w:rPr>
+        <w:rFonts w:ascii="Wingdings" w:hAnsi="Wingdings" w:hint="default"/>
+      </w:rPr>
+    </w:lvl>
+    <w:lvl w:ilvl="6" w:tplc="08070001" w:tentative="1">
+      <w:start w:val="1"/>
+      <w:numFmt w:val="bullet"/>
+      <w:lvlText w:val=""/>
+      <w:lvlJc w:val="left"/>
+      <w:pPr>
+        <w:ind w:left="5040" w:hanging="360"/>
+      </w:pPr>
+      <w:rPr>
+        <w:rFonts w:ascii="Symbol" w:hAnsi="Symbol" w:hint="default"/>
+      </w:rPr>
+    </w:lvl>
+    <w:lvl w:ilvl="7" w:tplc="08070003" w:tentative="1">
+      <w:start w:val="1"/>
+      <w:numFmt w:val="bullet"/>
+      <w:lvlText w:val="o"/>
+      <w:lvlJc w:val="left"/>
+      <w:pPr>
+        <w:ind w:left="5760" w:hanging="360"/>
+      </w:pPr>
+      <w:rPr>
+        <w:rFonts w:ascii="Courier New" w:hAnsi="Courier New" w:cs="Courier New" w:hint="default"/>
+      </w:rPr>
+    </w:lvl>
+    <w:lvl w:ilvl="8" w:tplc="08070005" w:tentative="1">
+      <w:start w:val="1"/>
+      <w:numFmt w:val="bullet"/>
+      <w:lvlText w:val=""/>
+      <w:lvlJc w:val="left"/>
+      <w:pPr>
+        <w:ind w:left="6480" w:hanging="360"/>
+      </w:pPr>
+      <w:rPr>
+        <w:rFonts w:ascii="Wingdings" w:hAnsi="Wingdings" w:hint="default"/>
+      </w:rPr>
+    </w:lvl>
+  </w:abstractNum>
+  <w:abstractNum w:abstractNumId="9" w15:restartNumberingAfterBreak="0">
+    <w:nsid w:val="264E38E5"/>
+    <w:multiLevelType w:val="hybridMultilevel"/>
+    <w:tmpl w:val="C2FCB086"/>
+    <w:lvl w:ilvl="0" w:tplc="08070001">
+      <w:start w:val="1"/>
+      <w:numFmt w:val="bullet"/>
+      <w:lvlText w:val=""/>
+      <w:lvlJc w:val="left"/>
+      <w:pPr>
+        <w:ind w:left="720" w:hanging="360"/>
+      </w:pPr>
+      <w:rPr>
+        <w:rFonts w:ascii="Symbol" w:hAnsi="Symbol" w:hint="default"/>
+      </w:rPr>
+    </w:lvl>
+    <w:lvl w:ilvl="1" w:tplc="08070003" w:tentative="1">
+      <w:start w:val="1"/>
+      <w:numFmt w:val="bullet"/>
+      <w:lvlText w:val="o"/>
+      <w:lvlJc w:val="left"/>
+      <w:pPr>
+        <w:ind w:left="1440" w:hanging="360"/>
+      </w:pPr>
+      <w:rPr>
+        <w:rFonts w:ascii="Courier New" w:hAnsi="Courier New" w:cs="Courier New" w:hint="default"/>
+      </w:rPr>
+    </w:lvl>
+    <w:lvl w:ilvl="2" w:tplc="08070005" w:tentative="1">
+      <w:start w:val="1"/>
+      <w:numFmt w:val="bullet"/>
+      <w:lvlText w:val=""/>
+      <w:lvlJc w:val="left"/>
+      <w:pPr>
+        <w:ind w:left="2160" w:hanging="360"/>
+      </w:pPr>
+      <w:rPr>
+        <w:rFonts w:ascii="Wingdings" w:hAnsi="Wingdings" w:hint="default"/>
+      </w:rPr>
+    </w:lvl>
+    <w:lvl w:ilvl="3" w:tplc="08070001" w:tentative="1">
+      <w:start w:val="1"/>
+      <w:numFmt w:val="bullet"/>
+      <w:lvlText w:val=""/>
+      <w:lvlJc w:val="left"/>
+      <w:pPr>
+        <w:ind w:left="2880" w:hanging="360"/>
+      </w:pPr>
+      <w:rPr>
+        <w:rFonts w:ascii="Symbol" w:hAnsi="Symbol" w:hint="default"/>
+      </w:rPr>
+    </w:lvl>
+    <w:lvl w:ilvl="4" w:tplc="08070003" w:tentative="1">
+      <w:start w:val="1"/>
+      <w:numFmt w:val="bullet"/>
+      <w:lvlText w:val="o"/>
+      <w:lvlJc w:val="left"/>
+      <w:pPr>
+        <w:ind w:left="3600" w:hanging="360"/>
+      </w:pPr>
+      <w:rPr>
+        <w:rFonts w:ascii="Courier New" w:hAnsi="Courier New" w:cs="Courier New" w:hint="default"/>
+      </w:rPr>
+    </w:lvl>
+    <w:lvl w:ilvl="5" w:tplc="08070005" w:tentative="1">
+      <w:start w:val="1"/>
+      <w:numFmt w:val="bullet"/>
+      <w:lvlText w:val=""/>
+      <w:lvlJc w:val="left"/>
+      <w:pPr>
+        <w:ind w:left="4320" w:hanging="360"/>
+      </w:pPr>
+      <w:rPr>
+        <w:rFonts w:ascii="Wingdings" w:hAnsi="Wingdings" w:hint="default"/>
+      </w:rPr>
+    </w:lvl>
+    <w:lvl w:ilvl="6" w:tplc="08070001" w:tentative="1">
+      <w:start w:val="1"/>
+      <w:numFmt w:val="bullet"/>
+      <w:lvlText w:val=""/>
+      <w:lvlJc w:val="left"/>
+      <w:pPr>
+        <w:ind w:left="5040" w:hanging="360"/>
+      </w:pPr>
+      <w:rPr>
+        <w:rFonts w:ascii="Symbol" w:hAnsi="Symbol" w:hint="default"/>
+      </w:rPr>
+    </w:lvl>
+    <w:lvl w:ilvl="7" w:tplc="08070003" w:tentative="1">
+      <w:start w:val="1"/>
+      <w:numFmt w:val="bullet"/>
+      <w:lvlText w:val="o"/>
+      <w:lvlJc w:val="left"/>
+      <w:pPr>
+        <w:ind w:left="5760" w:hanging="360"/>
+      </w:pPr>
+      <w:rPr>
+        <w:rFonts w:ascii="Courier New" w:hAnsi="Courier New" w:cs="Courier New" w:hint="default"/>
+      </w:rPr>
+    </w:lvl>
+    <w:lvl w:ilvl="8" w:tplc="08070005" w:tentative="1">
+      <w:start w:val="1"/>
+      <w:numFmt w:val="bullet"/>
+      <w:lvlText w:val=""/>
+      <w:lvlJc w:val="left"/>
+      <w:pPr>
+        <w:ind w:left="6480" w:hanging="360"/>
+      </w:pPr>
+      <w:rPr>
+        <w:rFonts w:ascii="Wingdings" w:hAnsi="Wingdings" w:hint="default"/>
+      </w:rPr>
+    </w:lvl>
+  </w:abstractNum>
+  <w:abstractNum w:abstractNumId="10" w15:restartNumberingAfterBreak="0">
+    <w:nsid w:val="2B3B431D"/>
+    <w:multiLevelType w:val="hybridMultilevel"/>
+    <w:tmpl w:val="DA663A18"/>
+    <w:lvl w:ilvl="0" w:tplc="08070001">
+      <w:start w:val="1"/>
+      <w:numFmt w:val="bullet"/>
+      <w:lvlText w:val=""/>
+      <w:lvlJc w:val="left"/>
+      <w:pPr>
+        <w:ind w:left="720" w:hanging="360"/>
+      </w:pPr>
+      <w:rPr>
+        <w:rFonts w:ascii="Symbol" w:hAnsi="Symbol" w:hint="default"/>
+      </w:rPr>
+    </w:lvl>
+    <w:lvl w:ilvl="1" w:tplc="08070003" w:tentative="1">
+      <w:start w:val="1"/>
+      <w:numFmt w:val="bullet"/>
+      <w:lvlText w:val="o"/>
+      <w:lvlJc w:val="left"/>
+      <w:pPr>
+        <w:ind w:left="1440" w:hanging="360"/>
+      </w:pPr>
+      <w:rPr>
+        <w:rFonts w:ascii="Courier New" w:hAnsi="Courier New" w:cs="Courier New" w:hint="default"/>
+      </w:rPr>
+    </w:lvl>
+    <w:lvl w:ilvl="2" w:tplc="08070005" w:tentative="1">
+      <w:start w:val="1"/>
+      <w:numFmt w:val="bullet"/>
+      <w:lvlText w:val=""/>
+      <w:lvlJc w:val="left"/>
+      <w:pPr>
+        <w:ind w:left="2160" w:hanging="360"/>
+      </w:pPr>
+      <w:rPr>
+        <w:rFonts w:ascii="Wingdings" w:hAnsi="Wingdings" w:hint="default"/>
+      </w:rPr>
+    </w:lvl>
+    <w:lvl w:ilvl="3" w:tplc="08070001" w:tentative="1">
+      <w:start w:val="1"/>
+      <w:numFmt w:val="bullet"/>
+      <w:lvlText w:val=""/>
+      <w:lvlJc w:val="left"/>
+      <w:pPr>
+        <w:ind w:left="2880" w:hanging="360"/>
+      </w:pPr>
+      <w:rPr>
+        <w:rFonts w:ascii="Symbol" w:hAnsi="Symbol" w:hint="default"/>
+      </w:rPr>
+    </w:lvl>
+    <w:lvl w:ilvl="4" w:tplc="08070003" w:tentative="1">
+      <w:start w:val="1"/>
+      <w:numFmt w:val="bullet"/>
+      <w:lvlText w:val="o"/>
+      <w:lvlJc w:val="left"/>
+      <w:pPr>
+        <w:ind w:left="3600" w:hanging="360"/>
+      </w:pPr>
+      <w:rPr>
+        <w:rFonts w:ascii="Courier New" w:hAnsi="Courier New" w:cs="Courier New" w:hint="default"/>
+      </w:rPr>
+    </w:lvl>
+    <w:lvl w:ilvl="5" w:tplc="08070005" w:tentative="1">
+      <w:start w:val="1"/>
+      <w:numFmt w:val="bullet"/>
+      <w:lvlText w:val=""/>
+      <w:lvlJc w:val="left"/>
+      <w:pPr>
+        <w:ind w:left="4320" w:hanging="360"/>
+      </w:pPr>
+      <w:rPr>
+        <w:rFonts w:ascii="Wingdings" w:hAnsi="Wingdings" w:hint="default"/>
+      </w:rPr>
+    </w:lvl>
+    <w:lvl w:ilvl="6" w:tplc="08070001" w:tentative="1">
+      <w:start w:val="1"/>
+      <w:numFmt w:val="bullet"/>
+      <w:lvlText w:val=""/>
+      <w:lvlJc w:val="left"/>
+      <w:pPr>
+        <w:ind w:left="5040" w:hanging="360"/>
+      </w:pPr>
+      <w:rPr>
+        <w:rFonts w:ascii="Symbol" w:hAnsi="Symbol" w:hint="default"/>
+      </w:rPr>
+    </w:lvl>
+    <w:lvl w:ilvl="7" w:tplc="08070003" w:tentative="1">
+      <w:start w:val="1"/>
+      <w:numFmt w:val="bullet"/>
+      <w:lvlText w:val="o"/>
+      <w:lvlJc w:val="left"/>
+      <w:pPr>
+        <w:ind w:left="5760" w:hanging="360"/>
+      </w:pPr>
+      <w:rPr>
+        <w:rFonts w:ascii="Courier New" w:hAnsi="Courier New" w:cs="Courier New" w:hint="default"/>
+      </w:rPr>
+    </w:lvl>
+    <w:lvl w:ilvl="8" w:tplc="08070005" w:tentative="1">
+      <w:start w:val="1"/>
+      <w:numFmt w:val="bullet"/>
+      <w:lvlText w:val=""/>
+      <w:lvlJc w:val="left"/>
+      <w:pPr>
+        <w:ind w:left="6480" w:hanging="360"/>
+      </w:pPr>
+      <w:rPr>
+        <w:rFonts w:ascii="Wingdings" w:hAnsi="Wingdings" w:hint="default"/>
+      </w:rPr>
+    </w:lvl>
+  </w:abstractNum>
+  <w:abstractNum w:abstractNumId="11" w15:restartNumberingAfterBreak="0">
+    <w:nsid w:val="2F620AB0"/>
+    <w:multiLevelType w:val="hybridMultilevel"/>
+    <w:tmpl w:val="7548E35A"/>
+    <w:lvl w:ilvl="0" w:tplc="08070001">
+      <w:start w:val="1"/>
+      <w:numFmt w:val="bullet"/>
+      <w:lvlText w:val=""/>
+      <w:lvlJc w:val="left"/>
+      <w:pPr>
+        <w:ind w:left="720" w:hanging="360"/>
+      </w:pPr>
+      <w:rPr>
+        <w:rFonts w:ascii="Symbol" w:hAnsi="Symbol" w:hint="default"/>
+      </w:rPr>
+    </w:lvl>
+    <w:lvl w:ilvl="1" w:tplc="08070003" w:tentative="1">
+      <w:start w:val="1"/>
+      <w:numFmt w:val="bullet"/>
+      <w:lvlText w:val="o"/>
+      <w:lvlJc w:val="left"/>
+      <w:pPr>
+        <w:ind w:left="1440" w:hanging="360"/>
+      </w:pPr>
+      <w:rPr>
+        <w:rFonts w:ascii="Courier New" w:hAnsi="Courier New" w:cs="Courier New" w:hint="default"/>
+      </w:rPr>
+    </w:lvl>
+    <w:lvl w:ilvl="2" w:tplc="08070005" w:tentative="1">
+      <w:start w:val="1"/>
+      <w:numFmt w:val="bullet"/>
+      <w:lvlText w:val=""/>
+      <w:lvlJc w:val="left"/>
+      <w:pPr>
+        <w:ind w:left="2160" w:hanging="360"/>
+      </w:pPr>
+      <w:rPr>
+        <w:rFonts w:ascii="Wingdings" w:hAnsi="Wingdings" w:hint="default"/>
+      </w:rPr>
+    </w:lvl>
+    <w:lvl w:ilvl="3" w:tplc="08070001" w:tentative="1">
+      <w:start w:val="1"/>
+      <w:numFmt w:val="bullet"/>
+      <w:lvlText w:val=""/>
+      <w:lvlJc w:val="left"/>
+      <w:pPr>
+        <w:ind w:left="2880" w:hanging="360"/>
+      </w:pPr>
+      <w:rPr>
+        <w:rFonts w:ascii="Symbol" w:hAnsi="Symbol" w:hint="default"/>
+      </w:rPr>
+    </w:lvl>
+    <w:lvl w:ilvl="4" w:tplc="08070003" w:tentative="1">
+      <w:start w:val="1"/>
+      <w:numFmt w:val="bullet"/>
+      <w:lvlText w:val="o"/>
+      <w:lvlJc w:val="left"/>
+      <w:pPr>
+        <w:ind w:left="3600" w:hanging="360"/>
+      </w:pPr>
+      <w:rPr>
+        <w:rFonts w:ascii="Courier New" w:hAnsi="Courier New" w:cs="Courier New" w:hint="default"/>
+      </w:rPr>
+    </w:lvl>
+    <w:lvl w:ilvl="5" w:tplc="08070005" w:tentative="1">
+      <w:start w:val="1"/>
+      <w:numFmt w:val="bullet"/>
+      <w:lvlText w:val=""/>
+      <w:lvlJc w:val="left"/>
+      <w:pPr>
+        <w:ind w:left="4320" w:hanging="360"/>
+      </w:pPr>
+      <w:rPr>
+        <w:rFonts w:ascii="Wingdings" w:hAnsi="Wingdings" w:hint="default"/>
+      </w:rPr>
+    </w:lvl>
+    <w:lvl w:ilvl="6" w:tplc="08070001" w:tentative="1">
+      <w:start w:val="1"/>
+      <w:numFmt w:val="bullet"/>
+      <w:lvlText w:val=""/>
+      <w:lvlJc w:val="left"/>
+      <w:pPr>
+        <w:ind w:left="5040" w:hanging="360"/>
+      </w:pPr>
+      <w:rPr>
+        <w:rFonts w:ascii="Symbol" w:hAnsi="Symbol" w:hint="default"/>
+      </w:rPr>
+    </w:lvl>
+    <w:lvl w:ilvl="7" w:tplc="08070003" w:tentative="1">
+      <w:start w:val="1"/>
+      <w:numFmt w:val="bullet"/>
+      <w:lvlText w:val="o"/>
+      <w:lvlJc w:val="left"/>
+      <w:pPr>
+        <w:ind w:left="5760" w:hanging="360"/>
+      </w:pPr>
+      <w:rPr>
+        <w:rFonts w:ascii="Courier New" w:hAnsi="Courier New" w:cs="Courier New" w:hint="default"/>
+      </w:rPr>
+    </w:lvl>
+    <w:lvl w:ilvl="8" w:tplc="08070005" w:tentative="1">
+      <w:start w:val="1"/>
+      <w:numFmt w:val="bullet"/>
+      <w:lvlText w:val=""/>
+      <w:lvlJc w:val="left"/>
+      <w:pPr>
+        <w:ind w:left="6480" w:hanging="360"/>
+      </w:pPr>
+      <w:rPr>
+        <w:rFonts w:ascii="Wingdings" w:hAnsi="Wingdings" w:hint="default"/>
+      </w:rPr>
+    </w:lvl>
+  </w:abstractNum>
+  <w:abstractNum w:abstractNumId="12" w15:restartNumberingAfterBreak="0">
+    <w:nsid w:val="30461D40"/>
+    <w:multiLevelType w:val="hybridMultilevel"/>
+    <w:tmpl w:val="46D6CF44"/>
+    <w:lvl w:ilvl="0" w:tplc="08070001">
+      <w:start w:val="1"/>
+      <w:numFmt w:val="bullet"/>
+      <w:lvlText w:val=""/>
+      <w:lvlJc w:val="left"/>
+      <w:pPr>
+        <w:ind w:left="720" w:hanging="360"/>
+      </w:pPr>
+      <w:rPr>
+        <w:rFonts w:ascii="Symbol" w:hAnsi="Symbol" w:hint="default"/>
+      </w:rPr>
+    </w:lvl>
+    <w:lvl w:ilvl="1" w:tplc="08070003" w:tentative="1">
+      <w:start w:val="1"/>
+      <w:numFmt w:val="bullet"/>
+      <w:lvlText w:val="o"/>
+      <w:lvlJc w:val="left"/>
+      <w:pPr>
+        <w:ind w:left="1440" w:hanging="360"/>
+      </w:pPr>
+      <w:rPr>
+        <w:rFonts w:ascii="Courier New" w:hAnsi="Courier New" w:cs="Courier New" w:hint="default"/>
+      </w:rPr>
+    </w:lvl>
+    <w:lvl w:ilvl="2" w:tplc="08070005" w:tentative="1">
+      <w:start w:val="1"/>
+      <w:numFmt w:val="bullet"/>
+      <w:lvlText w:val=""/>
+      <w:lvlJc w:val="left"/>
+      <w:pPr>
+        <w:ind w:left="2160" w:hanging="360"/>
+      </w:pPr>
+      <w:rPr>
+        <w:rFonts w:ascii="Wingdings" w:hAnsi="Wingdings" w:hint="default"/>
+      </w:rPr>
+    </w:lvl>
+    <w:lvl w:ilvl="3" w:tplc="08070001" w:tentative="1">
+      <w:start w:val="1"/>
+      <w:numFmt w:val="bullet"/>
+      <w:lvlText w:val=""/>
+      <w:lvlJc w:val="left"/>
+      <w:pPr>
+        <w:ind w:left="2880" w:hanging="360"/>
+      </w:pPr>
+      <w:rPr>
+        <w:rFonts w:ascii="Symbol" w:hAnsi="Symbol" w:hint="default"/>
+      </w:rPr>
+    </w:lvl>
+    <w:lvl w:ilvl="4" w:tplc="08070003" w:tentative="1">
+      <w:start w:val="1"/>
+      <w:numFmt w:val="bullet"/>
+      <w:lvlText w:val="o"/>
+      <w:lvlJc w:val="left"/>
+      <w:pPr>
+        <w:ind w:left="3600" w:hanging="360"/>
+      </w:pPr>
+      <w:rPr>
+        <w:rFonts w:ascii="Courier New" w:hAnsi="Courier New" w:cs="Courier New" w:hint="default"/>
+      </w:rPr>
+    </w:lvl>
+    <w:lvl w:ilvl="5" w:tplc="08070005" w:tentative="1">
+      <w:start w:val="1"/>
+      <w:numFmt w:val="bullet"/>
+      <w:lvlText w:val=""/>
+      <w:lvlJc w:val="left"/>
+      <w:pPr>
+        <w:ind w:left="4320" w:hanging="360"/>
+      </w:pPr>
+      <w:rPr>
+        <w:rFonts w:ascii="Wingdings" w:hAnsi="Wingdings" w:hint="default"/>
+      </w:rPr>
+    </w:lvl>
+    <w:lvl w:ilvl="6" w:tplc="08070001" w:tentative="1">
+      <w:start w:val="1"/>
+      <w:numFmt w:val="bullet"/>
+      <w:lvlText w:val=""/>
+      <w:lvlJc w:val="left"/>
+      <w:pPr>
+        <w:ind w:left="5040" w:hanging="360"/>
+      </w:pPr>
+      <w:rPr>
+        <w:rFonts w:ascii="Symbol" w:hAnsi="Symbol" w:hint="default"/>
+      </w:rPr>
+    </w:lvl>
+    <w:lvl w:ilvl="7" w:tplc="08070003" w:tentative="1">
+      <w:start w:val="1"/>
+      <w:numFmt w:val="bullet"/>
+      <w:lvlText w:val="o"/>
+      <w:lvlJc w:val="left"/>
+      <w:pPr>
+        <w:ind w:left="5760" w:hanging="360"/>
+      </w:pPr>
+      <w:rPr>
+        <w:rFonts w:ascii="Courier New" w:hAnsi="Courier New" w:cs="Courier New" w:hint="default"/>
+      </w:rPr>
+    </w:lvl>
+    <w:lvl w:ilvl="8" w:tplc="08070005" w:tentative="1">
+      <w:start w:val="1"/>
+      <w:numFmt w:val="bullet"/>
+      <w:lvlText w:val=""/>
+      <w:lvlJc w:val="left"/>
+      <w:pPr>
+        <w:ind w:left="6480" w:hanging="360"/>
+      </w:pPr>
+      <w:rPr>
+        <w:rFonts w:ascii="Wingdings" w:hAnsi="Wingdings" w:hint="default"/>
+      </w:rPr>
+    </w:lvl>
+  </w:abstractNum>
+  <w:abstractNum w:abstractNumId="13" w15:restartNumberingAfterBreak="0">
     <w:nsid w:val="33B32ABB"/>
     <w:multiLevelType w:val="hybridMultilevel"/>
     <w:tmpl w:val="DA466216"/>
@@ -5383,7 +9429,7 @@
       </w:pPr>
     </w:lvl>
   </w:abstractNum>
-  <w:abstractNum w:abstractNumId="7" w15:restartNumberingAfterBreak="0">
+  <w:abstractNum w:abstractNumId="14" w15:restartNumberingAfterBreak="0">
     <w:nsid w:val="40B0577B"/>
     <w:multiLevelType w:val="hybridMultilevel"/>
     <w:tmpl w:val="8C04F5FA"/>
@@ -5495,7 +9541,7 @@
       </w:rPr>
     </w:lvl>
   </w:abstractNum>
-  <w:abstractNum w:abstractNumId="8" w15:restartNumberingAfterBreak="0">
+  <w:abstractNum w:abstractNumId="15" w15:restartNumberingAfterBreak="0">
     <w:nsid w:val="4A1E24EE"/>
     <w:multiLevelType w:val="hybridMultilevel"/>
     <w:tmpl w:val="9F3E98FE"/>
@@ -5608,7 +9654,459 @@
       </w:rPr>
     </w:lvl>
   </w:abstractNum>
-  <w:abstractNum w:abstractNumId="9" w15:restartNumberingAfterBreak="0">
+  <w:abstractNum w:abstractNumId="16" w15:restartNumberingAfterBreak="0">
+    <w:nsid w:val="55805703"/>
+    <w:multiLevelType w:val="hybridMultilevel"/>
+    <w:tmpl w:val="8D8CC9EC"/>
+    <w:lvl w:ilvl="0" w:tplc="08070001">
+      <w:start w:val="1"/>
+      <w:numFmt w:val="bullet"/>
+      <w:lvlText w:val=""/>
+      <w:lvlJc w:val="left"/>
+      <w:pPr>
+        <w:ind w:left="720" w:hanging="360"/>
+      </w:pPr>
+      <w:rPr>
+        <w:rFonts w:ascii="Symbol" w:hAnsi="Symbol" w:hint="default"/>
+      </w:rPr>
+    </w:lvl>
+    <w:lvl w:ilvl="1" w:tplc="08070003" w:tentative="1">
+      <w:start w:val="1"/>
+      <w:numFmt w:val="bullet"/>
+      <w:lvlText w:val="o"/>
+      <w:lvlJc w:val="left"/>
+      <w:pPr>
+        <w:ind w:left="1440" w:hanging="360"/>
+      </w:pPr>
+      <w:rPr>
+        <w:rFonts w:ascii="Courier New" w:hAnsi="Courier New" w:cs="Courier New" w:hint="default"/>
+      </w:rPr>
+    </w:lvl>
+    <w:lvl w:ilvl="2" w:tplc="08070005" w:tentative="1">
+      <w:start w:val="1"/>
+      <w:numFmt w:val="bullet"/>
+      <w:lvlText w:val=""/>
+      <w:lvlJc w:val="left"/>
+      <w:pPr>
+        <w:ind w:left="2160" w:hanging="360"/>
+      </w:pPr>
+      <w:rPr>
+        <w:rFonts w:ascii="Wingdings" w:hAnsi="Wingdings" w:hint="default"/>
+      </w:rPr>
+    </w:lvl>
+    <w:lvl w:ilvl="3" w:tplc="08070001" w:tentative="1">
+      <w:start w:val="1"/>
+      <w:numFmt w:val="bullet"/>
+      <w:lvlText w:val=""/>
+      <w:lvlJc w:val="left"/>
+      <w:pPr>
+        <w:ind w:left="2880" w:hanging="360"/>
+      </w:pPr>
+      <w:rPr>
+        <w:rFonts w:ascii="Symbol" w:hAnsi="Symbol" w:hint="default"/>
+      </w:rPr>
+    </w:lvl>
+    <w:lvl w:ilvl="4" w:tplc="08070003" w:tentative="1">
+      <w:start w:val="1"/>
+      <w:numFmt w:val="bullet"/>
+      <w:lvlText w:val="o"/>
+      <w:lvlJc w:val="left"/>
+      <w:pPr>
+        <w:ind w:left="3600" w:hanging="360"/>
+      </w:pPr>
+      <w:rPr>
+        <w:rFonts w:ascii="Courier New" w:hAnsi="Courier New" w:cs="Courier New" w:hint="default"/>
+      </w:rPr>
+    </w:lvl>
+    <w:lvl w:ilvl="5" w:tplc="08070005" w:tentative="1">
+      <w:start w:val="1"/>
+      <w:numFmt w:val="bullet"/>
+      <w:lvlText w:val=""/>
+      <w:lvlJc w:val="left"/>
+      <w:pPr>
+        <w:ind w:left="4320" w:hanging="360"/>
+      </w:pPr>
+      <w:rPr>
+        <w:rFonts w:ascii="Wingdings" w:hAnsi="Wingdings" w:hint="default"/>
+      </w:rPr>
+    </w:lvl>
+    <w:lvl w:ilvl="6" w:tplc="08070001" w:tentative="1">
+      <w:start w:val="1"/>
+      <w:numFmt w:val="bullet"/>
+      <w:lvlText w:val=""/>
+      <w:lvlJc w:val="left"/>
+      <w:pPr>
+        <w:ind w:left="5040" w:hanging="360"/>
+      </w:pPr>
+      <w:rPr>
+        <w:rFonts w:ascii="Symbol" w:hAnsi="Symbol" w:hint="default"/>
+      </w:rPr>
+    </w:lvl>
+    <w:lvl w:ilvl="7" w:tplc="08070003" w:tentative="1">
+      <w:start w:val="1"/>
+      <w:numFmt w:val="bullet"/>
+      <w:lvlText w:val="o"/>
+      <w:lvlJc w:val="left"/>
+      <w:pPr>
+        <w:ind w:left="5760" w:hanging="360"/>
+      </w:pPr>
+      <w:rPr>
+        <w:rFonts w:ascii="Courier New" w:hAnsi="Courier New" w:cs="Courier New" w:hint="default"/>
+      </w:rPr>
+    </w:lvl>
+    <w:lvl w:ilvl="8" w:tplc="08070005" w:tentative="1">
+      <w:start w:val="1"/>
+      <w:numFmt w:val="bullet"/>
+      <w:lvlText w:val=""/>
+      <w:lvlJc w:val="left"/>
+      <w:pPr>
+        <w:ind w:left="6480" w:hanging="360"/>
+      </w:pPr>
+      <w:rPr>
+        <w:rFonts w:ascii="Wingdings" w:hAnsi="Wingdings" w:hint="default"/>
+      </w:rPr>
+    </w:lvl>
+  </w:abstractNum>
+  <w:abstractNum w:abstractNumId="17" w15:restartNumberingAfterBreak="0">
+    <w:nsid w:val="57995403"/>
+    <w:multiLevelType w:val="hybridMultilevel"/>
+    <w:tmpl w:val="7A28DB52"/>
+    <w:lvl w:ilvl="0" w:tplc="08070001">
+      <w:start w:val="1"/>
+      <w:numFmt w:val="bullet"/>
+      <w:lvlText w:val=""/>
+      <w:lvlJc w:val="left"/>
+      <w:pPr>
+        <w:ind w:left="720" w:hanging="360"/>
+      </w:pPr>
+      <w:rPr>
+        <w:rFonts w:ascii="Symbol" w:hAnsi="Symbol" w:hint="default"/>
+      </w:rPr>
+    </w:lvl>
+    <w:lvl w:ilvl="1" w:tplc="08070003" w:tentative="1">
+      <w:start w:val="1"/>
+      <w:numFmt w:val="bullet"/>
+      <w:lvlText w:val="o"/>
+      <w:lvlJc w:val="left"/>
+      <w:pPr>
+        <w:ind w:left="1440" w:hanging="360"/>
+      </w:pPr>
+      <w:rPr>
+        <w:rFonts w:ascii="Courier New" w:hAnsi="Courier New" w:cs="Courier New" w:hint="default"/>
+      </w:rPr>
+    </w:lvl>
+    <w:lvl w:ilvl="2" w:tplc="08070005" w:tentative="1">
+      <w:start w:val="1"/>
+      <w:numFmt w:val="bullet"/>
+      <w:lvlText w:val=""/>
+      <w:lvlJc w:val="left"/>
+      <w:pPr>
+        <w:ind w:left="2160" w:hanging="360"/>
+      </w:pPr>
+      <w:rPr>
+        <w:rFonts w:ascii="Wingdings" w:hAnsi="Wingdings" w:hint="default"/>
+      </w:rPr>
+    </w:lvl>
+    <w:lvl w:ilvl="3" w:tplc="08070001" w:tentative="1">
+      <w:start w:val="1"/>
+      <w:numFmt w:val="bullet"/>
+      <w:lvlText w:val=""/>
+      <w:lvlJc w:val="left"/>
+      <w:pPr>
+        <w:ind w:left="2880" w:hanging="360"/>
+      </w:pPr>
+      <w:rPr>
+        <w:rFonts w:ascii="Symbol" w:hAnsi="Symbol" w:hint="default"/>
+      </w:rPr>
+    </w:lvl>
+    <w:lvl w:ilvl="4" w:tplc="08070003" w:tentative="1">
+      <w:start w:val="1"/>
+      <w:numFmt w:val="bullet"/>
+      <w:lvlText w:val="o"/>
+      <w:lvlJc w:val="left"/>
+      <w:pPr>
+        <w:ind w:left="3600" w:hanging="360"/>
+      </w:pPr>
+      <w:rPr>
+        <w:rFonts w:ascii="Courier New" w:hAnsi="Courier New" w:cs="Courier New" w:hint="default"/>
+      </w:rPr>
+    </w:lvl>
+    <w:lvl w:ilvl="5" w:tplc="08070005" w:tentative="1">
+      <w:start w:val="1"/>
+      <w:numFmt w:val="bullet"/>
+      <w:lvlText w:val=""/>
+      <w:lvlJc w:val="left"/>
+      <w:pPr>
+        <w:ind w:left="4320" w:hanging="360"/>
+      </w:pPr>
+      <w:rPr>
+        <w:rFonts w:ascii="Wingdings" w:hAnsi="Wingdings" w:hint="default"/>
+      </w:rPr>
+    </w:lvl>
+    <w:lvl w:ilvl="6" w:tplc="08070001" w:tentative="1">
+      <w:start w:val="1"/>
+      <w:numFmt w:val="bullet"/>
+      <w:lvlText w:val=""/>
+      <w:lvlJc w:val="left"/>
+      <w:pPr>
+        <w:ind w:left="5040" w:hanging="360"/>
+      </w:pPr>
+      <w:rPr>
+        <w:rFonts w:ascii="Symbol" w:hAnsi="Symbol" w:hint="default"/>
+      </w:rPr>
+    </w:lvl>
+    <w:lvl w:ilvl="7" w:tplc="08070003" w:tentative="1">
+      <w:start w:val="1"/>
+      <w:numFmt w:val="bullet"/>
+      <w:lvlText w:val="o"/>
+      <w:lvlJc w:val="left"/>
+      <w:pPr>
+        <w:ind w:left="5760" w:hanging="360"/>
+      </w:pPr>
+      <w:rPr>
+        <w:rFonts w:ascii="Courier New" w:hAnsi="Courier New" w:cs="Courier New" w:hint="default"/>
+      </w:rPr>
+    </w:lvl>
+    <w:lvl w:ilvl="8" w:tplc="08070005" w:tentative="1">
+      <w:start w:val="1"/>
+      <w:numFmt w:val="bullet"/>
+      <w:lvlText w:val=""/>
+      <w:lvlJc w:val="left"/>
+      <w:pPr>
+        <w:ind w:left="6480" w:hanging="360"/>
+      </w:pPr>
+      <w:rPr>
+        <w:rFonts w:ascii="Wingdings" w:hAnsi="Wingdings" w:hint="default"/>
+      </w:rPr>
+    </w:lvl>
+  </w:abstractNum>
+  <w:abstractNum w:abstractNumId="18" w15:restartNumberingAfterBreak="0">
+    <w:nsid w:val="5A0831CF"/>
+    <w:multiLevelType w:val="hybridMultilevel"/>
+    <w:tmpl w:val="0638003A"/>
+    <w:lvl w:ilvl="0" w:tplc="08070001">
+      <w:start w:val="1"/>
+      <w:numFmt w:val="bullet"/>
+      <w:lvlText w:val=""/>
+      <w:lvlJc w:val="left"/>
+      <w:pPr>
+        <w:ind w:left="720" w:hanging="360"/>
+      </w:pPr>
+      <w:rPr>
+        <w:rFonts w:ascii="Symbol" w:hAnsi="Symbol" w:hint="default"/>
+      </w:rPr>
+    </w:lvl>
+    <w:lvl w:ilvl="1" w:tplc="08070003" w:tentative="1">
+      <w:start w:val="1"/>
+      <w:numFmt w:val="bullet"/>
+      <w:lvlText w:val="o"/>
+      <w:lvlJc w:val="left"/>
+      <w:pPr>
+        <w:ind w:left="1440" w:hanging="360"/>
+      </w:pPr>
+      <w:rPr>
+        <w:rFonts w:ascii="Courier New" w:hAnsi="Courier New" w:cs="Courier New" w:hint="default"/>
+      </w:rPr>
+    </w:lvl>
+    <w:lvl w:ilvl="2" w:tplc="08070005" w:tentative="1">
+      <w:start w:val="1"/>
+      <w:numFmt w:val="bullet"/>
+      <w:lvlText w:val=""/>
+      <w:lvlJc w:val="left"/>
+      <w:pPr>
+        <w:ind w:left="2160" w:hanging="360"/>
+      </w:pPr>
+      <w:rPr>
+        <w:rFonts w:ascii="Wingdings" w:hAnsi="Wingdings" w:hint="default"/>
+      </w:rPr>
+    </w:lvl>
+    <w:lvl w:ilvl="3" w:tplc="08070001" w:tentative="1">
+      <w:start w:val="1"/>
+      <w:numFmt w:val="bullet"/>
+      <w:lvlText w:val=""/>
+      <w:lvlJc w:val="left"/>
+      <w:pPr>
+        <w:ind w:left="2880" w:hanging="360"/>
+      </w:pPr>
+      <w:rPr>
+        <w:rFonts w:ascii="Symbol" w:hAnsi="Symbol" w:hint="default"/>
+      </w:rPr>
+    </w:lvl>
+    <w:lvl w:ilvl="4" w:tplc="08070003" w:tentative="1">
+      <w:start w:val="1"/>
+      <w:numFmt w:val="bullet"/>
+      <w:lvlText w:val="o"/>
+      <w:lvlJc w:val="left"/>
+      <w:pPr>
+        <w:ind w:left="3600" w:hanging="360"/>
+      </w:pPr>
+      <w:rPr>
+        <w:rFonts w:ascii="Courier New" w:hAnsi="Courier New" w:cs="Courier New" w:hint="default"/>
+      </w:rPr>
+    </w:lvl>
+    <w:lvl w:ilvl="5" w:tplc="08070005" w:tentative="1">
+      <w:start w:val="1"/>
+      <w:numFmt w:val="bullet"/>
+      <w:lvlText w:val=""/>
+      <w:lvlJc w:val="left"/>
+      <w:pPr>
+        <w:ind w:left="4320" w:hanging="360"/>
+      </w:pPr>
+      <w:rPr>
+        <w:rFonts w:ascii="Wingdings" w:hAnsi="Wingdings" w:hint="default"/>
+      </w:rPr>
+    </w:lvl>
+    <w:lvl w:ilvl="6" w:tplc="08070001" w:tentative="1">
+      <w:start w:val="1"/>
+      <w:numFmt w:val="bullet"/>
+      <w:lvlText w:val=""/>
+      <w:lvlJc w:val="left"/>
+      <w:pPr>
+        <w:ind w:left="5040" w:hanging="360"/>
+      </w:pPr>
+      <w:rPr>
+        <w:rFonts w:ascii="Symbol" w:hAnsi="Symbol" w:hint="default"/>
+      </w:rPr>
+    </w:lvl>
+    <w:lvl w:ilvl="7" w:tplc="08070003" w:tentative="1">
+      <w:start w:val="1"/>
+      <w:numFmt w:val="bullet"/>
+      <w:lvlText w:val="o"/>
+      <w:lvlJc w:val="left"/>
+      <w:pPr>
+        <w:ind w:left="5760" w:hanging="360"/>
+      </w:pPr>
+      <w:rPr>
+        <w:rFonts w:ascii="Courier New" w:hAnsi="Courier New" w:cs="Courier New" w:hint="default"/>
+      </w:rPr>
+    </w:lvl>
+    <w:lvl w:ilvl="8" w:tplc="08070005" w:tentative="1">
+      <w:start w:val="1"/>
+      <w:numFmt w:val="bullet"/>
+      <w:lvlText w:val=""/>
+      <w:lvlJc w:val="left"/>
+      <w:pPr>
+        <w:ind w:left="6480" w:hanging="360"/>
+      </w:pPr>
+      <w:rPr>
+        <w:rFonts w:ascii="Wingdings" w:hAnsi="Wingdings" w:hint="default"/>
+      </w:rPr>
+    </w:lvl>
+  </w:abstractNum>
+  <w:abstractNum w:abstractNumId="19" w15:restartNumberingAfterBreak="0">
+    <w:nsid w:val="5BEA5F3E"/>
+    <w:multiLevelType w:val="hybridMultilevel"/>
+    <w:tmpl w:val="325A0F2A"/>
+    <w:lvl w:ilvl="0" w:tplc="08070001">
+      <w:start w:val="1"/>
+      <w:numFmt w:val="bullet"/>
+      <w:lvlText w:val=""/>
+      <w:lvlJc w:val="left"/>
+      <w:pPr>
+        <w:ind w:left="720" w:hanging="360"/>
+      </w:pPr>
+      <w:rPr>
+        <w:rFonts w:ascii="Symbol" w:hAnsi="Symbol" w:hint="default"/>
+      </w:rPr>
+    </w:lvl>
+    <w:lvl w:ilvl="1" w:tplc="08070003" w:tentative="1">
+      <w:start w:val="1"/>
+      <w:numFmt w:val="bullet"/>
+      <w:lvlText w:val="o"/>
+      <w:lvlJc w:val="left"/>
+      <w:pPr>
+        <w:ind w:left="1440" w:hanging="360"/>
+      </w:pPr>
+      <w:rPr>
+        <w:rFonts w:ascii="Courier New" w:hAnsi="Courier New" w:cs="Courier New" w:hint="default"/>
+      </w:rPr>
+    </w:lvl>
+    <w:lvl w:ilvl="2" w:tplc="08070005" w:tentative="1">
+      <w:start w:val="1"/>
+      <w:numFmt w:val="bullet"/>
+      <w:lvlText w:val=""/>
+      <w:lvlJc w:val="left"/>
+      <w:pPr>
+        <w:ind w:left="2160" w:hanging="360"/>
+      </w:pPr>
+      <w:rPr>
+        <w:rFonts w:ascii="Wingdings" w:hAnsi="Wingdings" w:hint="default"/>
+      </w:rPr>
+    </w:lvl>
+    <w:lvl w:ilvl="3" w:tplc="08070001" w:tentative="1">
+      <w:start w:val="1"/>
+      <w:numFmt w:val="bullet"/>
+      <w:lvlText w:val=""/>
+      <w:lvlJc w:val="left"/>
+      <w:pPr>
+        <w:ind w:left="2880" w:hanging="360"/>
+      </w:pPr>
+      <w:rPr>
+        <w:rFonts w:ascii="Symbol" w:hAnsi="Symbol" w:hint="default"/>
+      </w:rPr>
+    </w:lvl>
+    <w:lvl w:ilvl="4" w:tplc="08070003" w:tentative="1">
+      <w:start w:val="1"/>
+      <w:numFmt w:val="bullet"/>
+      <w:lvlText w:val="o"/>
+      <w:lvlJc w:val="left"/>
+      <w:pPr>
+        <w:ind w:left="3600" w:hanging="360"/>
+      </w:pPr>
+      <w:rPr>
+        <w:rFonts w:ascii="Courier New" w:hAnsi="Courier New" w:cs="Courier New" w:hint="default"/>
+      </w:rPr>
+    </w:lvl>
+    <w:lvl w:ilvl="5" w:tplc="08070005" w:tentative="1">
+      <w:start w:val="1"/>
+      <w:numFmt w:val="bullet"/>
+      <w:lvlText w:val=""/>
+      <w:lvlJc w:val="left"/>
+      <w:pPr>
+        <w:ind w:left="4320" w:hanging="360"/>
+      </w:pPr>
+      <w:rPr>
+        <w:rFonts w:ascii="Wingdings" w:hAnsi="Wingdings" w:hint="default"/>
+      </w:rPr>
+    </w:lvl>
+    <w:lvl w:ilvl="6" w:tplc="08070001" w:tentative="1">
+      <w:start w:val="1"/>
+      <w:numFmt w:val="bullet"/>
+      <w:lvlText w:val=""/>
+      <w:lvlJc w:val="left"/>
+      <w:pPr>
+        <w:ind w:left="5040" w:hanging="360"/>
+      </w:pPr>
+      <w:rPr>
+        <w:rFonts w:ascii="Symbol" w:hAnsi="Symbol" w:hint="default"/>
+      </w:rPr>
+    </w:lvl>
+    <w:lvl w:ilvl="7" w:tplc="08070003" w:tentative="1">
+      <w:start w:val="1"/>
+      <w:numFmt w:val="bullet"/>
+      <w:lvlText w:val="o"/>
+      <w:lvlJc w:val="left"/>
+      <w:pPr>
+        <w:ind w:left="5760" w:hanging="360"/>
+      </w:pPr>
+      <w:rPr>
+        <w:rFonts w:ascii="Courier New" w:hAnsi="Courier New" w:cs="Courier New" w:hint="default"/>
+      </w:rPr>
+    </w:lvl>
+    <w:lvl w:ilvl="8" w:tplc="08070005" w:tentative="1">
+      <w:start w:val="1"/>
+      <w:numFmt w:val="bullet"/>
+      <w:lvlText w:val=""/>
+      <w:lvlJc w:val="left"/>
+      <w:pPr>
+        <w:ind w:left="6480" w:hanging="360"/>
+      </w:pPr>
+      <w:rPr>
+        <w:rFonts w:ascii="Wingdings" w:hAnsi="Wingdings" w:hint="default"/>
+      </w:rPr>
+    </w:lvl>
+  </w:abstractNum>
+  <w:abstractNum w:abstractNumId="20" w15:restartNumberingAfterBreak="0">
     <w:nsid w:val="676968DE"/>
     <w:multiLevelType w:val="hybridMultilevel"/>
     <w:tmpl w:val="3AE02786"/>
@@ -5697,7 +10195,233 @@
       </w:pPr>
     </w:lvl>
   </w:abstractNum>
-  <w:abstractNum w:abstractNumId="10" w15:restartNumberingAfterBreak="0">
+  <w:abstractNum w:abstractNumId="21" w15:restartNumberingAfterBreak="0">
+    <w:nsid w:val="67EE5127"/>
+    <w:multiLevelType w:val="hybridMultilevel"/>
+    <w:tmpl w:val="3154C262"/>
+    <w:lvl w:ilvl="0" w:tplc="08070001">
+      <w:start w:val="1"/>
+      <w:numFmt w:val="bullet"/>
+      <w:lvlText w:val=""/>
+      <w:lvlJc w:val="left"/>
+      <w:pPr>
+        <w:ind w:left="720" w:hanging="360"/>
+      </w:pPr>
+      <w:rPr>
+        <w:rFonts w:ascii="Symbol" w:hAnsi="Symbol" w:hint="default"/>
+      </w:rPr>
+    </w:lvl>
+    <w:lvl w:ilvl="1" w:tplc="08070003" w:tentative="1">
+      <w:start w:val="1"/>
+      <w:numFmt w:val="bullet"/>
+      <w:lvlText w:val="o"/>
+      <w:lvlJc w:val="left"/>
+      <w:pPr>
+        <w:ind w:left="1440" w:hanging="360"/>
+      </w:pPr>
+      <w:rPr>
+        <w:rFonts w:ascii="Courier New" w:hAnsi="Courier New" w:cs="Courier New" w:hint="default"/>
+      </w:rPr>
+    </w:lvl>
+    <w:lvl w:ilvl="2" w:tplc="08070005" w:tentative="1">
+      <w:start w:val="1"/>
+      <w:numFmt w:val="bullet"/>
+      <w:lvlText w:val=""/>
+      <w:lvlJc w:val="left"/>
+      <w:pPr>
+        <w:ind w:left="2160" w:hanging="360"/>
+      </w:pPr>
+      <w:rPr>
+        <w:rFonts w:ascii="Wingdings" w:hAnsi="Wingdings" w:hint="default"/>
+      </w:rPr>
+    </w:lvl>
+    <w:lvl w:ilvl="3" w:tplc="08070001" w:tentative="1">
+      <w:start w:val="1"/>
+      <w:numFmt w:val="bullet"/>
+      <w:lvlText w:val=""/>
+      <w:lvlJc w:val="left"/>
+      <w:pPr>
+        <w:ind w:left="2880" w:hanging="360"/>
+      </w:pPr>
+      <w:rPr>
+        <w:rFonts w:ascii="Symbol" w:hAnsi="Symbol" w:hint="default"/>
+      </w:rPr>
+    </w:lvl>
+    <w:lvl w:ilvl="4" w:tplc="08070003" w:tentative="1">
+      <w:start w:val="1"/>
+      <w:numFmt w:val="bullet"/>
+      <w:lvlText w:val="o"/>
+      <w:lvlJc w:val="left"/>
+      <w:pPr>
+        <w:ind w:left="3600" w:hanging="360"/>
+      </w:pPr>
+      <w:rPr>
+        <w:rFonts w:ascii="Courier New" w:hAnsi="Courier New" w:cs="Courier New" w:hint="default"/>
+      </w:rPr>
+    </w:lvl>
+    <w:lvl w:ilvl="5" w:tplc="08070005" w:tentative="1">
+      <w:start w:val="1"/>
+      <w:numFmt w:val="bullet"/>
+      <w:lvlText w:val=""/>
+      <w:lvlJc w:val="left"/>
+      <w:pPr>
+        <w:ind w:left="4320" w:hanging="360"/>
+      </w:pPr>
+      <w:rPr>
+        <w:rFonts w:ascii="Wingdings" w:hAnsi="Wingdings" w:hint="default"/>
+      </w:rPr>
+    </w:lvl>
+    <w:lvl w:ilvl="6" w:tplc="08070001" w:tentative="1">
+      <w:start w:val="1"/>
+      <w:numFmt w:val="bullet"/>
+      <w:lvlText w:val=""/>
+      <w:lvlJc w:val="left"/>
+      <w:pPr>
+        <w:ind w:left="5040" w:hanging="360"/>
+      </w:pPr>
+      <w:rPr>
+        <w:rFonts w:ascii="Symbol" w:hAnsi="Symbol" w:hint="default"/>
+      </w:rPr>
+    </w:lvl>
+    <w:lvl w:ilvl="7" w:tplc="08070003" w:tentative="1">
+      <w:start w:val="1"/>
+      <w:numFmt w:val="bullet"/>
+      <w:lvlText w:val="o"/>
+      <w:lvlJc w:val="left"/>
+      <w:pPr>
+        <w:ind w:left="5760" w:hanging="360"/>
+      </w:pPr>
+      <w:rPr>
+        <w:rFonts w:ascii="Courier New" w:hAnsi="Courier New" w:cs="Courier New" w:hint="default"/>
+      </w:rPr>
+    </w:lvl>
+    <w:lvl w:ilvl="8" w:tplc="08070005" w:tentative="1">
+      <w:start w:val="1"/>
+      <w:numFmt w:val="bullet"/>
+      <w:lvlText w:val=""/>
+      <w:lvlJc w:val="left"/>
+      <w:pPr>
+        <w:ind w:left="6480" w:hanging="360"/>
+      </w:pPr>
+      <w:rPr>
+        <w:rFonts w:ascii="Wingdings" w:hAnsi="Wingdings" w:hint="default"/>
+      </w:rPr>
+    </w:lvl>
+  </w:abstractNum>
+  <w:abstractNum w:abstractNumId="22" w15:restartNumberingAfterBreak="0">
+    <w:nsid w:val="69FF2F49"/>
+    <w:multiLevelType w:val="hybridMultilevel"/>
+    <w:tmpl w:val="65E0C536"/>
+    <w:lvl w:ilvl="0" w:tplc="08070001">
+      <w:start w:val="1"/>
+      <w:numFmt w:val="bullet"/>
+      <w:lvlText w:val=""/>
+      <w:lvlJc w:val="left"/>
+      <w:pPr>
+        <w:ind w:left="720" w:hanging="360"/>
+      </w:pPr>
+      <w:rPr>
+        <w:rFonts w:ascii="Symbol" w:hAnsi="Symbol" w:hint="default"/>
+      </w:rPr>
+    </w:lvl>
+    <w:lvl w:ilvl="1" w:tplc="08070003" w:tentative="1">
+      <w:start w:val="1"/>
+      <w:numFmt w:val="bullet"/>
+      <w:lvlText w:val="o"/>
+      <w:lvlJc w:val="left"/>
+      <w:pPr>
+        <w:ind w:left="1440" w:hanging="360"/>
+      </w:pPr>
+      <w:rPr>
+        <w:rFonts w:ascii="Courier New" w:hAnsi="Courier New" w:cs="Courier New" w:hint="default"/>
+      </w:rPr>
+    </w:lvl>
+    <w:lvl w:ilvl="2" w:tplc="08070005" w:tentative="1">
+      <w:start w:val="1"/>
+      <w:numFmt w:val="bullet"/>
+      <w:lvlText w:val=""/>
+      <w:lvlJc w:val="left"/>
+      <w:pPr>
+        <w:ind w:left="2160" w:hanging="360"/>
+      </w:pPr>
+      <w:rPr>
+        <w:rFonts w:ascii="Wingdings" w:hAnsi="Wingdings" w:hint="default"/>
+      </w:rPr>
+    </w:lvl>
+    <w:lvl w:ilvl="3" w:tplc="08070001" w:tentative="1">
+      <w:start w:val="1"/>
+      <w:numFmt w:val="bullet"/>
+      <w:lvlText w:val=""/>
+      <w:lvlJc w:val="left"/>
+      <w:pPr>
+        <w:ind w:left="2880" w:hanging="360"/>
+      </w:pPr>
+      <w:rPr>
+        <w:rFonts w:ascii="Symbol" w:hAnsi="Symbol" w:hint="default"/>
+      </w:rPr>
+    </w:lvl>
+    <w:lvl w:ilvl="4" w:tplc="08070003" w:tentative="1">
+      <w:start w:val="1"/>
+      <w:numFmt w:val="bullet"/>
+      <w:lvlText w:val="o"/>
+      <w:lvlJc w:val="left"/>
+      <w:pPr>
+        <w:ind w:left="3600" w:hanging="360"/>
+      </w:pPr>
+      <w:rPr>
+        <w:rFonts w:ascii="Courier New" w:hAnsi="Courier New" w:cs="Courier New" w:hint="default"/>
+      </w:rPr>
+    </w:lvl>
+    <w:lvl w:ilvl="5" w:tplc="08070005" w:tentative="1">
+      <w:start w:val="1"/>
+      <w:numFmt w:val="bullet"/>
+      <w:lvlText w:val=""/>
+      <w:lvlJc w:val="left"/>
+      <w:pPr>
+        <w:ind w:left="4320" w:hanging="360"/>
+      </w:pPr>
+      <w:rPr>
+        <w:rFonts w:ascii="Wingdings" w:hAnsi="Wingdings" w:hint="default"/>
+      </w:rPr>
+    </w:lvl>
+    <w:lvl w:ilvl="6" w:tplc="08070001" w:tentative="1">
+      <w:start w:val="1"/>
+      <w:numFmt w:val="bullet"/>
+      <w:lvlText w:val=""/>
+      <w:lvlJc w:val="left"/>
+      <w:pPr>
+        <w:ind w:left="5040" w:hanging="360"/>
+      </w:pPr>
+      <w:rPr>
+        <w:rFonts w:ascii="Symbol" w:hAnsi="Symbol" w:hint="default"/>
+      </w:rPr>
+    </w:lvl>
+    <w:lvl w:ilvl="7" w:tplc="08070003" w:tentative="1">
+      <w:start w:val="1"/>
+      <w:numFmt w:val="bullet"/>
+      <w:lvlText w:val="o"/>
+      <w:lvlJc w:val="left"/>
+      <w:pPr>
+        <w:ind w:left="5760" w:hanging="360"/>
+      </w:pPr>
+      <w:rPr>
+        <w:rFonts w:ascii="Courier New" w:hAnsi="Courier New" w:cs="Courier New" w:hint="default"/>
+      </w:rPr>
+    </w:lvl>
+    <w:lvl w:ilvl="8" w:tplc="08070005" w:tentative="1">
+      <w:start w:val="1"/>
+      <w:numFmt w:val="bullet"/>
+      <w:lvlText w:val=""/>
+      <w:lvlJc w:val="left"/>
+      <w:pPr>
+        <w:ind w:left="6480" w:hanging="360"/>
+      </w:pPr>
+      <w:rPr>
+        <w:rFonts w:ascii="Wingdings" w:hAnsi="Wingdings" w:hint="default"/>
+      </w:rPr>
+    </w:lvl>
+  </w:abstractNum>
+  <w:abstractNum w:abstractNumId="23" w15:restartNumberingAfterBreak="0">
     <w:nsid w:val="6B06180B"/>
     <w:multiLevelType w:val="hybridMultilevel"/>
     <w:tmpl w:val="A190B306"/>
@@ -5786,7 +10510,7 @@
       </w:pPr>
     </w:lvl>
   </w:abstractNum>
-  <w:abstractNum w:abstractNumId="11" w15:restartNumberingAfterBreak="0">
+  <w:abstractNum w:abstractNumId="24" w15:restartNumberingAfterBreak="0">
     <w:nsid w:val="6C664724"/>
     <w:multiLevelType w:val="hybridMultilevel"/>
     <w:tmpl w:val="63E818CE"/>
@@ -5878,7 +10602,7 @@
       </w:pPr>
     </w:lvl>
   </w:abstractNum>
-  <w:abstractNum w:abstractNumId="12" w15:restartNumberingAfterBreak="0">
+  <w:abstractNum w:abstractNumId="25" w15:restartNumberingAfterBreak="0">
     <w:nsid w:val="790A3E21"/>
     <w:multiLevelType w:val="hybridMultilevel"/>
     <w:tmpl w:val="68AAE3B0"/>
@@ -5991,44 +10715,199 @@
       </w:rPr>
     </w:lvl>
   </w:abstractNum>
+  <w:abstractNum w:abstractNumId="26" w15:restartNumberingAfterBreak="0">
+    <w:nsid w:val="7CD12D45"/>
+    <w:multiLevelType w:val="hybridMultilevel"/>
+    <w:tmpl w:val="B5AE877C"/>
+    <w:lvl w:ilvl="0" w:tplc="08070001">
+      <w:start w:val="1"/>
+      <w:numFmt w:val="bullet"/>
+      <w:lvlText w:val=""/>
+      <w:lvlJc w:val="left"/>
+      <w:pPr>
+        <w:ind w:left="720" w:hanging="360"/>
+      </w:pPr>
+      <w:rPr>
+        <w:rFonts w:ascii="Symbol" w:hAnsi="Symbol" w:hint="default"/>
+      </w:rPr>
+    </w:lvl>
+    <w:lvl w:ilvl="1" w:tplc="08070003" w:tentative="1">
+      <w:start w:val="1"/>
+      <w:numFmt w:val="bullet"/>
+      <w:lvlText w:val="o"/>
+      <w:lvlJc w:val="left"/>
+      <w:pPr>
+        <w:ind w:left="1440" w:hanging="360"/>
+      </w:pPr>
+      <w:rPr>
+        <w:rFonts w:ascii="Courier New" w:hAnsi="Courier New" w:cs="Courier New" w:hint="default"/>
+      </w:rPr>
+    </w:lvl>
+    <w:lvl w:ilvl="2" w:tplc="08070005" w:tentative="1">
+      <w:start w:val="1"/>
+      <w:numFmt w:val="bullet"/>
+      <w:lvlText w:val=""/>
+      <w:lvlJc w:val="left"/>
+      <w:pPr>
+        <w:ind w:left="2160" w:hanging="360"/>
+      </w:pPr>
+      <w:rPr>
+        <w:rFonts w:ascii="Wingdings" w:hAnsi="Wingdings" w:hint="default"/>
+      </w:rPr>
+    </w:lvl>
+    <w:lvl w:ilvl="3" w:tplc="08070001" w:tentative="1">
+      <w:start w:val="1"/>
+      <w:numFmt w:val="bullet"/>
+      <w:lvlText w:val=""/>
+      <w:lvlJc w:val="left"/>
+      <w:pPr>
+        <w:ind w:left="2880" w:hanging="360"/>
+      </w:pPr>
+      <w:rPr>
+        <w:rFonts w:ascii="Symbol" w:hAnsi="Symbol" w:hint="default"/>
+      </w:rPr>
+    </w:lvl>
+    <w:lvl w:ilvl="4" w:tplc="08070003" w:tentative="1">
+      <w:start w:val="1"/>
+      <w:numFmt w:val="bullet"/>
+      <w:lvlText w:val="o"/>
+      <w:lvlJc w:val="left"/>
+      <w:pPr>
+        <w:ind w:left="3600" w:hanging="360"/>
+      </w:pPr>
+      <w:rPr>
+        <w:rFonts w:ascii="Courier New" w:hAnsi="Courier New" w:cs="Courier New" w:hint="default"/>
+      </w:rPr>
+    </w:lvl>
+    <w:lvl w:ilvl="5" w:tplc="08070005" w:tentative="1">
+      <w:start w:val="1"/>
+      <w:numFmt w:val="bullet"/>
+      <w:lvlText w:val=""/>
+      <w:lvlJc w:val="left"/>
+      <w:pPr>
+        <w:ind w:left="4320" w:hanging="360"/>
+      </w:pPr>
+      <w:rPr>
+        <w:rFonts w:ascii="Wingdings" w:hAnsi="Wingdings" w:hint="default"/>
+      </w:rPr>
+    </w:lvl>
+    <w:lvl w:ilvl="6" w:tplc="08070001" w:tentative="1">
+      <w:start w:val="1"/>
+      <w:numFmt w:val="bullet"/>
+      <w:lvlText w:val=""/>
+      <w:lvlJc w:val="left"/>
+      <w:pPr>
+        <w:ind w:left="5040" w:hanging="360"/>
+      </w:pPr>
+      <w:rPr>
+        <w:rFonts w:ascii="Symbol" w:hAnsi="Symbol" w:hint="default"/>
+      </w:rPr>
+    </w:lvl>
+    <w:lvl w:ilvl="7" w:tplc="08070003" w:tentative="1">
+      <w:start w:val="1"/>
+      <w:numFmt w:val="bullet"/>
+      <w:lvlText w:val="o"/>
+      <w:lvlJc w:val="left"/>
+      <w:pPr>
+        <w:ind w:left="5760" w:hanging="360"/>
+      </w:pPr>
+      <w:rPr>
+        <w:rFonts w:ascii="Courier New" w:hAnsi="Courier New" w:cs="Courier New" w:hint="default"/>
+      </w:rPr>
+    </w:lvl>
+    <w:lvl w:ilvl="8" w:tplc="08070005" w:tentative="1">
+      <w:start w:val="1"/>
+      <w:numFmt w:val="bullet"/>
+      <w:lvlText w:val=""/>
+      <w:lvlJc w:val="left"/>
+      <w:pPr>
+        <w:ind w:left="6480" w:hanging="360"/>
+      </w:pPr>
+      <w:rPr>
+        <w:rFonts w:ascii="Wingdings" w:hAnsi="Wingdings" w:hint="default"/>
+      </w:rPr>
+    </w:lvl>
+  </w:abstractNum>
   <w:num w:numId="1">
-    <w:abstractNumId w:val="7"/>
+    <w:abstractNumId w:val="14"/>
   </w:num>
   <w:num w:numId="2">
-    <w:abstractNumId w:val="3"/>
+    <w:abstractNumId w:val="5"/>
   </w:num>
   <w:num w:numId="3">
-    <w:abstractNumId w:val="10"/>
+    <w:abstractNumId w:val="23"/>
   </w:num>
   <w:num w:numId="4">
     <w:abstractNumId w:val="2"/>
   </w:num>
   <w:num w:numId="5">
-    <w:abstractNumId w:val="5"/>
+    <w:abstractNumId w:val="7"/>
   </w:num>
   <w:num w:numId="6">
     <w:abstractNumId w:val="0"/>
   </w:num>
   <w:num w:numId="7">
-    <w:abstractNumId w:val="6"/>
+    <w:abstractNumId w:val="13"/>
   </w:num>
   <w:num w:numId="8">
-    <w:abstractNumId w:val="8"/>
+    <w:abstractNumId w:val="15"/>
   </w:num>
   <w:num w:numId="9">
-    <w:abstractNumId w:val="9"/>
+    <w:abstractNumId w:val="20"/>
   </w:num>
   <w:num w:numId="10">
     <w:abstractNumId w:val="1"/>
   </w:num>
   <w:num w:numId="11">
+    <w:abstractNumId w:val="6"/>
+  </w:num>
+  <w:num w:numId="12">
+    <w:abstractNumId w:val="25"/>
+  </w:num>
+  <w:num w:numId="13">
+    <w:abstractNumId w:val="24"/>
+  </w:num>
+  <w:num w:numId="14">
+    <w:abstractNumId w:val="8"/>
+  </w:num>
+  <w:num w:numId="15">
+    <w:abstractNumId w:val="19"/>
+  </w:num>
+  <w:num w:numId="16">
+    <w:abstractNumId w:val="17"/>
+  </w:num>
+  <w:num w:numId="17">
+    <w:abstractNumId w:val="26"/>
+  </w:num>
+  <w:num w:numId="18">
     <w:abstractNumId w:val="4"/>
   </w:num>
-  <w:num w:numId="12">
+  <w:num w:numId="19">
+    <w:abstractNumId w:val="9"/>
+  </w:num>
+  <w:num w:numId="20">
+    <w:abstractNumId w:val="18"/>
+  </w:num>
+  <w:num w:numId="21">
+    <w:abstractNumId w:val="11"/>
+  </w:num>
+  <w:num w:numId="22">
     <w:abstractNumId w:val="12"/>
   </w:num>
-  <w:num w:numId="13">
-    <w:abstractNumId w:val="11"/>
+  <w:num w:numId="23">
+    <w:abstractNumId w:val="21"/>
+  </w:num>
+  <w:num w:numId="24">
+    <w:abstractNumId w:val="10"/>
+  </w:num>
+  <w:num w:numId="25">
+    <w:abstractNumId w:val="22"/>
+  </w:num>
+  <w:num w:numId="26">
+    <w:abstractNumId w:val="3"/>
+  </w:num>
+  <w:num w:numId="27">
+    <w:abstractNumId w:val="16"/>
   </w:num>
 </w:numbering>
 </file>
@@ -6671,6 +11550,50 @@
       <w:ind w:left="440"/>
     </w:pPr>
   </w:style>
+  <w:style w:type="paragraph" w:styleId="Kopfzeile">
+    <w:name w:val="header"/>
+    <w:basedOn w:val="Standard"/>
+    <w:link w:val="KopfzeileZchn"/>
+    <w:uiPriority w:val="99"/>
+    <w:unhideWhenUsed/>
+    <w:rsid w:val="008C5172"/>
+    <w:pPr>
+      <w:tabs>
+        <w:tab w:val="center" w:pos="4536"/>
+        <w:tab w:val="right" w:pos="9072"/>
+      </w:tabs>
+      <w:spacing w:after="0" w:line="240" w:lineRule="auto"/>
+    </w:pPr>
+  </w:style>
+  <w:style w:type="character" w:customStyle="1" w:styleId="KopfzeileZchn">
+    <w:name w:val="Kopfzeile Zchn"/>
+    <w:basedOn w:val="Absatz-Standardschriftart"/>
+    <w:link w:val="Kopfzeile"/>
+    <w:uiPriority w:val="99"/>
+    <w:rsid w:val="008C5172"/>
+  </w:style>
+  <w:style w:type="paragraph" w:styleId="Fuzeile">
+    <w:name w:val="footer"/>
+    <w:basedOn w:val="Standard"/>
+    <w:link w:val="FuzeileZchn"/>
+    <w:uiPriority w:val="99"/>
+    <w:unhideWhenUsed/>
+    <w:rsid w:val="008C5172"/>
+    <w:pPr>
+      <w:tabs>
+        <w:tab w:val="center" w:pos="4536"/>
+        <w:tab w:val="right" w:pos="9072"/>
+      </w:tabs>
+      <w:spacing w:after="0" w:line="240" w:lineRule="auto"/>
+    </w:pPr>
+  </w:style>
+  <w:style w:type="character" w:customStyle="1" w:styleId="FuzeileZchn">
+    <w:name w:val="Fußzeile Zchn"/>
+    <w:basedOn w:val="Absatz-Standardschriftart"/>
+    <w:link w:val="Fuzeile"/>
+    <w:uiPriority w:val="99"/>
+    <w:rsid w:val="008C5172"/>
+  </w:style>
 </w:styles>
 </file>
 
@@ -6974,7 +11897,7 @@
 </file>
 
 <file path=customXml/itemProps1.xml><?xml version="1.0" encoding="utf-8"?>
-<ds:datastoreItem xmlns:ds="http://schemas.openxmlformats.org/officeDocument/2006/customXml" ds:itemID="{EEC9C101-44D5-4D1A-A25E-9E1BAA0A2343}">
+<ds:datastoreItem xmlns:ds="http://schemas.openxmlformats.org/officeDocument/2006/customXml" ds:itemID="{AFCC6C6F-7EFF-456F-A0DF-FAB0154FFF2F}">
   <ds:schemaRefs>
     <ds:schemaRef ds:uri="http://schemas.openxmlformats.org/officeDocument/2006/bibliography"/>
   </ds:schemaRefs>

--- a/Informatik/1/Human-Computer_Interaction/Zusammenfassung.docx
+++ b/Informatik/1/Human-Computer_Interaction/Zusammenfassung.docx
@@ -66,19 +66,14 @@
         <w:p>
           <w:pPr>
             <w:pStyle w:val="Verzeichnis1"/>
-            <w:tabs>
-              <w:tab w:val="right" w:leader="dot" w:pos="9062"/>
-            </w:tabs>
             <w:rPr>
-              <w:rFonts w:eastAsiaTheme="minorEastAsia"/>
-              <w:noProof/>
-              <w:lang w:eastAsia="de-CH"/>
+              <w:rFonts w:asciiTheme="minorHAnsi" w:eastAsiaTheme="minorEastAsia" w:hAnsiTheme="minorHAnsi" w:cstheme="minorBidi"/>
+              <w:b w:val="0"/>
+              <w:lang w:val="de-CH" w:eastAsia="de-CH"/>
             </w:rPr>
           </w:pPr>
           <w:r>
             <w:rPr>
-              <w:rFonts w:ascii="Arial" w:hAnsi="Arial" w:cs="Arial"/>
-              <w:b/>
               <w:bCs/>
               <w:sz w:val="20"/>
               <w:szCs w:val="20"/>
@@ -88,8 +83,6 @@
           </w:r>
           <w:r>
             <w:rPr>
-              <w:rFonts w:ascii="Arial" w:hAnsi="Arial" w:cs="Arial"/>
-              <w:b/>
               <w:bCs/>
               <w:sz w:val="20"/>
               <w:szCs w:val="20"/>
@@ -99,8 +92,6 @@
           </w:r>
           <w:r>
             <w:rPr>
-              <w:rFonts w:ascii="Arial" w:hAnsi="Arial" w:cs="Arial"/>
-              <w:b/>
               <w:bCs/>
               <w:sz w:val="20"/>
               <w:szCs w:val="20"/>
@@ -108,60 +99,50 @@
             </w:rPr>
             <w:fldChar w:fldCharType="separate"/>
           </w:r>
-          <w:hyperlink w:anchor="_Toc534207515" w:history="1">
+          <w:hyperlink w:anchor="_Toc534292749" w:history="1">
             <w:r>
               <w:rPr>
                 <w:rStyle w:val="Hyperlink"/>
-                <w:rFonts w:ascii="Arial" w:hAnsi="Arial" w:cs="Arial"/>
-                <w:noProof/>
-                <w:lang w:val="en-US"/>
               </w:rPr>
               <w:t>Human-centered design &amp; interviewing</w:t>
             </w:r>
             <w:r>
               <w:rPr>
-                <w:noProof/>
                 <w:webHidden/>
               </w:rPr>
               <w:tab/>
             </w:r>
             <w:r>
               <w:rPr>
-                <w:noProof/>
                 <w:webHidden/>
               </w:rPr>
               <w:fldChar w:fldCharType="begin"/>
             </w:r>
             <w:r>
               <w:rPr>
-                <w:noProof/>
-                <w:webHidden/>
-              </w:rPr>
-              <w:instrText xml:space="preserve"> PAGEREF _Toc534207515 \h </w:instrText>
-            </w:r>
-            <w:r>
-              <w:rPr>
-                <w:noProof/>
-                <w:webHidden/>
-              </w:rPr>
-            </w:r>
-            <w:r>
-              <w:rPr>
-                <w:noProof/>
+                <w:webHidden/>
+              </w:rPr>
+              <w:instrText xml:space="preserve"> PAGEREF _Toc534292749 \h </w:instrText>
+            </w:r>
+            <w:r>
+              <w:rPr>
+                <w:webHidden/>
+              </w:rPr>
+            </w:r>
+            <w:r>
+              <w:rPr>
                 <w:webHidden/>
               </w:rPr>
               <w:fldChar w:fldCharType="separate"/>
             </w:r>
             <w:r>
               <w:rPr>
-                <w:noProof/>
                 <w:webHidden/>
               </w:rPr>
               <w:t>3</w:t>
             </w:r>
             <w:r>
               <w:rPr>
-                <w:noProof/>
                 <w:webHidden/>
               </w:rPr>
               <w:fldChar w:fldCharType="end"/>
@@ -180,7 +161,7 @@
               <w:lang w:eastAsia="de-CH"/>
             </w:rPr>
           </w:pPr>
-          <w:hyperlink w:anchor="_Toc534207516" w:history="1">
+          <w:hyperlink w:anchor="_Toc534292750" w:history="1">
             <w:r>
               <w:rPr>
                 <w:rStyle w:val="Hyperlink"/>
@@ -209,7 +190,7 @@
                 <w:noProof/>
                 <w:webHidden/>
               </w:rPr>
-              <w:instrText xml:space="preserve"> PAGEREF _Toc534207516 \h </w:instrText>
+              <w:instrText xml:space="preserve"> PAGEREF _Toc534292750 \h </w:instrText>
             </w:r>
             <w:r>
               <w:rPr>
@@ -252,7 +233,7 @@
               <w:lang w:eastAsia="de-CH"/>
             </w:rPr>
           </w:pPr>
-          <w:hyperlink w:anchor="_Toc534207517" w:history="1">
+          <w:hyperlink w:anchor="_Toc534292751" w:history="1">
             <w:r>
               <w:rPr>
                 <w:rStyle w:val="Hyperlink"/>
@@ -281,7 +262,7 @@
                 <w:noProof/>
                 <w:webHidden/>
               </w:rPr>
-              <w:instrText xml:space="preserve"> PAGEREF _Toc534207517 \h </w:instrText>
+              <w:instrText xml:space="preserve"> PAGEREF _Toc534292751 \h </w:instrText>
             </w:r>
             <w:r>
               <w:rPr>
@@ -315,69 +296,56 @@
         <w:p>
           <w:pPr>
             <w:pStyle w:val="Verzeichnis3"/>
-            <w:tabs>
-              <w:tab w:val="right" w:leader="dot" w:pos="9062"/>
-            </w:tabs>
             <w:rPr>
-              <w:rFonts w:eastAsiaTheme="minorEastAsia"/>
-              <w:noProof/>
-              <w:lang w:eastAsia="de-CH"/>
+              <w:rFonts w:asciiTheme="minorHAnsi" w:eastAsiaTheme="minorEastAsia" w:hAnsiTheme="minorHAnsi" w:cstheme="minorBidi"/>
+              <w:i w:val="0"/>
+              <w:lang w:val="de-CH" w:eastAsia="de-CH"/>
             </w:rPr>
           </w:pPr>
-          <w:hyperlink w:anchor="_Toc534207518" w:history="1">
+          <w:hyperlink w:anchor="_Toc534292752" w:history="1">
             <w:r>
               <w:rPr>
                 <w:rStyle w:val="Hyperlink"/>
-                <w:rFonts w:ascii="Arial" w:hAnsi="Arial" w:cs="Arial"/>
-                <w:noProof/>
-                <w:lang w:val="en-US"/>
               </w:rPr>
               <w:t>Contextual inquiry</w:t>
             </w:r>
             <w:r>
               <w:rPr>
-                <w:noProof/>
                 <w:webHidden/>
               </w:rPr>
               <w:tab/>
             </w:r>
             <w:r>
               <w:rPr>
-                <w:noProof/>
                 <w:webHidden/>
               </w:rPr>
               <w:fldChar w:fldCharType="begin"/>
             </w:r>
             <w:r>
               <w:rPr>
-                <w:noProof/>
-                <w:webHidden/>
-              </w:rPr>
-              <w:instrText xml:space="preserve"> PAGEREF _Toc534207518 \h </w:instrText>
-            </w:r>
-            <w:r>
-              <w:rPr>
-                <w:noProof/>
-                <w:webHidden/>
-              </w:rPr>
-            </w:r>
-            <w:r>
-              <w:rPr>
-                <w:noProof/>
+                <w:webHidden/>
+              </w:rPr>
+              <w:instrText xml:space="preserve"> PAGEREF _Toc534292752 \h </w:instrText>
+            </w:r>
+            <w:r>
+              <w:rPr>
+                <w:webHidden/>
+              </w:rPr>
+            </w:r>
+            <w:r>
+              <w:rPr>
                 <w:webHidden/>
               </w:rPr>
               <w:fldChar w:fldCharType="separate"/>
             </w:r>
             <w:r>
               <w:rPr>
-                <w:noProof/>
                 <w:webHidden/>
               </w:rPr>
               <w:t>4</w:t>
             </w:r>
             <w:r>
               <w:rPr>
-                <w:noProof/>
                 <w:webHidden/>
               </w:rPr>
               <w:fldChar w:fldCharType="end"/>
@@ -387,69 +355,56 @@
         <w:p>
           <w:pPr>
             <w:pStyle w:val="Verzeichnis3"/>
-            <w:tabs>
-              <w:tab w:val="right" w:leader="dot" w:pos="9062"/>
-            </w:tabs>
             <w:rPr>
-              <w:rFonts w:eastAsiaTheme="minorEastAsia"/>
-              <w:noProof/>
-              <w:lang w:eastAsia="de-CH"/>
+              <w:rFonts w:asciiTheme="minorHAnsi" w:eastAsiaTheme="minorEastAsia" w:hAnsiTheme="minorHAnsi" w:cstheme="minorBidi"/>
+              <w:i w:val="0"/>
+              <w:lang w:val="de-CH" w:eastAsia="de-CH"/>
             </w:rPr>
           </w:pPr>
-          <w:hyperlink w:anchor="_Toc534207519" w:history="1">
+          <w:hyperlink w:anchor="_Toc534292753" w:history="1">
             <w:r>
               <w:rPr>
                 <w:rStyle w:val="Hyperlink"/>
-                <w:rFonts w:ascii="Arial" w:hAnsi="Arial" w:cs="Arial"/>
-                <w:noProof/>
-                <w:lang w:val="en-US"/>
               </w:rPr>
               <w:t>Who to interview?</w:t>
             </w:r>
             <w:r>
               <w:rPr>
-                <w:noProof/>
                 <w:webHidden/>
               </w:rPr>
               <w:tab/>
             </w:r>
             <w:r>
               <w:rPr>
-                <w:noProof/>
                 <w:webHidden/>
               </w:rPr>
               <w:fldChar w:fldCharType="begin"/>
             </w:r>
             <w:r>
               <w:rPr>
-                <w:noProof/>
-                <w:webHidden/>
-              </w:rPr>
-              <w:instrText xml:space="preserve"> PAGEREF _Toc534207519 \h </w:instrText>
-            </w:r>
-            <w:r>
-              <w:rPr>
-                <w:noProof/>
-                <w:webHidden/>
-              </w:rPr>
-            </w:r>
-            <w:r>
-              <w:rPr>
-                <w:noProof/>
+                <w:webHidden/>
+              </w:rPr>
+              <w:instrText xml:space="preserve"> PAGEREF _Toc534292753 \h </w:instrText>
+            </w:r>
+            <w:r>
+              <w:rPr>
+                <w:webHidden/>
+              </w:rPr>
+            </w:r>
+            <w:r>
+              <w:rPr>
                 <w:webHidden/>
               </w:rPr>
               <w:fldChar w:fldCharType="separate"/>
             </w:r>
             <w:r>
               <w:rPr>
-                <w:noProof/>
                 <w:webHidden/>
               </w:rPr>
               <w:t>5</w:t>
             </w:r>
             <w:r>
               <w:rPr>
-                <w:noProof/>
                 <w:webHidden/>
               </w:rPr>
               <w:fldChar w:fldCharType="end"/>
@@ -459,69 +414,56 @@
         <w:p>
           <w:pPr>
             <w:pStyle w:val="Verzeichnis3"/>
-            <w:tabs>
-              <w:tab w:val="right" w:leader="dot" w:pos="9062"/>
-            </w:tabs>
             <w:rPr>
-              <w:rFonts w:eastAsiaTheme="minorEastAsia"/>
-              <w:noProof/>
-              <w:lang w:eastAsia="de-CH"/>
+              <w:rFonts w:asciiTheme="minorHAnsi" w:eastAsiaTheme="minorEastAsia" w:hAnsiTheme="minorHAnsi" w:cstheme="minorBidi"/>
+              <w:i w:val="0"/>
+              <w:lang w:val="de-CH" w:eastAsia="de-CH"/>
             </w:rPr>
           </w:pPr>
-          <w:hyperlink w:anchor="_Toc534207520" w:history="1">
+          <w:hyperlink w:anchor="_Toc534292754" w:history="1">
             <w:r>
               <w:rPr>
                 <w:rStyle w:val="Hyperlink"/>
-                <w:rFonts w:ascii="Arial" w:hAnsi="Arial" w:cs="Arial"/>
-                <w:noProof/>
-                <w:lang w:val="en-US"/>
               </w:rPr>
               <w:t>Problematic interview questions</w:t>
             </w:r>
             <w:r>
               <w:rPr>
-                <w:noProof/>
                 <w:webHidden/>
               </w:rPr>
               <w:tab/>
             </w:r>
             <w:r>
               <w:rPr>
-                <w:noProof/>
                 <w:webHidden/>
               </w:rPr>
               <w:fldChar w:fldCharType="begin"/>
             </w:r>
             <w:r>
               <w:rPr>
-                <w:noProof/>
-                <w:webHidden/>
-              </w:rPr>
-              <w:instrText xml:space="preserve"> PAGEREF _Toc534207520 \h </w:instrText>
-            </w:r>
-            <w:r>
-              <w:rPr>
-                <w:noProof/>
-                <w:webHidden/>
-              </w:rPr>
-            </w:r>
-            <w:r>
-              <w:rPr>
-                <w:noProof/>
+                <w:webHidden/>
+              </w:rPr>
+              <w:instrText xml:space="preserve"> PAGEREF _Toc534292754 \h </w:instrText>
+            </w:r>
+            <w:r>
+              <w:rPr>
+                <w:webHidden/>
+              </w:rPr>
+            </w:r>
+            <w:r>
+              <w:rPr>
                 <w:webHidden/>
               </w:rPr>
               <w:fldChar w:fldCharType="separate"/>
             </w:r>
             <w:r>
               <w:rPr>
-                <w:noProof/>
                 <w:webHidden/>
               </w:rPr>
               <w:t>5</w:t>
             </w:r>
             <w:r>
               <w:rPr>
-                <w:noProof/>
                 <w:webHidden/>
               </w:rPr>
               <w:fldChar w:fldCharType="end"/>
@@ -531,69 +473,56 @@
         <w:p>
           <w:pPr>
             <w:pStyle w:val="Verzeichnis3"/>
-            <w:tabs>
-              <w:tab w:val="right" w:leader="dot" w:pos="9062"/>
-            </w:tabs>
             <w:rPr>
-              <w:rFonts w:eastAsiaTheme="minorEastAsia"/>
-              <w:noProof/>
-              <w:lang w:eastAsia="de-CH"/>
+              <w:rFonts w:asciiTheme="minorHAnsi" w:eastAsiaTheme="minorEastAsia" w:hAnsiTheme="minorHAnsi" w:cstheme="minorBidi"/>
+              <w:i w:val="0"/>
+              <w:lang w:val="de-CH" w:eastAsia="de-CH"/>
             </w:rPr>
           </w:pPr>
-          <w:hyperlink w:anchor="_Toc534207521" w:history="1">
+          <w:hyperlink w:anchor="_Toc534292755" w:history="1">
             <w:r>
               <w:rPr>
                 <w:rStyle w:val="Hyperlink"/>
-                <w:rFonts w:ascii="Arial" w:hAnsi="Arial" w:cs="Arial"/>
-                <w:noProof/>
-                <w:lang w:val="en-US"/>
               </w:rPr>
               <w:t>Steps of an interview</w:t>
             </w:r>
             <w:r>
               <w:rPr>
-                <w:noProof/>
                 <w:webHidden/>
               </w:rPr>
               <w:tab/>
             </w:r>
             <w:r>
               <w:rPr>
-                <w:noProof/>
                 <w:webHidden/>
               </w:rPr>
               <w:fldChar w:fldCharType="begin"/>
             </w:r>
             <w:r>
               <w:rPr>
-                <w:noProof/>
-                <w:webHidden/>
-              </w:rPr>
-              <w:instrText xml:space="preserve"> PAGEREF _Toc534207521 \h </w:instrText>
-            </w:r>
-            <w:r>
-              <w:rPr>
-                <w:noProof/>
-                <w:webHidden/>
-              </w:rPr>
-            </w:r>
-            <w:r>
-              <w:rPr>
-                <w:noProof/>
+                <w:webHidden/>
+              </w:rPr>
+              <w:instrText xml:space="preserve"> PAGEREF _Toc534292755 \h </w:instrText>
+            </w:r>
+            <w:r>
+              <w:rPr>
+                <w:webHidden/>
+              </w:rPr>
+            </w:r>
+            <w:r>
+              <w:rPr>
                 <w:webHidden/>
               </w:rPr>
               <w:fldChar w:fldCharType="separate"/>
             </w:r>
             <w:r>
               <w:rPr>
-                <w:noProof/>
                 <w:webHidden/>
               </w:rPr>
               <w:t>6</w:t>
             </w:r>
             <w:r>
               <w:rPr>
-                <w:noProof/>
                 <w:webHidden/>
               </w:rPr>
               <w:fldChar w:fldCharType="end"/>
@@ -603,69 +532,56 @@
         <w:p>
           <w:pPr>
             <w:pStyle w:val="Verzeichnis3"/>
-            <w:tabs>
-              <w:tab w:val="right" w:leader="dot" w:pos="9062"/>
-            </w:tabs>
             <w:rPr>
-              <w:rFonts w:eastAsiaTheme="minorEastAsia"/>
-              <w:noProof/>
-              <w:lang w:eastAsia="de-CH"/>
+              <w:rFonts w:asciiTheme="minorHAnsi" w:eastAsiaTheme="minorEastAsia" w:hAnsiTheme="minorHAnsi" w:cstheme="minorBidi"/>
+              <w:i w:val="0"/>
+              <w:lang w:val="de-CH" w:eastAsia="de-CH"/>
             </w:rPr>
           </w:pPr>
-          <w:hyperlink w:anchor="_Toc534207522" w:history="1">
+          <w:hyperlink w:anchor="_Toc534292756" w:history="1">
             <w:r>
               <w:rPr>
                 <w:rStyle w:val="Hyperlink"/>
-                <w:rFonts w:ascii="Arial" w:hAnsi="Arial" w:cs="Arial"/>
-                <w:noProof/>
-                <w:lang w:val="en-US"/>
               </w:rPr>
               <w:t>Using video in an interview</w:t>
             </w:r>
             <w:r>
               <w:rPr>
-                <w:noProof/>
                 <w:webHidden/>
               </w:rPr>
               <w:tab/>
             </w:r>
             <w:r>
               <w:rPr>
-                <w:noProof/>
                 <w:webHidden/>
               </w:rPr>
               <w:fldChar w:fldCharType="begin"/>
             </w:r>
             <w:r>
               <w:rPr>
-                <w:noProof/>
-                <w:webHidden/>
-              </w:rPr>
-              <w:instrText xml:space="preserve"> PAGEREF _Toc534207522 \h </w:instrText>
-            </w:r>
-            <w:r>
-              <w:rPr>
-                <w:noProof/>
-                <w:webHidden/>
-              </w:rPr>
-            </w:r>
-            <w:r>
-              <w:rPr>
-                <w:noProof/>
+                <w:webHidden/>
+              </w:rPr>
+              <w:instrText xml:space="preserve"> PAGEREF _Toc534292756 \h </w:instrText>
+            </w:r>
+            <w:r>
+              <w:rPr>
+                <w:webHidden/>
+              </w:rPr>
+            </w:r>
+            <w:r>
+              <w:rPr>
                 <w:webHidden/>
               </w:rPr>
               <w:fldChar w:fldCharType="separate"/>
             </w:r>
             <w:r>
               <w:rPr>
-                <w:noProof/>
                 <w:webHidden/>
               </w:rPr>
               <w:t>6</w:t>
             </w:r>
             <w:r>
               <w:rPr>
-                <w:noProof/>
                 <w:webHidden/>
               </w:rPr>
               <w:fldChar w:fldCharType="end"/>
@@ -675,69 +591,56 @@
         <w:p>
           <w:pPr>
             <w:pStyle w:val="Verzeichnis1"/>
-            <w:tabs>
-              <w:tab w:val="right" w:leader="dot" w:pos="9062"/>
-            </w:tabs>
             <w:rPr>
-              <w:rFonts w:eastAsiaTheme="minorEastAsia"/>
-              <w:noProof/>
-              <w:lang w:eastAsia="de-CH"/>
+              <w:rFonts w:asciiTheme="minorHAnsi" w:eastAsiaTheme="minorEastAsia" w:hAnsiTheme="minorHAnsi" w:cstheme="minorBidi"/>
+              <w:b w:val="0"/>
+              <w:lang w:val="de-CH" w:eastAsia="de-CH"/>
             </w:rPr>
           </w:pPr>
-          <w:hyperlink w:anchor="_Toc534207523" w:history="1">
+          <w:hyperlink w:anchor="_Toc534292757" w:history="1">
             <w:r>
               <w:rPr>
                 <w:rStyle w:val="Hyperlink"/>
-                <w:rFonts w:ascii="Arial" w:hAnsi="Arial" w:cs="Arial"/>
-                <w:noProof/>
-                <w:lang w:val="en-US"/>
               </w:rPr>
               <w:t>Analyzing qualitative data</w:t>
             </w:r>
             <w:r>
               <w:rPr>
-                <w:noProof/>
                 <w:webHidden/>
               </w:rPr>
               <w:tab/>
             </w:r>
             <w:r>
               <w:rPr>
-                <w:noProof/>
                 <w:webHidden/>
               </w:rPr>
               <w:fldChar w:fldCharType="begin"/>
             </w:r>
             <w:r>
               <w:rPr>
-                <w:noProof/>
-                <w:webHidden/>
-              </w:rPr>
-              <w:instrText xml:space="preserve"> PAGEREF _Toc534207523 \h </w:instrText>
-            </w:r>
-            <w:r>
-              <w:rPr>
-                <w:noProof/>
-                <w:webHidden/>
-              </w:rPr>
-            </w:r>
-            <w:r>
-              <w:rPr>
-                <w:noProof/>
+                <w:webHidden/>
+              </w:rPr>
+              <w:instrText xml:space="preserve"> PAGEREF _Toc534292757 \h </w:instrText>
+            </w:r>
+            <w:r>
+              <w:rPr>
+                <w:webHidden/>
+              </w:rPr>
+            </w:r>
+            <w:r>
+              <w:rPr>
                 <w:webHidden/>
               </w:rPr>
               <w:fldChar w:fldCharType="separate"/>
             </w:r>
             <w:r>
               <w:rPr>
-                <w:noProof/>
                 <w:webHidden/>
               </w:rPr>
               <w:t>7</w:t>
             </w:r>
             <w:r>
               <w:rPr>
-                <w:noProof/>
                 <w:webHidden/>
               </w:rPr>
               <w:fldChar w:fldCharType="end"/>
@@ -756,7 +659,7 @@
               <w:lang w:eastAsia="de-CH"/>
             </w:rPr>
           </w:pPr>
-          <w:hyperlink w:anchor="_Toc534207524" w:history="1">
+          <w:hyperlink w:anchor="_Toc534292758" w:history="1">
             <w:r>
               <w:rPr>
                 <w:rStyle w:val="Hyperlink"/>
@@ -785,7 +688,7 @@
                 <w:noProof/>
                 <w:webHidden/>
               </w:rPr>
-              <w:instrText xml:space="preserve"> PAGEREF _Toc534207524 \h </w:instrText>
+              <w:instrText xml:space="preserve"> PAGEREF _Toc534292758 \h </w:instrText>
             </w:r>
             <w:r>
               <w:rPr>
@@ -828,7 +731,7 @@
               <w:lang w:eastAsia="de-CH"/>
             </w:rPr>
           </w:pPr>
-          <w:hyperlink w:anchor="_Toc534207525" w:history="1">
+          <w:hyperlink w:anchor="_Toc534292759" w:history="1">
             <w:r>
               <w:rPr>
                 <w:rStyle w:val="Hyperlink"/>
@@ -857,7 +760,7 @@
                 <w:noProof/>
                 <w:webHidden/>
               </w:rPr>
-              <w:instrText xml:space="preserve"> PAGEREF _Toc534207525 \h </w:instrText>
+              <w:instrText xml:space="preserve"> PAGEREF _Toc534292759 \h </w:instrText>
             </w:r>
             <w:r>
               <w:rPr>
@@ -891,69 +794,56 @@
         <w:p>
           <w:pPr>
             <w:pStyle w:val="Verzeichnis3"/>
-            <w:tabs>
-              <w:tab w:val="right" w:leader="dot" w:pos="9062"/>
-            </w:tabs>
             <w:rPr>
-              <w:rFonts w:eastAsiaTheme="minorEastAsia"/>
-              <w:noProof/>
-              <w:lang w:eastAsia="de-CH"/>
+              <w:rFonts w:asciiTheme="minorHAnsi" w:eastAsiaTheme="minorEastAsia" w:hAnsiTheme="minorHAnsi" w:cstheme="minorBidi"/>
+              <w:i w:val="0"/>
+              <w:lang w:val="de-CH" w:eastAsia="de-CH"/>
             </w:rPr>
           </w:pPr>
-          <w:hyperlink w:anchor="_Toc534207526" w:history="1">
+          <w:hyperlink w:anchor="_Toc534292760" w:history="1">
             <w:r>
               <w:rPr>
                 <w:rStyle w:val="Hyperlink"/>
-                <w:rFonts w:ascii="Arial" w:hAnsi="Arial" w:cs="Arial"/>
-                <w:noProof/>
-                <w:lang w:val="en-US"/>
               </w:rPr>
               <w:t>Coding</w:t>
             </w:r>
             <w:r>
               <w:rPr>
-                <w:noProof/>
                 <w:webHidden/>
               </w:rPr>
               <w:tab/>
             </w:r>
             <w:r>
               <w:rPr>
-                <w:noProof/>
                 <w:webHidden/>
               </w:rPr>
               <w:fldChar w:fldCharType="begin"/>
             </w:r>
             <w:r>
               <w:rPr>
-                <w:noProof/>
-                <w:webHidden/>
-              </w:rPr>
-              <w:instrText xml:space="preserve"> PAGEREF _Toc534207526 \h </w:instrText>
-            </w:r>
-            <w:r>
-              <w:rPr>
-                <w:noProof/>
-                <w:webHidden/>
-              </w:rPr>
-            </w:r>
-            <w:r>
-              <w:rPr>
-                <w:noProof/>
+                <w:webHidden/>
+              </w:rPr>
+              <w:instrText xml:space="preserve"> PAGEREF _Toc534292760 \h </w:instrText>
+            </w:r>
+            <w:r>
+              <w:rPr>
+                <w:webHidden/>
+              </w:rPr>
+            </w:r>
+            <w:r>
+              <w:rPr>
                 <w:webHidden/>
               </w:rPr>
               <w:fldChar w:fldCharType="separate"/>
             </w:r>
             <w:r>
               <w:rPr>
-                <w:noProof/>
                 <w:webHidden/>
               </w:rPr>
               <w:t>8</w:t>
             </w:r>
             <w:r>
               <w:rPr>
-                <w:noProof/>
                 <w:webHidden/>
               </w:rPr>
               <w:fldChar w:fldCharType="end"/>
@@ -963,69 +853,56 @@
         <w:p>
           <w:pPr>
             <w:pStyle w:val="Verzeichnis3"/>
-            <w:tabs>
-              <w:tab w:val="right" w:leader="dot" w:pos="9062"/>
-            </w:tabs>
             <w:rPr>
-              <w:rFonts w:eastAsiaTheme="minorEastAsia"/>
-              <w:noProof/>
-              <w:lang w:eastAsia="de-CH"/>
+              <w:rFonts w:asciiTheme="minorHAnsi" w:eastAsiaTheme="minorEastAsia" w:hAnsiTheme="minorHAnsi" w:cstheme="minorBidi"/>
+              <w:i w:val="0"/>
+              <w:lang w:val="de-CH" w:eastAsia="de-CH"/>
             </w:rPr>
           </w:pPr>
-          <w:hyperlink w:anchor="_Toc534207527" w:history="1">
+          <w:hyperlink w:anchor="_Toc534292761" w:history="1">
             <w:r>
               <w:rPr>
                 <w:rStyle w:val="Hyperlink"/>
-                <w:rFonts w:ascii="Arial" w:hAnsi="Arial" w:cs="Arial"/>
-                <w:noProof/>
-                <w:lang w:val="en-US"/>
               </w:rPr>
               <w:t>Interpretation session</w:t>
             </w:r>
             <w:r>
               <w:rPr>
-                <w:noProof/>
                 <w:webHidden/>
               </w:rPr>
               <w:tab/>
             </w:r>
             <w:r>
               <w:rPr>
-                <w:noProof/>
                 <w:webHidden/>
               </w:rPr>
               <w:fldChar w:fldCharType="begin"/>
             </w:r>
             <w:r>
               <w:rPr>
-                <w:noProof/>
-                <w:webHidden/>
-              </w:rPr>
-              <w:instrText xml:space="preserve"> PAGEREF _Toc534207527 \h </w:instrText>
-            </w:r>
-            <w:r>
-              <w:rPr>
-                <w:noProof/>
-                <w:webHidden/>
-              </w:rPr>
-            </w:r>
-            <w:r>
-              <w:rPr>
-                <w:noProof/>
+                <w:webHidden/>
+              </w:rPr>
+              <w:instrText xml:space="preserve"> PAGEREF _Toc534292761 \h </w:instrText>
+            </w:r>
+            <w:r>
+              <w:rPr>
+                <w:webHidden/>
+              </w:rPr>
+            </w:r>
+            <w:r>
+              <w:rPr>
                 <w:webHidden/>
               </w:rPr>
               <w:fldChar w:fldCharType="separate"/>
             </w:r>
             <w:r>
               <w:rPr>
-                <w:noProof/>
                 <w:webHidden/>
               </w:rPr>
               <w:t>8</w:t>
             </w:r>
             <w:r>
               <w:rPr>
-                <w:noProof/>
                 <w:webHidden/>
               </w:rPr>
               <w:fldChar w:fldCharType="end"/>
@@ -1044,7 +921,7 @@
               <w:lang w:eastAsia="de-CH"/>
             </w:rPr>
           </w:pPr>
-          <w:hyperlink w:anchor="_Toc534207528" w:history="1">
+          <w:hyperlink w:anchor="_Toc534292762" w:history="1">
             <w:r>
               <w:rPr>
                 <w:rStyle w:val="Hyperlink"/>
@@ -1073,7 +950,7 @@
                 <w:noProof/>
                 <w:webHidden/>
               </w:rPr>
-              <w:instrText xml:space="preserve"> PAGEREF _Toc534207528 \h </w:instrText>
+              <w:instrText xml:space="preserve"> PAGEREF _Toc534292762 \h </w:instrText>
             </w:r>
             <w:r>
               <w:rPr>
@@ -1116,7 +993,7 @@
               <w:lang w:eastAsia="de-CH"/>
             </w:rPr>
           </w:pPr>
-          <w:hyperlink w:anchor="_Toc534207529" w:history="1">
+          <w:hyperlink w:anchor="_Toc534292763" w:history="1">
             <w:r>
               <w:rPr>
                 <w:rStyle w:val="Hyperlink"/>
@@ -1145,7 +1022,7 @@
                 <w:noProof/>
                 <w:webHidden/>
               </w:rPr>
-              <w:instrText xml:space="preserve"> PAGEREF _Toc534207529 \h </w:instrText>
+              <w:instrText xml:space="preserve"> PAGEREF _Toc534292763 \h </w:instrText>
             </w:r>
             <w:r>
               <w:rPr>
@@ -1179,69 +1056,56 @@
         <w:p>
           <w:pPr>
             <w:pStyle w:val="Verzeichnis1"/>
-            <w:tabs>
-              <w:tab w:val="right" w:leader="dot" w:pos="9062"/>
-            </w:tabs>
             <w:rPr>
-              <w:rFonts w:eastAsiaTheme="minorEastAsia"/>
-              <w:noProof/>
-              <w:lang w:eastAsia="de-CH"/>
+              <w:rFonts w:asciiTheme="minorHAnsi" w:eastAsiaTheme="minorEastAsia" w:hAnsiTheme="minorHAnsi" w:cstheme="minorBidi"/>
+              <w:b w:val="0"/>
+              <w:lang w:val="de-CH" w:eastAsia="de-CH"/>
             </w:rPr>
           </w:pPr>
-          <w:hyperlink w:anchor="_Toc534207530" w:history="1">
+          <w:hyperlink w:anchor="_Toc534292764" w:history="1">
             <w:r>
               <w:rPr>
                 <w:rStyle w:val="Hyperlink"/>
-                <w:rFonts w:ascii="Arial" w:hAnsi="Arial" w:cs="Arial"/>
-                <w:noProof/>
-                <w:lang w:val="en-US"/>
               </w:rPr>
               <w:t>Ideation and prototyping</w:t>
             </w:r>
             <w:r>
               <w:rPr>
-                <w:noProof/>
                 <w:webHidden/>
               </w:rPr>
               <w:tab/>
             </w:r>
             <w:r>
               <w:rPr>
-                <w:noProof/>
                 <w:webHidden/>
               </w:rPr>
               <w:fldChar w:fldCharType="begin"/>
             </w:r>
             <w:r>
               <w:rPr>
-                <w:noProof/>
-                <w:webHidden/>
-              </w:rPr>
-              <w:instrText xml:space="preserve"> PAGEREF _Toc534207530 \h </w:instrText>
-            </w:r>
-            <w:r>
-              <w:rPr>
-                <w:noProof/>
-                <w:webHidden/>
-              </w:rPr>
-            </w:r>
-            <w:r>
-              <w:rPr>
-                <w:noProof/>
+                <w:webHidden/>
+              </w:rPr>
+              <w:instrText xml:space="preserve"> PAGEREF _Toc534292764 \h </w:instrText>
+            </w:r>
+            <w:r>
+              <w:rPr>
+                <w:webHidden/>
+              </w:rPr>
+            </w:r>
+            <w:r>
+              <w:rPr>
                 <w:webHidden/>
               </w:rPr>
               <w:fldChar w:fldCharType="separate"/>
             </w:r>
             <w:r>
               <w:rPr>
-                <w:noProof/>
                 <w:webHidden/>
               </w:rPr>
               <w:t>10</w:t>
             </w:r>
             <w:r>
               <w:rPr>
-                <w:noProof/>
                 <w:webHidden/>
               </w:rPr>
               <w:fldChar w:fldCharType="end"/>
@@ -1260,7 +1124,7 @@
               <w:lang w:eastAsia="de-CH"/>
             </w:rPr>
           </w:pPr>
-          <w:hyperlink w:anchor="_Toc534207531" w:history="1">
+          <w:hyperlink w:anchor="_Toc534292765" w:history="1">
             <w:r>
               <w:rPr>
                 <w:rStyle w:val="Hyperlink"/>
@@ -1289,7 +1153,7 @@
                 <w:noProof/>
                 <w:webHidden/>
               </w:rPr>
-              <w:instrText xml:space="preserve"> PAGEREF _Toc534207531 \h </w:instrText>
+              <w:instrText xml:space="preserve"> PAGEREF _Toc534292765 \h </w:instrText>
             </w:r>
             <w:r>
               <w:rPr>
@@ -1332,7 +1196,7 @@
               <w:lang w:eastAsia="de-CH"/>
             </w:rPr>
           </w:pPr>
-          <w:hyperlink w:anchor="_Toc534207532" w:history="1">
+          <w:hyperlink w:anchor="_Toc534292766" w:history="1">
             <w:r>
               <w:rPr>
                 <w:rStyle w:val="Hyperlink"/>
@@ -1361,7 +1225,7 @@
                 <w:noProof/>
                 <w:webHidden/>
               </w:rPr>
-              <w:instrText xml:space="preserve"> PAGEREF _Toc534207532 \h </w:instrText>
+              <w:instrText xml:space="preserve"> PAGEREF _Toc534292766 \h </w:instrText>
             </w:r>
             <w:r>
               <w:rPr>
@@ -1381,7 +1245,7 @@
                 <w:noProof/>
                 <w:webHidden/>
               </w:rPr>
-              <w:t>11</w:t>
+              <w:t>12</w:t>
             </w:r>
             <w:r>
               <w:rPr>
@@ -1395,68 +1259,56 @@
         <w:p>
           <w:pPr>
             <w:pStyle w:val="Verzeichnis3"/>
-            <w:tabs>
-              <w:tab w:val="right" w:leader="dot" w:pos="9062"/>
-            </w:tabs>
             <w:rPr>
-              <w:rFonts w:eastAsiaTheme="minorEastAsia"/>
-              <w:noProof/>
-              <w:lang w:eastAsia="de-CH"/>
+              <w:rFonts w:asciiTheme="minorHAnsi" w:eastAsiaTheme="minorEastAsia" w:hAnsiTheme="minorHAnsi" w:cstheme="minorBidi"/>
+              <w:i w:val="0"/>
+              <w:lang w:val="de-CH" w:eastAsia="de-CH"/>
             </w:rPr>
           </w:pPr>
-          <w:hyperlink w:anchor="_Toc534207533" w:history="1">
+          <w:hyperlink w:anchor="_Toc534292767" w:history="1">
             <w:r>
               <w:rPr>
                 <w:rStyle w:val="Hyperlink"/>
-                <w:noProof/>
-                <w:lang w:val="en-US"/>
               </w:rPr>
               <w:t>Storyboard</w:t>
             </w:r>
             <w:r>
               <w:rPr>
-                <w:noProof/>
                 <w:webHidden/>
               </w:rPr>
               <w:tab/>
             </w:r>
             <w:r>
               <w:rPr>
-                <w:noProof/>
                 <w:webHidden/>
               </w:rPr>
               <w:fldChar w:fldCharType="begin"/>
             </w:r>
             <w:r>
               <w:rPr>
-                <w:noProof/>
-                <w:webHidden/>
-              </w:rPr>
-              <w:instrText xml:space="preserve"> PAGEREF _Toc534207533 \h </w:instrText>
-            </w:r>
-            <w:r>
-              <w:rPr>
-                <w:noProof/>
-                <w:webHidden/>
-              </w:rPr>
-            </w:r>
-            <w:r>
-              <w:rPr>
-                <w:noProof/>
+                <w:webHidden/>
+              </w:rPr>
+              <w:instrText xml:space="preserve"> PAGEREF _Toc534292767 \h </w:instrText>
+            </w:r>
+            <w:r>
+              <w:rPr>
+                <w:webHidden/>
+              </w:rPr>
+            </w:r>
+            <w:r>
+              <w:rPr>
                 <w:webHidden/>
               </w:rPr>
               <w:fldChar w:fldCharType="separate"/>
             </w:r>
             <w:r>
               <w:rPr>
-                <w:noProof/>
-                <w:webHidden/>
-              </w:rPr>
-              <w:t>11</w:t>
-            </w:r>
-            <w:r>
-              <w:rPr>
-                <w:noProof/>
+                <w:webHidden/>
+              </w:rPr>
+              <w:t>12</w:t>
+            </w:r>
+            <w:r>
+              <w:rPr>
                 <w:webHidden/>
               </w:rPr>
               <w:fldChar w:fldCharType="end"/>
@@ -1466,68 +1318,56 @@
         <w:p>
           <w:pPr>
             <w:pStyle w:val="Verzeichnis3"/>
-            <w:tabs>
-              <w:tab w:val="right" w:leader="dot" w:pos="9062"/>
-            </w:tabs>
             <w:rPr>
-              <w:rFonts w:eastAsiaTheme="minorEastAsia"/>
-              <w:noProof/>
-              <w:lang w:eastAsia="de-CH"/>
+              <w:rFonts w:asciiTheme="minorHAnsi" w:eastAsiaTheme="minorEastAsia" w:hAnsiTheme="minorHAnsi" w:cstheme="minorBidi"/>
+              <w:i w:val="0"/>
+              <w:lang w:val="de-CH" w:eastAsia="de-CH"/>
             </w:rPr>
           </w:pPr>
-          <w:hyperlink w:anchor="_Toc534207534" w:history="1">
+          <w:hyperlink w:anchor="_Toc534292768" w:history="1">
             <w:r>
               <w:rPr>
                 <w:rStyle w:val="Hyperlink"/>
-                <w:noProof/>
-                <w:lang w:val="en-US"/>
               </w:rPr>
               <w:t>Paper prototyping</w:t>
             </w:r>
             <w:r>
               <w:rPr>
-                <w:noProof/>
                 <w:webHidden/>
               </w:rPr>
               <w:tab/>
             </w:r>
             <w:r>
               <w:rPr>
-                <w:noProof/>
                 <w:webHidden/>
               </w:rPr>
               <w:fldChar w:fldCharType="begin"/>
             </w:r>
             <w:r>
               <w:rPr>
-                <w:noProof/>
-                <w:webHidden/>
-              </w:rPr>
-              <w:instrText xml:space="preserve"> PAGEREF _Toc534207534 \h </w:instrText>
-            </w:r>
-            <w:r>
-              <w:rPr>
-                <w:noProof/>
-                <w:webHidden/>
-              </w:rPr>
-            </w:r>
-            <w:r>
-              <w:rPr>
-                <w:noProof/>
+                <w:webHidden/>
+              </w:rPr>
+              <w:instrText xml:space="preserve"> PAGEREF _Toc534292768 \h </w:instrText>
+            </w:r>
+            <w:r>
+              <w:rPr>
+                <w:webHidden/>
+              </w:rPr>
+            </w:r>
+            <w:r>
+              <w:rPr>
                 <w:webHidden/>
               </w:rPr>
               <w:fldChar w:fldCharType="separate"/>
             </w:r>
             <w:r>
               <w:rPr>
-                <w:noProof/>
-                <w:webHidden/>
-              </w:rPr>
-              <w:t>12</w:t>
-            </w:r>
-            <w:r>
-              <w:rPr>
-                <w:noProof/>
+                <w:webHidden/>
+              </w:rPr>
+              <w:t>13</w:t>
+            </w:r>
+            <w:r>
+              <w:rPr>
                 <w:webHidden/>
               </w:rPr>
               <w:fldChar w:fldCharType="end"/>
@@ -1537,68 +1377,56 @@
         <w:p>
           <w:pPr>
             <w:pStyle w:val="Verzeichnis3"/>
-            <w:tabs>
-              <w:tab w:val="right" w:leader="dot" w:pos="9062"/>
-            </w:tabs>
             <w:rPr>
-              <w:rFonts w:eastAsiaTheme="minorEastAsia"/>
-              <w:noProof/>
-              <w:lang w:eastAsia="de-CH"/>
+              <w:rFonts w:asciiTheme="minorHAnsi" w:eastAsiaTheme="minorEastAsia" w:hAnsiTheme="minorHAnsi" w:cstheme="minorBidi"/>
+              <w:i w:val="0"/>
+              <w:lang w:val="de-CH" w:eastAsia="de-CH"/>
             </w:rPr>
           </w:pPr>
-          <w:hyperlink w:anchor="_Toc534207535" w:history="1">
+          <w:hyperlink w:anchor="_Toc534292769" w:history="1">
             <w:r>
               <w:rPr>
                 <w:rStyle w:val="Hyperlink"/>
-                <w:noProof/>
-                <w:lang w:val="en-US"/>
               </w:rPr>
               <w:t>Slides prototyping</w:t>
             </w:r>
             <w:r>
               <w:rPr>
-                <w:noProof/>
                 <w:webHidden/>
               </w:rPr>
               <w:tab/>
             </w:r>
             <w:r>
               <w:rPr>
-                <w:noProof/>
                 <w:webHidden/>
               </w:rPr>
               <w:fldChar w:fldCharType="begin"/>
             </w:r>
             <w:r>
               <w:rPr>
-                <w:noProof/>
-                <w:webHidden/>
-              </w:rPr>
-              <w:instrText xml:space="preserve"> PAGEREF _Toc534207535 \h </w:instrText>
-            </w:r>
-            <w:r>
-              <w:rPr>
-                <w:noProof/>
-                <w:webHidden/>
-              </w:rPr>
-            </w:r>
-            <w:r>
-              <w:rPr>
-                <w:noProof/>
+                <w:webHidden/>
+              </w:rPr>
+              <w:instrText xml:space="preserve"> PAGEREF _Toc534292769 \h </w:instrText>
+            </w:r>
+            <w:r>
+              <w:rPr>
+                <w:webHidden/>
+              </w:rPr>
+            </w:r>
+            <w:r>
+              <w:rPr>
                 <w:webHidden/>
               </w:rPr>
               <w:fldChar w:fldCharType="separate"/>
             </w:r>
             <w:r>
               <w:rPr>
-                <w:noProof/>
-                <w:webHidden/>
-              </w:rPr>
-              <w:t>12</w:t>
-            </w:r>
-            <w:r>
-              <w:rPr>
-                <w:noProof/>
+                <w:webHidden/>
+              </w:rPr>
+              <w:t>13</w:t>
+            </w:r>
+            <w:r>
+              <w:rPr>
                 <w:webHidden/>
               </w:rPr>
               <w:fldChar w:fldCharType="end"/>
@@ -1608,68 +1436,56 @@
         <w:p>
           <w:pPr>
             <w:pStyle w:val="Verzeichnis3"/>
-            <w:tabs>
-              <w:tab w:val="right" w:leader="dot" w:pos="9062"/>
-            </w:tabs>
             <w:rPr>
-              <w:rFonts w:eastAsiaTheme="minorEastAsia"/>
-              <w:noProof/>
-              <w:lang w:eastAsia="de-CH"/>
+              <w:rFonts w:asciiTheme="minorHAnsi" w:eastAsiaTheme="minorEastAsia" w:hAnsiTheme="minorHAnsi" w:cstheme="minorBidi"/>
+              <w:i w:val="0"/>
+              <w:lang w:val="de-CH" w:eastAsia="de-CH"/>
             </w:rPr>
           </w:pPr>
-          <w:hyperlink w:anchor="_Toc534207536" w:history="1">
+          <w:hyperlink w:anchor="_Toc534292770" w:history="1">
             <w:r>
               <w:rPr>
                 <w:rStyle w:val="Hyperlink"/>
-                <w:noProof/>
-                <w:lang w:val="en-US"/>
               </w:rPr>
               <w:t>Prototyping software</w:t>
             </w:r>
             <w:r>
               <w:rPr>
-                <w:noProof/>
                 <w:webHidden/>
               </w:rPr>
               <w:tab/>
             </w:r>
             <w:r>
               <w:rPr>
-                <w:noProof/>
                 <w:webHidden/>
               </w:rPr>
               <w:fldChar w:fldCharType="begin"/>
             </w:r>
             <w:r>
               <w:rPr>
-                <w:noProof/>
-                <w:webHidden/>
-              </w:rPr>
-              <w:instrText xml:space="preserve"> PAGEREF _Toc534207536 \h </w:instrText>
-            </w:r>
-            <w:r>
-              <w:rPr>
-                <w:noProof/>
-                <w:webHidden/>
-              </w:rPr>
-            </w:r>
-            <w:r>
-              <w:rPr>
-                <w:noProof/>
+                <w:webHidden/>
+              </w:rPr>
+              <w:instrText xml:space="preserve"> PAGEREF _Toc534292770 \h </w:instrText>
+            </w:r>
+            <w:r>
+              <w:rPr>
+                <w:webHidden/>
+              </w:rPr>
+            </w:r>
+            <w:r>
+              <w:rPr>
                 <w:webHidden/>
               </w:rPr>
               <w:fldChar w:fldCharType="separate"/>
             </w:r>
             <w:r>
               <w:rPr>
-                <w:noProof/>
-                <w:webHidden/>
-              </w:rPr>
-              <w:t>12</w:t>
-            </w:r>
-            <w:r>
-              <w:rPr>
-                <w:noProof/>
+                <w:webHidden/>
+              </w:rPr>
+              <w:t>13</w:t>
+            </w:r>
+            <w:r>
+              <w:rPr>
                 <w:webHidden/>
               </w:rPr>
               <w:fldChar w:fldCharType="end"/>
@@ -1679,68 +1495,56 @@
         <w:p>
           <w:pPr>
             <w:pStyle w:val="Verzeichnis3"/>
-            <w:tabs>
-              <w:tab w:val="right" w:leader="dot" w:pos="9062"/>
-            </w:tabs>
             <w:rPr>
-              <w:rFonts w:eastAsiaTheme="minorEastAsia"/>
-              <w:noProof/>
-              <w:lang w:eastAsia="de-CH"/>
+              <w:rFonts w:asciiTheme="minorHAnsi" w:eastAsiaTheme="minorEastAsia" w:hAnsiTheme="minorHAnsi" w:cstheme="minorBidi"/>
+              <w:i w:val="0"/>
+              <w:lang w:val="de-CH" w:eastAsia="de-CH"/>
             </w:rPr>
           </w:pPr>
-          <w:hyperlink w:anchor="_Toc534207537" w:history="1">
+          <w:hyperlink w:anchor="_Toc534292771" w:history="1">
             <w:r>
               <w:rPr>
                 <w:rStyle w:val="Hyperlink"/>
-                <w:noProof/>
-                <w:lang w:val="en-US"/>
               </w:rPr>
               <w:t>Using video for prototyping</w:t>
             </w:r>
             <w:r>
               <w:rPr>
-                <w:noProof/>
                 <w:webHidden/>
               </w:rPr>
               <w:tab/>
             </w:r>
             <w:r>
               <w:rPr>
-                <w:noProof/>
                 <w:webHidden/>
               </w:rPr>
               <w:fldChar w:fldCharType="begin"/>
             </w:r>
             <w:r>
               <w:rPr>
-                <w:noProof/>
-                <w:webHidden/>
-              </w:rPr>
-              <w:instrText xml:space="preserve"> PAGEREF _Toc534207537 \h </w:instrText>
-            </w:r>
-            <w:r>
-              <w:rPr>
-                <w:noProof/>
-                <w:webHidden/>
-              </w:rPr>
-            </w:r>
-            <w:r>
-              <w:rPr>
-                <w:noProof/>
+                <w:webHidden/>
+              </w:rPr>
+              <w:instrText xml:space="preserve"> PAGEREF _Toc534292771 \h </w:instrText>
+            </w:r>
+            <w:r>
+              <w:rPr>
+                <w:webHidden/>
+              </w:rPr>
+            </w:r>
+            <w:r>
+              <w:rPr>
                 <w:webHidden/>
               </w:rPr>
               <w:fldChar w:fldCharType="separate"/>
             </w:r>
             <w:r>
               <w:rPr>
-                <w:noProof/>
-                <w:webHidden/>
-              </w:rPr>
-              <w:t>13</w:t>
-            </w:r>
-            <w:r>
-              <w:rPr>
-                <w:noProof/>
+                <w:webHidden/>
+              </w:rPr>
+              <w:t>14</w:t>
+            </w:r>
+            <w:r>
+              <w:rPr>
                 <w:webHidden/>
               </w:rPr>
               <w:fldChar w:fldCharType="end"/>
@@ -1750,68 +1554,56 @@
         <w:p>
           <w:pPr>
             <w:pStyle w:val="Verzeichnis3"/>
-            <w:tabs>
-              <w:tab w:val="right" w:leader="dot" w:pos="9062"/>
-            </w:tabs>
             <w:rPr>
-              <w:rFonts w:eastAsiaTheme="minorEastAsia"/>
-              <w:noProof/>
-              <w:lang w:eastAsia="de-CH"/>
+              <w:rFonts w:asciiTheme="minorHAnsi" w:eastAsiaTheme="minorEastAsia" w:hAnsiTheme="minorHAnsi" w:cstheme="minorBidi"/>
+              <w:i w:val="0"/>
+              <w:lang w:val="de-CH" w:eastAsia="de-CH"/>
             </w:rPr>
           </w:pPr>
-          <w:hyperlink w:anchor="_Toc534207538" w:history="1">
+          <w:hyperlink w:anchor="_Toc534292772" w:history="1">
             <w:r>
               <w:rPr>
                 <w:rStyle w:val="Hyperlink"/>
-                <w:noProof/>
-                <w:lang w:val="en-US"/>
               </w:rPr>
               <w:t>Writing the actual software as a prototype</w:t>
             </w:r>
             <w:r>
               <w:rPr>
-                <w:noProof/>
                 <w:webHidden/>
               </w:rPr>
               <w:tab/>
             </w:r>
             <w:r>
               <w:rPr>
-                <w:noProof/>
                 <w:webHidden/>
               </w:rPr>
               <w:fldChar w:fldCharType="begin"/>
             </w:r>
             <w:r>
               <w:rPr>
-                <w:noProof/>
-                <w:webHidden/>
-              </w:rPr>
-              <w:instrText xml:space="preserve"> PAGEREF _Toc534207538 \h </w:instrText>
-            </w:r>
-            <w:r>
-              <w:rPr>
-                <w:noProof/>
-                <w:webHidden/>
-              </w:rPr>
-            </w:r>
-            <w:r>
-              <w:rPr>
-                <w:noProof/>
+                <w:webHidden/>
+              </w:rPr>
+              <w:instrText xml:space="preserve"> PAGEREF _Toc534292772 \h </w:instrText>
+            </w:r>
+            <w:r>
+              <w:rPr>
+                <w:webHidden/>
+              </w:rPr>
+            </w:r>
+            <w:r>
+              <w:rPr>
                 <w:webHidden/>
               </w:rPr>
               <w:fldChar w:fldCharType="separate"/>
             </w:r>
             <w:r>
               <w:rPr>
-                <w:noProof/>
-                <w:webHidden/>
-              </w:rPr>
-              <w:t>13</w:t>
-            </w:r>
-            <w:r>
-              <w:rPr>
-                <w:noProof/>
+                <w:webHidden/>
+              </w:rPr>
+              <w:t>14</w:t>
+            </w:r>
+            <w:r>
+              <w:rPr>
                 <w:webHidden/>
               </w:rPr>
               <w:fldChar w:fldCharType="end"/>
@@ -1821,68 +1613,56 @@
         <w:p>
           <w:pPr>
             <w:pStyle w:val="Verzeichnis3"/>
-            <w:tabs>
-              <w:tab w:val="right" w:leader="dot" w:pos="9062"/>
-            </w:tabs>
             <w:rPr>
-              <w:rFonts w:eastAsiaTheme="minorEastAsia"/>
-              <w:noProof/>
-              <w:lang w:eastAsia="de-CH"/>
+              <w:rFonts w:asciiTheme="minorHAnsi" w:eastAsiaTheme="minorEastAsia" w:hAnsiTheme="minorHAnsi" w:cstheme="minorBidi"/>
+              <w:i w:val="0"/>
+              <w:lang w:val="de-CH" w:eastAsia="de-CH"/>
             </w:rPr>
           </w:pPr>
-          <w:hyperlink w:anchor="_Toc534207539" w:history="1">
+          <w:hyperlink w:anchor="_Toc534292773" w:history="1">
             <w:r>
               <w:rPr>
                 <w:rStyle w:val="Hyperlink"/>
-                <w:noProof/>
-                <w:lang w:val="en-US"/>
               </w:rPr>
               <w:t>Making hardware prototypes</w:t>
             </w:r>
             <w:r>
               <w:rPr>
-                <w:noProof/>
                 <w:webHidden/>
               </w:rPr>
               <w:tab/>
             </w:r>
             <w:r>
               <w:rPr>
-                <w:noProof/>
                 <w:webHidden/>
               </w:rPr>
               <w:fldChar w:fldCharType="begin"/>
             </w:r>
             <w:r>
               <w:rPr>
-                <w:noProof/>
-                <w:webHidden/>
-              </w:rPr>
-              <w:instrText xml:space="preserve"> PAGEREF _Toc534207539 \h </w:instrText>
-            </w:r>
-            <w:r>
-              <w:rPr>
-                <w:noProof/>
-                <w:webHidden/>
-              </w:rPr>
-            </w:r>
-            <w:r>
-              <w:rPr>
-                <w:noProof/>
+                <w:webHidden/>
+              </w:rPr>
+              <w:instrText xml:space="preserve"> PAGEREF _Toc534292773 \h </w:instrText>
+            </w:r>
+            <w:r>
+              <w:rPr>
+                <w:webHidden/>
+              </w:rPr>
+            </w:r>
+            <w:r>
+              <w:rPr>
                 <w:webHidden/>
               </w:rPr>
               <w:fldChar w:fldCharType="separate"/>
             </w:r>
             <w:r>
               <w:rPr>
-                <w:noProof/>
-                <w:webHidden/>
-              </w:rPr>
-              <w:t>13</w:t>
-            </w:r>
-            <w:r>
-              <w:rPr>
-                <w:noProof/>
+                <w:webHidden/>
+              </w:rPr>
+              <w:t>14</w:t>
+            </w:r>
+            <w:r>
+              <w:rPr>
                 <w:webHidden/>
               </w:rPr>
               <w:fldChar w:fldCharType="end"/>
@@ -1892,68 +1672,56 @@
         <w:p>
           <w:pPr>
             <w:pStyle w:val="Verzeichnis3"/>
-            <w:tabs>
-              <w:tab w:val="right" w:leader="dot" w:pos="9062"/>
-            </w:tabs>
             <w:rPr>
-              <w:rFonts w:eastAsiaTheme="minorEastAsia"/>
-              <w:noProof/>
-              <w:lang w:eastAsia="de-CH"/>
+              <w:rFonts w:asciiTheme="minorHAnsi" w:eastAsiaTheme="minorEastAsia" w:hAnsiTheme="minorHAnsi" w:cstheme="minorBidi"/>
+              <w:i w:val="0"/>
+              <w:lang w:val="de-CH" w:eastAsia="de-CH"/>
             </w:rPr>
           </w:pPr>
-          <w:hyperlink w:anchor="_Toc534207540" w:history="1">
+          <w:hyperlink w:anchor="_Toc534292774" w:history="1">
             <w:r>
               <w:rPr>
                 <w:rStyle w:val="Hyperlink"/>
-                <w:noProof/>
-                <w:lang w:val="en-US"/>
               </w:rPr>
               <w:t>Dimensions of a prototype</w:t>
             </w:r>
             <w:r>
               <w:rPr>
-                <w:noProof/>
                 <w:webHidden/>
               </w:rPr>
               <w:tab/>
             </w:r>
             <w:r>
               <w:rPr>
-                <w:noProof/>
                 <w:webHidden/>
               </w:rPr>
               <w:fldChar w:fldCharType="begin"/>
             </w:r>
             <w:r>
               <w:rPr>
-                <w:noProof/>
-                <w:webHidden/>
-              </w:rPr>
-              <w:instrText xml:space="preserve"> PAGEREF _Toc534207540 \h </w:instrText>
-            </w:r>
-            <w:r>
-              <w:rPr>
-                <w:noProof/>
-                <w:webHidden/>
-              </w:rPr>
-            </w:r>
-            <w:r>
-              <w:rPr>
-                <w:noProof/>
+                <w:webHidden/>
+              </w:rPr>
+              <w:instrText xml:space="preserve"> PAGEREF _Toc534292774 \h </w:instrText>
+            </w:r>
+            <w:r>
+              <w:rPr>
+                <w:webHidden/>
+              </w:rPr>
+            </w:r>
+            <w:r>
+              <w:rPr>
                 <w:webHidden/>
               </w:rPr>
               <w:fldChar w:fldCharType="separate"/>
             </w:r>
             <w:r>
               <w:rPr>
-                <w:noProof/>
-                <w:webHidden/>
-              </w:rPr>
-              <w:t>13</w:t>
-            </w:r>
-            <w:r>
-              <w:rPr>
-                <w:noProof/>
+                <w:webHidden/>
+              </w:rPr>
+              <w:t>14</w:t>
+            </w:r>
+            <w:r>
+              <w:rPr>
                 <w:webHidden/>
               </w:rPr>
               <w:fldChar w:fldCharType="end"/>
@@ -1972,10 +1740,11 @@
               <w:lang w:eastAsia="de-CH"/>
             </w:rPr>
           </w:pPr>
-          <w:hyperlink w:anchor="_Toc534207541" w:history="1">
+          <w:hyperlink w:anchor="_Toc534292775" w:history="1">
             <w:r>
               <w:rPr>
                 <w:rStyle w:val="Hyperlink"/>
+                <w:rFonts w:ascii="Arial" w:hAnsi="Arial" w:cs="Arial"/>
                 <w:noProof/>
                 <w:lang w:val="en-US"/>
               </w:rPr>
@@ -2000,7 +1769,7 @@
                 <w:noProof/>
                 <w:webHidden/>
               </w:rPr>
-              <w:instrText xml:space="preserve"> PAGEREF _Toc534207541 \h </w:instrText>
+              <w:instrText xml:space="preserve"> PAGEREF _Toc534292775 \h </w:instrText>
             </w:r>
             <w:r>
               <w:rPr>
@@ -2020,7 +1789,7 @@
                 <w:noProof/>
                 <w:webHidden/>
               </w:rPr>
-              <w:t>14</w:t>
+              <w:t>15</w:t>
             </w:r>
             <w:r>
               <w:rPr>
@@ -2034,6 +1803,65 @@
         <w:p>
           <w:pPr>
             <w:pStyle w:val="Verzeichnis1"/>
+            <w:rPr>
+              <w:rFonts w:asciiTheme="minorHAnsi" w:eastAsiaTheme="minorEastAsia" w:hAnsiTheme="minorHAnsi" w:cstheme="minorBidi"/>
+              <w:b w:val="0"/>
+              <w:lang w:val="de-CH" w:eastAsia="de-CH"/>
+            </w:rPr>
+          </w:pPr>
+          <w:hyperlink w:anchor="_Toc534292776" w:history="1">
+            <w:r>
+              <w:rPr>
+                <w:rStyle w:val="Hyperlink"/>
+              </w:rPr>
+              <w:t>Testing</w:t>
+            </w:r>
+            <w:r>
+              <w:rPr>
+                <w:webHidden/>
+              </w:rPr>
+              <w:tab/>
+            </w:r>
+            <w:r>
+              <w:rPr>
+                <w:webHidden/>
+              </w:rPr>
+              <w:fldChar w:fldCharType="begin"/>
+            </w:r>
+            <w:r>
+              <w:rPr>
+                <w:webHidden/>
+              </w:rPr>
+              <w:instrText xml:space="preserve"> PAGEREF _Toc534292776 \h </w:instrText>
+            </w:r>
+            <w:r>
+              <w:rPr>
+                <w:webHidden/>
+              </w:rPr>
+            </w:r>
+            <w:r>
+              <w:rPr>
+                <w:webHidden/>
+              </w:rPr>
+              <w:fldChar w:fldCharType="separate"/>
+            </w:r>
+            <w:r>
+              <w:rPr>
+                <w:webHidden/>
+              </w:rPr>
+              <w:t>16</w:t>
+            </w:r>
+            <w:r>
+              <w:rPr>
+                <w:webHidden/>
+              </w:rPr>
+              <w:fldChar w:fldCharType="end"/>
+            </w:r>
+          </w:hyperlink>
+        </w:p>
+        <w:p>
+          <w:pPr>
+            <w:pStyle w:val="Verzeichnis2"/>
             <w:tabs>
               <w:tab w:val="right" w:leader="dot" w:pos="9062"/>
             </w:tabs>
@@ -2043,7 +1871,7 @@
               <w:lang w:eastAsia="de-CH"/>
             </w:rPr>
           </w:pPr>
-          <w:hyperlink w:anchor="_Toc534207542" w:history="1">
+          <w:hyperlink w:anchor="_Toc534292777" w:history="1">
             <w:r>
               <w:rPr>
                 <w:rStyle w:val="Hyperlink"/>
@@ -2051,7 +1879,7 @@
                 <w:noProof/>
                 <w:lang w:val="en-US"/>
               </w:rPr>
-              <w:t>Testing</w:t>
+              <w:t>Usability Tests</w:t>
             </w:r>
             <w:r>
               <w:rPr>
@@ -2072,7 +1900,7 @@
                 <w:noProof/>
                 <w:webHidden/>
               </w:rPr>
-              <w:instrText xml:space="preserve"> PAGEREF _Toc534207542 \h </w:instrText>
+              <w:instrText xml:space="preserve"> PAGEREF _Toc534292777 \h </w:instrText>
             </w:r>
             <w:r>
               <w:rPr>
@@ -2092,7 +1920,7 @@
                 <w:noProof/>
                 <w:webHidden/>
               </w:rPr>
-              <w:t>14</w:t>
+              <w:t>16</w:t>
             </w:r>
             <w:r>
               <w:rPr>
@@ -2105,7 +1933,184 @@
         </w:p>
         <w:p>
           <w:pPr>
-            <w:pStyle w:val="Verzeichnis1"/>
+            <w:pStyle w:val="Verzeichnis3"/>
+            <w:rPr>
+              <w:rFonts w:asciiTheme="minorHAnsi" w:eastAsiaTheme="minorEastAsia" w:hAnsiTheme="minorHAnsi" w:cstheme="minorBidi"/>
+              <w:i w:val="0"/>
+              <w:lang w:val="de-CH" w:eastAsia="de-CH"/>
+            </w:rPr>
+          </w:pPr>
+          <w:hyperlink w:anchor="_Toc534292778" w:history="1">
+            <w:r>
+              <w:rPr>
+                <w:rStyle w:val="Hyperlink"/>
+              </w:rPr>
+              <w:t>Expert-based tests</w:t>
+            </w:r>
+            <w:r>
+              <w:rPr>
+                <w:webHidden/>
+              </w:rPr>
+              <w:tab/>
+            </w:r>
+            <w:r>
+              <w:rPr>
+                <w:webHidden/>
+              </w:rPr>
+              <w:fldChar w:fldCharType="begin"/>
+            </w:r>
+            <w:r>
+              <w:rPr>
+                <w:webHidden/>
+              </w:rPr>
+              <w:instrText xml:space="preserve"> PAGEREF _Toc534292778 \h </w:instrText>
+            </w:r>
+            <w:r>
+              <w:rPr>
+                <w:webHidden/>
+              </w:rPr>
+            </w:r>
+            <w:r>
+              <w:rPr>
+                <w:webHidden/>
+              </w:rPr>
+              <w:fldChar w:fldCharType="separate"/>
+            </w:r>
+            <w:r>
+              <w:rPr>
+                <w:webHidden/>
+              </w:rPr>
+              <w:t>16</w:t>
+            </w:r>
+            <w:r>
+              <w:rPr>
+                <w:webHidden/>
+              </w:rPr>
+              <w:fldChar w:fldCharType="end"/>
+            </w:r>
+          </w:hyperlink>
+        </w:p>
+        <w:p>
+          <w:pPr>
+            <w:pStyle w:val="Verzeichnis3"/>
+            <w:rPr>
+              <w:rFonts w:asciiTheme="minorHAnsi" w:eastAsiaTheme="minorEastAsia" w:hAnsiTheme="minorHAnsi" w:cstheme="minorBidi"/>
+              <w:i w:val="0"/>
+              <w:lang w:val="de-CH" w:eastAsia="de-CH"/>
+            </w:rPr>
+          </w:pPr>
+          <w:hyperlink w:anchor="_Toc534292779" w:history="1">
+            <w:r>
+              <w:rPr>
+                <w:rStyle w:val="Hyperlink"/>
+              </w:rPr>
+              <w:t>Heuristic evaluation</w:t>
+            </w:r>
+            <w:r>
+              <w:rPr>
+                <w:webHidden/>
+              </w:rPr>
+              <w:tab/>
+            </w:r>
+            <w:r>
+              <w:rPr>
+                <w:webHidden/>
+              </w:rPr>
+              <w:fldChar w:fldCharType="begin"/>
+            </w:r>
+            <w:r>
+              <w:rPr>
+                <w:webHidden/>
+              </w:rPr>
+              <w:instrText xml:space="preserve"> PAGEREF _Toc534292779 \h </w:instrText>
+            </w:r>
+            <w:r>
+              <w:rPr>
+                <w:webHidden/>
+              </w:rPr>
+            </w:r>
+            <w:r>
+              <w:rPr>
+                <w:webHidden/>
+              </w:rPr>
+              <w:fldChar w:fldCharType="separate"/>
+            </w:r>
+            <w:r>
+              <w:rPr>
+                <w:webHidden/>
+              </w:rPr>
+              <w:t>16</w:t>
+            </w:r>
+            <w:r>
+              <w:rPr>
+                <w:webHidden/>
+              </w:rPr>
+              <w:fldChar w:fldCharType="end"/>
+            </w:r>
+          </w:hyperlink>
+        </w:p>
+        <w:p>
+          <w:pPr>
+            <w:pStyle w:val="Verzeichnis3"/>
+            <w:rPr>
+              <w:rFonts w:asciiTheme="minorHAnsi" w:eastAsiaTheme="minorEastAsia" w:hAnsiTheme="minorHAnsi" w:cstheme="minorBidi"/>
+              <w:i w:val="0"/>
+              <w:lang w:val="de-CH" w:eastAsia="de-CH"/>
+            </w:rPr>
+          </w:pPr>
+          <w:hyperlink w:anchor="_Toc534292780" w:history="1">
+            <w:r>
+              <w:rPr>
+                <w:rStyle w:val="Hyperlink"/>
+              </w:rPr>
+              <w:t>User-based tests</w:t>
+            </w:r>
+            <w:r>
+              <w:rPr>
+                <w:webHidden/>
+              </w:rPr>
+              <w:tab/>
+            </w:r>
+            <w:r>
+              <w:rPr>
+                <w:webHidden/>
+              </w:rPr>
+              <w:fldChar w:fldCharType="begin"/>
+            </w:r>
+            <w:r>
+              <w:rPr>
+                <w:webHidden/>
+              </w:rPr>
+              <w:instrText xml:space="preserve"> PAGEREF _Toc534292780 \h </w:instrText>
+            </w:r>
+            <w:r>
+              <w:rPr>
+                <w:webHidden/>
+              </w:rPr>
+            </w:r>
+            <w:r>
+              <w:rPr>
+                <w:webHidden/>
+              </w:rPr>
+              <w:fldChar w:fldCharType="separate"/>
+            </w:r>
+            <w:r>
+              <w:rPr>
+                <w:webHidden/>
+              </w:rPr>
+              <w:t>17</w:t>
+            </w:r>
+            <w:r>
+              <w:rPr>
+                <w:webHidden/>
+              </w:rPr>
+              <w:fldChar w:fldCharType="end"/>
+            </w:r>
+          </w:hyperlink>
+        </w:p>
+        <w:p>
+          <w:pPr>
+            <w:pStyle w:val="Verzeichnis2"/>
             <w:tabs>
               <w:tab w:val="right" w:leader="dot" w:pos="9062"/>
             </w:tabs>
@@ -2115,15 +2120,14 @@
               <w:lang w:eastAsia="de-CH"/>
             </w:rPr>
           </w:pPr>
-          <w:hyperlink w:anchor="_Toc534207543" w:history="1">
+          <w:hyperlink w:anchor="_Toc534292781" w:history="1">
             <w:r>
               <w:rPr>
                 <w:rStyle w:val="Hyperlink"/>
-                <w:rFonts w:ascii="Arial" w:hAnsi="Arial" w:cs="Arial"/>
                 <w:noProof/>
                 <w:lang w:val="en-US"/>
               </w:rPr>
-              <w:t>Design principles</w:t>
+              <w:t>Automated tests</w:t>
             </w:r>
             <w:r>
               <w:rPr>
@@ -2144,7 +2148,7 @@
                 <w:noProof/>
                 <w:webHidden/>
               </w:rPr>
-              <w:instrText xml:space="preserve"> PAGEREF _Toc534207543 \h </w:instrText>
+              <w:instrText xml:space="preserve"> PAGEREF _Toc534292781 \h </w:instrText>
             </w:r>
             <w:r>
               <w:rPr>
@@ -2164,7 +2168,7 @@
                 <w:noProof/>
                 <w:webHidden/>
               </w:rPr>
-              <w:t>14</w:t>
+              <w:t>18</w:t>
             </w:r>
             <w:r>
               <w:rPr>
@@ -2178,69 +2182,56 @@
         <w:p>
           <w:pPr>
             <w:pStyle w:val="Verzeichnis1"/>
-            <w:tabs>
-              <w:tab w:val="right" w:leader="dot" w:pos="9062"/>
-            </w:tabs>
             <w:rPr>
-              <w:rFonts w:eastAsiaTheme="minorEastAsia"/>
-              <w:noProof/>
-              <w:lang w:eastAsia="de-CH"/>
+              <w:rFonts w:asciiTheme="minorHAnsi" w:eastAsiaTheme="minorEastAsia" w:hAnsiTheme="minorHAnsi" w:cstheme="minorBidi"/>
+              <w:b w:val="0"/>
+              <w:lang w:val="de-CH" w:eastAsia="de-CH"/>
             </w:rPr>
           </w:pPr>
-          <w:hyperlink w:anchor="_Toc534207544" w:history="1">
+          <w:hyperlink w:anchor="_Toc534292782" w:history="1">
             <w:r>
               <w:rPr>
                 <w:rStyle w:val="Hyperlink"/>
-                <w:rFonts w:ascii="Arial" w:hAnsi="Arial" w:cs="Arial"/>
-                <w:noProof/>
-                <w:lang w:val="en-US"/>
-              </w:rPr>
-              <w:t>Model human processing</w:t>
-            </w:r>
-            <w:r>
-              <w:rPr>
-                <w:noProof/>
+              </w:rPr>
+              <w:t>Design principles</w:t>
+            </w:r>
+            <w:r>
+              <w:rPr>
                 <w:webHidden/>
               </w:rPr>
               <w:tab/>
             </w:r>
             <w:r>
               <w:rPr>
-                <w:noProof/>
                 <w:webHidden/>
               </w:rPr>
               <w:fldChar w:fldCharType="begin"/>
             </w:r>
             <w:r>
               <w:rPr>
-                <w:noProof/>
-                <w:webHidden/>
-              </w:rPr>
-              <w:instrText xml:space="preserve"> PAGEREF _Toc534207544 \h </w:instrText>
-            </w:r>
-            <w:r>
-              <w:rPr>
-                <w:noProof/>
-                <w:webHidden/>
-              </w:rPr>
-            </w:r>
-            <w:r>
-              <w:rPr>
-                <w:noProof/>
+                <w:webHidden/>
+              </w:rPr>
+              <w:instrText xml:space="preserve"> PAGEREF _Toc534292782 \h </w:instrText>
+            </w:r>
+            <w:r>
+              <w:rPr>
+                <w:webHidden/>
+              </w:rPr>
+            </w:r>
+            <w:r>
+              <w:rPr>
                 <w:webHidden/>
               </w:rPr>
               <w:fldChar w:fldCharType="separate"/>
             </w:r>
             <w:r>
               <w:rPr>
-                <w:noProof/>
-                <w:webHidden/>
-              </w:rPr>
-              <w:t>14</w:t>
-            </w:r>
-            <w:r>
-              <w:rPr>
-                <w:noProof/>
+                <w:webHidden/>
+              </w:rPr>
+              <w:t>18</w:t>
+            </w:r>
+            <w:r>
+              <w:rPr>
                 <w:webHidden/>
               </w:rPr>
               <w:fldChar w:fldCharType="end"/>
@@ -2250,69 +2241,56 @@
         <w:p>
           <w:pPr>
             <w:pStyle w:val="Verzeichnis1"/>
-            <w:tabs>
-              <w:tab w:val="right" w:leader="dot" w:pos="9062"/>
-            </w:tabs>
             <w:rPr>
-              <w:rFonts w:eastAsiaTheme="minorEastAsia"/>
-              <w:noProof/>
-              <w:lang w:eastAsia="de-CH"/>
+              <w:rFonts w:asciiTheme="minorHAnsi" w:eastAsiaTheme="minorEastAsia" w:hAnsiTheme="minorHAnsi" w:cstheme="minorBidi"/>
+              <w:b w:val="0"/>
+              <w:lang w:val="de-CH" w:eastAsia="de-CH"/>
             </w:rPr>
           </w:pPr>
-          <w:hyperlink w:anchor="_Toc534207545" w:history="1">
+          <w:hyperlink w:anchor="_Toc534292783" w:history="1">
             <w:r>
               <w:rPr>
                 <w:rStyle w:val="Hyperlink"/>
-                <w:rFonts w:ascii="Arial" w:hAnsi="Arial" w:cs="Arial"/>
-                <w:noProof/>
-                <w:lang w:val="en-US"/>
-              </w:rPr>
-              <w:t>Time</w:t>
-            </w:r>
-            <w:r>
-              <w:rPr>
-                <w:noProof/>
+              </w:rPr>
+              <w:t>Model human processing</w:t>
+            </w:r>
+            <w:r>
+              <w:rPr>
                 <w:webHidden/>
               </w:rPr>
               <w:tab/>
             </w:r>
             <w:r>
               <w:rPr>
-                <w:noProof/>
                 <w:webHidden/>
               </w:rPr>
               <w:fldChar w:fldCharType="begin"/>
             </w:r>
             <w:r>
               <w:rPr>
-                <w:noProof/>
-                <w:webHidden/>
-              </w:rPr>
-              <w:instrText xml:space="preserve"> PAGEREF _Toc534207545 \h </w:instrText>
-            </w:r>
-            <w:r>
-              <w:rPr>
-                <w:noProof/>
-                <w:webHidden/>
-              </w:rPr>
-            </w:r>
-            <w:r>
-              <w:rPr>
-                <w:noProof/>
+                <w:webHidden/>
+              </w:rPr>
+              <w:instrText xml:space="preserve"> PAGEREF _Toc534292783 \h </w:instrText>
+            </w:r>
+            <w:r>
+              <w:rPr>
+                <w:webHidden/>
+              </w:rPr>
+            </w:r>
+            <w:r>
+              <w:rPr>
                 <w:webHidden/>
               </w:rPr>
               <w:fldChar w:fldCharType="separate"/>
             </w:r>
             <w:r>
               <w:rPr>
-                <w:noProof/>
-                <w:webHidden/>
-              </w:rPr>
-              <w:t>14</w:t>
-            </w:r>
-            <w:r>
-              <w:rPr>
-                <w:noProof/>
+                <w:webHidden/>
+              </w:rPr>
+              <w:t>18</w:t>
+            </w:r>
+            <w:r>
+              <w:rPr>
                 <w:webHidden/>
               </w:rPr>
               <w:fldChar w:fldCharType="end"/>
@@ -2322,69 +2300,56 @@
         <w:p>
           <w:pPr>
             <w:pStyle w:val="Verzeichnis1"/>
-            <w:tabs>
-              <w:tab w:val="right" w:leader="dot" w:pos="9062"/>
-            </w:tabs>
             <w:rPr>
-              <w:rFonts w:eastAsiaTheme="minorEastAsia"/>
-              <w:noProof/>
-              <w:lang w:eastAsia="de-CH"/>
+              <w:rFonts w:asciiTheme="minorHAnsi" w:eastAsiaTheme="minorEastAsia" w:hAnsiTheme="minorHAnsi" w:cstheme="minorBidi"/>
+              <w:b w:val="0"/>
+              <w:lang w:val="de-CH" w:eastAsia="de-CH"/>
             </w:rPr>
           </w:pPr>
-          <w:hyperlink w:anchor="_Toc534207546" w:history="1">
+          <w:hyperlink w:anchor="_Toc534292784" w:history="1">
             <w:r>
               <w:rPr>
                 <w:rStyle w:val="Hyperlink"/>
-                <w:rFonts w:ascii="Arial" w:hAnsi="Arial" w:cs="Arial"/>
-                <w:noProof/>
-                <w:lang w:val="en-US"/>
-              </w:rPr>
-              <w:t>Errors</w:t>
-            </w:r>
-            <w:r>
-              <w:rPr>
-                <w:noProof/>
+              </w:rPr>
+              <w:t>Time</w:t>
+            </w:r>
+            <w:r>
+              <w:rPr>
                 <w:webHidden/>
               </w:rPr>
               <w:tab/>
             </w:r>
             <w:r>
               <w:rPr>
-                <w:noProof/>
                 <w:webHidden/>
               </w:rPr>
               <w:fldChar w:fldCharType="begin"/>
             </w:r>
             <w:r>
               <w:rPr>
-                <w:noProof/>
-                <w:webHidden/>
-              </w:rPr>
-              <w:instrText xml:space="preserve"> PAGEREF _Toc534207546 \h </w:instrText>
-            </w:r>
-            <w:r>
-              <w:rPr>
-                <w:noProof/>
-                <w:webHidden/>
-              </w:rPr>
-            </w:r>
-            <w:r>
-              <w:rPr>
-                <w:noProof/>
+                <w:webHidden/>
+              </w:rPr>
+              <w:instrText xml:space="preserve"> PAGEREF _Toc534292784 \h </w:instrText>
+            </w:r>
+            <w:r>
+              <w:rPr>
+                <w:webHidden/>
+              </w:rPr>
+            </w:r>
+            <w:r>
+              <w:rPr>
                 <w:webHidden/>
               </w:rPr>
               <w:fldChar w:fldCharType="separate"/>
             </w:r>
             <w:r>
               <w:rPr>
-                <w:noProof/>
-                <w:webHidden/>
-              </w:rPr>
-              <w:t>14</w:t>
-            </w:r>
-            <w:r>
-              <w:rPr>
-                <w:noProof/>
+                <w:webHidden/>
+              </w:rPr>
+              <w:t>18</w:t>
+            </w:r>
+            <w:r>
+              <w:rPr>
                 <w:webHidden/>
               </w:rPr>
               <w:fldChar w:fldCharType="end"/>
@@ -2394,69 +2359,56 @@
         <w:p>
           <w:pPr>
             <w:pStyle w:val="Verzeichnis1"/>
-            <w:tabs>
-              <w:tab w:val="right" w:leader="dot" w:pos="9062"/>
-            </w:tabs>
             <w:rPr>
-              <w:rFonts w:eastAsiaTheme="minorEastAsia"/>
-              <w:noProof/>
-              <w:lang w:eastAsia="de-CH"/>
+              <w:rFonts w:asciiTheme="minorHAnsi" w:eastAsiaTheme="minorEastAsia" w:hAnsiTheme="minorHAnsi" w:cstheme="minorBidi"/>
+              <w:b w:val="0"/>
+              <w:lang w:val="de-CH" w:eastAsia="de-CH"/>
             </w:rPr>
           </w:pPr>
-          <w:hyperlink w:anchor="_Toc534207547" w:history="1">
+          <w:hyperlink w:anchor="_Toc534292785" w:history="1">
             <w:r>
               <w:rPr>
                 <w:rStyle w:val="Hyperlink"/>
-                <w:rFonts w:ascii="Arial" w:hAnsi="Arial" w:cs="Arial"/>
-                <w:noProof/>
-                <w:lang w:val="en-US"/>
-              </w:rPr>
-              <w:t>Visual perception</w:t>
-            </w:r>
-            <w:r>
-              <w:rPr>
-                <w:noProof/>
+              </w:rPr>
+              <w:t>Errors</w:t>
+            </w:r>
+            <w:r>
+              <w:rPr>
                 <w:webHidden/>
               </w:rPr>
               <w:tab/>
             </w:r>
             <w:r>
               <w:rPr>
-                <w:noProof/>
                 <w:webHidden/>
               </w:rPr>
               <w:fldChar w:fldCharType="begin"/>
             </w:r>
             <w:r>
               <w:rPr>
-                <w:noProof/>
-                <w:webHidden/>
-              </w:rPr>
-              <w:instrText xml:space="preserve"> PAGEREF _Toc534207547 \h </w:instrText>
-            </w:r>
-            <w:r>
-              <w:rPr>
-                <w:noProof/>
-                <w:webHidden/>
-              </w:rPr>
-            </w:r>
-            <w:r>
-              <w:rPr>
-                <w:noProof/>
+                <w:webHidden/>
+              </w:rPr>
+              <w:instrText xml:space="preserve"> PAGEREF _Toc534292785 \h </w:instrText>
+            </w:r>
+            <w:r>
+              <w:rPr>
+                <w:webHidden/>
+              </w:rPr>
+            </w:r>
+            <w:r>
+              <w:rPr>
                 <w:webHidden/>
               </w:rPr>
               <w:fldChar w:fldCharType="separate"/>
             </w:r>
             <w:r>
               <w:rPr>
-                <w:noProof/>
-                <w:webHidden/>
-              </w:rPr>
-              <w:t>14</w:t>
-            </w:r>
-            <w:r>
-              <w:rPr>
-                <w:noProof/>
+                <w:webHidden/>
+              </w:rPr>
+              <w:t>18</w:t>
+            </w:r>
+            <w:r>
+              <w:rPr>
                 <w:webHidden/>
               </w:rPr>
               <w:fldChar w:fldCharType="end"/>
@@ -2466,69 +2418,56 @@
         <w:p>
           <w:pPr>
             <w:pStyle w:val="Verzeichnis1"/>
-            <w:tabs>
-              <w:tab w:val="right" w:leader="dot" w:pos="9062"/>
-            </w:tabs>
             <w:rPr>
-              <w:rFonts w:eastAsiaTheme="minorEastAsia"/>
-              <w:noProof/>
-              <w:lang w:eastAsia="de-CH"/>
+              <w:rFonts w:asciiTheme="minorHAnsi" w:eastAsiaTheme="minorEastAsia" w:hAnsiTheme="minorHAnsi" w:cstheme="minorBidi"/>
+              <w:b w:val="0"/>
+              <w:lang w:val="de-CH" w:eastAsia="de-CH"/>
             </w:rPr>
           </w:pPr>
-          <w:hyperlink w:anchor="_Toc534207548" w:history="1">
+          <w:hyperlink w:anchor="_Toc534292786" w:history="1">
             <w:r>
               <w:rPr>
                 <w:rStyle w:val="Hyperlink"/>
-                <w:rFonts w:ascii="Arial" w:hAnsi="Arial" w:cs="Arial"/>
-                <w:noProof/>
-                <w:lang w:val="en-US"/>
-              </w:rPr>
-              <w:t>Interaction styles</w:t>
-            </w:r>
-            <w:r>
-              <w:rPr>
-                <w:noProof/>
+              </w:rPr>
+              <w:t>Visual perception</w:t>
+            </w:r>
+            <w:r>
+              <w:rPr>
                 <w:webHidden/>
               </w:rPr>
               <w:tab/>
             </w:r>
             <w:r>
               <w:rPr>
-                <w:noProof/>
                 <w:webHidden/>
               </w:rPr>
               <w:fldChar w:fldCharType="begin"/>
             </w:r>
             <w:r>
               <w:rPr>
-                <w:noProof/>
-                <w:webHidden/>
-              </w:rPr>
-              <w:instrText xml:space="preserve"> PAGEREF _Toc534207548 \h </w:instrText>
-            </w:r>
-            <w:r>
-              <w:rPr>
-                <w:noProof/>
-                <w:webHidden/>
-              </w:rPr>
-            </w:r>
-            <w:r>
-              <w:rPr>
-                <w:noProof/>
+                <w:webHidden/>
+              </w:rPr>
+              <w:instrText xml:space="preserve"> PAGEREF _Toc534292786 \h </w:instrText>
+            </w:r>
+            <w:r>
+              <w:rPr>
+                <w:webHidden/>
+              </w:rPr>
+            </w:r>
+            <w:r>
+              <w:rPr>
                 <w:webHidden/>
               </w:rPr>
               <w:fldChar w:fldCharType="separate"/>
             </w:r>
             <w:r>
               <w:rPr>
-                <w:noProof/>
-                <w:webHidden/>
-              </w:rPr>
-              <w:t>14</w:t>
-            </w:r>
-            <w:r>
-              <w:rPr>
-                <w:noProof/>
+                <w:webHidden/>
+              </w:rPr>
+              <w:t>18</w:t>
+            </w:r>
+            <w:r>
+              <w:rPr>
                 <w:webHidden/>
               </w:rPr>
               <w:fldChar w:fldCharType="end"/>
@@ -2538,69 +2477,56 @@
         <w:p>
           <w:pPr>
             <w:pStyle w:val="Verzeichnis1"/>
-            <w:tabs>
-              <w:tab w:val="right" w:leader="dot" w:pos="9062"/>
-            </w:tabs>
             <w:rPr>
-              <w:rFonts w:eastAsiaTheme="minorEastAsia"/>
-              <w:noProof/>
-              <w:lang w:eastAsia="de-CH"/>
+              <w:rFonts w:asciiTheme="minorHAnsi" w:eastAsiaTheme="minorEastAsia" w:hAnsiTheme="minorHAnsi" w:cstheme="minorBidi"/>
+              <w:b w:val="0"/>
+              <w:lang w:val="de-CH" w:eastAsia="de-CH"/>
             </w:rPr>
           </w:pPr>
-          <w:hyperlink w:anchor="_Toc534207549" w:history="1">
+          <w:hyperlink w:anchor="_Toc534292787" w:history="1">
             <w:r>
               <w:rPr>
                 <w:rStyle w:val="Hyperlink"/>
-                <w:rFonts w:ascii="Arial" w:hAnsi="Arial" w:cs="Arial"/>
-                <w:noProof/>
-                <w:lang w:val="en-US"/>
-              </w:rPr>
-              <w:t>Input devices and interaction techniques</w:t>
-            </w:r>
-            <w:r>
-              <w:rPr>
-                <w:noProof/>
+              </w:rPr>
+              <w:t>Interaction styles</w:t>
+            </w:r>
+            <w:r>
+              <w:rPr>
                 <w:webHidden/>
               </w:rPr>
               <w:tab/>
             </w:r>
             <w:r>
               <w:rPr>
-                <w:noProof/>
                 <w:webHidden/>
               </w:rPr>
               <w:fldChar w:fldCharType="begin"/>
             </w:r>
             <w:r>
               <w:rPr>
-                <w:noProof/>
-                <w:webHidden/>
-              </w:rPr>
-              <w:instrText xml:space="preserve"> PAGEREF _Toc534207549 \h </w:instrText>
-            </w:r>
-            <w:r>
-              <w:rPr>
-                <w:noProof/>
-                <w:webHidden/>
-              </w:rPr>
-            </w:r>
-            <w:r>
-              <w:rPr>
-                <w:noProof/>
+                <w:webHidden/>
+              </w:rPr>
+              <w:instrText xml:space="preserve"> PAGEREF _Toc534292787 \h </w:instrText>
+            </w:r>
+            <w:r>
+              <w:rPr>
+                <w:webHidden/>
+              </w:rPr>
+            </w:r>
+            <w:r>
+              <w:rPr>
                 <w:webHidden/>
               </w:rPr>
               <w:fldChar w:fldCharType="separate"/>
             </w:r>
             <w:r>
               <w:rPr>
-                <w:noProof/>
-                <w:webHidden/>
-              </w:rPr>
-              <w:t>14</w:t>
-            </w:r>
-            <w:r>
-              <w:rPr>
-                <w:noProof/>
+                <w:webHidden/>
+              </w:rPr>
+              <w:t>18</w:t>
+            </w:r>
+            <w:r>
+              <w:rPr>
                 <w:webHidden/>
               </w:rPr>
               <w:fldChar w:fldCharType="end"/>
@@ -2610,69 +2536,115 @@
         <w:p>
           <w:pPr>
             <w:pStyle w:val="Verzeichnis1"/>
-            <w:tabs>
-              <w:tab w:val="right" w:leader="dot" w:pos="9062"/>
-            </w:tabs>
             <w:rPr>
-              <w:rFonts w:eastAsiaTheme="minorEastAsia"/>
-              <w:noProof/>
-              <w:lang w:eastAsia="de-CH"/>
+              <w:rFonts w:asciiTheme="minorHAnsi" w:eastAsiaTheme="minorEastAsia" w:hAnsiTheme="minorHAnsi" w:cstheme="minorBidi"/>
+              <w:b w:val="0"/>
+              <w:lang w:val="de-CH" w:eastAsia="de-CH"/>
             </w:rPr>
           </w:pPr>
-          <w:hyperlink w:anchor="_Toc534207550" w:history="1">
+          <w:hyperlink w:anchor="_Toc534292788" w:history="1">
             <w:r>
               <w:rPr>
                 <w:rStyle w:val="Hyperlink"/>
-                <w:rFonts w:ascii="Arial" w:hAnsi="Arial" w:cs="Arial"/>
-                <w:noProof/>
-                <w:lang w:val="en-US"/>
+              </w:rPr>
+              <w:t>Input devices and interaction techniques</w:t>
+            </w:r>
+            <w:r>
+              <w:rPr>
+                <w:webHidden/>
+              </w:rPr>
+              <w:tab/>
+            </w:r>
+            <w:r>
+              <w:rPr>
+                <w:webHidden/>
+              </w:rPr>
+              <w:fldChar w:fldCharType="begin"/>
+            </w:r>
+            <w:r>
+              <w:rPr>
+                <w:webHidden/>
+              </w:rPr>
+              <w:instrText xml:space="preserve"> PAGEREF _Toc534292788 \h </w:instrText>
+            </w:r>
+            <w:r>
+              <w:rPr>
+                <w:webHidden/>
+              </w:rPr>
+            </w:r>
+            <w:r>
+              <w:rPr>
+                <w:webHidden/>
+              </w:rPr>
+              <w:fldChar w:fldCharType="separate"/>
+            </w:r>
+            <w:r>
+              <w:rPr>
+                <w:webHidden/>
+              </w:rPr>
+              <w:t>18</w:t>
+            </w:r>
+            <w:r>
+              <w:rPr>
+                <w:webHidden/>
+              </w:rPr>
+              <w:fldChar w:fldCharType="end"/>
+            </w:r>
+          </w:hyperlink>
+        </w:p>
+        <w:p>
+          <w:pPr>
+            <w:pStyle w:val="Verzeichnis1"/>
+            <w:rPr>
+              <w:rFonts w:asciiTheme="minorHAnsi" w:eastAsiaTheme="minorEastAsia" w:hAnsiTheme="minorHAnsi" w:cstheme="minorBidi"/>
+              <w:b w:val="0"/>
+              <w:lang w:val="de-CH" w:eastAsia="de-CH"/>
+            </w:rPr>
+          </w:pPr>
+          <w:hyperlink w:anchor="_Toc534292789" w:history="1">
+            <w:r>
+              <w:rPr>
+                <w:rStyle w:val="Hyperlink"/>
               </w:rPr>
               <w:t>Survey and experimental research</w:t>
             </w:r>
             <w:r>
               <w:rPr>
-                <w:noProof/>
                 <w:webHidden/>
               </w:rPr>
               <w:tab/>
             </w:r>
             <w:r>
               <w:rPr>
-                <w:noProof/>
                 <w:webHidden/>
               </w:rPr>
               <w:fldChar w:fldCharType="begin"/>
             </w:r>
             <w:r>
               <w:rPr>
-                <w:noProof/>
-                <w:webHidden/>
-              </w:rPr>
-              <w:instrText xml:space="preserve"> PAGEREF _Toc534207550 \h </w:instrText>
-            </w:r>
-            <w:r>
-              <w:rPr>
-                <w:noProof/>
-                <w:webHidden/>
-              </w:rPr>
-            </w:r>
-            <w:r>
-              <w:rPr>
-                <w:noProof/>
+                <w:webHidden/>
+              </w:rPr>
+              <w:instrText xml:space="preserve"> PAGEREF _Toc534292789 \h </w:instrText>
+            </w:r>
+            <w:r>
+              <w:rPr>
+                <w:webHidden/>
+              </w:rPr>
+            </w:r>
+            <w:r>
+              <w:rPr>
                 <w:webHidden/>
               </w:rPr>
               <w:fldChar w:fldCharType="separate"/>
             </w:r>
             <w:r>
               <w:rPr>
-                <w:noProof/>
-                <w:webHidden/>
-              </w:rPr>
-              <w:t>15</w:t>
-            </w:r>
-            <w:r>
-              <w:rPr>
-                <w:noProof/>
+                <w:webHidden/>
+              </w:rPr>
+              <w:t>18</w:t>
+            </w:r>
+            <w:r>
+              <w:rPr>
                 <w:webHidden/>
               </w:rPr>
               <w:fldChar w:fldCharType="end"/>
@@ -2746,7 +2718,7 @@
           <w:lang w:val="en-US"/>
         </w:rPr>
       </w:pPr>
-      <w:bookmarkStart w:id="0" w:name="_Toc534207515"/>
+      <w:bookmarkStart w:id="0" w:name="_Toc534292749"/>
       <w:r>
         <w:rPr>
           <w:rFonts w:ascii="Arial" w:hAnsi="Arial" w:cs="Arial"/>
@@ -3095,7 +3067,7 @@
           <w:lang w:val="en-US"/>
         </w:rPr>
       </w:pPr>
-      <w:bookmarkStart w:id="1" w:name="_Toc534207516"/>
+      <w:bookmarkStart w:id="1" w:name="_Toc534292750"/>
       <w:r>
         <w:rPr>
           <w:rFonts w:ascii="Arial" w:hAnsi="Arial" w:cs="Arial"/>
@@ -3399,7 +3371,7 @@
           <w:lang w:val="en-US"/>
         </w:rPr>
       </w:pPr>
-      <w:bookmarkStart w:id="2" w:name="_Toc534207517"/>
+      <w:bookmarkStart w:id="2" w:name="_Toc534292751"/>
       <w:r>
         <w:rPr>
           <w:rFonts w:ascii="Arial" w:hAnsi="Arial" w:cs="Arial"/>
@@ -3461,7 +3433,7 @@
           <w:lang w:val="en-US"/>
         </w:rPr>
       </w:pPr>
-      <w:bookmarkStart w:id="3" w:name="_Toc534207518"/>
+      <w:bookmarkStart w:id="3" w:name="_Toc534292752"/>
       <w:r>
         <w:rPr>
           <w:rFonts w:ascii="Arial" w:hAnsi="Arial" w:cs="Arial"/>
@@ -3751,7 +3723,7 @@
           <w:lang w:val="en-US"/>
         </w:rPr>
       </w:pPr>
-      <w:bookmarkStart w:id="4" w:name="_Toc534207519"/>
+      <w:bookmarkStart w:id="4" w:name="_Toc534292753"/>
       <w:r>
         <w:rPr>
           <w:rFonts w:ascii="Arial" w:hAnsi="Arial" w:cs="Arial"/>
@@ -3861,7 +3833,7 @@
           <w:lang w:val="en-US"/>
         </w:rPr>
       </w:pPr>
-      <w:bookmarkStart w:id="5" w:name="_Toc534207520"/>
+      <w:bookmarkStart w:id="5" w:name="_Toc534292754"/>
       <w:r>
         <w:rPr>
           <w:rFonts w:ascii="Arial" w:hAnsi="Arial" w:cs="Arial"/>
@@ -4163,7 +4135,7 @@
           <w:lang w:val="en-US"/>
         </w:rPr>
       </w:pPr>
-      <w:bookmarkStart w:id="6" w:name="_Toc534207521"/>
+      <w:bookmarkStart w:id="6" w:name="_Toc534292755"/>
       <w:r>
         <w:rPr>
           <w:rFonts w:ascii="Arial" w:hAnsi="Arial" w:cs="Arial"/>
@@ -4365,7 +4337,7 @@
           <w:lang w:val="en-US"/>
         </w:rPr>
       </w:pPr>
-      <w:bookmarkStart w:id="7" w:name="_Toc534207522"/>
+      <w:bookmarkStart w:id="7" w:name="_Toc534292756"/>
       <w:r>
         <w:rPr>
           <w:rFonts w:ascii="Arial" w:hAnsi="Arial" w:cs="Arial"/>
@@ -4542,7 +4514,7 @@
         </w:rPr>
         <w:br w:type="page"/>
       </w:r>
-      <w:bookmarkStart w:id="8" w:name="_Toc534207523"/>
+      <w:bookmarkStart w:id="8" w:name="_Toc534292757"/>
       <w:r>
         <w:rPr>
           <w:rFonts w:ascii="Arial" w:hAnsi="Arial" w:cs="Arial"/>
@@ -4576,7 +4548,7 @@
           <w:lang w:val="en-US"/>
         </w:rPr>
       </w:pPr>
-      <w:bookmarkStart w:id="9" w:name="_Toc534207524"/>
+      <w:bookmarkStart w:id="9" w:name="_Toc534292758"/>
       <w:r>
         <w:rPr>
           <w:rFonts w:ascii="Arial" w:hAnsi="Arial" w:cs="Arial"/>
@@ -4881,7 +4853,7 @@
           <w:lang w:val="en-US"/>
         </w:rPr>
       </w:pPr>
-      <w:bookmarkStart w:id="10" w:name="_Toc534207525"/>
+      <w:bookmarkStart w:id="10" w:name="_Toc534292759"/>
       <w:r>
         <w:rPr>
           <w:rFonts w:ascii="Arial" w:hAnsi="Arial" w:cs="Arial"/>
@@ -4915,7 +4887,7 @@
           <w:lang w:val="en-US"/>
         </w:rPr>
       </w:pPr>
-      <w:bookmarkStart w:id="11" w:name="_Toc534207526"/>
+      <w:bookmarkStart w:id="11" w:name="_Toc534292760"/>
       <w:r>
         <w:rPr>
           <w:rFonts w:ascii="Arial" w:hAnsi="Arial" w:cs="Arial"/>
@@ -5218,7 +5190,7 @@
           <w:lang w:val="en-US"/>
         </w:rPr>
       </w:pPr>
-      <w:bookmarkStart w:id="12" w:name="_Toc534207527"/>
+      <w:bookmarkStart w:id="12" w:name="_Toc534292761"/>
       <w:r>
         <w:rPr>
           <w:rFonts w:ascii="Arial" w:hAnsi="Arial" w:cs="Arial"/>
@@ -5359,7 +5331,7 @@
           <w:lang w:val="en-US"/>
         </w:rPr>
       </w:pPr>
-      <w:bookmarkStart w:id="13" w:name="_Toc534207528"/>
+      <w:bookmarkStart w:id="13" w:name="_Toc534292762"/>
       <w:r>
         <w:rPr>
           <w:rFonts w:ascii="Arial" w:hAnsi="Arial" w:cs="Arial"/>
@@ -5444,7 +5416,7 @@
           <w:lang w:val="en-US"/>
         </w:rPr>
       </w:pPr>
-      <w:bookmarkStart w:id="14" w:name="_Toc534207529"/>
+      <w:bookmarkStart w:id="14" w:name="_Toc534292763"/>
       <w:r>
         <w:rPr>
           <w:rFonts w:ascii="Arial" w:hAnsi="Arial" w:cs="Arial"/>
@@ -5685,7 +5657,7 @@
           <w:lang w:val="en-US"/>
         </w:rPr>
       </w:pPr>
-      <w:bookmarkStart w:id="15" w:name="_Toc534207530"/>
+      <w:bookmarkStart w:id="15" w:name="_Toc534292764"/>
       <w:r>
         <w:rPr>
           <w:rFonts w:ascii="Arial" w:hAnsi="Arial" w:cs="Arial"/>
@@ -5704,7 +5676,7 @@
           <w:lang w:val="en-US"/>
         </w:rPr>
       </w:pPr>
-      <w:bookmarkStart w:id="16" w:name="_Toc534207531"/>
+      <w:bookmarkStart w:id="16" w:name="_Toc534292765"/>
       <w:r>
         <w:rPr>
           <w:rFonts w:ascii="Arial" w:hAnsi="Arial" w:cs="Arial"/>
@@ -5787,6 +5759,21 @@
       <w:r>
         <w:rPr>
           <w:rFonts w:ascii="Arial" w:hAnsi="Arial" w:cs="Arial"/>
+          <w:lang w:val="en-US"/>
+        </w:rPr>
+        <w:t>1: Generating different ideas that may vary in how optimal they are.</w:t>
+      </w:r>
+    </w:p>
+    <w:p>
+      <w:pPr>
+        <w:rPr>
+          <w:rFonts w:ascii="Arial" w:hAnsi="Arial" w:cs="Arial"/>
+          <w:lang w:val="en-US"/>
+        </w:rPr>
+      </w:pPr>
+      <w:r>
+        <w:rPr>
+          <w:rFonts w:ascii="Arial" w:hAnsi="Arial" w:cs="Arial"/>
           <w:noProof/>
           <w:lang w:val="en-US"/>
         </w:rPr>
@@ -5847,6 +5834,13 @@
           <w:lang w:val="en-US"/>
         </w:rPr>
       </w:pPr>
+      <w:r>
+        <w:rPr>
+          <w:rFonts w:ascii="Arial" w:hAnsi="Arial" w:cs="Arial"/>
+          <w:lang w:val="en-US"/>
+        </w:rPr>
+        <w:t>2: During the process of finding a final solution there can be more ideas coming up as new problems may arise.</w:t>
+      </w:r>
     </w:p>
     <w:p>
       <w:pPr>
@@ -5968,6 +5962,7 @@
           <w:rFonts w:ascii="Arial" w:hAnsi="Arial" w:cs="Arial"/>
           <w:lang w:val="en-US"/>
         </w:rPr>
+        <w:lastRenderedPageBreak/>
         <w:br w:type="page"/>
       </w:r>
     </w:p>
@@ -5979,7 +5974,7 @@
           <w:lang w:val="en-US"/>
         </w:rPr>
       </w:pPr>
-      <w:bookmarkStart w:id="17" w:name="_Toc534207532"/>
+      <w:bookmarkStart w:id="17" w:name="_Toc534292766"/>
       <w:r>
         <w:rPr>
           <w:rFonts w:ascii="Arial" w:hAnsi="Arial" w:cs="Arial"/>
@@ -6017,12 +6012,14 @@
       <w:pPr>
         <w:pStyle w:val="berschrift3"/>
         <w:rPr>
-          <w:lang w:val="en-US"/>
-        </w:rPr>
-      </w:pPr>
-      <w:bookmarkStart w:id="18" w:name="_Toc534207533"/>
-      <w:r>
-        <w:rPr>
+          <w:rFonts w:ascii="Arial" w:hAnsi="Arial" w:cs="Arial"/>
+          <w:lang w:val="en-US"/>
+        </w:rPr>
+      </w:pPr>
+      <w:bookmarkStart w:id="18" w:name="_Toc534292767"/>
+      <w:r>
+        <w:rPr>
+          <w:rFonts w:ascii="Arial" w:hAnsi="Arial" w:cs="Arial"/>
           <w:lang w:val="en-US"/>
         </w:rPr>
         <w:t>Storyboard</w:t>
@@ -6032,11 +6029,13 @@
     <w:p>
       <w:pPr>
         <w:rPr>
-          <w:lang w:val="en-US"/>
-        </w:rPr>
-      </w:pPr>
-      <w:r>
-        <w:rPr>
+          <w:rFonts w:ascii="Arial" w:hAnsi="Arial" w:cs="Arial"/>
+          <w:lang w:val="en-US"/>
+        </w:rPr>
+      </w:pPr>
+      <w:r>
+        <w:rPr>
+          <w:rFonts w:ascii="Arial" w:hAnsi="Arial" w:cs="Arial"/>
           <w:lang w:val="en-US"/>
         </w:rPr>
         <w:t>A storyboard is an illustration of the whole user experience. It shows the context beyond the user surface and is useful for communicating the overall interaction flow.</w:t>
@@ -6045,12 +6044,14 @@
     <w:p>
       <w:pPr>
         <w:rPr>
-          <w:b/>
-          <w:lang w:val="en-US"/>
-        </w:rPr>
-      </w:pPr>
-      <w:r>
-        <w:rPr>
+          <w:rFonts w:ascii="Arial" w:hAnsi="Arial" w:cs="Arial"/>
+          <w:b/>
+          <w:lang w:val="en-US"/>
+        </w:rPr>
+      </w:pPr>
+      <w:r>
+        <w:rPr>
+          <w:rFonts w:ascii="Arial" w:hAnsi="Arial" w:cs="Arial"/>
           <w:b/>
           <w:lang w:val="en-US"/>
         </w:rPr>
@@ -6065,11 +6066,13 @@
           <w:numId w:val="18"/>
         </w:numPr>
         <w:rPr>
-          <w:lang w:val="en-US"/>
-        </w:rPr>
-      </w:pPr>
-      <w:r>
-        <w:rPr>
+          <w:rFonts w:ascii="Arial" w:hAnsi="Arial" w:cs="Arial"/>
+          <w:lang w:val="en-US"/>
+        </w:rPr>
+      </w:pPr>
+      <w:r>
+        <w:rPr>
+          <w:rFonts w:ascii="Arial" w:hAnsi="Arial" w:cs="Arial"/>
           <w:lang w:val="en-US"/>
         </w:rPr>
         <w:t>Where does the interaction take place?</w:t>
@@ -6083,11 +6086,13 @@
           <w:numId w:val="18"/>
         </w:numPr>
         <w:rPr>
-          <w:lang w:val="en-US"/>
-        </w:rPr>
-      </w:pPr>
-      <w:r>
-        <w:rPr>
+          <w:rFonts w:ascii="Arial" w:hAnsi="Arial" w:cs="Arial"/>
+          <w:lang w:val="en-US"/>
+        </w:rPr>
+      </w:pPr>
+      <w:r>
+        <w:rPr>
+          <w:rFonts w:ascii="Arial" w:hAnsi="Arial" w:cs="Arial"/>
           <w:lang w:val="en-US"/>
         </w:rPr>
         <w:t>What is the problem?</w:t>
@@ -6101,11 +6106,13 @@
           <w:numId w:val="18"/>
         </w:numPr>
         <w:rPr>
-          <w:lang w:val="en-US"/>
-        </w:rPr>
-      </w:pPr>
-      <w:r>
-        <w:rPr>
+          <w:rFonts w:ascii="Arial" w:hAnsi="Arial" w:cs="Arial"/>
+          <w:lang w:val="en-US"/>
+        </w:rPr>
+      </w:pPr>
+      <w:r>
+        <w:rPr>
+          <w:rFonts w:ascii="Arial" w:hAnsi="Arial" w:cs="Arial"/>
           <w:lang w:val="en-US"/>
         </w:rPr>
         <w:t>What is the task that people are trying to do?</w:t>
@@ -6119,11 +6126,13 @@
           <w:numId w:val="18"/>
         </w:numPr>
         <w:rPr>
-          <w:lang w:val="en-US"/>
-        </w:rPr>
-      </w:pPr>
-      <w:r>
-        <w:rPr>
+          <w:rFonts w:ascii="Arial" w:hAnsi="Arial" w:cs="Arial"/>
+          <w:lang w:val="en-US"/>
+        </w:rPr>
+      </w:pPr>
+      <w:r>
+        <w:rPr>
+          <w:rFonts w:ascii="Arial" w:hAnsi="Arial" w:cs="Arial"/>
           <w:lang w:val="en-US"/>
         </w:rPr>
         <w:t>Which people are present and what are their actions?</w:t>
@@ -6137,11 +6146,13 @@
           <w:numId w:val="18"/>
         </w:numPr>
         <w:rPr>
-          <w:lang w:val="en-US"/>
-        </w:rPr>
-      </w:pPr>
-      <w:r>
-        <w:rPr>
+          <w:rFonts w:ascii="Arial" w:hAnsi="Arial" w:cs="Arial"/>
+          <w:lang w:val="en-US"/>
+        </w:rPr>
+      </w:pPr>
+      <w:r>
+        <w:rPr>
+          <w:rFonts w:ascii="Arial" w:hAnsi="Arial" w:cs="Arial"/>
           <w:lang w:val="en-US"/>
         </w:rPr>
         <w:t>What kind of objects or digital devices do they use?</w:t>
@@ -6155,11 +6166,13 @@
           <w:numId w:val="18"/>
         </w:numPr>
         <w:rPr>
-          <w:lang w:val="en-US"/>
-        </w:rPr>
-      </w:pPr>
-      <w:r>
-        <w:rPr>
+          <w:rFonts w:ascii="Arial" w:hAnsi="Arial" w:cs="Arial"/>
+          <w:lang w:val="en-US"/>
+        </w:rPr>
+      </w:pPr>
+      <w:r>
+        <w:rPr>
+          <w:rFonts w:ascii="Arial" w:hAnsi="Arial" w:cs="Arial"/>
           <w:lang w:val="en-US"/>
         </w:rPr>
         <w:t>What is the possible input and output for each digital system?</w:t>
@@ -6173,11 +6186,13 @@
           <w:numId w:val="18"/>
         </w:numPr>
         <w:rPr>
-          <w:lang w:val="en-US"/>
-        </w:rPr>
-      </w:pPr>
-      <w:r>
-        <w:rPr>
+          <w:rFonts w:ascii="Arial" w:hAnsi="Arial" w:cs="Arial"/>
+          <w:lang w:val="en-US"/>
+        </w:rPr>
+      </w:pPr>
+      <w:r>
+        <w:rPr>
+          <w:rFonts w:ascii="Arial" w:hAnsi="Arial" w:cs="Arial"/>
           <w:lang w:val="en-US"/>
         </w:rPr>
         <w:t>How do the actions of people and/or devices solve the problem?</w:t>
@@ -6186,19 +6201,22 @@
     <w:p>
       <w:pPr>
         <w:rPr>
-          <w:lang w:val="en-US"/>
-        </w:rPr>
-      </w:pPr>
-    </w:p>
-    <w:p>
-      <w:pPr>
-        <w:rPr>
-          <w:b/>
-          <w:lang w:val="en-US"/>
-        </w:rPr>
-      </w:pPr>
-      <w:r>
-        <w:rPr>
+          <w:rFonts w:ascii="Arial" w:hAnsi="Arial" w:cs="Arial"/>
+          <w:lang w:val="en-US"/>
+        </w:rPr>
+      </w:pPr>
+    </w:p>
+    <w:p>
+      <w:pPr>
+        <w:rPr>
+          <w:rFonts w:ascii="Arial" w:hAnsi="Arial" w:cs="Arial"/>
+          <w:b/>
+          <w:lang w:val="en-US"/>
+        </w:rPr>
+      </w:pPr>
+      <w:r>
+        <w:rPr>
+          <w:rFonts w:ascii="Arial" w:hAnsi="Arial" w:cs="Arial"/>
           <w:b/>
           <w:lang w:val="en-US"/>
         </w:rPr>
@@ -6208,11 +6226,13 @@
     <w:p>
       <w:pPr>
         <w:rPr>
-          <w:lang w:val="en-US"/>
-        </w:rPr>
-      </w:pPr>
-      <w:r>
-        <w:rPr>
+          <w:rFonts w:ascii="Arial" w:hAnsi="Arial" w:cs="Arial"/>
+          <w:lang w:val="en-US"/>
+        </w:rPr>
+      </w:pPr>
+      <w:r>
+        <w:rPr>
+          <w:rFonts w:ascii="Arial" w:hAnsi="Arial" w:cs="Arial"/>
           <w:noProof/>
           <w:lang w:val="en-US"/>
         </w:rPr>
@@ -6269,18 +6289,21 @@
     <w:p>
       <w:pPr>
         <w:rPr>
-          <w:lang w:val="en-US"/>
-        </w:rPr>
-      </w:pPr>
-    </w:p>
-    <w:p>
-      <w:pPr>
-        <w:rPr>
-          <w:lang w:val="en-US"/>
-        </w:rPr>
-      </w:pPr>
-      <w:r>
-        <w:rPr>
+          <w:rFonts w:ascii="Arial" w:hAnsi="Arial" w:cs="Arial"/>
+          <w:lang w:val="en-US"/>
+        </w:rPr>
+      </w:pPr>
+    </w:p>
+    <w:p>
+      <w:pPr>
+        <w:rPr>
+          <w:rFonts w:ascii="Arial" w:hAnsi="Arial" w:cs="Arial"/>
+          <w:lang w:val="en-US"/>
+        </w:rPr>
+      </w:pPr>
+      <w:r>
+        <w:rPr>
+          <w:rFonts w:ascii="Arial" w:hAnsi="Arial" w:cs="Arial"/>
           <w:b/>
           <w:lang w:val="en-US"/>
         </w:rPr>
@@ -6295,11 +6318,13 @@
           <w:numId w:val="19"/>
         </w:numPr>
         <w:rPr>
-          <w:lang w:val="en-US"/>
-        </w:rPr>
-      </w:pPr>
-      <w:r>
-        <w:rPr>
+          <w:rFonts w:ascii="Arial" w:hAnsi="Arial" w:cs="Arial"/>
+          <w:lang w:val="en-US"/>
+        </w:rPr>
+      </w:pPr>
+      <w:r>
+        <w:rPr>
+          <w:rFonts w:ascii="Arial" w:hAnsi="Arial" w:cs="Arial"/>
           <w:lang w:val="en-US"/>
         </w:rPr>
         <w:t>Includes the context of the use</w:t>
@@ -6313,11 +6338,13 @@
           <w:numId w:val="19"/>
         </w:numPr>
         <w:rPr>
-          <w:lang w:val="en-US"/>
-        </w:rPr>
-      </w:pPr>
-      <w:r>
-        <w:rPr>
+          <w:rFonts w:ascii="Arial" w:hAnsi="Arial" w:cs="Arial"/>
+          <w:lang w:val="en-US"/>
+        </w:rPr>
+      </w:pPr>
+      <w:r>
+        <w:rPr>
+          <w:rFonts w:ascii="Arial" w:hAnsi="Arial" w:cs="Arial"/>
           <w:lang w:val="en-US"/>
         </w:rPr>
         <w:t>Tells one coherent story of interactions, including the user’s motivation prior to the interaction as well as what the user does after the interaction</w:t>
@@ -6326,29 +6353,34 @@
     <w:p>
       <w:pPr>
         <w:rPr>
-          <w:lang w:val="en-US"/>
-        </w:rPr>
-      </w:pPr>
-    </w:p>
-    <w:p>
-      <w:pPr>
-        <w:rPr>
-          <w:lang w:val="en-US"/>
-        </w:rPr>
-      </w:pPr>
-    </w:p>
-    <w:p>
-      <w:pPr>
-        <w:rPr>
-          <w:b/>
-          <w:lang w:val="en-US"/>
-        </w:rPr>
-      </w:pPr>
-      <w:r>
-        <w:rPr>
-          <w:b/>
-          <w:lang w:val="en-US"/>
-        </w:rPr>
+          <w:rFonts w:ascii="Arial" w:hAnsi="Arial" w:cs="Arial"/>
+          <w:lang w:val="en-US"/>
+        </w:rPr>
+      </w:pPr>
+    </w:p>
+    <w:p>
+      <w:pPr>
+        <w:rPr>
+          <w:rFonts w:ascii="Arial" w:hAnsi="Arial" w:cs="Arial"/>
+          <w:lang w:val="en-US"/>
+        </w:rPr>
+      </w:pPr>
+    </w:p>
+    <w:p>
+      <w:pPr>
+        <w:rPr>
+          <w:rFonts w:ascii="Arial" w:hAnsi="Arial" w:cs="Arial"/>
+          <w:b/>
+          <w:lang w:val="en-US"/>
+        </w:rPr>
+      </w:pPr>
+      <w:r>
+        <w:rPr>
+          <w:rFonts w:ascii="Arial" w:hAnsi="Arial" w:cs="Arial"/>
+          <w:b/>
+          <w:lang w:val="en-US"/>
+        </w:rPr>
+        <w:lastRenderedPageBreak/>
         <w:t>Weaknesses</w:t>
       </w:r>
     </w:p>
@@ -6360,11 +6392,13 @@
           <w:numId w:val="20"/>
         </w:numPr>
         <w:rPr>
-          <w:lang w:val="en-US"/>
-        </w:rPr>
-      </w:pPr>
-      <w:r>
-        <w:rPr>
+          <w:rFonts w:ascii="Arial" w:hAnsi="Arial" w:cs="Arial"/>
+          <w:lang w:val="en-US"/>
+        </w:rPr>
+      </w:pPr>
+      <w:r>
+        <w:rPr>
+          <w:rFonts w:ascii="Arial" w:hAnsi="Arial" w:cs="Arial"/>
           <w:lang w:val="en-US"/>
         </w:rPr>
         <w:t>Can show only one path of the interaction</w:t>
@@ -6378,17 +6412,20 @@
           <w:numId w:val="20"/>
         </w:numPr>
         <w:rPr>
-          <w:lang w:val="en-US"/>
-        </w:rPr>
-      </w:pPr>
-      <w:r>
-        <w:rPr>
+          <w:rFonts w:ascii="Arial" w:hAnsi="Arial" w:cs="Arial"/>
+          <w:lang w:val="en-US"/>
+        </w:rPr>
+      </w:pPr>
+      <w:r>
+        <w:rPr>
+          <w:rFonts w:ascii="Arial" w:hAnsi="Arial" w:cs="Arial"/>
           <w:lang w:val="en-US"/>
         </w:rPr>
         <w:t>Static and difficult to change on-the-fly</w:t>
       </w:r>
       <w:r>
         <w:rPr>
+          <w:rFonts w:ascii="Arial" w:hAnsi="Arial" w:cs="Arial"/>
           <w:lang w:val="en-US"/>
         </w:rPr>
         <w:t xml:space="preserve"> (i.e. while discussing with customers)</w:t>
@@ -6397,11 +6434,13 @@
     <w:p>
       <w:pPr>
         <w:rPr>
-          <w:lang w:val="en-US"/>
-        </w:rPr>
-      </w:pPr>
-      <w:r>
-        <w:rPr>
+          <w:rFonts w:ascii="Arial" w:hAnsi="Arial" w:cs="Arial"/>
+          <w:lang w:val="en-US"/>
+        </w:rPr>
+      </w:pPr>
+      <w:r>
+        <w:rPr>
+          <w:rFonts w:ascii="Arial" w:hAnsi="Arial" w:cs="Arial"/>
           <w:b/>
           <w:lang w:val="en-US"/>
         </w:rPr>
@@ -6409,6 +6448,7 @@
       </w:r>
       <w:r>
         <w:rPr>
+          <w:rFonts w:ascii="Arial" w:hAnsi="Arial" w:cs="Arial"/>
           <w:lang w:val="en-US"/>
         </w:rPr>
         <w:t>: Early in the design process to check your understanding of the current work practice with users. Or to make ideas about the usage scenario more concrete</w:t>
@@ -6417,6 +6457,7 @@
     <w:p>
       <w:pPr>
         <w:rPr>
+          <w:rFonts w:ascii="Arial" w:hAnsi="Arial" w:cs="Arial"/>
           <w:lang w:val="en-US"/>
         </w:rPr>
       </w:pPr>
@@ -6425,12 +6466,14 @@
       <w:pPr>
         <w:pStyle w:val="berschrift3"/>
         <w:rPr>
-          <w:lang w:val="en-US"/>
-        </w:rPr>
-      </w:pPr>
-      <w:bookmarkStart w:id="19" w:name="_Toc534207534"/>
-      <w:r>
-        <w:rPr>
+          <w:rFonts w:ascii="Arial" w:hAnsi="Arial" w:cs="Arial"/>
+          <w:lang w:val="en-US"/>
+        </w:rPr>
+      </w:pPr>
+      <w:bookmarkStart w:id="19" w:name="_Toc534292768"/>
+      <w:r>
+        <w:rPr>
+          <w:rFonts w:ascii="Arial" w:hAnsi="Arial" w:cs="Arial"/>
           <w:lang w:val="en-US"/>
         </w:rPr>
         <w:t>Paper prototyping</w:t>
@@ -6440,12 +6483,14 @@
     <w:p>
       <w:pPr>
         <w:rPr>
-          <w:b/>
-          <w:lang w:val="en-US"/>
-        </w:rPr>
-      </w:pPr>
-      <w:r>
-        <w:rPr>
+          <w:rFonts w:ascii="Arial" w:hAnsi="Arial" w:cs="Arial"/>
+          <w:b/>
+          <w:lang w:val="en-US"/>
+        </w:rPr>
+      </w:pPr>
+      <w:r>
+        <w:rPr>
+          <w:rFonts w:ascii="Arial" w:hAnsi="Arial" w:cs="Arial"/>
           <w:b/>
           <w:lang w:val="en-US"/>
         </w:rPr>
@@ -6460,11 +6505,13 @@
           <w:numId w:val="21"/>
         </w:numPr>
         <w:rPr>
-          <w:lang w:val="en-US"/>
-        </w:rPr>
-      </w:pPr>
-      <w:r>
-        <w:rPr>
+          <w:rFonts w:ascii="Arial" w:hAnsi="Arial" w:cs="Arial"/>
+          <w:lang w:val="en-US"/>
+        </w:rPr>
+      </w:pPr>
+      <w:r>
+        <w:rPr>
+          <w:rFonts w:ascii="Arial" w:hAnsi="Arial" w:cs="Arial"/>
           <w:lang w:val="en-US"/>
         </w:rPr>
         <w:t>Very cheap to create</w:t>
@@ -6478,11 +6525,13 @@
           <w:numId w:val="21"/>
         </w:numPr>
         <w:rPr>
-          <w:lang w:val="en-US"/>
-        </w:rPr>
-      </w:pPr>
-      <w:r>
-        <w:rPr>
+          <w:rFonts w:ascii="Arial" w:hAnsi="Arial" w:cs="Arial"/>
+          <w:lang w:val="en-US"/>
+        </w:rPr>
+      </w:pPr>
+      <w:r>
+        <w:rPr>
+          <w:rFonts w:ascii="Arial" w:hAnsi="Arial" w:cs="Arial"/>
           <w:lang w:val="en-US"/>
         </w:rPr>
         <w:t>Can be changed on-the-fly</w:t>
@@ -6496,11 +6545,13 @@
           <w:numId w:val="21"/>
         </w:numPr>
         <w:rPr>
-          <w:lang w:val="en-US"/>
-        </w:rPr>
-      </w:pPr>
-      <w:r>
-        <w:rPr>
+          <w:rFonts w:ascii="Arial" w:hAnsi="Arial" w:cs="Arial"/>
+          <w:lang w:val="en-US"/>
+        </w:rPr>
+      </w:pPr>
+      <w:r>
+        <w:rPr>
+          <w:rFonts w:ascii="Arial" w:hAnsi="Arial" w:cs="Arial"/>
           <w:lang w:val="en-US"/>
         </w:rPr>
         <w:t>Elicits high-level feedback without nitpicking details</w:t>
@@ -6509,12 +6560,14 @@
     <w:p>
       <w:pPr>
         <w:rPr>
-          <w:b/>
-          <w:lang w:val="en-US"/>
-        </w:rPr>
-      </w:pPr>
-      <w:r>
-        <w:rPr>
+          <w:rFonts w:ascii="Arial" w:hAnsi="Arial" w:cs="Arial"/>
+          <w:b/>
+          <w:lang w:val="en-US"/>
+        </w:rPr>
+      </w:pPr>
+      <w:r>
+        <w:rPr>
+          <w:rFonts w:ascii="Arial" w:hAnsi="Arial" w:cs="Arial"/>
           <w:b/>
           <w:lang w:val="en-US"/>
         </w:rPr>
@@ -6529,12 +6582,14 @@
           <w:numId w:val="22"/>
         </w:numPr>
         <w:rPr>
-          <w:b/>
-          <w:lang w:val="en-US"/>
-        </w:rPr>
-      </w:pPr>
-      <w:r>
-        <w:rPr>
+          <w:rFonts w:ascii="Arial" w:hAnsi="Arial" w:cs="Arial"/>
+          <w:b/>
+          <w:lang w:val="en-US"/>
+        </w:rPr>
+      </w:pPr>
+      <w:r>
+        <w:rPr>
+          <w:rFonts w:ascii="Arial" w:hAnsi="Arial" w:cs="Arial"/>
           <w:lang w:val="en-US"/>
         </w:rPr>
         <w:t>Interaction must be driven by the designer in a face-to-face session</w:t>
@@ -6543,11 +6598,13 @@
     <w:p>
       <w:pPr>
         <w:rPr>
-          <w:lang w:val="en-US"/>
-        </w:rPr>
-      </w:pPr>
-      <w:r>
-        <w:rPr>
+          <w:rFonts w:ascii="Arial" w:hAnsi="Arial" w:cs="Arial"/>
+          <w:lang w:val="en-US"/>
+        </w:rPr>
+      </w:pPr>
+      <w:r>
+        <w:rPr>
+          <w:rFonts w:ascii="Arial" w:hAnsi="Arial" w:cs="Arial"/>
           <w:b/>
           <w:lang w:val="en-US"/>
         </w:rPr>
@@ -6555,6 +6612,7 @@
       </w:r>
       <w:r>
         <w:rPr>
+          <w:rFonts w:ascii="Arial" w:hAnsi="Arial" w:cs="Arial"/>
           <w:lang w:val="en-US"/>
         </w:rPr>
         <w:t>: In brainstorming session or in early tests with users</w:t>
@@ -6563,6 +6621,7 @@
     <w:p>
       <w:pPr>
         <w:rPr>
+          <w:rFonts w:ascii="Arial" w:hAnsi="Arial" w:cs="Arial"/>
           <w:lang w:val="en-US"/>
         </w:rPr>
       </w:pPr>
@@ -6571,12 +6630,14 @@
       <w:pPr>
         <w:pStyle w:val="berschrift3"/>
         <w:rPr>
-          <w:lang w:val="en-US"/>
-        </w:rPr>
-      </w:pPr>
-      <w:bookmarkStart w:id="20" w:name="_Toc534207535"/>
-      <w:r>
-        <w:rPr>
+          <w:rFonts w:ascii="Arial" w:hAnsi="Arial" w:cs="Arial"/>
+          <w:lang w:val="en-US"/>
+        </w:rPr>
+      </w:pPr>
+      <w:bookmarkStart w:id="20" w:name="_Toc534292769"/>
+      <w:r>
+        <w:rPr>
+          <w:rFonts w:ascii="Arial" w:hAnsi="Arial" w:cs="Arial"/>
           <w:lang w:val="en-US"/>
         </w:rPr>
         <w:t>Slides prototyping</w:t>
@@ -6586,12 +6647,14 @@
     <w:p>
       <w:pPr>
         <w:rPr>
-          <w:b/>
-          <w:lang w:val="en-US"/>
-        </w:rPr>
-      </w:pPr>
-      <w:r>
-        <w:rPr>
+          <w:rFonts w:ascii="Arial" w:hAnsi="Arial" w:cs="Arial"/>
+          <w:b/>
+          <w:lang w:val="en-US"/>
+        </w:rPr>
+      </w:pPr>
+      <w:r>
+        <w:rPr>
+          <w:rFonts w:ascii="Arial" w:hAnsi="Arial" w:cs="Arial"/>
           <w:b/>
           <w:lang w:val="en-US"/>
         </w:rPr>
@@ -6606,11 +6669,13 @@
           <w:numId w:val="22"/>
         </w:numPr>
         <w:rPr>
-          <w:lang w:val="en-US"/>
-        </w:rPr>
-      </w:pPr>
-      <w:r>
-        <w:rPr>
+          <w:rFonts w:ascii="Arial" w:hAnsi="Arial" w:cs="Arial"/>
+          <w:lang w:val="en-US"/>
+        </w:rPr>
+      </w:pPr>
+      <w:r>
+        <w:rPr>
+          <w:rFonts w:ascii="Arial" w:hAnsi="Arial" w:cs="Arial"/>
           <w:lang w:val="en-US"/>
         </w:rPr>
         <w:t>Allows reusing of user-interfaces</w:t>
@@ -6624,11 +6689,13 @@
           <w:numId w:val="22"/>
         </w:numPr>
         <w:rPr>
-          <w:lang w:val="en-US"/>
-        </w:rPr>
-      </w:pPr>
-      <w:r>
-        <w:rPr>
+          <w:rFonts w:ascii="Arial" w:hAnsi="Arial" w:cs="Arial"/>
+          <w:lang w:val="en-US"/>
+        </w:rPr>
+      </w:pPr>
+      <w:r>
+        <w:rPr>
+          <w:rFonts w:ascii="Arial" w:hAnsi="Arial" w:cs="Arial"/>
           <w:lang w:val="en-US"/>
         </w:rPr>
         <w:t>Users can interact with the prototype by themselves</w:t>
@@ -6642,11 +6709,13 @@
           <w:numId w:val="22"/>
         </w:numPr>
         <w:rPr>
-          <w:lang w:val="en-US"/>
-        </w:rPr>
-      </w:pPr>
-      <w:r>
-        <w:rPr>
+          <w:rFonts w:ascii="Arial" w:hAnsi="Arial" w:cs="Arial"/>
+          <w:lang w:val="en-US"/>
+        </w:rPr>
+      </w:pPr>
+      <w:r>
+        <w:rPr>
+          <w:rFonts w:ascii="Arial" w:hAnsi="Arial" w:cs="Arial"/>
           <w:lang w:val="en-US"/>
         </w:rPr>
         <w:t>Can be distributed digitally</w:t>
@@ -6655,12 +6724,14 @@
     <w:p>
       <w:pPr>
         <w:rPr>
-          <w:b/>
-          <w:lang w:val="en-US"/>
-        </w:rPr>
-      </w:pPr>
-      <w:r>
-        <w:rPr>
+          <w:rFonts w:ascii="Arial" w:hAnsi="Arial" w:cs="Arial"/>
+          <w:b/>
+          <w:lang w:val="en-US"/>
+        </w:rPr>
+      </w:pPr>
+      <w:r>
+        <w:rPr>
+          <w:rFonts w:ascii="Arial" w:hAnsi="Arial" w:cs="Arial"/>
           <w:b/>
           <w:lang w:val="en-US"/>
         </w:rPr>
@@ -6675,11 +6746,13 @@
           <w:numId w:val="22"/>
         </w:numPr>
         <w:rPr>
-          <w:lang w:val="en-US"/>
-        </w:rPr>
-      </w:pPr>
-      <w:r>
-        <w:rPr>
+          <w:rFonts w:ascii="Arial" w:hAnsi="Arial" w:cs="Arial"/>
+          <w:lang w:val="en-US"/>
+        </w:rPr>
+      </w:pPr>
+      <w:r>
+        <w:rPr>
+          <w:rFonts w:ascii="Arial" w:hAnsi="Arial" w:cs="Arial"/>
           <w:lang w:val="en-US"/>
         </w:rPr>
         <w:t>Detailed look-and-feel may mislead the users to focus their comments on visual design</w:t>
@@ -6688,11 +6761,13 @@
     <w:p>
       <w:pPr>
         <w:rPr>
-          <w:lang w:val="en-US"/>
-        </w:rPr>
-      </w:pPr>
-      <w:r>
-        <w:rPr>
+          <w:rFonts w:ascii="Arial" w:hAnsi="Arial" w:cs="Arial"/>
+          <w:lang w:val="en-US"/>
+        </w:rPr>
+      </w:pPr>
+      <w:r>
+        <w:rPr>
+          <w:rFonts w:ascii="Arial" w:hAnsi="Arial" w:cs="Arial"/>
           <w:b/>
           <w:lang w:val="en-US"/>
         </w:rPr>
@@ -6700,6 +6775,7 @@
       </w:r>
       <w:r>
         <w:rPr>
+          <w:rFonts w:ascii="Arial" w:hAnsi="Arial" w:cs="Arial"/>
           <w:lang w:val="en-US"/>
         </w:rPr>
         <w:t>: Mid-project, when the high-level interaction is already clear and focus on testing out the visual design of the software.</w:t>
@@ -6708,6 +6784,7 @@
     <w:p>
       <w:pPr>
         <w:rPr>
+          <w:rFonts w:ascii="Arial" w:hAnsi="Arial" w:cs="Arial"/>
           <w:lang w:val="en-US"/>
         </w:rPr>
       </w:pPr>
@@ -6716,12 +6793,14 @@
       <w:pPr>
         <w:pStyle w:val="berschrift3"/>
         <w:rPr>
-          <w:lang w:val="en-US"/>
-        </w:rPr>
-      </w:pPr>
-      <w:bookmarkStart w:id="21" w:name="_Toc534207536"/>
-      <w:r>
-        <w:rPr>
+          <w:rFonts w:ascii="Arial" w:hAnsi="Arial" w:cs="Arial"/>
+          <w:lang w:val="en-US"/>
+        </w:rPr>
+      </w:pPr>
+      <w:bookmarkStart w:id="21" w:name="_Toc534292770"/>
+      <w:r>
+        <w:rPr>
+          <w:rFonts w:ascii="Arial" w:hAnsi="Arial" w:cs="Arial"/>
           <w:lang w:val="en-US"/>
         </w:rPr>
         <w:t>Prototyping software</w:t>
@@ -6731,12 +6810,14 @@
     <w:p>
       <w:pPr>
         <w:rPr>
-          <w:b/>
-          <w:lang w:val="en-US"/>
-        </w:rPr>
-      </w:pPr>
-      <w:r>
-        <w:rPr>
+          <w:rFonts w:ascii="Arial" w:hAnsi="Arial" w:cs="Arial"/>
+          <w:b/>
+          <w:lang w:val="en-US"/>
+        </w:rPr>
+      </w:pPr>
+      <w:r>
+        <w:rPr>
+          <w:rFonts w:ascii="Arial" w:hAnsi="Arial" w:cs="Arial"/>
           <w:b/>
           <w:lang w:val="en-US"/>
         </w:rPr>
@@ -6751,11 +6832,13 @@
           <w:numId w:val="22"/>
         </w:numPr>
         <w:rPr>
-          <w:lang w:val="en-US"/>
-        </w:rPr>
-      </w:pPr>
-      <w:r>
-        <w:rPr>
+          <w:rFonts w:ascii="Arial" w:hAnsi="Arial" w:cs="Arial"/>
+          <w:lang w:val="en-US"/>
+        </w:rPr>
+      </w:pPr>
+      <w:r>
+        <w:rPr>
+          <w:rFonts w:ascii="Arial" w:hAnsi="Arial" w:cs="Arial"/>
           <w:lang w:val="en-US"/>
         </w:rPr>
         <w:t>Can quickly use and adjust standard user interface components</w:t>
@@ -6769,11 +6852,13 @@
           <w:numId w:val="22"/>
         </w:numPr>
         <w:rPr>
-          <w:lang w:val="en-US"/>
-        </w:rPr>
-      </w:pPr>
-      <w:r>
-        <w:rPr>
+          <w:rFonts w:ascii="Arial" w:hAnsi="Arial" w:cs="Arial"/>
+          <w:lang w:val="en-US"/>
+        </w:rPr>
+      </w:pPr>
+      <w:r>
+        <w:rPr>
+          <w:rFonts w:ascii="Arial" w:hAnsi="Arial" w:cs="Arial"/>
           <w:lang w:val="en-US"/>
         </w:rPr>
         <w:t>Users can interact with the prototype by themselves</w:t>
@@ -6787,11 +6872,13 @@
           <w:numId w:val="22"/>
         </w:numPr>
         <w:rPr>
-          <w:lang w:val="en-US"/>
-        </w:rPr>
-      </w:pPr>
-      <w:r>
-        <w:rPr>
+          <w:rFonts w:ascii="Arial" w:hAnsi="Arial" w:cs="Arial"/>
+          <w:lang w:val="en-US"/>
+        </w:rPr>
+      </w:pPr>
+      <w:r>
+        <w:rPr>
+          <w:rFonts w:ascii="Arial" w:hAnsi="Arial" w:cs="Arial"/>
           <w:lang w:val="en-US"/>
         </w:rPr>
         <w:t>Can be distributed digitally</w:t>
@@ -6800,12 +6887,14 @@
     <w:p>
       <w:pPr>
         <w:rPr>
-          <w:b/>
-          <w:lang w:val="en-US"/>
-        </w:rPr>
-      </w:pPr>
-      <w:r>
-        <w:rPr>
+          <w:rFonts w:ascii="Arial" w:hAnsi="Arial" w:cs="Arial"/>
+          <w:b/>
+          <w:lang w:val="en-US"/>
+        </w:rPr>
+      </w:pPr>
+      <w:r>
+        <w:rPr>
+          <w:rFonts w:ascii="Arial" w:hAnsi="Arial" w:cs="Arial"/>
           <w:b/>
           <w:lang w:val="en-US"/>
         </w:rPr>
@@ -6820,17 +6909,20 @@
           <w:numId w:val="22"/>
         </w:numPr>
         <w:rPr>
-          <w:lang w:val="en-US"/>
-        </w:rPr>
-      </w:pPr>
-      <w:r>
-        <w:rPr>
+          <w:rFonts w:ascii="Arial" w:hAnsi="Arial" w:cs="Arial"/>
+          <w:lang w:val="en-US"/>
+        </w:rPr>
+      </w:pPr>
+      <w:r>
+        <w:rPr>
+          <w:rFonts w:ascii="Arial" w:hAnsi="Arial" w:cs="Arial"/>
           <w:lang w:val="en-US"/>
         </w:rPr>
         <w:t>Being</w:t>
       </w:r>
       <w:r>
         <w:rPr>
+          <w:rFonts w:ascii="Arial" w:hAnsi="Arial" w:cs="Arial"/>
           <w:lang w:val="en-US"/>
         </w:rPr>
         <w:t xml:space="preserve"> restricted by standard user interface components</w:t>
@@ -6844,11 +6936,13 @@
           <w:numId w:val="22"/>
         </w:numPr>
         <w:rPr>
-          <w:lang w:val="en-US"/>
-        </w:rPr>
-      </w:pPr>
-      <w:r>
-        <w:rPr>
+          <w:rFonts w:ascii="Arial" w:hAnsi="Arial" w:cs="Arial"/>
+          <w:lang w:val="en-US"/>
+        </w:rPr>
+      </w:pPr>
+      <w:r>
+        <w:rPr>
+          <w:rFonts w:ascii="Arial" w:hAnsi="Arial" w:cs="Arial"/>
           <w:lang w:val="en-US"/>
         </w:rPr>
         <w:t>Cannot be changed on-the-fly (comparing with paper prototyping)</w:t>
@@ -6857,11 +6951,13 @@
     <w:p>
       <w:pPr>
         <w:rPr>
-          <w:lang w:val="en-US"/>
-        </w:rPr>
-      </w:pPr>
-      <w:r>
-        <w:rPr>
+          <w:rFonts w:ascii="Arial" w:hAnsi="Arial" w:cs="Arial"/>
+          <w:lang w:val="en-US"/>
+        </w:rPr>
+      </w:pPr>
+      <w:r>
+        <w:rPr>
+          <w:rFonts w:ascii="Arial" w:hAnsi="Arial" w:cs="Arial"/>
           <w:b/>
           <w:lang w:val="en-US"/>
         </w:rPr>
@@ -6869,12 +6965,14 @@
       </w:r>
       <w:r>
         <w:rPr>
+          <w:rFonts w:ascii="Arial" w:hAnsi="Arial" w:cs="Arial"/>
           <w:lang w:val="en-US"/>
         </w:rPr>
         <w:t xml:space="preserve">: </w:t>
       </w:r>
       <w:r>
         <w:rPr>
+          <w:rFonts w:ascii="Arial" w:hAnsi="Arial" w:cs="Arial"/>
           <w:lang w:val="en-US"/>
         </w:rPr>
         <w:t>In the project that is restricted to standard user interface components, this can be use early in the design process.</w:t>
@@ -6883,6 +6981,7 @@
     <w:p>
       <w:pPr>
         <w:rPr>
+          <w:rFonts w:ascii="Arial" w:hAnsi="Arial" w:cs="Arial"/>
           <w:lang w:val="en-US"/>
         </w:rPr>
       </w:pPr>
@@ -6891,14 +6990,17 @@
       <w:pPr>
         <w:pStyle w:val="berschrift3"/>
         <w:rPr>
-          <w:lang w:val="en-US"/>
-        </w:rPr>
-      </w:pPr>
-      <w:bookmarkStart w:id="22" w:name="_Toc534207537"/>
-      <w:r>
-        <w:rPr>
-          <w:lang w:val="en-US"/>
-        </w:rPr>
+          <w:rFonts w:ascii="Arial" w:hAnsi="Arial" w:cs="Arial"/>
+          <w:lang w:val="en-US"/>
+        </w:rPr>
+      </w:pPr>
+      <w:bookmarkStart w:id="22" w:name="_Toc534292771"/>
+      <w:r>
+        <w:rPr>
+          <w:rFonts w:ascii="Arial" w:hAnsi="Arial" w:cs="Arial"/>
+          <w:lang w:val="en-US"/>
+        </w:rPr>
+        <w:lastRenderedPageBreak/>
         <w:t>Using video for prototyping</w:t>
       </w:r>
       <w:bookmarkEnd w:id="22"/>
@@ -6906,12 +7008,14 @@
     <w:p>
       <w:pPr>
         <w:rPr>
-          <w:b/>
-          <w:lang w:val="en-US"/>
-        </w:rPr>
-      </w:pPr>
-      <w:r>
-        <w:rPr>
+          <w:rFonts w:ascii="Arial" w:hAnsi="Arial" w:cs="Arial"/>
+          <w:b/>
+          <w:lang w:val="en-US"/>
+        </w:rPr>
+      </w:pPr>
+      <w:r>
+        <w:rPr>
+          <w:rFonts w:ascii="Arial" w:hAnsi="Arial" w:cs="Arial"/>
           <w:b/>
           <w:lang w:val="en-US"/>
         </w:rPr>
@@ -6926,11 +7030,13 @@
           <w:numId w:val="22"/>
         </w:numPr>
         <w:rPr>
-          <w:lang w:val="en-US"/>
-        </w:rPr>
-      </w:pPr>
-      <w:r>
-        <w:rPr>
+          <w:rFonts w:ascii="Arial" w:hAnsi="Arial" w:cs="Arial"/>
+          <w:lang w:val="en-US"/>
+        </w:rPr>
+      </w:pPr>
+      <w:r>
+        <w:rPr>
+          <w:rFonts w:ascii="Arial" w:hAnsi="Arial" w:cs="Arial"/>
           <w:lang w:val="en-US"/>
         </w:rPr>
         <w:t>Allows prototyping user interfaces in unconventional form factors</w:t>
@@ -6944,11 +7050,13 @@
           <w:numId w:val="22"/>
         </w:numPr>
         <w:rPr>
-          <w:lang w:val="en-US"/>
-        </w:rPr>
-      </w:pPr>
-      <w:r>
-        <w:rPr>
+          <w:rFonts w:ascii="Arial" w:hAnsi="Arial" w:cs="Arial"/>
+          <w:lang w:val="en-US"/>
+        </w:rPr>
+      </w:pPr>
+      <w:r>
+        <w:rPr>
+          <w:rFonts w:ascii="Arial" w:hAnsi="Arial" w:cs="Arial"/>
           <w:lang w:val="en-US"/>
         </w:rPr>
         <w:t>Shows one coherent interaction story</w:t>
@@ -6962,11 +7070,13 @@
           <w:numId w:val="22"/>
         </w:numPr>
         <w:rPr>
-          <w:lang w:val="en-US"/>
-        </w:rPr>
-      </w:pPr>
-      <w:r>
-        <w:rPr>
+          <w:rFonts w:ascii="Arial" w:hAnsi="Arial" w:cs="Arial"/>
+          <w:lang w:val="en-US"/>
+        </w:rPr>
+      </w:pPr>
+      <w:r>
+        <w:rPr>
+          <w:rFonts w:ascii="Arial" w:hAnsi="Arial" w:cs="Arial"/>
           <w:lang w:val="en-US"/>
         </w:rPr>
         <w:t>Shows the context of use</w:t>
@@ -6975,12 +7085,14 @@
     <w:p>
       <w:pPr>
         <w:rPr>
-          <w:b/>
-          <w:lang w:val="en-US"/>
-        </w:rPr>
-      </w:pPr>
-      <w:r>
-        <w:rPr>
+          <w:rFonts w:ascii="Arial" w:hAnsi="Arial" w:cs="Arial"/>
+          <w:b/>
+          <w:lang w:val="en-US"/>
+        </w:rPr>
+      </w:pPr>
+      <w:r>
+        <w:rPr>
+          <w:rFonts w:ascii="Arial" w:hAnsi="Arial" w:cs="Arial"/>
           <w:b/>
           <w:lang w:val="en-US"/>
         </w:rPr>
@@ -6995,11 +7107,13 @@
           <w:numId w:val="22"/>
         </w:numPr>
         <w:rPr>
-          <w:lang w:val="en-US"/>
-        </w:rPr>
-      </w:pPr>
-      <w:r>
-        <w:rPr>
+          <w:rFonts w:ascii="Arial" w:hAnsi="Arial" w:cs="Arial"/>
+          <w:lang w:val="en-US"/>
+        </w:rPr>
+      </w:pPr>
+      <w:r>
+        <w:rPr>
+          <w:rFonts w:ascii="Arial" w:hAnsi="Arial" w:cs="Arial"/>
           <w:lang w:val="en-US"/>
         </w:rPr>
         <w:t>Not interactive</w:t>
@@ -7013,11 +7127,13 @@
           <w:numId w:val="22"/>
         </w:numPr>
         <w:rPr>
-          <w:lang w:val="en-US"/>
-        </w:rPr>
-      </w:pPr>
-      <w:r>
-        <w:rPr>
+          <w:rFonts w:ascii="Arial" w:hAnsi="Arial" w:cs="Arial"/>
+          <w:lang w:val="en-US"/>
+        </w:rPr>
+      </w:pPr>
+      <w:r>
+        <w:rPr>
+          <w:rFonts w:ascii="Arial" w:hAnsi="Arial" w:cs="Arial"/>
           <w:lang w:val="en-US"/>
         </w:rPr>
         <w:t>Cannot be changed on-the-fly</w:t>
@@ -7026,11 +7142,13 @@
     <w:p>
       <w:pPr>
         <w:rPr>
-          <w:lang w:val="en-US"/>
-        </w:rPr>
-      </w:pPr>
-      <w:r>
-        <w:rPr>
+          <w:rFonts w:ascii="Arial" w:hAnsi="Arial" w:cs="Arial"/>
+          <w:lang w:val="en-US"/>
+        </w:rPr>
+      </w:pPr>
+      <w:r>
+        <w:rPr>
+          <w:rFonts w:ascii="Arial" w:hAnsi="Arial" w:cs="Arial"/>
           <w:b/>
           <w:lang w:val="en-US"/>
         </w:rPr>
@@ -7038,12 +7156,14 @@
       </w:r>
       <w:r>
         <w:rPr>
+          <w:rFonts w:ascii="Arial" w:hAnsi="Arial" w:cs="Arial"/>
           <w:lang w:val="en-US"/>
         </w:rPr>
         <w:t xml:space="preserve">: </w:t>
       </w:r>
       <w:r>
         <w:rPr>
+          <w:rFonts w:ascii="Arial" w:hAnsi="Arial" w:cs="Arial"/>
           <w:lang w:val="en-US"/>
         </w:rPr>
         <w:t>For showing overall interaction concepts, especially in non-conventional platforms that are difficult to prototype by other means.</w:t>
@@ -7052,6 +7172,7 @@
     <w:p>
       <w:pPr>
         <w:rPr>
+          <w:rFonts w:ascii="Arial" w:hAnsi="Arial" w:cs="Arial"/>
           <w:lang w:val="en-US"/>
         </w:rPr>
       </w:pPr>
@@ -7060,12 +7181,14 @@
       <w:pPr>
         <w:pStyle w:val="berschrift3"/>
         <w:rPr>
-          <w:lang w:val="en-US"/>
-        </w:rPr>
-      </w:pPr>
-      <w:bookmarkStart w:id="23" w:name="_Toc534207538"/>
-      <w:r>
-        <w:rPr>
+          <w:rFonts w:ascii="Arial" w:hAnsi="Arial" w:cs="Arial"/>
+          <w:lang w:val="en-US"/>
+        </w:rPr>
+      </w:pPr>
+      <w:bookmarkStart w:id="23" w:name="_Toc534292772"/>
+      <w:r>
+        <w:rPr>
+          <w:rFonts w:ascii="Arial" w:hAnsi="Arial" w:cs="Arial"/>
           <w:lang w:val="en-US"/>
         </w:rPr>
         <w:t>Writing the actual software as a prototype</w:t>
@@ -7075,12 +7198,14 @@
     <w:p>
       <w:pPr>
         <w:rPr>
-          <w:b/>
-          <w:lang w:val="en-US"/>
-        </w:rPr>
-      </w:pPr>
-      <w:r>
-        <w:rPr>
+          <w:rFonts w:ascii="Arial" w:hAnsi="Arial" w:cs="Arial"/>
+          <w:b/>
+          <w:lang w:val="en-US"/>
+        </w:rPr>
+      </w:pPr>
+      <w:r>
+        <w:rPr>
+          <w:rFonts w:ascii="Arial" w:hAnsi="Arial" w:cs="Arial"/>
           <w:b/>
           <w:lang w:val="en-US"/>
         </w:rPr>
@@ -7095,11 +7220,13 @@
           <w:numId w:val="22"/>
         </w:numPr>
         <w:rPr>
-          <w:lang w:val="en-US"/>
-        </w:rPr>
-      </w:pPr>
-      <w:r>
-        <w:rPr>
+          <w:rFonts w:ascii="Arial" w:hAnsi="Arial" w:cs="Arial"/>
+          <w:lang w:val="en-US"/>
+        </w:rPr>
+      </w:pPr>
+      <w:r>
+        <w:rPr>
+          <w:rFonts w:ascii="Arial" w:hAnsi="Arial" w:cs="Arial"/>
           <w:lang w:val="en-US"/>
         </w:rPr>
         <w:t>Allows users to interact with the prototype in a fine granularity</w:t>
@@ -7113,11 +7240,13 @@
           <w:numId w:val="22"/>
         </w:numPr>
         <w:rPr>
-          <w:lang w:val="en-US"/>
-        </w:rPr>
-      </w:pPr>
-      <w:r>
-        <w:rPr>
+          <w:rFonts w:ascii="Arial" w:hAnsi="Arial" w:cs="Arial"/>
+          <w:lang w:val="en-US"/>
+        </w:rPr>
+      </w:pPr>
+      <w:r>
+        <w:rPr>
+          <w:rFonts w:ascii="Arial" w:hAnsi="Arial" w:cs="Arial"/>
           <w:lang w:val="en-US"/>
         </w:rPr>
         <w:t>Parts of the implementation can be used in real software</w:t>
@@ -7126,12 +7255,14 @@
     <w:p>
       <w:pPr>
         <w:rPr>
-          <w:b/>
-          <w:lang w:val="en-US"/>
-        </w:rPr>
-      </w:pPr>
-      <w:r>
-        <w:rPr>
+          <w:rFonts w:ascii="Arial" w:hAnsi="Arial" w:cs="Arial"/>
+          <w:b/>
+          <w:lang w:val="en-US"/>
+        </w:rPr>
+      </w:pPr>
+      <w:r>
+        <w:rPr>
+          <w:rFonts w:ascii="Arial" w:hAnsi="Arial" w:cs="Arial"/>
           <w:b/>
           <w:lang w:val="en-US"/>
         </w:rPr>
@@ -7146,11 +7277,13 @@
           <w:numId w:val="22"/>
         </w:numPr>
         <w:rPr>
-          <w:lang w:val="en-US"/>
-        </w:rPr>
-      </w:pPr>
-      <w:r>
-        <w:rPr>
+          <w:rFonts w:ascii="Arial" w:hAnsi="Arial" w:cs="Arial"/>
+          <w:lang w:val="en-US"/>
+        </w:rPr>
+      </w:pPr>
+      <w:r>
+        <w:rPr>
+          <w:rFonts w:ascii="Arial" w:hAnsi="Arial" w:cs="Arial"/>
           <w:lang w:val="en-US"/>
         </w:rPr>
         <w:t>Expensive to create</w:t>
@@ -7164,11 +7297,13 @@
           <w:numId w:val="22"/>
         </w:numPr>
         <w:rPr>
-          <w:lang w:val="en-US"/>
-        </w:rPr>
-      </w:pPr>
-      <w:r>
-        <w:rPr>
+          <w:rFonts w:ascii="Arial" w:hAnsi="Arial" w:cs="Arial"/>
+          <w:lang w:val="en-US"/>
+        </w:rPr>
+      </w:pPr>
+      <w:r>
+        <w:rPr>
+          <w:rFonts w:ascii="Arial" w:hAnsi="Arial" w:cs="Arial"/>
           <w:lang w:val="en-US"/>
         </w:rPr>
         <w:t>Testers may focus their feedback on nitpick visual design details</w:t>
@@ -7182,11 +7317,13 @@
           <w:numId w:val="22"/>
         </w:numPr>
         <w:rPr>
-          <w:lang w:val="en-US"/>
-        </w:rPr>
-      </w:pPr>
-      <w:r>
-        <w:rPr>
+          <w:rFonts w:ascii="Arial" w:hAnsi="Arial" w:cs="Arial"/>
+          <w:lang w:val="en-US"/>
+        </w:rPr>
+      </w:pPr>
+      <w:r>
+        <w:rPr>
+          <w:rFonts w:ascii="Arial" w:hAnsi="Arial" w:cs="Arial"/>
           <w:lang w:val="en-US"/>
         </w:rPr>
         <w:t>Testers may be afraid to criticize the prototype</w:t>
@@ -7195,11 +7332,13 @@
     <w:p>
       <w:pPr>
         <w:rPr>
-          <w:lang w:val="en-US"/>
-        </w:rPr>
-      </w:pPr>
-      <w:r>
-        <w:rPr>
+          <w:rFonts w:ascii="Arial" w:hAnsi="Arial" w:cs="Arial"/>
+          <w:lang w:val="en-US"/>
+        </w:rPr>
+      </w:pPr>
+      <w:r>
+        <w:rPr>
+          <w:rFonts w:ascii="Arial" w:hAnsi="Arial" w:cs="Arial"/>
           <w:b/>
           <w:lang w:val="en-US"/>
         </w:rPr>
@@ -7207,12 +7346,14 @@
       </w:r>
       <w:r>
         <w:rPr>
+          <w:rFonts w:ascii="Arial" w:hAnsi="Arial" w:cs="Arial"/>
           <w:lang w:val="en-US"/>
         </w:rPr>
         <w:t xml:space="preserve">: </w:t>
       </w:r>
       <w:r>
         <w:rPr>
+          <w:rFonts w:ascii="Arial" w:hAnsi="Arial" w:cs="Arial"/>
           <w:lang w:val="en-US"/>
         </w:rPr>
         <w:t>Late in the project after the design has been refined by other low-cost techniques.</w:t>
@@ -7221,6 +7362,7 @@
     <w:p>
       <w:pPr>
         <w:rPr>
+          <w:rFonts w:ascii="Arial" w:hAnsi="Arial" w:cs="Arial"/>
           <w:lang w:val="en-US"/>
         </w:rPr>
       </w:pPr>
@@ -7229,12 +7371,14 @@
       <w:pPr>
         <w:pStyle w:val="berschrift3"/>
         <w:rPr>
-          <w:lang w:val="en-US"/>
-        </w:rPr>
-      </w:pPr>
-      <w:bookmarkStart w:id="24" w:name="_Toc534207539"/>
-      <w:r>
-        <w:rPr>
+          <w:rFonts w:ascii="Arial" w:hAnsi="Arial" w:cs="Arial"/>
+          <w:lang w:val="en-US"/>
+        </w:rPr>
+      </w:pPr>
+      <w:bookmarkStart w:id="24" w:name="_Toc534292773"/>
+      <w:r>
+        <w:rPr>
+          <w:rFonts w:ascii="Arial" w:hAnsi="Arial" w:cs="Arial"/>
           <w:lang w:val="en-US"/>
         </w:rPr>
         <w:t>Making hardware prototypes</w:t>
@@ -7244,23 +7388,20 @@
     <w:p>
       <w:pPr>
         <w:rPr>
-          <w:lang w:val="en-US"/>
-        </w:rPr>
-      </w:pPr>
-      <w:r>
-        <w:rPr>
-          <w:lang w:val="en-US"/>
-        </w:rPr>
-        <w:t>Creating the form</w:t>
-      </w:r>
-      <w:r>
-        <w:rPr>
-          <w:lang w:val="en-US"/>
-        </w:rPr>
-        <w:t xml:space="preserve"> of the object with a different material, that doesn’t have all the functions</w:t>
-      </w:r>
-      <w:r>
-        <w:rPr>
+          <w:rFonts w:ascii="Arial" w:hAnsi="Arial" w:cs="Arial"/>
+          <w:lang w:val="en-US"/>
+        </w:rPr>
+      </w:pPr>
+      <w:r>
+        <w:rPr>
+          <w:rFonts w:ascii="Arial" w:hAnsi="Arial" w:cs="Arial"/>
+          <w:lang w:val="en-US"/>
+        </w:rPr>
+        <w:t>Creating the form of the object with a different material, that doesn’t have all the functions</w:t>
+      </w:r>
+      <w:r>
+        <w:rPr>
+          <w:rFonts w:ascii="Arial" w:hAnsi="Arial" w:cs="Arial"/>
           <w:lang w:val="en-US"/>
         </w:rPr>
         <w:t>.</w:t>
@@ -7278,12 +7419,14 @@
       <w:pPr>
         <w:pStyle w:val="berschrift3"/>
         <w:rPr>
-          <w:lang w:val="en-US"/>
-        </w:rPr>
-      </w:pPr>
-      <w:bookmarkStart w:id="25" w:name="_Toc534207540"/>
-      <w:r>
-        <w:rPr>
+          <w:rFonts w:ascii="Arial" w:hAnsi="Arial" w:cs="Arial"/>
+          <w:lang w:val="en-US"/>
+        </w:rPr>
+      </w:pPr>
+      <w:bookmarkStart w:id="25" w:name="_Toc534292774"/>
+      <w:r>
+        <w:rPr>
+          <w:rFonts w:ascii="Arial" w:hAnsi="Arial" w:cs="Arial"/>
           <w:lang w:val="en-US"/>
         </w:rPr>
         <w:t>Dimensions of a prototype</w:t>
@@ -7293,20 +7436,23 @@
     <w:p>
       <w:pPr>
         <w:rPr>
-          <w:b/>
-          <w:lang w:val="en-US"/>
-        </w:rPr>
-      </w:pPr>
-    </w:p>
-    <w:p>
-      <w:pPr>
-        <w:rPr>
-          <w:b/>
-          <w:lang w:val="en-US"/>
-        </w:rPr>
-      </w:pPr>
-      <w:r>
-        <w:rPr>
+          <w:rFonts w:ascii="Arial" w:hAnsi="Arial" w:cs="Arial"/>
+          <w:b/>
+          <w:lang w:val="en-US"/>
+        </w:rPr>
+      </w:pPr>
+    </w:p>
+    <w:p>
+      <w:pPr>
+        <w:rPr>
+          <w:rFonts w:ascii="Arial" w:hAnsi="Arial" w:cs="Arial"/>
+          <w:b/>
+          <w:lang w:val="en-US"/>
+        </w:rPr>
+      </w:pPr>
+      <w:r>
+        <w:rPr>
+          <w:rFonts w:ascii="Arial" w:hAnsi="Arial" w:cs="Arial"/>
           <w:b/>
           <w:lang w:val="en-US"/>
         </w:rPr>
@@ -7321,11 +7467,13 @@
           <w:numId w:val="24"/>
         </w:numPr>
         <w:rPr>
-          <w:lang w:val="en-US"/>
-        </w:rPr>
-      </w:pPr>
-      <w:r>
-        <w:rPr>
+          <w:rFonts w:ascii="Arial" w:hAnsi="Arial" w:cs="Arial"/>
+          <w:lang w:val="en-US"/>
+        </w:rPr>
+      </w:pPr>
+      <w:r>
+        <w:rPr>
+          <w:rFonts w:ascii="Arial" w:hAnsi="Arial" w:cs="Arial"/>
           <w:lang w:val="en-US"/>
         </w:rPr>
         <w:t>Visual fidelity of the prototype (i.e. font, color, graphics)</w:t>
@@ -7339,11 +7487,13 @@
           <w:numId w:val="24"/>
         </w:numPr>
         <w:rPr>
-          <w:lang w:val="en-US"/>
-        </w:rPr>
-      </w:pPr>
-      <w:r>
-        <w:rPr>
+          <w:rFonts w:ascii="Arial" w:hAnsi="Arial" w:cs="Arial"/>
+          <w:lang w:val="en-US"/>
+        </w:rPr>
+      </w:pPr>
+      <w:r>
+        <w:rPr>
+          <w:rFonts w:ascii="Arial" w:hAnsi="Arial" w:cs="Arial"/>
           <w:lang w:val="en-US"/>
         </w:rPr>
         <w:t>More polished look doesn’t have to be better</w:t>
@@ -7357,11 +7507,13 @@
           <w:numId w:val="24"/>
         </w:numPr>
         <w:rPr>
-          <w:lang w:val="en-US"/>
-        </w:rPr>
-      </w:pPr>
-      <w:r>
-        <w:rPr>
+          <w:rFonts w:ascii="Arial" w:hAnsi="Arial" w:cs="Arial"/>
+          <w:lang w:val="en-US"/>
+        </w:rPr>
+      </w:pPr>
+      <w:r>
+        <w:rPr>
+          <w:rFonts w:ascii="Arial" w:hAnsi="Arial" w:cs="Arial"/>
           <w:lang w:val="en-US"/>
         </w:rPr>
         <w:t>Rough prototypes tend to encourage users and stakeholders to respond in more creative manner</w:t>
@@ -7370,12 +7522,14 @@
     <w:p>
       <w:pPr>
         <w:rPr>
-          <w:b/>
-          <w:lang w:val="en-US"/>
-        </w:rPr>
-      </w:pPr>
-      <w:r>
-        <w:rPr>
+          <w:rFonts w:ascii="Arial" w:hAnsi="Arial" w:cs="Arial"/>
+          <w:b/>
+          <w:lang w:val="en-US"/>
+        </w:rPr>
+      </w:pPr>
+      <w:r>
+        <w:rPr>
+          <w:rFonts w:ascii="Arial" w:hAnsi="Arial" w:cs="Arial"/>
           <w:b/>
           <w:lang w:val="en-US"/>
         </w:rPr>
@@ -7390,12 +7544,14 @@
           <w:numId w:val="25"/>
         </w:numPr>
         <w:rPr>
-          <w:b/>
-          <w:lang w:val="en-US"/>
-        </w:rPr>
-      </w:pPr>
-      <w:r>
-        <w:rPr>
+          <w:rFonts w:ascii="Arial" w:hAnsi="Arial" w:cs="Arial"/>
+          <w:b/>
+          <w:lang w:val="en-US"/>
+        </w:rPr>
+      </w:pPr>
+      <w:r>
+        <w:rPr>
+          <w:rFonts w:ascii="Arial" w:hAnsi="Arial" w:cs="Arial"/>
           <w:lang w:val="en-US"/>
         </w:rPr>
         <w:t>How many % of product’s functionality is in the prototype?</w:t>
@@ -7409,45 +7565,45 @@
           <w:numId w:val="25"/>
         </w:numPr>
         <w:rPr>
-          <w:b/>
-          <w:lang w:val="en-US"/>
-        </w:rPr>
-      </w:pPr>
-      <w:r>
-        <w:rPr>
-          <w:lang w:val="en-US"/>
-        </w:rPr>
-        <w:t>A prototype needs suffi</w:t>
-      </w:r>
-      <w:r>
-        <w:rPr>
-          <w:lang w:val="en-US"/>
-        </w:rPr>
-        <w:t>cient breadth to cover the test task, not more</w:t>
-      </w:r>
-    </w:p>
-    <w:p>
-      <w:pPr>
-        <w:rPr>
-          <w:lang w:val="en-US"/>
-        </w:rPr>
-      </w:pPr>
-    </w:p>
-    <w:p>
-      <w:pPr>
-        <w:rPr>
-          <w:lang w:val="en-US"/>
-        </w:rPr>
-      </w:pPr>
-    </w:p>
-    <w:p>
-      <w:pPr>
-        <w:rPr>
-          <w:lang w:val="en-US"/>
-        </w:rPr>
-      </w:pPr>
-      <w:r>
-        <w:rPr>
+          <w:rFonts w:ascii="Arial" w:hAnsi="Arial" w:cs="Arial"/>
+          <w:b/>
+          <w:lang w:val="en-US"/>
+        </w:rPr>
+      </w:pPr>
+      <w:r>
+        <w:rPr>
+          <w:rFonts w:ascii="Arial" w:hAnsi="Arial" w:cs="Arial"/>
+          <w:lang w:val="en-US"/>
+        </w:rPr>
+        <w:t>A prototype needs sufficient breadth to cover the test task, not more</w:t>
+      </w:r>
+    </w:p>
+    <w:p>
+      <w:pPr>
+        <w:rPr>
+          <w:rFonts w:ascii="Arial" w:hAnsi="Arial" w:cs="Arial"/>
+          <w:lang w:val="en-US"/>
+        </w:rPr>
+      </w:pPr>
+    </w:p>
+    <w:p>
+      <w:pPr>
+        <w:rPr>
+          <w:rFonts w:ascii="Arial" w:hAnsi="Arial" w:cs="Arial"/>
+          <w:lang w:val="en-US"/>
+        </w:rPr>
+      </w:pPr>
+    </w:p>
+    <w:p>
+      <w:pPr>
+        <w:rPr>
+          <w:rFonts w:ascii="Arial" w:hAnsi="Arial" w:cs="Arial"/>
+          <w:lang w:val="en-US"/>
+        </w:rPr>
+      </w:pPr>
+      <w:r>
+        <w:rPr>
+          <w:rFonts w:ascii="Arial" w:hAnsi="Arial" w:cs="Arial"/>
           <w:b/>
           <w:lang w:val="en-US"/>
         </w:rPr>
@@ -7462,13 +7618,16 @@
           <w:numId w:val="26"/>
         </w:numPr>
         <w:rPr>
-          <w:lang w:val="en-US"/>
-        </w:rPr>
-      </w:pPr>
-      <w:r>
-        <w:rPr>
-          <w:lang w:val="en-US"/>
-        </w:rPr>
+          <w:rFonts w:ascii="Arial" w:hAnsi="Arial" w:cs="Arial"/>
+          <w:lang w:val="en-US"/>
+        </w:rPr>
+      </w:pPr>
+      <w:r>
+        <w:rPr>
+          <w:rFonts w:ascii="Arial" w:hAnsi="Arial" w:cs="Arial"/>
+          <w:lang w:val="en-US"/>
+        </w:rPr>
+        <w:lastRenderedPageBreak/>
         <w:t>How fleshed out are the functionalities?</w:t>
       </w:r>
     </w:p>
@@ -7480,11 +7639,13 @@
           <w:numId w:val="26"/>
         </w:numPr>
         <w:rPr>
-          <w:lang w:val="en-US"/>
-        </w:rPr>
-      </w:pPr>
-      <w:r>
-        <w:rPr>
+          <w:rFonts w:ascii="Arial" w:hAnsi="Arial" w:cs="Arial"/>
+          <w:lang w:val="en-US"/>
+        </w:rPr>
+      </w:pPr>
+      <w:r>
+        <w:rPr>
+          <w:rFonts w:ascii="Arial" w:hAnsi="Arial" w:cs="Arial"/>
           <w:lang w:val="en-US"/>
         </w:rPr>
         <w:t>Greater depth leads to more exploration that the user can do, better chance of catching usability issues, but takes more time in preparation of the prototype</w:t>
@@ -7493,11 +7654,13 @@
     <w:p>
       <w:pPr>
         <w:rPr>
-          <w:lang w:val="en-US"/>
-        </w:rPr>
-      </w:pPr>
-      <w:r>
-        <w:rPr>
+          <w:rFonts w:ascii="Arial" w:hAnsi="Arial" w:cs="Arial"/>
+          <w:lang w:val="en-US"/>
+        </w:rPr>
+      </w:pPr>
+      <w:r>
+        <w:rPr>
+          <w:rFonts w:ascii="Arial" w:hAnsi="Arial" w:cs="Arial"/>
           <w:b/>
           <w:lang w:val="en-US"/>
         </w:rPr>
@@ -7512,11 +7675,13 @@
           <w:numId w:val="27"/>
         </w:numPr>
         <w:rPr>
-          <w:lang w:val="en-US"/>
-        </w:rPr>
-      </w:pPr>
-      <w:r>
-        <w:rPr>
+          <w:rFonts w:ascii="Arial" w:hAnsi="Arial" w:cs="Arial"/>
+          <w:lang w:val="en-US"/>
+        </w:rPr>
+      </w:pPr>
+      <w:r>
+        <w:rPr>
+          <w:rFonts w:ascii="Arial" w:hAnsi="Arial" w:cs="Arial"/>
           <w:lang w:val="en-US"/>
         </w:rPr>
         <w:t>How much do input and output of the prototype reflect those of the product?</w:t>
@@ -7525,6 +7690,7 @@
     <w:p>
       <w:pPr>
         <w:rPr>
+          <w:rFonts w:ascii="Arial" w:hAnsi="Arial" w:cs="Arial"/>
           <w:lang w:val="en-US"/>
         </w:rPr>
       </w:pPr>
@@ -7533,12 +7699,14 @@
       <w:pPr>
         <w:pStyle w:val="berschrift2"/>
         <w:rPr>
-          <w:lang w:val="en-US"/>
-        </w:rPr>
-      </w:pPr>
-      <w:bookmarkStart w:id="26" w:name="_Toc534207541"/>
-      <w:r>
-        <w:rPr>
+          <w:rFonts w:ascii="Arial" w:hAnsi="Arial" w:cs="Arial"/>
+          <w:lang w:val="en-US"/>
+        </w:rPr>
+      </w:pPr>
+      <w:bookmarkStart w:id="26" w:name="_Toc534292775"/>
+      <w:r>
+        <w:rPr>
+          <w:rFonts w:ascii="Arial" w:hAnsi="Arial" w:cs="Arial"/>
           <w:lang w:val="en-US"/>
         </w:rPr>
         <w:t>Theories behind ideation &amp; prototyping</w:t>
@@ -7548,11 +7716,13 @@
     <w:p>
       <w:pPr>
         <w:rPr>
-          <w:lang w:val="en-US"/>
-        </w:rPr>
-      </w:pPr>
-      <w:r>
-        <w:rPr>
+          <w:rFonts w:ascii="Arial" w:hAnsi="Arial" w:cs="Arial"/>
+          <w:lang w:val="en-US"/>
+        </w:rPr>
+      </w:pPr>
+      <w:r>
+        <w:rPr>
+          <w:rFonts w:ascii="Arial" w:hAnsi="Arial" w:cs="Arial"/>
           <w:b/>
           <w:lang w:val="en-US"/>
         </w:rPr>
@@ -7562,11 +7732,13 @@
     <w:p>
       <w:pPr>
         <w:rPr>
-          <w:lang w:val="en-US"/>
-        </w:rPr>
-      </w:pPr>
-      <w:r>
-        <w:rPr>
+          <w:rFonts w:ascii="Arial" w:hAnsi="Arial" w:cs="Arial"/>
+          <w:lang w:val="en-US"/>
+        </w:rPr>
+      </w:pPr>
+      <w:r>
+        <w:rPr>
+          <w:rFonts w:ascii="Arial" w:hAnsi="Arial" w:cs="Arial"/>
           <w:lang w:val="en-US"/>
         </w:rPr>
         <w:t>Exploring in different directions makes sure that ideas, that could be implemented in different prototypes, aren’t ignored.</w:t>
@@ -7575,37 +7747,293 @@
     <w:p>
       <w:pPr>
         <w:rPr>
-          <w:lang w:val="en-US"/>
-        </w:rPr>
-      </w:pPr>
-    </w:p>
-    <w:p>
-      <w:pPr>
-        <w:rPr>
-          <w:lang w:val="en-US"/>
-        </w:rPr>
-      </w:pPr>
-      <w:r>
-        <w:rPr>
+          <w:rFonts w:ascii="Arial" w:hAnsi="Arial" w:cs="Arial"/>
+          <w:lang w:val="en-US"/>
+        </w:rPr>
+      </w:pPr>
+    </w:p>
+    <w:p>
+      <w:pPr>
+        <w:rPr>
+          <w:rFonts w:ascii="Arial" w:hAnsi="Arial" w:cs="Arial"/>
+          <w:lang w:val="en-US"/>
+        </w:rPr>
+      </w:pPr>
+      <w:r>
+        <w:rPr>
+          <w:rFonts w:ascii="Arial" w:hAnsi="Arial" w:cs="Arial"/>
           <w:b/>
           <w:lang w:val="en-US"/>
         </w:rPr>
         <w:t>Bounded rationality</w:t>
       </w:r>
-    </w:p>
-    <w:p>
-      <w:pPr>
-        <w:rPr>
-          <w:lang w:val="en-US"/>
-        </w:rPr>
-      </w:pPr>
-    </w:p>
-    <w:p>
-      <w:pPr>
-        <w:rPr>
-          <w:lang w:val="en-US"/>
-        </w:rPr>
-      </w:pPr>
+      <w:r>
+        <w:rPr>
+          <w:rFonts w:ascii="Arial" w:hAnsi="Arial" w:cs="Arial"/>
+          <w:b/>
+          <w:lang w:val="en-US"/>
+        </w:rPr>
+        <w:t xml:space="preserve"> </w:t>
+      </w:r>
+      <w:r>
+        <w:rPr>
+          <w:rFonts w:ascii="Arial" w:hAnsi="Arial" w:cs="Arial"/>
+          <w:lang w:val="en-US"/>
+        </w:rPr>
+        <w:t>(Graphic 1)</w:t>
+      </w:r>
+    </w:p>
+    <w:p>
+      <w:pPr>
+        <w:rPr>
+          <w:rFonts w:ascii="Arial" w:hAnsi="Arial" w:cs="Arial"/>
+          <w:lang w:val="en-US"/>
+        </w:rPr>
+      </w:pPr>
+      <w:r>
+        <w:rPr>
+          <w:rFonts w:ascii="Arial" w:hAnsi="Arial" w:cs="Arial"/>
+          <w:lang w:val="en-US"/>
+        </w:rPr>
+        <w:t xml:space="preserve">While solving problems, people make rational </w:t>
+      </w:r>
+      <w:r>
+        <w:rPr>
+          <w:rFonts w:ascii="Arial" w:hAnsi="Arial" w:cs="Arial"/>
+          <w:lang w:val="en-US"/>
+        </w:rPr>
+        <w:t>decisions,</w:t>
+      </w:r>
+      <w:r>
+        <w:rPr>
+          <w:rFonts w:ascii="Arial" w:hAnsi="Arial" w:cs="Arial"/>
+          <w:lang w:val="en-US"/>
+        </w:rPr>
+        <w:t xml:space="preserve"> but they lack the ability of knowing </w:t>
+      </w:r>
+      <w:r>
+        <w:rPr>
+          <w:rFonts w:ascii="Arial" w:hAnsi="Arial" w:cs="Arial"/>
+          <w:lang w:val="en-US"/>
+        </w:rPr>
+        <w:t>all</w:t>
+      </w:r>
+      <w:r>
+        <w:rPr>
+          <w:rFonts w:ascii="Arial" w:hAnsi="Arial" w:cs="Arial"/>
+          <w:lang w:val="en-US"/>
+        </w:rPr>
+        <w:t xml:space="preserve"> the potential solutions.</w:t>
+      </w:r>
+      <w:r>
+        <w:rPr>
+          <w:rFonts w:ascii="Arial" w:hAnsi="Arial" w:cs="Arial"/>
+          <w:lang w:val="en-US"/>
+        </w:rPr>
+        <w:t xml:space="preserve"> </w:t>
+      </w:r>
+      <w:r>
+        <w:rPr>
+          <w:rFonts w:ascii="Arial" w:hAnsi="Arial" w:cs="Arial"/>
+          <w:lang w:val="en-US"/>
+        </w:rPr>
+        <w:t>The rationality of the people is limited by the tractability of the decision problem, the cognitive limitations of their minds and the available time to make the decision.</w:t>
+      </w:r>
+    </w:p>
+    <w:p>
+      <w:pPr>
+        <w:rPr>
+          <w:rFonts w:ascii="Arial" w:hAnsi="Arial" w:cs="Arial"/>
+          <w:lang w:val="en-US"/>
+        </w:rPr>
+      </w:pPr>
+      <w:r>
+        <w:rPr>
+          <w:rFonts w:ascii="Arial" w:hAnsi="Arial" w:cs="Arial"/>
+          <w:lang w:val="en-US"/>
+        </w:rPr>
+        <w:t>The Design-process is therefore an attempt to change a situation from something suboptimal to something optimal within their bounds of rationality.</w:t>
+      </w:r>
+    </w:p>
+    <w:p>
+      <w:pPr>
+        <w:rPr>
+          <w:rFonts w:ascii="Arial" w:hAnsi="Arial" w:cs="Arial"/>
+          <w:lang w:val="en-US"/>
+        </w:rPr>
+      </w:pPr>
+    </w:p>
+    <w:p>
+      <w:pPr>
+        <w:rPr>
+          <w:rFonts w:ascii="Arial" w:hAnsi="Arial" w:cs="Arial"/>
+          <w:lang w:val="en-US"/>
+        </w:rPr>
+      </w:pPr>
+      <w:r>
+        <w:rPr>
+          <w:rFonts w:ascii="Arial" w:hAnsi="Arial" w:cs="Arial"/>
+          <w:b/>
+          <w:lang w:val="en-US"/>
+        </w:rPr>
+        <w:t>Lateral thinking</w:t>
+      </w:r>
+      <w:r>
+        <w:rPr>
+          <w:rFonts w:ascii="Arial" w:hAnsi="Arial" w:cs="Arial"/>
+          <w:b/>
+          <w:lang w:val="en-US"/>
+        </w:rPr>
+        <w:t xml:space="preserve"> </w:t>
+      </w:r>
+      <w:r>
+        <w:rPr>
+          <w:rFonts w:ascii="Arial" w:hAnsi="Arial" w:cs="Arial"/>
+          <w:lang w:val="en-US"/>
+        </w:rPr>
+        <w:t>(Graphic 1)</w:t>
+      </w:r>
+    </w:p>
+    <w:p>
+      <w:pPr>
+        <w:rPr>
+          <w:rFonts w:ascii="Arial" w:hAnsi="Arial" w:cs="Arial"/>
+          <w:lang w:val="en-US"/>
+        </w:rPr>
+      </w:pPr>
+      <w:r>
+        <w:rPr>
+          <w:rFonts w:ascii="Arial" w:hAnsi="Arial" w:cs="Arial"/>
+          <w:lang w:val="en-US"/>
+        </w:rPr>
+        <w:t>Theory that there are two types of thinking: vertical &amp; lateral thinking.</w:t>
+      </w:r>
+    </w:p>
+    <w:p>
+      <w:pPr>
+        <w:rPr>
+          <w:rFonts w:ascii="Arial" w:hAnsi="Arial" w:cs="Arial"/>
+          <w:lang w:val="en-US"/>
+        </w:rPr>
+      </w:pPr>
+      <w:r>
+        <w:rPr>
+          <w:rFonts w:ascii="Arial" w:hAnsi="Arial" w:cs="Arial"/>
+          <w:b/>
+          <w:lang w:val="en-US"/>
+        </w:rPr>
+        <w:t>Vertical thinking</w:t>
+      </w:r>
+      <w:r>
+        <w:rPr>
+          <w:rFonts w:ascii="Arial" w:hAnsi="Arial" w:cs="Arial"/>
+          <w:lang w:val="en-US"/>
+        </w:rPr>
+        <w:t>: solving a problem with a logical process and in the manner, that is the most expected and most logical. This often leads to a predictable outcome.</w:t>
+      </w:r>
+    </w:p>
+    <w:p>
+      <w:pPr>
+        <w:rPr>
+          <w:rFonts w:ascii="Arial" w:hAnsi="Arial" w:cs="Arial"/>
+          <w:lang w:val="en-US"/>
+        </w:rPr>
+      </w:pPr>
+      <w:r>
+        <w:rPr>
+          <w:rFonts w:ascii="Arial" w:hAnsi="Arial" w:cs="Arial"/>
+          <w:b/>
+          <w:lang w:val="en-US"/>
+        </w:rPr>
+        <w:t>Lateral thinking</w:t>
+      </w:r>
+      <w:r>
+        <w:rPr>
+          <w:rFonts w:ascii="Arial" w:hAnsi="Arial" w:cs="Arial"/>
+          <w:lang w:val="en-US"/>
+        </w:rPr>
+        <w:t>: purposefully looking at a situation from an unexpected perspective. This type of thinking usually has a playful attitude and may be driven by provocation. The attempt is to surprise, shock, or disrupt the situation with an unexpected outcome.</w:t>
+      </w:r>
+    </w:p>
+    <w:p>
+      <w:pPr>
+        <w:rPr>
+          <w:rFonts w:ascii="Arial" w:hAnsi="Arial" w:cs="Arial"/>
+          <w:lang w:val="en-US"/>
+        </w:rPr>
+      </w:pPr>
+    </w:p>
+    <w:p>
+      <w:pPr>
+        <w:rPr>
+          <w:rFonts w:ascii="Arial" w:hAnsi="Arial" w:cs="Arial"/>
+          <w:lang w:val="en-US"/>
+        </w:rPr>
+      </w:pPr>
+      <w:r>
+        <w:rPr>
+          <w:rFonts w:ascii="Arial" w:hAnsi="Arial" w:cs="Arial"/>
+          <w:b/>
+          <w:lang w:val="en-US"/>
+        </w:rPr>
+        <w:t>Doing and thinking</w:t>
+      </w:r>
+      <w:r>
+        <w:rPr>
+          <w:rFonts w:ascii="Arial" w:hAnsi="Arial" w:cs="Arial"/>
+          <w:b/>
+          <w:lang w:val="en-US"/>
+        </w:rPr>
+        <w:t xml:space="preserve"> </w:t>
+      </w:r>
+      <w:r>
+        <w:rPr>
+          <w:rFonts w:ascii="Arial" w:hAnsi="Arial" w:cs="Arial"/>
+          <w:lang w:val="en-US"/>
+        </w:rPr>
+        <w:t>(Graphic 2)</w:t>
+      </w:r>
+    </w:p>
+    <w:p>
+      <w:pPr>
+        <w:rPr>
+          <w:rFonts w:ascii="Arial" w:hAnsi="Arial" w:cs="Arial"/>
+          <w:lang w:val="en-US"/>
+        </w:rPr>
+      </w:pPr>
+      <w:r>
+        <w:rPr>
+          <w:rFonts w:ascii="Arial" w:hAnsi="Arial" w:cs="Arial"/>
+          <w:lang w:val="en-US"/>
+        </w:rPr>
+        <w:t>Designers see constraints around the problem they are solving. Now they generate a solution that may create new constraints that have to be solved. This can generate a circle of solving a problem and generating new ones.</w:t>
+      </w:r>
+    </w:p>
+    <w:p>
+      <w:pPr>
+        <w:rPr>
+          <w:rFonts w:ascii="Arial" w:hAnsi="Arial" w:cs="Arial"/>
+          <w:lang w:val="en-US"/>
+        </w:rPr>
+      </w:pPr>
+    </w:p>
+    <w:p>
+      <w:pPr>
+        <w:rPr>
+          <w:rFonts w:ascii="Arial" w:eastAsiaTheme="majorEastAsia" w:hAnsi="Arial" w:cs="Arial"/>
+          <w:color w:val="2F5496" w:themeColor="accent1" w:themeShade="BF"/>
+          <w:sz w:val="32"/>
+          <w:szCs w:val="32"/>
+          <w:lang w:val="en-US"/>
+        </w:rPr>
+      </w:pPr>
+      <w:r>
+        <w:rPr>
+          <w:rFonts w:ascii="Arial" w:hAnsi="Arial" w:cs="Arial"/>
+          <w:lang w:val="en-US"/>
+        </w:rPr>
+        <w:br w:type="page"/>
+      </w:r>
     </w:p>
     <w:p>
       <w:pPr>
@@ -7615,23 +8043,1179 @@
           <w:lang w:val="en-US"/>
         </w:rPr>
       </w:pPr>
-      <w:bookmarkStart w:id="27" w:name="_Toc534207542"/>
-      <w:r>
-        <w:rPr>
-          <w:rFonts w:ascii="Arial" w:hAnsi="Arial" w:cs="Arial"/>
-          <w:lang w:val="en-US"/>
-        </w:rPr>
+      <w:bookmarkStart w:id="27" w:name="_Toc534292776"/>
+      <w:r>
+        <w:rPr>
+          <w:rFonts w:ascii="Arial" w:hAnsi="Arial" w:cs="Arial"/>
+          <w:lang w:val="en-US"/>
+        </w:rPr>
+        <w:lastRenderedPageBreak/>
         <w:t>Testing</w:t>
       </w:r>
       <w:bookmarkEnd w:id="27"/>
     </w:p>
     <w:p>
       <w:pPr>
-        <w:rPr>
-          <w:rFonts w:ascii="Arial" w:hAnsi="Arial" w:cs="Arial"/>
-          <w:lang w:val="en-US"/>
-        </w:rPr>
-      </w:pPr>
+        <w:pStyle w:val="berschrift2"/>
+        <w:rPr>
+          <w:rFonts w:ascii="Arial" w:hAnsi="Arial" w:cs="Arial"/>
+          <w:lang w:val="en-US"/>
+        </w:rPr>
+      </w:pPr>
+      <w:bookmarkStart w:id="28" w:name="_Toc534292777"/>
+      <w:r>
+        <w:rPr>
+          <w:rFonts w:ascii="Arial" w:hAnsi="Arial" w:cs="Arial"/>
+          <w:lang w:val="en-US"/>
+        </w:rPr>
+        <w:t>Usability Tests</w:t>
+      </w:r>
+      <w:bookmarkEnd w:id="28"/>
+    </w:p>
+    <w:p>
+      <w:pPr>
+        <w:rPr>
+          <w:rFonts w:ascii="Arial" w:hAnsi="Arial" w:cs="Arial"/>
+          <w:lang w:val="en-US"/>
+        </w:rPr>
+      </w:pPr>
+      <w:r>
+        <w:rPr>
+          <w:rFonts w:ascii="Arial" w:hAnsi="Arial" w:cs="Arial"/>
+          <w:b/>
+          <w:lang w:val="en-US"/>
+        </w:rPr>
+        <w:t>Definition</w:t>
+      </w:r>
+      <w:r>
+        <w:rPr>
+          <w:rFonts w:ascii="Arial" w:hAnsi="Arial" w:cs="Arial"/>
+          <w:lang w:val="en-US"/>
+        </w:rPr>
+        <w:t xml:space="preserve">: </w:t>
+      </w:r>
+      <w:r>
+        <w:rPr>
+          <w:rFonts w:ascii="Arial" w:hAnsi="Arial" w:cs="Arial"/>
+          <w:lang w:val="en-US"/>
+        </w:rPr>
+        <w:t>Usability</w:t>
+      </w:r>
+      <w:r>
+        <w:rPr>
+          <w:rFonts w:ascii="Arial" w:hAnsi="Arial" w:cs="Arial"/>
+          <w:lang w:val="en-US"/>
+        </w:rPr>
+        <w:t xml:space="preserve"> testing involves representative users attempting representative tasks in representative environments, on early prototypes or working versions of computer interfaces</w:t>
+      </w:r>
+      <w:r>
+        <w:rPr>
+          <w:rFonts w:ascii="Arial" w:hAnsi="Arial" w:cs="Arial"/>
+          <w:lang w:val="en-US"/>
+        </w:rPr>
+        <w:t>.</w:t>
+      </w:r>
+    </w:p>
+    <w:p>
+      <w:pPr>
+        <w:rPr>
+          <w:rFonts w:ascii="Arial" w:hAnsi="Arial" w:cs="Arial"/>
+          <w:lang w:val="en-US"/>
+        </w:rPr>
+      </w:pPr>
+      <w:r>
+        <w:rPr>
+          <w:rFonts w:ascii="Arial" w:hAnsi="Arial" w:cs="Arial"/>
+          <w:lang w:val="en-US"/>
+        </w:rPr>
+        <w:t>This has the goal of finding interface flaws and features that work well.</w:t>
+      </w:r>
+    </w:p>
+    <w:p>
+      <w:pPr>
+        <w:rPr>
+          <w:rFonts w:ascii="Arial" w:hAnsi="Arial" w:cs="Arial"/>
+          <w:lang w:val="en-US"/>
+        </w:rPr>
+      </w:pPr>
+      <w:r>
+        <w:rPr>
+          <w:rFonts w:ascii="Arial" w:hAnsi="Arial" w:cs="Arial"/>
+          <w:lang w:val="en-US"/>
+        </w:rPr>
+        <w:t>The purposes of usability tests are separated depending on when in the creation process they are used.</w:t>
+      </w:r>
+    </w:p>
+    <w:p>
+      <w:pPr>
+        <w:rPr>
+          <w:rFonts w:ascii="Arial" w:hAnsi="Arial" w:cs="Arial"/>
+          <w:lang w:val="en-US"/>
+        </w:rPr>
+      </w:pPr>
+      <w:r>
+        <w:rPr>
+          <w:rFonts w:ascii="Arial" w:hAnsi="Arial" w:cs="Arial"/>
+          <w:b/>
+          <w:lang w:val="en-US"/>
+        </w:rPr>
+        <w:t>Formative tests</w:t>
+      </w:r>
+      <w:r>
+        <w:rPr>
+          <w:rFonts w:ascii="Arial" w:hAnsi="Arial" w:cs="Arial"/>
+          <w:lang w:val="en-US"/>
+        </w:rPr>
+        <w:t xml:space="preserve"> (early in the design process, usually on prototypes): used to explore early design concepts and discover problems. This usually gets qualitative results, as it involves only a few users.</w:t>
+      </w:r>
+    </w:p>
+    <w:p>
+      <w:pPr>
+        <w:rPr>
+          <w:rFonts w:ascii="Arial" w:hAnsi="Arial" w:cs="Arial"/>
+          <w:lang w:val="en-US"/>
+        </w:rPr>
+      </w:pPr>
+      <w:r>
+        <w:rPr>
+          <w:rFonts w:ascii="Arial" w:hAnsi="Arial" w:cs="Arial"/>
+          <w:b/>
+          <w:lang w:val="en-US"/>
+        </w:rPr>
+        <w:t>Summative tests</w:t>
+      </w:r>
+      <w:r>
+        <w:rPr>
+          <w:rFonts w:ascii="Arial" w:hAnsi="Arial" w:cs="Arial"/>
+          <w:lang w:val="en-US"/>
+        </w:rPr>
+        <w:t xml:space="preserve"> (used in the late stages): used to evaluate the effectiveness of the specific design choices. These tests generate quantitative results and involve a sizeable </w:t>
+      </w:r>
+      <w:r>
+        <w:rPr>
+          <w:rFonts w:ascii="Arial" w:hAnsi="Arial" w:cs="Arial"/>
+          <w:lang w:val="en-US"/>
+        </w:rPr>
+        <w:t>number</w:t>
+      </w:r>
+      <w:r>
+        <w:rPr>
+          <w:rFonts w:ascii="Arial" w:hAnsi="Arial" w:cs="Arial"/>
+          <w:lang w:val="en-US"/>
+        </w:rPr>
+        <w:t xml:space="preserve"> of users or task repetitions.</w:t>
+      </w:r>
+      <w:r>
+        <w:rPr>
+          <w:rFonts w:ascii="Arial" w:hAnsi="Arial" w:cs="Arial"/>
+          <w:lang w:val="en-US"/>
+        </w:rPr>
+        <w:t xml:space="preserve"> Quantitative tests measure how many tasks are performed correctly and how much time was needed for them.</w:t>
+      </w:r>
+    </w:p>
+    <w:p>
+      <w:pPr>
+        <w:rPr>
+          <w:rFonts w:ascii="Arial" w:hAnsi="Arial" w:cs="Arial"/>
+          <w:lang w:val="en-US"/>
+        </w:rPr>
+      </w:pPr>
+      <w:r>
+        <w:rPr>
+          <w:rFonts w:ascii="Arial" w:hAnsi="Arial" w:cs="Arial"/>
+          <w:b/>
+          <w:lang w:val="en-US"/>
+        </w:rPr>
+        <w:t>Types of usability tests</w:t>
+      </w:r>
+      <w:r>
+        <w:rPr>
+          <w:rFonts w:ascii="Arial" w:hAnsi="Arial" w:cs="Arial"/>
+          <w:lang w:val="en-US"/>
+        </w:rPr>
+        <w:t xml:space="preserve">: </w:t>
+      </w:r>
+      <w:r>
+        <w:rPr>
+          <w:rFonts w:ascii="Arial" w:hAnsi="Arial" w:cs="Arial"/>
+          <w:lang w:val="en-US"/>
+        </w:rPr>
+        <w:t>Expert-based tests, user-based tests and automated tests.</w:t>
+      </w:r>
+    </w:p>
+    <w:p>
+      <w:pPr>
+        <w:rPr>
+          <w:rFonts w:ascii="Arial" w:hAnsi="Arial" w:cs="Arial"/>
+          <w:lang w:val="en-US"/>
+        </w:rPr>
+      </w:pPr>
+    </w:p>
+    <w:p>
+      <w:pPr>
+        <w:pStyle w:val="berschrift3"/>
+        <w:rPr>
+          <w:rFonts w:ascii="Arial" w:hAnsi="Arial" w:cs="Arial"/>
+          <w:lang w:val="en-US"/>
+        </w:rPr>
+      </w:pPr>
+      <w:bookmarkStart w:id="29" w:name="_Toc534292778"/>
+      <w:r>
+        <w:rPr>
+          <w:rFonts w:ascii="Arial" w:hAnsi="Arial" w:cs="Arial"/>
+          <w:lang w:val="en-US"/>
+        </w:rPr>
+        <w:t>Expert-based tests</w:t>
+      </w:r>
+      <w:bookmarkEnd w:id="29"/>
+    </w:p>
+    <w:p>
+      <w:pPr>
+        <w:rPr>
+          <w:rFonts w:ascii="Arial" w:hAnsi="Arial" w:cs="Arial"/>
+          <w:lang w:val="en-US"/>
+        </w:rPr>
+      </w:pPr>
+      <w:r>
+        <w:rPr>
+          <w:rFonts w:ascii="Arial" w:hAnsi="Arial" w:cs="Arial"/>
+          <w:lang w:val="en-US"/>
+        </w:rPr>
+        <w:t>Structured inspection by UI experts.</w:t>
+      </w:r>
+    </w:p>
+    <w:p>
+      <w:pPr>
+        <w:pStyle w:val="berschrift3"/>
+        <w:rPr>
+          <w:lang w:val="en-US"/>
+        </w:rPr>
+      </w:pPr>
+      <w:bookmarkStart w:id="30" w:name="_Toc534292779"/>
+      <w:r>
+        <w:rPr>
+          <w:lang w:val="en-US"/>
+        </w:rPr>
+        <w:t>Heuristic evaluation</w:t>
+      </w:r>
+      <w:bookmarkEnd w:id="30"/>
+    </w:p>
+    <w:p>
+      <w:pPr>
+        <w:rPr>
+          <w:rFonts w:ascii="Arial" w:hAnsi="Arial" w:cs="Arial"/>
+          <w:lang w:val="en-US"/>
+        </w:rPr>
+      </w:pPr>
+      <w:r>
+        <w:rPr>
+          <w:rFonts w:ascii="Arial" w:hAnsi="Arial" w:cs="Arial"/>
+          <w:b/>
+          <w:lang w:val="en-US"/>
+        </w:rPr>
+        <w:t>Definition</w:t>
+      </w:r>
+      <w:r>
+        <w:rPr>
+          <w:rFonts w:ascii="Arial" w:hAnsi="Arial" w:cs="Arial"/>
+          <w:lang w:val="en-US"/>
+        </w:rPr>
+        <w:t xml:space="preserve">: </w:t>
+      </w:r>
+      <w:r>
+        <w:rPr>
+          <w:rFonts w:ascii="Arial" w:hAnsi="Arial" w:cs="Arial"/>
+          <w:lang w:val="en-US"/>
+        </w:rPr>
+        <w:t>Evaluating</w:t>
+      </w:r>
+      <w:r>
+        <w:rPr>
+          <w:rFonts w:ascii="Arial" w:hAnsi="Arial" w:cs="Arial"/>
+          <w:lang w:val="en-US"/>
+        </w:rPr>
+        <w:t xml:space="preserve"> a UI against a set of design principles with the goal of finding fine-grained usability problems at low cost (before involving users).</w:t>
+      </w:r>
+    </w:p>
+    <w:p>
+      <w:pPr>
+        <w:rPr>
+          <w:rFonts w:ascii="Arial" w:hAnsi="Arial" w:cs="Arial"/>
+          <w:lang w:val="en-US"/>
+        </w:rPr>
+      </w:pPr>
+      <w:r>
+        <w:rPr>
+          <w:rFonts w:ascii="Arial" w:hAnsi="Arial" w:cs="Arial"/>
+          <w:lang w:val="en-US"/>
+        </w:rPr>
+        <w:t>The evaluation is done by an HCI or a domain expert. The best evaluators are both HCI &amp; domain experts. This method is best applied to prototypes that are mature in the look and the depth dimensions.</w:t>
+      </w:r>
+    </w:p>
+    <w:p>
+      <w:pPr>
+        <w:rPr>
+          <w:rFonts w:ascii="Arial" w:hAnsi="Arial" w:cs="Arial"/>
+          <w:b/>
+          <w:lang w:val="en-US"/>
+        </w:rPr>
+      </w:pPr>
+      <w:r>
+        <w:rPr>
+          <w:rFonts w:ascii="Arial" w:hAnsi="Arial" w:cs="Arial"/>
+          <w:b/>
+          <w:lang w:val="en-US"/>
+        </w:rPr>
+        <w:t>Procedure</w:t>
+      </w:r>
+    </w:p>
+    <w:p>
+      <w:pPr>
+        <w:pStyle w:val="Listenabsatz"/>
+        <w:numPr>
+          <w:ilvl w:val="0"/>
+          <w:numId w:val="28"/>
+        </w:numPr>
+        <w:rPr>
+          <w:rFonts w:ascii="Arial" w:hAnsi="Arial" w:cs="Arial"/>
+          <w:lang w:val="en-US"/>
+        </w:rPr>
+      </w:pPr>
+      <w:r>
+        <w:rPr>
+          <w:rFonts w:ascii="Arial" w:hAnsi="Arial" w:cs="Arial"/>
+          <w:lang w:val="en-US"/>
+        </w:rPr>
+        <w:t>Select a set of design principles as heuristic</w:t>
+      </w:r>
+    </w:p>
+    <w:p>
+      <w:pPr>
+        <w:pStyle w:val="Listenabsatz"/>
+        <w:numPr>
+          <w:ilvl w:val="0"/>
+          <w:numId w:val="28"/>
+        </w:numPr>
+        <w:rPr>
+          <w:rFonts w:ascii="Arial" w:hAnsi="Arial" w:cs="Arial"/>
+          <w:lang w:val="en-US"/>
+        </w:rPr>
+      </w:pPr>
+      <w:r>
+        <w:rPr>
+          <w:rFonts w:ascii="Arial" w:hAnsi="Arial" w:cs="Arial"/>
+          <w:lang w:val="en-US"/>
+        </w:rPr>
+        <w:t>First-pass: freely use the UI to get an overall impression</w:t>
+      </w:r>
+    </w:p>
+    <w:p>
+      <w:pPr>
+        <w:pStyle w:val="Listenabsatz"/>
+        <w:numPr>
+          <w:ilvl w:val="0"/>
+          <w:numId w:val="28"/>
+        </w:numPr>
+        <w:rPr>
+          <w:rFonts w:ascii="Arial" w:hAnsi="Arial" w:cs="Arial"/>
+          <w:lang w:val="en-US"/>
+        </w:rPr>
+      </w:pPr>
+      <w:r>
+        <w:rPr>
+          <w:rFonts w:ascii="Arial" w:hAnsi="Arial" w:cs="Arial"/>
+          <w:lang w:val="en-US"/>
+        </w:rPr>
+        <w:t>Second-pass: focus on specific elements &amp; identify issues and take notes of issues</w:t>
+      </w:r>
+    </w:p>
+    <w:p>
+      <w:pPr>
+        <w:pStyle w:val="Listenabsatz"/>
+        <w:numPr>
+          <w:ilvl w:val="0"/>
+          <w:numId w:val="28"/>
+        </w:numPr>
+        <w:rPr>
+          <w:rFonts w:ascii="Arial" w:hAnsi="Arial" w:cs="Arial"/>
+          <w:lang w:val="en-US"/>
+        </w:rPr>
+      </w:pPr>
+      <w:r>
+        <w:rPr>
+          <w:rFonts w:ascii="Arial" w:hAnsi="Arial" w:cs="Arial"/>
+          <w:lang w:val="en-US"/>
+        </w:rPr>
+        <w:t>End: Classify issues based on severity</w:t>
+      </w:r>
+    </w:p>
+    <w:p>
+      <w:pPr>
+        <w:pStyle w:val="Listenabsatz"/>
+        <w:numPr>
+          <w:ilvl w:val="0"/>
+          <w:numId w:val="28"/>
+        </w:numPr>
+        <w:rPr>
+          <w:rFonts w:ascii="Arial" w:hAnsi="Arial" w:cs="Arial"/>
+          <w:lang w:val="en-US"/>
+        </w:rPr>
+      </w:pPr>
+      <w:r>
+        <w:rPr>
+          <w:rFonts w:ascii="Arial" w:hAnsi="Arial" w:cs="Arial"/>
+          <w:lang w:val="en-US"/>
+        </w:rPr>
+        <w:t>Discuss with the development team about the ease of fixing them</w:t>
+      </w:r>
+    </w:p>
+    <w:p>
+      <w:pPr>
+        <w:rPr>
+          <w:rFonts w:ascii="Arial" w:hAnsi="Arial" w:cs="Arial"/>
+          <w:lang w:val="en-US"/>
+        </w:rPr>
+      </w:pPr>
+      <w:r>
+        <w:rPr>
+          <w:rFonts w:ascii="Arial" w:hAnsi="Arial" w:cs="Arial"/>
+          <w:noProof/>
+          <w:lang w:val="en-US"/>
+        </w:rPr>
+        <w:drawing>
+          <wp:inline distT="0" distB="0" distL="0" distR="0" wp14:anchorId="773D9738" wp14:editId="013A7757">
+            <wp:extent cx="5753100" cy="1428750"/>
+            <wp:effectExtent l="0" t="0" r="0" b="0"/>
+            <wp:docPr id="10" name="Grafik 10"/>
+            <wp:cNvGraphicFramePr>
+              <a:graphicFrameLocks xmlns:a="http://schemas.openxmlformats.org/drawingml/2006/main" noChangeAspect="1"/>
+            </wp:cNvGraphicFramePr>
+            <a:graphic xmlns:a="http://schemas.openxmlformats.org/drawingml/2006/main">
+              <a:graphicData uri="http://schemas.openxmlformats.org/drawingml/2006/picture">
+                <pic:pic xmlns:pic="http://schemas.openxmlformats.org/drawingml/2006/picture">
+                  <pic:nvPicPr>
+                    <pic:cNvPr id="0" name="Picture 10"/>
+                    <pic:cNvPicPr>
+                      <a:picLocks noChangeAspect="1" noChangeArrowheads="1"/>
+                    </pic:cNvPicPr>
+                  </pic:nvPicPr>
+                  <pic:blipFill>
+                    <a:blip r:embed="rId15">
+                      <a:extLst>
+                        <a:ext uri="{28A0092B-C50C-407E-A947-70E740481C1C}">
+                          <a14:useLocalDpi xmlns:a14="http://schemas.microsoft.com/office/drawing/2010/main" val="0"/>
+                        </a:ext>
+                      </a:extLst>
+                    </a:blip>
+                    <a:srcRect/>
+                    <a:stretch>
+                      <a:fillRect/>
+                    </a:stretch>
+                  </pic:blipFill>
+                  <pic:spPr bwMode="auto">
+                    <a:xfrm>
+                      <a:off x="0" y="0"/>
+                      <a:ext cx="5753100" cy="1428750"/>
+                    </a:xfrm>
+                    <a:prstGeom prst="rect">
+                      <a:avLst/>
+                    </a:prstGeom>
+                    <a:noFill/>
+                    <a:ln>
+                      <a:noFill/>
+                    </a:ln>
+                  </pic:spPr>
+                </pic:pic>
+              </a:graphicData>
+            </a:graphic>
+          </wp:inline>
+        </w:drawing>
+      </w:r>
+    </w:p>
+    <w:p>
+      <w:pPr>
+        <w:rPr>
+          <w:rFonts w:ascii="Arial" w:hAnsi="Arial" w:cs="Arial"/>
+          <w:lang w:val="en-US"/>
+        </w:rPr>
+      </w:pPr>
+    </w:p>
+    <w:p>
+      <w:pPr>
+        <w:rPr>
+          <w:rFonts w:ascii="Arial" w:hAnsi="Arial" w:cs="Arial"/>
+          <w:lang w:val="en-US"/>
+        </w:rPr>
+      </w:pPr>
+    </w:p>
+    <w:p>
+      <w:pPr>
+        <w:rPr>
+          <w:rFonts w:ascii="Arial" w:hAnsi="Arial" w:cs="Arial"/>
+          <w:lang w:val="en-US"/>
+        </w:rPr>
+      </w:pPr>
+    </w:p>
+    <w:p>
+      <w:pPr>
+        <w:pStyle w:val="berschrift3"/>
+        <w:rPr>
+          <w:rFonts w:ascii="Arial" w:hAnsi="Arial" w:cs="Arial"/>
+          <w:lang w:val="en-US"/>
+        </w:rPr>
+      </w:pPr>
+      <w:bookmarkStart w:id="31" w:name="_Toc534292780"/>
+      <w:r>
+        <w:rPr>
+          <w:rFonts w:ascii="Arial" w:hAnsi="Arial" w:cs="Arial"/>
+          <w:lang w:val="en-US"/>
+        </w:rPr>
+        <w:lastRenderedPageBreak/>
+        <w:t>User-based tests</w:t>
+      </w:r>
+      <w:bookmarkEnd w:id="31"/>
+    </w:p>
+    <w:p>
+      <w:pPr>
+        <w:rPr>
+          <w:rFonts w:ascii="Arial" w:hAnsi="Arial" w:cs="Arial"/>
+          <w:b/>
+          <w:lang w:val="en-US"/>
+        </w:rPr>
+      </w:pPr>
+      <w:r>
+        <w:rPr>
+          <w:rFonts w:ascii="Arial" w:hAnsi="Arial" w:cs="Arial"/>
+          <w:b/>
+          <w:lang w:val="en-US"/>
+        </w:rPr>
+        <w:t>Steps of a user-based test</w:t>
+      </w:r>
+    </w:p>
+    <w:p>
+      <w:pPr>
+        <w:pStyle w:val="Listenabsatz"/>
+        <w:numPr>
+          <w:ilvl w:val="0"/>
+          <w:numId w:val="29"/>
+        </w:numPr>
+        <w:rPr>
+          <w:rFonts w:ascii="Arial" w:hAnsi="Arial" w:cs="Arial"/>
+          <w:lang w:val="en-US"/>
+        </w:rPr>
+      </w:pPr>
+      <w:r>
+        <w:rPr>
+          <w:rFonts w:ascii="Arial" w:hAnsi="Arial" w:cs="Arial"/>
+          <w:lang w:val="en-US"/>
+        </w:rPr>
+        <w:t>Select representative users</w:t>
+      </w:r>
+    </w:p>
+    <w:p>
+      <w:pPr>
+        <w:pStyle w:val="Listenabsatz"/>
+        <w:numPr>
+          <w:ilvl w:val="0"/>
+          <w:numId w:val="29"/>
+        </w:numPr>
+        <w:rPr>
+          <w:rFonts w:ascii="Arial" w:hAnsi="Arial" w:cs="Arial"/>
+          <w:lang w:val="en-US"/>
+        </w:rPr>
+      </w:pPr>
+      <w:r>
+        <w:rPr>
+          <w:rFonts w:ascii="Arial" w:hAnsi="Arial" w:cs="Arial"/>
+          <w:lang w:val="en-US"/>
+        </w:rPr>
+        <w:t>Select a location</w:t>
+      </w:r>
+    </w:p>
+    <w:p>
+      <w:pPr>
+        <w:pStyle w:val="Listenabsatz"/>
+        <w:numPr>
+          <w:ilvl w:val="0"/>
+          <w:numId w:val="29"/>
+        </w:numPr>
+        <w:rPr>
+          <w:rFonts w:ascii="Arial" w:hAnsi="Arial" w:cs="Arial"/>
+          <w:lang w:val="en-US"/>
+        </w:rPr>
+      </w:pPr>
+      <w:r>
+        <w:rPr>
+          <w:rFonts w:ascii="Arial" w:hAnsi="Arial" w:cs="Arial"/>
+          <w:lang w:val="en-US"/>
+        </w:rPr>
+        <w:t>Decide what task the users should perform</w:t>
+      </w:r>
+    </w:p>
+    <w:p>
+      <w:pPr>
+        <w:pStyle w:val="Listenabsatz"/>
+        <w:numPr>
+          <w:ilvl w:val="0"/>
+          <w:numId w:val="29"/>
+        </w:numPr>
+        <w:rPr>
+          <w:rFonts w:ascii="Arial" w:hAnsi="Arial" w:cs="Arial"/>
+          <w:lang w:val="en-US"/>
+        </w:rPr>
+      </w:pPr>
+      <w:r>
+        <w:rPr>
+          <w:rFonts w:ascii="Arial" w:hAnsi="Arial" w:cs="Arial"/>
+          <w:lang w:val="en-US"/>
+        </w:rPr>
+        <w:t>Decide what type of data to collect</w:t>
+      </w:r>
+    </w:p>
+    <w:p>
+      <w:pPr>
+        <w:pStyle w:val="Listenabsatz"/>
+        <w:numPr>
+          <w:ilvl w:val="0"/>
+          <w:numId w:val="29"/>
+        </w:numPr>
+        <w:rPr>
+          <w:rFonts w:ascii="Arial" w:hAnsi="Arial" w:cs="Arial"/>
+          <w:lang w:val="en-US"/>
+        </w:rPr>
+      </w:pPr>
+      <w:r>
+        <w:rPr>
+          <w:rFonts w:ascii="Arial" w:hAnsi="Arial" w:cs="Arial"/>
+          <w:lang w:val="en-US"/>
+        </w:rPr>
+        <w:t>Briefing before the test session</w:t>
+      </w:r>
+    </w:p>
+    <w:p>
+      <w:pPr>
+        <w:pStyle w:val="Listenabsatz"/>
+        <w:numPr>
+          <w:ilvl w:val="1"/>
+          <w:numId w:val="29"/>
+        </w:numPr>
+        <w:rPr>
+          <w:rFonts w:ascii="Arial" w:hAnsi="Arial" w:cs="Arial"/>
+          <w:lang w:val="en-US"/>
+        </w:rPr>
+      </w:pPr>
+      <w:r>
+        <w:rPr>
+          <w:rFonts w:ascii="Arial" w:hAnsi="Arial" w:cs="Arial"/>
+          <w:lang w:val="en-US"/>
+        </w:rPr>
+        <w:t>Clarify the purpose “testing the interface, not the user”</w:t>
+      </w:r>
+    </w:p>
+    <w:p>
+      <w:pPr>
+        <w:pStyle w:val="Listenabsatz"/>
+        <w:numPr>
+          <w:ilvl w:val="1"/>
+          <w:numId w:val="29"/>
+        </w:numPr>
+        <w:rPr>
+          <w:rFonts w:ascii="Arial" w:hAnsi="Arial" w:cs="Arial"/>
+          <w:lang w:val="en-US"/>
+        </w:rPr>
+      </w:pPr>
+      <w:r>
+        <w:rPr>
+          <w:rFonts w:ascii="Arial" w:hAnsi="Arial" w:cs="Arial"/>
+          <w:lang w:val="en-US"/>
+        </w:rPr>
+        <w:t>Obtain permission to record data</w:t>
+      </w:r>
+    </w:p>
+    <w:p>
+      <w:pPr>
+        <w:pStyle w:val="Listenabsatz"/>
+        <w:numPr>
+          <w:ilvl w:val="0"/>
+          <w:numId w:val="29"/>
+        </w:numPr>
+        <w:rPr>
+          <w:rFonts w:ascii="Arial" w:hAnsi="Arial" w:cs="Arial"/>
+          <w:lang w:val="en-US"/>
+        </w:rPr>
+      </w:pPr>
+      <w:r>
+        <w:rPr>
+          <w:rFonts w:ascii="Arial" w:hAnsi="Arial" w:cs="Arial"/>
+          <w:lang w:val="en-US"/>
+        </w:rPr>
+        <w:t>Test session</w:t>
+      </w:r>
+    </w:p>
+    <w:p>
+      <w:pPr>
+        <w:pStyle w:val="Listenabsatz"/>
+        <w:numPr>
+          <w:ilvl w:val="0"/>
+          <w:numId w:val="29"/>
+        </w:numPr>
+        <w:rPr>
+          <w:rFonts w:ascii="Arial" w:hAnsi="Arial" w:cs="Arial"/>
+          <w:lang w:val="en-US"/>
+        </w:rPr>
+      </w:pPr>
+      <w:r>
+        <w:rPr>
+          <w:rFonts w:ascii="Arial" w:hAnsi="Arial" w:cs="Arial"/>
+          <w:lang w:val="en-US"/>
+        </w:rPr>
+        <w:t>Debriefing</w:t>
+      </w:r>
+    </w:p>
+    <w:p>
+      <w:pPr>
+        <w:rPr>
+          <w:rFonts w:ascii="Arial" w:hAnsi="Arial" w:cs="Arial"/>
+          <w:lang w:val="en-US"/>
+        </w:rPr>
+      </w:pPr>
+      <w:r>
+        <w:rPr>
+          <w:rFonts w:ascii="Arial" w:hAnsi="Arial" w:cs="Arial"/>
+          <w:b/>
+          <w:lang w:val="en-US"/>
+        </w:rPr>
+        <w:t>How many users?:</w:t>
+      </w:r>
+      <w:r>
+        <w:rPr>
+          <w:rFonts w:ascii="Arial" w:hAnsi="Arial" w:cs="Arial"/>
+          <w:lang w:val="en-US"/>
+        </w:rPr>
+        <w:t xml:space="preserve"> Depends on how large and how complex the system is, how many problems there are and</w:t>
+      </w:r>
+      <w:r>
+        <w:rPr>
+          <w:rFonts w:ascii="Arial" w:hAnsi="Arial" w:cs="Arial"/>
+          <w:lang w:val="en-US"/>
+        </w:rPr>
+        <w:t xml:space="preserve"> where/which order the are in (a small problem may block the tester from seeing a big one). One should use as many users as possible.</w:t>
+      </w:r>
+    </w:p>
+    <w:p>
+      <w:pPr>
+        <w:rPr>
+          <w:rFonts w:ascii="Arial" w:hAnsi="Arial" w:cs="Arial"/>
+          <w:b/>
+          <w:lang w:val="en-US"/>
+        </w:rPr>
+      </w:pPr>
+      <w:r>
+        <w:rPr>
+          <w:rFonts w:ascii="Arial" w:hAnsi="Arial" w:cs="Arial"/>
+          <w:b/>
+          <w:lang w:val="en-US"/>
+        </w:rPr>
+        <w:t>Locations</w:t>
+      </w:r>
+    </w:p>
+    <w:p>
+      <w:pPr>
+        <w:rPr>
+          <w:rFonts w:ascii="Arial" w:hAnsi="Arial" w:cs="Arial"/>
+          <w:lang w:val="en-US"/>
+        </w:rPr>
+      </w:pPr>
+      <w:r>
+        <w:rPr>
+          <w:rFonts w:ascii="Arial" w:hAnsi="Arial" w:cs="Arial"/>
+          <w:i/>
+          <w:lang w:val="en-US"/>
+        </w:rPr>
+        <w:t>Lab</w:t>
+      </w:r>
+      <w:r>
+        <w:rPr>
+          <w:rFonts w:ascii="Arial" w:hAnsi="Arial" w:cs="Arial"/>
+          <w:lang w:val="en-US"/>
+        </w:rPr>
+        <w:t>: Can limit disturbances and can setup extensive recording equipment. This is costly for the users (can lead to low number of users) and it may be inappropriate for users with disabilities.</w:t>
+      </w:r>
+    </w:p>
+    <w:p>
+      <w:pPr>
+        <w:rPr>
+          <w:rFonts w:ascii="Arial" w:hAnsi="Arial" w:cs="Arial"/>
+          <w:lang w:val="en-US"/>
+        </w:rPr>
+      </w:pPr>
+      <w:r>
+        <w:rPr>
+          <w:rFonts w:ascii="Arial" w:hAnsi="Arial" w:cs="Arial"/>
+          <w:i/>
+          <w:lang w:val="en-US"/>
+        </w:rPr>
+        <w:t>User’s workplace or home</w:t>
+      </w:r>
+      <w:r>
+        <w:rPr>
+          <w:rFonts w:ascii="Arial" w:hAnsi="Arial" w:cs="Arial"/>
+          <w:lang w:val="en-US"/>
+        </w:rPr>
+        <w:t>: Users feel more comfortable and less hassle and represents a more realistic context of use. It is more time-consuming as it requires a lot of travel and setting up/ tearing down recording equipment.</w:t>
+      </w:r>
+    </w:p>
+    <w:p>
+      <w:pPr>
+        <w:rPr>
+          <w:rFonts w:ascii="Arial" w:hAnsi="Arial" w:cs="Arial"/>
+          <w:lang w:val="en-US"/>
+        </w:rPr>
+      </w:pPr>
+      <w:r>
+        <w:rPr>
+          <w:rFonts w:ascii="Arial" w:hAnsi="Arial" w:cs="Arial"/>
+          <w:i/>
+          <w:lang w:val="en-US"/>
+        </w:rPr>
+        <w:t>Remote</w:t>
+      </w:r>
+      <w:r>
+        <w:rPr>
+          <w:rFonts w:ascii="Arial" w:hAnsi="Arial" w:cs="Arial"/>
+          <w:lang w:val="en-US"/>
+        </w:rPr>
+        <w:t xml:space="preserve">: Makes it easy to access </w:t>
+      </w:r>
+      <w:proofErr w:type="gramStart"/>
+      <w:r>
+        <w:rPr>
+          <w:rFonts w:ascii="Arial" w:hAnsi="Arial" w:cs="Arial"/>
+          <w:lang w:val="en-US"/>
+        </w:rPr>
+        <w:t>a large number of</w:t>
+      </w:r>
+      <w:proofErr w:type="gramEnd"/>
+      <w:r>
+        <w:rPr>
+          <w:rFonts w:ascii="Arial" w:hAnsi="Arial" w:cs="Arial"/>
+          <w:lang w:val="en-US"/>
+        </w:rPr>
+        <w:t xml:space="preserve"> participants but makes it difficult to pick-up nonverbal and</w:t>
+      </w:r>
+      <w:r>
+        <w:rPr>
+          <w:rFonts w:ascii="Arial" w:hAnsi="Arial" w:cs="Arial"/>
+          <w:lang w:val="en-US"/>
+        </w:rPr>
+        <w:t xml:space="preserve"> </w:t>
+      </w:r>
+      <w:r>
+        <w:rPr>
+          <w:rFonts w:ascii="Arial" w:hAnsi="Arial" w:cs="Arial"/>
+          <w:lang w:val="en-US"/>
+        </w:rPr>
+        <w:t>interpersonal cues and to provide instructions when things go wrong.</w:t>
+      </w:r>
+    </w:p>
+    <w:p>
+      <w:pPr>
+        <w:rPr>
+          <w:rFonts w:ascii="Arial" w:hAnsi="Arial" w:cs="Arial"/>
+          <w:lang w:val="en-US"/>
+        </w:rPr>
+      </w:pPr>
+      <w:r>
+        <w:rPr>
+          <w:rFonts w:ascii="Arial" w:hAnsi="Arial" w:cs="Arial"/>
+          <w:b/>
+          <w:lang w:val="en-US"/>
+        </w:rPr>
+        <w:t>Requirements</w:t>
+      </w:r>
+      <w:r>
+        <w:rPr>
+          <w:rFonts w:ascii="Arial" w:hAnsi="Arial" w:cs="Arial"/>
+          <w:lang w:val="en-US"/>
+        </w:rPr>
+        <w:t>: Make sure the task list is as clear as possible and make sure to protect the user’s privacy.</w:t>
+      </w:r>
+    </w:p>
+    <w:p>
+      <w:pPr>
+        <w:rPr>
+          <w:rFonts w:ascii="Arial" w:hAnsi="Arial" w:cs="Arial"/>
+          <w:lang w:val="en-US"/>
+        </w:rPr>
+      </w:pPr>
+      <w:r>
+        <w:rPr>
+          <w:rFonts w:ascii="Arial" w:hAnsi="Arial" w:cs="Arial"/>
+          <w:b/>
+          <w:lang w:val="en-US"/>
+        </w:rPr>
+        <w:t>Interventions</w:t>
+      </w:r>
+      <w:r>
+        <w:rPr>
+          <w:rFonts w:ascii="Arial" w:hAnsi="Arial" w:cs="Arial"/>
+          <w:lang w:val="en-US"/>
+        </w:rPr>
+        <w:t>: Decide in advance what to do when there is an interface barrier that does not allow the participant to continue in the interface.</w:t>
+      </w:r>
+    </w:p>
+    <w:p>
+      <w:pPr>
+        <w:rPr>
+          <w:rFonts w:ascii="Arial" w:hAnsi="Arial" w:cs="Arial"/>
+          <w:b/>
+          <w:lang w:val="en-US"/>
+        </w:rPr>
+      </w:pPr>
+    </w:p>
+    <w:p>
+      <w:pPr>
+        <w:rPr>
+          <w:rFonts w:ascii="Arial" w:hAnsi="Arial" w:cs="Arial"/>
+          <w:b/>
+          <w:lang w:val="en-US"/>
+        </w:rPr>
+      </w:pPr>
+      <w:r>
+        <w:rPr>
+          <w:rFonts w:ascii="Arial" w:hAnsi="Arial" w:cs="Arial"/>
+          <w:b/>
+          <w:lang w:val="en-US"/>
+        </w:rPr>
+        <w:t xml:space="preserve">Example: </w:t>
+      </w:r>
+    </w:p>
+    <w:p>
+      <w:pPr>
+        <w:rPr>
+          <w:rFonts w:ascii="Arial" w:hAnsi="Arial" w:cs="Arial"/>
+          <w:lang w:val="en-US"/>
+        </w:rPr>
+      </w:pPr>
+      <w:r>
+        <w:rPr>
+          <w:rFonts w:ascii="Arial" w:hAnsi="Arial" w:cs="Arial"/>
+          <w:b/>
+          <w:lang w:val="en-US"/>
+        </w:rPr>
+        <w:t>Think-aloud test</w:t>
+      </w:r>
+      <w:r>
+        <w:rPr>
+          <w:rFonts w:ascii="Arial" w:hAnsi="Arial" w:cs="Arial"/>
+          <w:lang w:val="en-US"/>
+        </w:rPr>
+        <w:t xml:space="preserve">: </w:t>
+      </w:r>
+      <w:r>
+        <w:rPr>
+          <w:rFonts w:ascii="Arial" w:hAnsi="Arial" w:cs="Arial"/>
+          <w:lang w:val="en-US"/>
+        </w:rPr>
+        <w:t xml:space="preserve">Ask the user </w:t>
+      </w:r>
+      <w:r>
+        <w:rPr>
+          <w:rFonts w:ascii="Arial" w:hAnsi="Arial" w:cs="Arial"/>
+          <w:lang w:val="en-US"/>
+        </w:rPr>
+        <w:t xml:space="preserve">to say </w:t>
+      </w:r>
+      <w:r>
+        <w:rPr>
+          <w:rFonts w:ascii="Arial" w:hAnsi="Arial" w:cs="Arial"/>
+          <w:lang w:val="en-US"/>
+        </w:rPr>
+        <w:t xml:space="preserve">what they think </w:t>
+      </w:r>
+      <w:r>
+        <w:rPr>
+          <w:rFonts w:ascii="Arial" w:hAnsi="Arial" w:cs="Arial"/>
+          <w:lang w:val="en-US"/>
+        </w:rPr>
+        <w:t>out loud during the interactions. This has the negative effect that the interaction may be unnatural and slows down the usage.</w:t>
+      </w:r>
+    </w:p>
+    <w:p>
+      <w:pPr>
+        <w:rPr>
+          <w:rFonts w:ascii="Arial" w:hAnsi="Arial" w:cs="Arial"/>
+          <w:lang w:val="en-US"/>
+        </w:rPr>
+      </w:pPr>
+      <w:r>
+        <w:rPr>
+          <w:rFonts w:ascii="Arial" w:hAnsi="Arial" w:cs="Arial"/>
+          <w:b/>
+          <w:lang w:val="en-US"/>
+        </w:rPr>
+        <w:t>Retrospective think-aloud</w:t>
+      </w:r>
+      <w:r>
+        <w:rPr>
+          <w:rFonts w:ascii="Arial" w:hAnsi="Arial" w:cs="Arial"/>
+          <w:lang w:val="en-US"/>
+        </w:rPr>
+        <w:t>: Videotape the interaction and ask users to think-aloud during the replay. This has the negative effect of the imperfect reconstruction of memory.</w:t>
+      </w:r>
+    </w:p>
+    <w:p>
+      <w:pPr>
+        <w:rPr>
+          <w:rFonts w:ascii="Arial" w:hAnsi="Arial" w:cs="Arial"/>
+          <w:lang w:val="en-US"/>
+        </w:rPr>
+      </w:pPr>
+      <w:r>
+        <w:rPr>
+          <w:rFonts w:ascii="Arial" w:hAnsi="Arial" w:cs="Arial"/>
+          <w:b/>
+          <w:lang w:val="en-US"/>
+        </w:rPr>
+        <w:t>Constructive interaction</w:t>
+      </w:r>
+      <w:r>
+        <w:rPr>
+          <w:rFonts w:ascii="Arial" w:hAnsi="Arial" w:cs="Arial"/>
+          <w:lang w:val="en-US"/>
+        </w:rPr>
+        <w:t>: One experienced user teaches a new user to use the system. The social dynamics might distort the result.</w:t>
+      </w:r>
+    </w:p>
+    <w:p>
+      <w:pPr>
+        <w:rPr>
+          <w:rFonts w:ascii="Arial" w:hAnsi="Arial" w:cs="Arial"/>
+          <w:lang w:val="en-US"/>
+        </w:rPr>
+      </w:pPr>
+    </w:p>
+    <w:p>
+      <w:pPr>
+        <w:rPr>
+          <w:rFonts w:ascii="Arial" w:hAnsi="Arial" w:cs="Arial"/>
+          <w:b/>
+          <w:lang w:val="en-US"/>
+        </w:rPr>
+      </w:pPr>
+      <w:r>
+        <w:rPr>
+          <w:rFonts w:ascii="Arial" w:hAnsi="Arial" w:cs="Arial"/>
+          <w:b/>
+          <w:lang w:val="en-US"/>
+        </w:rPr>
+        <w:t>Example: Wizard of Oz</w:t>
+      </w:r>
+    </w:p>
+    <w:p>
+      <w:pPr>
+        <w:rPr>
+          <w:rFonts w:ascii="Arial" w:hAnsi="Arial" w:cs="Arial"/>
+          <w:lang w:val="en-US"/>
+        </w:rPr>
+      </w:pPr>
+      <w:r>
+        <w:rPr>
+          <w:rFonts w:ascii="Arial" w:hAnsi="Arial" w:cs="Arial"/>
+          <w:lang w:val="en-US"/>
+        </w:rPr>
+        <w:t>Assessing interactions for technologically sophisticated product before implementing it. The system is controlled by a human.</w:t>
+      </w:r>
+    </w:p>
+    <w:p>
+      <w:pPr>
+        <w:rPr>
+          <w:rFonts w:ascii="Arial" w:hAnsi="Arial" w:cs="Arial"/>
+          <w:lang w:val="en-US"/>
+        </w:rPr>
+      </w:pPr>
+    </w:p>
+    <w:p>
+      <w:pPr>
+        <w:rPr>
+          <w:rFonts w:ascii="Arial" w:hAnsi="Arial" w:cs="Arial"/>
+          <w:lang w:val="en-US"/>
+        </w:rPr>
+      </w:pPr>
+      <w:r>
+        <w:rPr>
+          <w:rFonts w:ascii="Arial" w:hAnsi="Arial" w:cs="Arial"/>
+          <w:b/>
+          <w:lang w:val="en-US"/>
+        </w:rPr>
+        <w:t>A/B Testing</w:t>
+      </w:r>
+      <w:r>
+        <w:rPr>
+          <w:rFonts w:ascii="Arial" w:hAnsi="Arial" w:cs="Arial"/>
+          <w:lang w:val="en-US"/>
+        </w:rPr>
+        <w:t>: Parallel-Testing</w:t>
+      </w:r>
+    </w:p>
+    <w:p>
+      <w:pPr>
+        <w:pStyle w:val="berschrift2"/>
+        <w:rPr>
+          <w:lang w:val="en-US"/>
+        </w:rPr>
+      </w:pPr>
+      <w:bookmarkStart w:id="32" w:name="_Toc534292781"/>
+      <w:r>
+        <w:rPr>
+          <w:lang w:val="en-US"/>
+        </w:rPr>
+        <w:lastRenderedPageBreak/>
+        <w:t>Automated tests</w:t>
+      </w:r>
+      <w:bookmarkEnd w:id="32"/>
+    </w:p>
+    <w:p>
+      <w:pPr>
+        <w:rPr>
+          <w:rFonts w:ascii="Arial" w:hAnsi="Arial" w:cs="Arial"/>
+          <w:b/>
+          <w:lang w:val="en-US"/>
+        </w:rPr>
+      </w:pPr>
+      <w:r>
+        <w:rPr>
+          <w:rFonts w:ascii="Arial" w:hAnsi="Arial" w:cs="Arial"/>
+          <w:b/>
+          <w:lang w:val="en-US"/>
+        </w:rPr>
+        <w:t>Example: AXE</w:t>
+      </w:r>
+    </w:p>
+    <w:p>
+      <w:pPr>
+        <w:rPr>
+          <w:rFonts w:ascii="Arial" w:hAnsi="Arial" w:cs="Arial"/>
+          <w:lang w:val="en-US"/>
+        </w:rPr>
+      </w:pPr>
+      <w:r>
+        <w:rPr>
+          <w:rFonts w:ascii="Arial" w:hAnsi="Arial" w:cs="Arial"/>
+          <w:lang w:val="en-US"/>
+        </w:rPr>
+        <w:t>AXE is an accessibility testing tool for HTML-based user interfaces that is available as a plug-in for web browsers. It evaluates the website against 72 accessibility rules.</w:t>
+      </w:r>
+    </w:p>
+    <w:p>
+      <w:pPr>
+        <w:rPr>
+          <w:rFonts w:ascii="Arial" w:hAnsi="Arial" w:cs="Arial"/>
+          <w:lang w:val="en-US"/>
+        </w:rPr>
+      </w:pPr>
+      <w:bookmarkStart w:id="33" w:name="_GoBack"/>
+      <w:bookmarkEnd w:id="33"/>
     </w:p>
     <w:p>
       <w:pPr>
@@ -7641,7 +9225,7 @@
           <w:lang w:val="en-US"/>
         </w:rPr>
       </w:pPr>
-      <w:bookmarkStart w:id="28" w:name="_Toc534207543"/>
+      <w:bookmarkStart w:id="34" w:name="_Toc534292782"/>
       <w:r>
         <w:rPr>
           <w:rFonts w:ascii="Arial" w:hAnsi="Arial" w:cs="Arial"/>
@@ -7663,7 +9247,127 @@
         </w:rPr>
         <w:t>nciples</w:t>
       </w:r>
-      <w:bookmarkEnd w:id="28"/>
+      <w:bookmarkEnd w:id="34"/>
+    </w:p>
+    <w:p>
+      <w:pPr>
+        <w:rPr>
+          <w:rFonts w:ascii="Arial" w:hAnsi="Arial" w:cs="Arial"/>
+          <w:lang w:val="en-US"/>
+        </w:rPr>
+      </w:pPr>
+    </w:p>
+    <w:p>
+      <w:pPr>
+        <w:pStyle w:val="berschrift2"/>
+        <w:rPr>
+          <w:lang w:val="en-US"/>
+        </w:rPr>
+      </w:pPr>
+      <w:r>
+        <w:rPr>
+          <w:lang w:val="en-US"/>
+        </w:rPr>
+        <w:t>Affordance</w:t>
+      </w:r>
+    </w:p>
+    <w:p>
+      <w:pPr>
+        <w:rPr>
+          <w:lang w:val="en-US"/>
+        </w:rPr>
+      </w:pPr>
+    </w:p>
+    <w:p>
+      <w:pPr>
+        <w:pStyle w:val="berschrift2"/>
+        <w:rPr>
+          <w:lang w:val="en-US"/>
+        </w:rPr>
+      </w:pPr>
+      <w:r>
+        <w:rPr>
+          <w:lang w:val="en-US"/>
+        </w:rPr>
+        <w:t>Signifier</w:t>
+      </w:r>
+    </w:p>
+    <w:p>
+      <w:pPr>
+        <w:rPr>
+          <w:lang w:val="en-US"/>
+        </w:rPr>
+      </w:pPr>
+    </w:p>
+    <w:p>
+      <w:pPr>
+        <w:pStyle w:val="berschrift2"/>
+        <w:rPr>
+          <w:lang w:val="en-US"/>
+        </w:rPr>
+      </w:pPr>
+      <w:r>
+        <w:rPr>
+          <w:lang w:val="en-US"/>
+        </w:rPr>
+        <w:t>Feedback</w:t>
+      </w:r>
+    </w:p>
+    <w:p>
+      <w:pPr>
+        <w:rPr>
+          <w:lang w:val="en-US"/>
+        </w:rPr>
+      </w:pPr>
+    </w:p>
+    <w:p>
+      <w:pPr>
+        <w:pStyle w:val="berschrift2"/>
+        <w:rPr>
+          <w:lang w:val="en-US"/>
+        </w:rPr>
+      </w:pPr>
+      <w:r>
+        <w:rPr>
+          <w:lang w:val="en-US"/>
+        </w:rPr>
+        <w:t>Mapping</w:t>
+      </w:r>
+    </w:p>
+    <w:p>
+      <w:pPr>
+        <w:rPr>
+          <w:lang w:val="en-US"/>
+        </w:rPr>
+      </w:pPr>
+    </w:p>
+    <w:p>
+      <w:pPr>
+        <w:pStyle w:val="berschrift2"/>
+        <w:rPr>
+          <w:lang w:val="en-US"/>
+        </w:rPr>
+      </w:pPr>
+      <w:r>
+        <w:rPr>
+          <w:lang w:val="en-US"/>
+        </w:rPr>
+        <w:t>Constraint</w:t>
+      </w:r>
+    </w:p>
+    <w:p>
+      <w:pPr>
+        <w:rPr>
+          <w:lang w:val="en-US"/>
+        </w:rPr>
+      </w:pPr>
+    </w:p>
+    <w:p>
+      <w:pPr>
+        <w:rPr>
+          <w:lang w:val="en-US"/>
+        </w:rPr>
+      </w:pPr>
     </w:p>
     <w:p>
       <w:pPr>
@@ -7681,7 +9385,7 @@
           <w:lang w:val="en-US"/>
         </w:rPr>
       </w:pPr>
-      <w:bookmarkStart w:id="29" w:name="_Toc534207544"/>
+      <w:bookmarkStart w:id="35" w:name="_Toc534292783"/>
       <w:r>
         <w:rPr>
           <w:rFonts w:ascii="Arial" w:hAnsi="Arial" w:cs="Arial"/>
@@ -7689,7 +9393,7 @@
         </w:rPr>
         <w:t>Model human processing</w:t>
       </w:r>
-      <w:bookmarkEnd w:id="29"/>
+      <w:bookmarkEnd w:id="35"/>
     </w:p>
     <w:p>
       <w:pPr>
@@ -7707,7 +9411,7 @@
           <w:lang w:val="en-US"/>
         </w:rPr>
       </w:pPr>
-      <w:bookmarkStart w:id="30" w:name="_Toc534207545"/>
+      <w:bookmarkStart w:id="36" w:name="_Toc534292784"/>
       <w:r>
         <w:rPr>
           <w:rFonts w:ascii="Arial" w:hAnsi="Arial" w:cs="Arial"/>
@@ -7715,7 +9419,7 @@
         </w:rPr>
         <w:t>Time</w:t>
       </w:r>
-      <w:bookmarkEnd w:id="30"/>
+      <w:bookmarkEnd w:id="36"/>
     </w:p>
     <w:p>
       <w:pPr>
@@ -7733,7 +9437,7 @@
           <w:lang w:val="en-US"/>
         </w:rPr>
       </w:pPr>
-      <w:bookmarkStart w:id="31" w:name="_Toc534207546"/>
+      <w:bookmarkStart w:id="37" w:name="_Toc534292785"/>
       <w:r>
         <w:rPr>
           <w:rFonts w:ascii="Arial" w:hAnsi="Arial" w:cs="Arial"/>
@@ -7741,7 +9445,7 @@
         </w:rPr>
         <w:t>Errors</w:t>
       </w:r>
-      <w:bookmarkEnd w:id="31"/>
+      <w:bookmarkEnd w:id="37"/>
     </w:p>
     <w:p>
       <w:pPr>
@@ -7759,7 +9463,7 @@
           <w:lang w:val="en-US"/>
         </w:rPr>
       </w:pPr>
-      <w:bookmarkStart w:id="32" w:name="_Toc534207547"/>
+      <w:bookmarkStart w:id="38" w:name="_Toc534292786"/>
       <w:r>
         <w:rPr>
           <w:rFonts w:ascii="Arial" w:hAnsi="Arial" w:cs="Arial"/>
@@ -7767,7 +9471,7 @@
         </w:rPr>
         <w:t>Visual perception</w:t>
       </w:r>
-      <w:bookmarkEnd w:id="32"/>
+      <w:bookmarkEnd w:id="38"/>
     </w:p>
     <w:p>
       <w:pPr>
@@ -7785,7 +9489,7 @@
           <w:lang w:val="en-US"/>
         </w:rPr>
       </w:pPr>
-      <w:bookmarkStart w:id="33" w:name="_Toc534207548"/>
+      <w:bookmarkStart w:id="39" w:name="_Toc534292787"/>
       <w:r>
         <w:rPr>
           <w:rFonts w:ascii="Arial" w:hAnsi="Arial" w:cs="Arial"/>
@@ -7793,17 +9497,15 @@
         </w:rPr>
         <w:t>Interaction styles</w:t>
       </w:r>
-      <w:bookmarkEnd w:id="33"/>
-    </w:p>
-    <w:p>
-      <w:pPr>
-        <w:rPr>
-          <w:rFonts w:ascii="Arial" w:hAnsi="Arial" w:cs="Arial"/>
-          <w:lang w:val="en-US"/>
-        </w:rPr>
-      </w:pPr>
-      <w:bookmarkStart w:id="34" w:name="_GoBack"/>
-      <w:bookmarkEnd w:id="34"/>
+      <w:bookmarkEnd w:id="39"/>
+    </w:p>
+    <w:p>
+      <w:pPr>
+        <w:rPr>
+          <w:rFonts w:ascii="Arial" w:hAnsi="Arial" w:cs="Arial"/>
+          <w:lang w:val="en-US"/>
+        </w:rPr>
+      </w:pPr>
     </w:p>
     <w:p>
       <w:pPr>
@@ -7813,7 +9515,7 @@
           <w:lang w:val="en-US"/>
         </w:rPr>
       </w:pPr>
-      <w:bookmarkStart w:id="35" w:name="_Toc534207549"/>
+      <w:bookmarkStart w:id="40" w:name="_Toc534292788"/>
       <w:r>
         <w:rPr>
           <w:rFonts w:ascii="Arial" w:hAnsi="Arial" w:cs="Arial"/>
@@ -7821,7 +9523,7 @@
         </w:rPr>
         <w:t>Input devices and interaction techniques</w:t>
       </w:r>
-      <w:bookmarkEnd w:id="35"/>
+      <w:bookmarkEnd w:id="40"/>
     </w:p>
     <w:p>
       <w:pPr>
@@ -7839,16 +9541,15 @@
           <w:lang w:val="en-US"/>
         </w:rPr>
       </w:pPr>
-      <w:bookmarkStart w:id="36" w:name="_Toc534207550"/>
-      <w:r>
-        <w:rPr>
-          <w:rFonts w:ascii="Arial" w:hAnsi="Arial" w:cs="Arial"/>
-          <w:lang w:val="en-US"/>
-        </w:rPr>
-        <w:lastRenderedPageBreak/>
+      <w:bookmarkStart w:id="41" w:name="_Toc534292789"/>
+      <w:r>
+        <w:rPr>
+          <w:rFonts w:ascii="Arial" w:hAnsi="Arial" w:cs="Arial"/>
+          <w:lang w:val="en-US"/>
+        </w:rPr>
         <w:t>Survey and experimental research</w:t>
       </w:r>
-      <w:bookmarkEnd w:id="36"/>
+      <w:bookmarkEnd w:id="41"/>
     </w:p>
     <w:p>
       <w:pPr>
@@ -7867,7 +9568,7 @@
       </w:pPr>
     </w:p>
     <w:sectPr>
-      <w:footerReference w:type="default" r:id="rId15"/>
+      <w:footerReference w:type="default" r:id="rId16"/>
       <w:pgSz w:w="11906" w:h="16838"/>
       <w:pgMar w:top="1417" w:right="1417" w:bottom="1134" w:left="1417" w:header="708" w:footer="708" w:gutter="0"/>
       <w:cols w:space="708"/>
@@ -8262,6 +9963,95 @@
     </w:lvl>
   </w:abstractNum>
   <w:abstractNum w:abstractNumId="3" w15:restartNumberingAfterBreak="0">
+    <w:nsid w:val="0B25469D"/>
+    <w:multiLevelType w:val="hybridMultilevel"/>
+    <w:tmpl w:val="7F705900"/>
+    <w:lvl w:ilvl="0" w:tplc="B29E03DC">
+      <w:start w:val="1"/>
+      <w:numFmt w:val="decimal"/>
+      <w:lvlText w:val="%1."/>
+      <w:lvlJc w:val="left"/>
+      <w:pPr>
+        <w:ind w:left="720" w:hanging="360"/>
+      </w:pPr>
+      <w:rPr>
+        <w:rFonts w:hint="default"/>
+      </w:rPr>
+    </w:lvl>
+    <w:lvl w:ilvl="1" w:tplc="08070019">
+      <w:start w:val="1"/>
+      <w:numFmt w:val="lowerLetter"/>
+      <w:lvlText w:val="%2."/>
+      <w:lvlJc w:val="left"/>
+      <w:pPr>
+        <w:ind w:left="1440" w:hanging="360"/>
+      </w:pPr>
+    </w:lvl>
+    <w:lvl w:ilvl="2" w:tplc="0807001B" w:tentative="1">
+      <w:start w:val="1"/>
+      <w:numFmt w:val="lowerRoman"/>
+      <w:lvlText w:val="%3."/>
+      <w:lvlJc w:val="right"/>
+      <w:pPr>
+        <w:ind w:left="2160" w:hanging="180"/>
+      </w:pPr>
+    </w:lvl>
+    <w:lvl w:ilvl="3" w:tplc="0807000F" w:tentative="1">
+      <w:start w:val="1"/>
+      <w:numFmt w:val="decimal"/>
+      <w:lvlText w:val="%4."/>
+      <w:lvlJc w:val="left"/>
+      <w:pPr>
+        <w:ind w:left="2880" w:hanging="360"/>
+      </w:pPr>
+    </w:lvl>
+    <w:lvl w:ilvl="4" w:tplc="08070019" w:tentative="1">
+      <w:start w:val="1"/>
+      <w:numFmt w:val="lowerLetter"/>
+      <w:lvlText w:val="%5."/>
+      <w:lvlJc w:val="left"/>
+      <w:pPr>
+        <w:ind w:left="3600" w:hanging="360"/>
+      </w:pPr>
+    </w:lvl>
+    <w:lvl w:ilvl="5" w:tplc="0807001B" w:tentative="1">
+      <w:start w:val="1"/>
+      <w:numFmt w:val="lowerRoman"/>
+      <w:lvlText w:val="%6."/>
+      <w:lvlJc w:val="right"/>
+      <w:pPr>
+        <w:ind w:left="4320" w:hanging="180"/>
+      </w:pPr>
+    </w:lvl>
+    <w:lvl w:ilvl="6" w:tplc="0807000F" w:tentative="1">
+      <w:start w:val="1"/>
+      <w:numFmt w:val="decimal"/>
+      <w:lvlText w:val="%7."/>
+      <w:lvlJc w:val="left"/>
+      <w:pPr>
+        <w:ind w:left="5040" w:hanging="360"/>
+      </w:pPr>
+    </w:lvl>
+    <w:lvl w:ilvl="7" w:tplc="08070019" w:tentative="1">
+      <w:start w:val="1"/>
+      <w:numFmt w:val="lowerLetter"/>
+      <w:lvlText w:val="%8."/>
+      <w:lvlJc w:val="left"/>
+      <w:pPr>
+        <w:ind w:left="5760" w:hanging="360"/>
+      </w:pPr>
+    </w:lvl>
+    <w:lvl w:ilvl="8" w:tplc="0807001B" w:tentative="1">
+      <w:start w:val="1"/>
+      <w:numFmt w:val="lowerRoman"/>
+      <w:lvlText w:val="%9."/>
+      <w:lvlJc w:val="right"/>
+      <w:pPr>
+        <w:ind w:left="6480" w:hanging="180"/>
+      </w:pPr>
+    </w:lvl>
+  </w:abstractNum>
+  <w:abstractNum w:abstractNumId="4" w15:restartNumberingAfterBreak="0">
     <w:nsid w:val="13AB4A06"/>
     <w:multiLevelType w:val="hybridMultilevel"/>
     <w:tmpl w:val="14DA54E0"/>
@@ -8374,7 +10164,7 @@
       </w:rPr>
     </w:lvl>
   </w:abstractNum>
-  <w:abstractNum w:abstractNumId="4" w15:restartNumberingAfterBreak="0">
+  <w:abstractNum w:abstractNumId="5" w15:restartNumberingAfterBreak="0">
     <w:nsid w:val="150E6491"/>
     <w:multiLevelType w:val="hybridMultilevel"/>
     <w:tmpl w:val="DA208C16"/>
@@ -8487,7 +10277,7 @@
       </w:rPr>
     </w:lvl>
   </w:abstractNum>
-  <w:abstractNum w:abstractNumId="5" w15:restartNumberingAfterBreak="0">
+  <w:abstractNum w:abstractNumId="6" w15:restartNumberingAfterBreak="0">
     <w:nsid w:val="163E04C1"/>
     <w:multiLevelType w:val="hybridMultilevel"/>
     <w:tmpl w:val="9C8E6F3C"/>
@@ -8576,7 +10366,7 @@
       </w:pPr>
     </w:lvl>
   </w:abstractNum>
-  <w:abstractNum w:abstractNumId="6" w15:restartNumberingAfterBreak="0">
+  <w:abstractNum w:abstractNumId="7" w15:restartNumberingAfterBreak="0">
     <w:nsid w:val="1EED2636"/>
     <w:multiLevelType w:val="hybridMultilevel"/>
     <w:tmpl w:val="58A07AAE"/>
@@ -8689,7 +10479,7 @@
       </w:rPr>
     </w:lvl>
   </w:abstractNum>
-  <w:abstractNum w:abstractNumId="7" w15:restartNumberingAfterBreak="0">
+  <w:abstractNum w:abstractNumId="8" w15:restartNumberingAfterBreak="0">
     <w:nsid w:val="219050C8"/>
     <w:multiLevelType w:val="hybridMultilevel"/>
     <w:tmpl w:val="A4A49BEA"/>
@@ -8775,7 +10565,7 @@
       </w:pPr>
     </w:lvl>
   </w:abstractNum>
-  <w:abstractNum w:abstractNumId="8" w15:restartNumberingAfterBreak="0">
+  <w:abstractNum w:abstractNumId="9" w15:restartNumberingAfterBreak="0">
     <w:nsid w:val="235527C6"/>
     <w:multiLevelType w:val="hybridMultilevel"/>
     <w:tmpl w:val="24C26BEA"/>
@@ -8888,7 +10678,7 @@
       </w:rPr>
     </w:lvl>
   </w:abstractNum>
-  <w:abstractNum w:abstractNumId="9" w15:restartNumberingAfterBreak="0">
+  <w:abstractNum w:abstractNumId="10" w15:restartNumberingAfterBreak="0">
     <w:nsid w:val="264E38E5"/>
     <w:multiLevelType w:val="hybridMultilevel"/>
     <w:tmpl w:val="C2FCB086"/>
@@ -9001,7 +10791,7 @@
       </w:rPr>
     </w:lvl>
   </w:abstractNum>
-  <w:abstractNum w:abstractNumId="10" w15:restartNumberingAfterBreak="0">
+  <w:abstractNum w:abstractNumId="11" w15:restartNumberingAfterBreak="0">
     <w:nsid w:val="2B3B431D"/>
     <w:multiLevelType w:val="hybridMultilevel"/>
     <w:tmpl w:val="DA663A18"/>
@@ -9114,7 +10904,7 @@
       </w:rPr>
     </w:lvl>
   </w:abstractNum>
-  <w:abstractNum w:abstractNumId="11" w15:restartNumberingAfterBreak="0">
+  <w:abstractNum w:abstractNumId="12" w15:restartNumberingAfterBreak="0">
     <w:nsid w:val="2F620AB0"/>
     <w:multiLevelType w:val="hybridMultilevel"/>
     <w:tmpl w:val="7548E35A"/>
@@ -9227,7 +11017,7 @@
       </w:rPr>
     </w:lvl>
   </w:abstractNum>
-  <w:abstractNum w:abstractNumId="12" w15:restartNumberingAfterBreak="0">
+  <w:abstractNum w:abstractNumId="13" w15:restartNumberingAfterBreak="0">
     <w:nsid w:val="30461D40"/>
     <w:multiLevelType w:val="hybridMultilevel"/>
     <w:tmpl w:val="46D6CF44"/>
@@ -9340,7 +11130,7 @@
       </w:rPr>
     </w:lvl>
   </w:abstractNum>
-  <w:abstractNum w:abstractNumId="13" w15:restartNumberingAfterBreak="0">
+  <w:abstractNum w:abstractNumId="14" w15:restartNumberingAfterBreak="0">
     <w:nsid w:val="33B32ABB"/>
     <w:multiLevelType w:val="hybridMultilevel"/>
     <w:tmpl w:val="DA466216"/>
@@ -9429,7 +11219,7 @@
       </w:pPr>
     </w:lvl>
   </w:abstractNum>
-  <w:abstractNum w:abstractNumId="14" w15:restartNumberingAfterBreak="0">
+  <w:abstractNum w:abstractNumId="15" w15:restartNumberingAfterBreak="0">
     <w:nsid w:val="40B0577B"/>
     <w:multiLevelType w:val="hybridMultilevel"/>
     <w:tmpl w:val="8C04F5FA"/>
@@ -9541,7 +11331,7 @@
       </w:rPr>
     </w:lvl>
   </w:abstractNum>
-  <w:abstractNum w:abstractNumId="15" w15:restartNumberingAfterBreak="0">
+  <w:abstractNum w:abstractNumId="16" w15:restartNumberingAfterBreak="0">
     <w:nsid w:val="4A1E24EE"/>
     <w:multiLevelType w:val="hybridMultilevel"/>
     <w:tmpl w:val="9F3E98FE"/>
@@ -9654,7 +11444,7 @@
       </w:rPr>
     </w:lvl>
   </w:abstractNum>
-  <w:abstractNum w:abstractNumId="16" w15:restartNumberingAfterBreak="0">
+  <w:abstractNum w:abstractNumId="17" w15:restartNumberingAfterBreak="0">
     <w:nsid w:val="55805703"/>
     <w:multiLevelType w:val="hybridMultilevel"/>
     <w:tmpl w:val="8D8CC9EC"/>
@@ -9767,7 +11557,7 @@
       </w:rPr>
     </w:lvl>
   </w:abstractNum>
-  <w:abstractNum w:abstractNumId="17" w15:restartNumberingAfterBreak="0">
+  <w:abstractNum w:abstractNumId="18" w15:restartNumberingAfterBreak="0">
     <w:nsid w:val="57995403"/>
     <w:multiLevelType w:val="hybridMultilevel"/>
     <w:tmpl w:val="7A28DB52"/>
@@ -9880,7 +11670,7 @@
       </w:rPr>
     </w:lvl>
   </w:abstractNum>
-  <w:abstractNum w:abstractNumId="18" w15:restartNumberingAfterBreak="0">
+  <w:abstractNum w:abstractNumId="19" w15:restartNumberingAfterBreak="0">
     <w:nsid w:val="5A0831CF"/>
     <w:multiLevelType w:val="hybridMultilevel"/>
     <w:tmpl w:val="0638003A"/>
@@ -9993,7 +11783,7 @@
       </w:rPr>
     </w:lvl>
   </w:abstractNum>
-  <w:abstractNum w:abstractNumId="19" w15:restartNumberingAfterBreak="0">
+  <w:abstractNum w:abstractNumId="20" w15:restartNumberingAfterBreak="0">
     <w:nsid w:val="5BEA5F3E"/>
     <w:multiLevelType w:val="hybridMultilevel"/>
     <w:tmpl w:val="325A0F2A"/>
@@ -10106,7 +11896,96 @@
       </w:rPr>
     </w:lvl>
   </w:abstractNum>
-  <w:abstractNum w:abstractNumId="20" w15:restartNumberingAfterBreak="0">
+  <w:abstractNum w:abstractNumId="21" w15:restartNumberingAfterBreak="0">
+    <w:nsid w:val="620B00B1"/>
+    <w:multiLevelType w:val="hybridMultilevel"/>
+    <w:tmpl w:val="9E54A3FE"/>
+    <w:lvl w:ilvl="0" w:tplc="9148EEE6">
+      <w:start w:val="1"/>
+      <w:numFmt w:val="decimal"/>
+      <w:lvlText w:val="%1."/>
+      <w:lvlJc w:val="left"/>
+      <w:pPr>
+        <w:ind w:left="720" w:hanging="360"/>
+      </w:pPr>
+      <w:rPr>
+        <w:rFonts w:hint="default"/>
+      </w:rPr>
+    </w:lvl>
+    <w:lvl w:ilvl="1" w:tplc="08070019" w:tentative="1">
+      <w:start w:val="1"/>
+      <w:numFmt w:val="lowerLetter"/>
+      <w:lvlText w:val="%2."/>
+      <w:lvlJc w:val="left"/>
+      <w:pPr>
+        <w:ind w:left="1440" w:hanging="360"/>
+      </w:pPr>
+    </w:lvl>
+    <w:lvl w:ilvl="2" w:tplc="0807001B" w:tentative="1">
+      <w:start w:val="1"/>
+      <w:numFmt w:val="lowerRoman"/>
+      <w:lvlText w:val="%3."/>
+      <w:lvlJc w:val="right"/>
+      <w:pPr>
+        <w:ind w:left="2160" w:hanging="180"/>
+      </w:pPr>
+    </w:lvl>
+    <w:lvl w:ilvl="3" w:tplc="0807000F" w:tentative="1">
+      <w:start w:val="1"/>
+      <w:numFmt w:val="decimal"/>
+      <w:lvlText w:val="%4."/>
+      <w:lvlJc w:val="left"/>
+      <w:pPr>
+        <w:ind w:left="2880" w:hanging="360"/>
+      </w:pPr>
+    </w:lvl>
+    <w:lvl w:ilvl="4" w:tplc="08070019" w:tentative="1">
+      <w:start w:val="1"/>
+      <w:numFmt w:val="lowerLetter"/>
+      <w:lvlText w:val="%5."/>
+      <w:lvlJc w:val="left"/>
+      <w:pPr>
+        <w:ind w:left="3600" w:hanging="360"/>
+      </w:pPr>
+    </w:lvl>
+    <w:lvl w:ilvl="5" w:tplc="0807001B" w:tentative="1">
+      <w:start w:val="1"/>
+      <w:numFmt w:val="lowerRoman"/>
+      <w:lvlText w:val="%6."/>
+      <w:lvlJc w:val="right"/>
+      <w:pPr>
+        <w:ind w:left="4320" w:hanging="180"/>
+      </w:pPr>
+    </w:lvl>
+    <w:lvl w:ilvl="6" w:tplc="0807000F" w:tentative="1">
+      <w:start w:val="1"/>
+      <w:numFmt w:val="decimal"/>
+      <w:lvlText w:val="%7."/>
+      <w:lvlJc w:val="left"/>
+      <w:pPr>
+        <w:ind w:left="5040" w:hanging="360"/>
+      </w:pPr>
+    </w:lvl>
+    <w:lvl w:ilvl="7" w:tplc="08070019" w:tentative="1">
+      <w:start w:val="1"/>
+      <w:numFmt w:val="lowerLetter"/>
+      <w:lvlText w:val="%8."/>
+      <w:lvlJc w:val="left"/>
+      <w:pPr>
+        <w:ind w:left="5760" w:hanging="360"/>
+      </w:pPr>
+    </w:lvl>
+    <w:lvl w:ilvl="8" w:tplc="0807001B" w:tentative="1">
+      <w:start w:val="1"/>
+      <w:numFmt w:val="lowerRoman"/>
+      <w:lvlText w:val="%9."/>
+      <w:lvlJc w:val="right"/>
+      <w:pPr>
+        <w:ind w:left="6480" w:hanging="180"/>
+      </w:pPr>
+    </w:lvl>
+  </w:abstractNum>
+  <w:abstractNum w:abstractNumId="22" w15:restartNumberingAfterBreak="0">
     <w:nsid w:val="676968DE"/>
     <w:multiLevelType w:val="hybridMultilevel"/>
     <w:tmpl w:val="3AE02786"/>
@@ -10195,7 +12074,7 @@
       </w:pPr>
     </w:lvl>
   </w:abstractNum>
-  <w:abstractNum w:abstractNumId="21" w15:restartNumberingAfterBreak="0">
+  <w:abstractNum w:abstractNumId="23" w15:restartNumberingAfterBreak="0">
     <w:nsid w:val="67EE5127"/>
     <w:multiLevelType w:val="hybridMultilevel"/>
     <w:tmpl w:val="3154C262"/>
@@ -10308,7 +12187,7 @@
       </w:rPr>
     </w:lvl>
   </w:abstractNum>
-  <w:abstractNum w:abstractNumId="22" w15:restartNumberingAfterBreak="0">
+  <w:abstractNum w:abstractNumId="24" w15:restartNumberingAfterBreak="0">
     <w:nsid w:val="69FF2F49"/>
     <w:multiLevelType w:val="hybridMultilevel"/>
     <w:tmpl w:val="65E0C536"/>
@@ -10421,7 +12300,7 @@
       </w:rPr>
     </w:lvl>
   </w:abstractNum>
-  <w:abstractNum w:abstractNumId="23" w15:restartNumberingAfterBreak="0">
+  <w:abstractNum w:abstractNumId="25" w15:restartNumberingAfterBreak="0">
     <w:nsid w:val="6B06180B"/>
     <w:multiLevelType w:val="hybridMultilevel"/>
     <w:tmpl w:val="A190B306"/>
@@ -10510,7 +12389,7 @@
       </w:pPr>
     </w:lvl>
   </w:abstractNum>
-  <w:abstractNum w:abstractNumId="24" w15:restartNumberingAfterBreak="0">
+  <w:abstractNum w:abstractNumId="26" w15:restartNumberingAfterBreak="0">
     <w:nsid w:val="6C664724"/>
     <w:multiLevelType w:val="hybridMultilevel"/>
     <w:tmpl w:val="63E818CE"/>
@@ -10602,7 +12481,7 @@
       </w:pPr>
     </w:lvl>
   </w:abstractNum>
-  <w:abstractNum w:abstractNumId="25" w15:restartNumberingAfterBreak="0">
+  <w:abstractNum w:abstractNumId="27" w15:restartNumberingAfterBreak="0">
     <w:nsid w:val="790A3E21"/>
     <w:multiLevelType w:val="hybridMultilevel"/>
     <w:tmpl w:val="68AAE3B0"/>
@@ -10715,7 +12594,7 @@
       </w:rPr>
     </w:lvl>
   </w:abstractNum>
-  <w:abstractNum w:abstractNumId="26" w15:restartNumberingAfterBreak="0">
+  <w:abstractNum w:abstractNumId="28" w15:restartNumberingAfterBreak="0">
     <w:nsid w:val="7CD12D45"/>
     <w:multiLevelType w:val="hybridMultilevel"/>
     <w:tmpl w:val="B5AE877C"/>
@@ -10829,85 +12708,91 @@
     </w:lvl>
   </w:abstractNum>
   <w:num w:numId="1">
-    <w:abstractNumId w:val="14"/>
+    <w:abstractNumId w:val="15"/>
   </w:num>
   <w:num w:numId="2">
-    <w:abstractNumId w:val="5"/>
+    <w:abstractNumId w:val="6"/>
   </w:num>
   <w:num w:numId="3">
-    <w:abstractNumId w:val="23"/>
+    <w:abstractNumId w:val="25"/>
   </w:num>
   <w:num w:numId="4">
     <w:abstractNumId w:val="2"/>
   </w:num>
   <w:num w:numId="5">
-    <w:abstractNumId w:val="7"/>
+    <w:abstractNumId w:val="8"/>
   </w:num>
   <w:num w:numId="6">
     <w:abstractNumId w:val="0"/>
   </w:num>
   <w:num w:numId="7">
-    <w:abstractNumId w:val="13"/>
+    <w:abstractNumId w:val="14"/>
   </w:num>
   <w:num w:numId="8">
-    <w:abstractNumId w:val="15"/>
+    <w:abstractNumId w:val="16"/>
   </w:num>
   <w:num w:numId="9">
-    <w:abstractNumId w:val="20"/>
+    <w:abstractNumId w:val="22"/>
   </w:num>
   <w:num w:numId="10">
     <w:abstractNumId w:val="1"/>
   </w:num>
   <w:num w:numId="11">
-    <w:abstractNumId w:val="6"/>
+    <w:abstractNumId w:val="7"/>
   </w:num>
   <w:num w:numId="12">
-    <w:abstractNumId w:val="25"/>
+    <w:abstractNumId w:val="27"/>
   </w:num>
   <w:num w:numId="13">
+    <w:abstractNumId w:val="26"/>
+  </w:num>
+  <w:num w:numId="14">
+    <w:abstractNumId w:val="9"/>
+  </w:num>
+  <w:num w:numId="15">
+    <w:abstractNumId w:val="20"/>
+  </w:num>
+  <w:num w:numId="16">
+    <w:abstractNumId w:val="18"/>
+  </w:num>
+  <w:num w:numId="17">
+    <w:abstractNumId w:val="28"/>
+  </w:num>
+  <w:num w:numId="18">
+    <w:abstractNumId w:val="5"/>
+  </w:num>
+  <w:num w:numId="19">
+    <w:abstractNumId w:val="10"/>
+  </w:num>
+  <w:num w:numId="20">
+    <w:abstractNumId w:val="19"/>
+  </w:num>
+  <w:num w:numId="21">
+    <w:abstractNumId w:val="12"/>
+  </w:num>
+  <w:num w:numId="22">
+    <w:abstractNumId w:val="13"/>
+  </w:num>
+  <w:num w:numId="23">
+    <w:abstractNumId w:val="23"/>
+  </w:num>
+  <w:num w:numId="24">
+    <w:abstractNumId w:val="11"/>
+  </w:num>
+  <w:num w:numId="25">
     <w:abstractNumId w:val="24"/>
   </w:num>
-  <w:num w:numId="14">
-    <w:abstractNumId w:val="8"/>
+  <w:num w:numId="26">
+    <w:abstractNumId w:val="4"/>
   </w:num>
-  <w:num w:numId="15">
-    <w:abstractNumId w:val="19"/>
-  </w:num>
-  <w:num w:numId="16">
+  <w:num w:numId="27">
     <w:abstractNumId w:val="17"/>
   </w:num>
-  <w:num w:numId="17">
-    <w:abstractNumId w:val="26"/>
-  </w:num>
-  <w:num w:numId="18">
-    <w:abstractNumId w:val="4"/>
-  </w:num>
-  <w:num w:numId="19">
-    <w:abstractNumId w:val="9"/>
-  </w:num>
-  <w:num w:numId="20">
-    <w:abstractNumId w:val="18"/>
-  </w:num>
-  <w:num w:numId="21">
-    <w:abstractNumId w:val="11"/>
-  </w:num>
-  <w:num w:numId="22">
-    <w:abstractNumId w:val="12"/>
-  </w:num>
-  <w:num w:numId="23">
+  <w:num w:numId="28">
     <w:abstractNumId w:val="21"/>
   </w:num>
-  <w:num w:numId="24">
-    <w:abstractNumId w:val="10"/>
-  </w:num>
-  <w:num w:numId="25">
-    <w:abstractNumId w:val="22"/>
-  </w:num>
-  <w:num w:numId="26">
+  <w:num w:numId="29">
     <w:abstractNumId w:val="3"/>
-  </w:num>
-  <w:num w:numId="27">
-    <w:abstractNumId w:val="16"/>
   </w:num>
 </w:numbering>
 </file>
@@ -11461,10 +13346,19 @@
     <w:autoRedefine/>
     <w:uiPriority w:val="39"/>
     <w:unhideWhenUsed/>
-    <w:rsid w:val="005A2532"/>
+    <w:rsid w:val="00E7133C"/>
     <w:pPr>
+      <w:tabs>
+        <w:tab w:val="right" w:leader="dot" w:pos="9062"/>
+      </w:tabs>
       <w:spacing w:after="100"/>
     </w:pPr>
+    <w:rPr>
+      <w:rFonts w:ascii="Arial" w:hAnsi="Arial" w:cs="Arial"/>
+      <w:b/>
+      <w:noProof/>
+      <w:lang w:val="en-US"/>
+    </w:rPr>
   </w:style>
   <w:style w:type="paragraph" w:styleId="Verzeichnis2">
     <w:name w:val="toc 2"/>
@@ -11544,11 +13438,20 @@
     <w:autoRedefine/>
     <w:uiPriority w:val="39"/>
     <w:unhideWhenUsed/>
-    <w:rsid w:val="00D941D8"/>
+    <w:rsid w:val="00E7133C"/>
     <w:pPr>
+      <w:tabs>
+        <w:tab w:val="right" w:leader="dot" w:pos="9062"/>
+      </w:tabs>
       <w:spacing w:after="100"/>
       <w:ind w:left="440"/>
     </w:pPr>
+    <w:rPr>
+      <w:rFonts w:ascii="Arial" w:hAnsi="Arial" w:cs="Arial"/>
+      <w:i/>
+      <w:noProof/>
+      <w:lang w:val="en-US"/>
+    </w:rPr>
   </w:style>
   <w:style w:type="paragraph" w:styleId="Kopfzeile">
     <w:name w:val="header"/>
@@ -11897,7 +13800,7 @@
 </file>
 
 <file path=customXml/itemProps1.xml><?xml version="1.0" encoding="utf-8"?>
-<ds:datastoreItem xmlns:ds="http://schemas.openxmlformats.org/officeDocument/2006/customXml" ds:itemID="{AFCC6C6F-7EFF-456F-A0DF-FAB0154FFF2F}">
+<ds:datastoreItem xmlns:ds="http://schemas.openxmlformats.org/officeDocument/2006/customXml" ds:itemID="{2224EA46-423B-4A3D-A399-A383101FDF87}">
   <ds:schemaRefs>
     <ds:schemaRef ds:uri="http://schemas.openxmlformats.org/officeDocument/2006/bibliography"/>
   </ds:schemaRefs>

--- a/Informatik/1/Human-Computer_Interaction/Zusammenfassung.docx
+++ b/Informatik/1/Human-Computer_Interaction/Zusammenfassung.docx
@@ -27,8 +27,11 @@
     <w:sdt>
       <w:sdtPr>
         <w:rPr>
-          <w:rFonts w:ascii="Arial" w:hAnsi="Arial" w:cs="Arial"/>
-          <w:lang w:val="de-DE"/>
+          <w:rFonts w:ascii="Arial" w:eastAsiaTheme="minorHAnsi" w:hAnsi="Arial" w:cs="Arial"/>
+          <w:color w:val="auto"/>
+          <w:sz w:val="22"/>
+          <w:szCs w:val="22"/>
+          <w:lang w:val="de-DE" w:eastAsia="en-US"/>
         </w:rPr>
         <w:id w:val="1893304367"/>
         <w:docPartObj>
@@ -38,13 +41,8 @@
       </w:sdtPr>
       <w:sdtEndPr>
         <w:rPr>
-          <w:rFonts w:eastAsiaTheme="minorHAnsi"/>
           <w:b/>
           <w:bCs/>
-          <w:color w:val="auto"/>
-          <w:sz w:val="22"/>
-          <w:szCs w:val="22"/>
-          <w:lang w:eastAsia="en-US"/>
         </w:rPr>
       </w:sdtEndPr>
       <w:sdtContent>
@@ -67,7 +65,7 @@
           <w:pPr>
             <w:pStyle w:val="Verzeichnis1"/>
             <w:rPr>
-              <w:rFonts w:asciiTheme="minorHAnsi" w:eastAsiaTheme="minorEastAsia" w:hAnsiTheme="minorHAnsi" w:cstheme="minorBidi"/>
+              <w:rFonts w:eastAsiaTheme="minorEastAsia"/>
               <w:b w:val="0"/>
               <w:lang w:val="de-CH" w:eastAsia="de-CH"/>
             </w:rPr>
@@ -156,7 +154,7 @@
               <w:tab w:val="right" w:leader="dot" w:pos="9062"/>
             </w:tabs>
             <w:rPr>
-              <w:rFonts w:eastAsiaTheme="minorEastAsia"/>
+              <w:rFonts w:ascii="Arial" w:eastAsiaTheme="minorEastAsia" w:hAnsi="Arial" w:cs="Arial"/>
               <w:noProof/>
               <w:lang w:eastAsia="de-CH"/>
             </w:rPr>
@@ -173,6 +171,7 @@
             </w:r>
             <w:r>
               <w:rPr>
+                <w:rFonts w:ascii="Arial" w:hAnsi="Arial" w:cs="Arial"/>
                 <w:noProof/>
                 <w:webHidden/>
               </w:rPr>
@@ -180,6 +179,7 @@
             </w:r>
             <w:r>
               <w:rPr>
+                <w:rFonts w:ascii="Arial" w:hAnsi="Arial" w:cs="Arial"/>
                 <w:noProof/>
                 <w:webHidden/>
               </w:rPr>
@@ -187,6 +187,7 @@
             </w:r>
             <w:r>
               <w:rPr>
+                <w:rFonts w:ascii="Arial" w:hAnsi="Arial" w:cs="Arial"/>
                 <w:noProof/>
                 <w:webHidden/>
               </w:rPr>
@@ -194,12 +195,14 @@
             </w:r>
             <w:r>
               <w:rPr>
+                <w:rFonts w:ascii="Arial" w:hAnsi="Arial" w:cs="Arial"/>
                 <w:noProof/>
                 <w:webHidden/>
               </w:rPr>
             </w:r>
             <w:r>
               <w:rPr>
+                <w:rFonts w:ascii="Arial" w:hAnsi="Arial" w:cs="Arial"/>
                 <w:noProof/>
                 <w:webHidden/>
               </w:rPr>
@@ -207,6 +210,7 @@
             </w:r>
             <w:r>
               <w:rPr>
+                <w:rFonts w:ascii="Arial" w:hAnsi="Arial" w:cs="Arial"/>
                 <w:noProof/>
                 <w:webHidden/>
               </w:rPr>
@@ -214,6 +218,7 @@
             </w:r>
             <w:r>
               <w:rPr>
+                <w:rFonts w:ascii="Arial" w:hAnsi="Arial" w:cs="Arial"/>
                 <w:noProof/>
                 <w:webHidden/>
               </w:rPr>
@@ -228,7 +233,7 @@
               <w:tab w:val="right" w:leader="dot" w:pos="9062"/>
             </w:tabs>
             <w:rPr>
-              <w:rFonts w:eastAsiaTheme="minorEastAsia"/>
+              <w:rFonts w:ascii="Arial" w:eastAsiaTheme="minorEastAsia" w:hAnsi="Arial" w:cs="Arial"/>
               <w:noProof/>
               <w:lang w:eastAsia="de-CH"/>
             </w:rPr>
@@ -245,6 +250,7 @@
             </w:r>
             <w:r>
               <w:rPr>
+                <w:rFonts w:ascii="Arial" w:hAnsi="Arial" w:cs="Arial"/>
                 <w:noProof/>
                 <w:webHidden/>
               </w:rPr>
@@ -252,6 +258,7 @@
             </w:r>
             <w:r>
               <w:rPr>
+                <w:rFonts w:ascii="Arial" w:hAnsi="Arial" w:cs="Arial"/>
                 <w:noProof/>
                 <w:webHidden/>
               </w:rPr>
@@ -259,6 +266,7 @@
             </w:r>
             <w:r>
               <w:rPr>
+                <w:rFonts w:ascii="Arial" w:hAnsi="Arial" w:cs="Arial"/>
                 <w:noProof/>
                 <w:webHidden/>
               </w:rPr>
@@ -266,12 +274,14 @@
             </w:r>
             <w:r>
               <w:rPr>
+                <w:rFonts w:ascii="Arial" w:hAnsi="Arial" w:cs="Arial"/>
                 <w:noProof/>
                 <w:webHidden/>
               </w:rPr>
             </w:r>
             <w:r>
               <w:rPr>
+                <w:rFonts w:ascii="Arial" w:hAnsi="Arial" w:cs="Arial"/>
                 <w:noProof/>
                 <w:webHidden/>
               </w:rPr>
@@ -279,6 +289,7 @@
             </w:r>
             <w:r>
               <w:rPr>
+                <w:rFonts w:ascii="Arial" w:hAnsi="Arial" w:cs="Arial"/>
                 <w:noProof/>
                 <w:webHidden/>
               </w:rPr>
@@ -286,6 +297,7 @@
             </w:r>
             <w:r>
               <w:rPr>
+                <w:rFonts w:ascii="Arial" w:hAnsi="Arial" w:cs="Arial"/>
                 <w:noProof/>
                 <w:webHidden/>
               </w:rPr>
@@ -297,7 +309,7 @@
           <w:pPr>
             <w:pStyle w:val="Verzeichnis3"/>
             <w:rPr>
-              <w:rFonts w:asciiTheme="minorHAnsi" w:eastAsiaTheme="minorEastAsia" w:hAnsiTheme="minorHAnsi" w:cstheme="minorBidi"/>
+              <w:rFonts w:eastAsiaTheme="minorEastAsia"/>
               <w:i w:val="0"/>
               <w:lang w:val="de-CH" w:eastAsia="de-CH"/>
             </w:rPr>
@@ -356,7 +368,7 @@
           <w:pPr>
             <w:pStyle w:val="Verzeichnis3"/>
             <w:rPr>
-              <w:rFonts w:asciiTheme="minorHAnsi" w:eastAsiaTheme="minorEastAsia" w:hAnsiTheme="minorHAnsi" w:cstheme="minorBidi"/>
+              <w:rFonts w:eastAsiaTheme="minorEastAsia"/>
               <w:i w:val="0"/>
               <w:lang w:val="de-CH" w:eastAsia="de-CH"/>
             </w:rPr>
@@ -415,7 +427,7 @@
           <w:pPr>
             <w:pStyle w:val="Verzeichnis3"/>
             <w:rPr>
-              <w:rFonts w:asciiTheme="minorHAnsi" w:eastAsiaTheme="minorEastAsia" w:hAnsiTheme="minorHAnsi" w:cstheme="minorBidi"/>
+              <w:rFonts w:eastAsiaTheme="minorEastAsia"/>
               <w:i w:val="0"/>
               <w:lang w:val="de-CH" w:eastAsia="de-CH"/>
             </w:rPr>
@@ -474,7 +486,7 @@
           <w:pPr>
             <w:pStyle w:val="Verzeichnis3"/>
             <w:rPr>
-              <w:rFonts w:asciiTheme="minorHAnsi" w:eastAsiaTheme="minorEastAsia" w:hAnsiTheme="minorHAnsi" w:cstheme="minorBidi"/>
+              <w:rFonts w:eastAsiaTheme="minorEastAsia"/>
               <w:i w:val="0"/>
               <w:lang w:val="de-CH" w:eastAsia="de-CH"/>
             </w:rPr>
@@ -533,7 +545,7 @@
           <w:pPr>
             <w:pStyle w:val="Verzeichnis3"/>
             <w:rPr>
-              <w:rFonts w:asciiTheme="minorHAnsi" w:eastAsiaTheme="minorEastAsia" w:hAnsiTheme="minorHAnsi" w:cstheme="minorBidi"/>
+              <w:rFonts w:eastAsiaTheme="minorEastAsia"/>
               <w:i w:val="0"/>
               <w:lang w:val="de-CH" w:eastAsia="de-CH"/>
             </w:rPr>
@@ -592,7 +604,7 @@
           <w:pPr>
             <w:pStyle w:val="Verzeichnis1"/>
             <w:rPr>
-              <w:rFonts w:asciiTheme="minorHAnsi" w:eastAsiaTheme="minorEastAsia" w:hAnsiTheme="minorHAnsi" w:cstheme="minorBidi"/>
+              <w:rFonts w:eastAsiaTheme="minorEastAsia"/>
               <w:b w:val="0"/>
               <w:lang w:val="de-CH" w:eastAsia="de-CH"/>
             </w:rPr>
@@ -654,7 +666,7 @@
               <w:tab w:val="right" w:leader="dot" w:pos="9062"/>
             </w:tabs>
             <w:rPr>
-              <w:rFonts w:eastAsiaTheme="minorEastAsia"/>
+              <w:rFonts w:ascii="Arial" w:eastAsiaTheme="minorEastAsia" w:hAnsi="Arial" w:cs="Arial"/>
               <w:noProof/>
               <w:lang w:eastAsia="de-CH"/>
             </w:rPr>
@@ -671,6 +683,7 @@
             </w:r>
             <w:r>
               <w:rPr>
+                <w:rFonts w:ascii="Arial" w:hAnsi="Arial" w:cs="Arial"/>
                 <w:noProof/>
                 <w:webHidden/>
               </w:rPr>
@@ -678,6 +691,7 @@
             </w:r>
             <w:r>
               <w:rPr>
+                <w:rFonts w:ascii="Arial" w:hAnsi="Arial" w:cs="Arial"/>
                 <w:noProof/>
                 <w:webHidden/>
               </w:rPr>
@@ -685,6 +699,7 @@
             </w:r>
             <w:r>
               <w:rPr>
+                <w:rFonts w:ascii="Arial" w:hAnsi="Arial" w:cs="Arial"/>
                 <w:noProof/>
                 <w:webHidden/>
               </w:rPr>
@@ -692,12 +707,14 @@
             </w:r>
             <w:r>
               <w:rPr>
+                <w:rFonts w:ascii="Arial" w:hAnsi="Arial" w:cs="Arial"/>
                 <w:noProof/>
                 <w:webHidden/>
               </w:rPr>
             </w:r>
             <w:r>
               <w:rPr>
+                <w:rFonts w:ascii="Arial" w:hAnsi="Arial" w:cs="Arial"/>
                 <w:noProof/>
                 <w:webHidden/>
               </w:rPr>
@@ -705,6 +722,7 @@
             </w:r>
             <w:r>
               <w:rPr>
+                <w:rFonts w:ascii="Arial" w:hAnsi="Arial" w:cs="Arial"/>
                 <w:noProof/>
                 <w:webHidden/>
               </w:rPr>
@@ -712,6 +730,7 @@
             </w:r>
             <w:r>
               <w:rPr>
+                <w:rFonts w:ascii="Arial" w:hAnsi="Arial" w:cs="Arial"/>
                 <w:noProof/>
                 <w:webHidden/>
               </w:rPr>
@@ -726,7 +745,7 @@
               <w:tab w:val="right" w:leader="dot" w:pos="9062"/>
             </w:tabs>
             <w:rPr>
-              <w:rFonts w:eastAsiaTheme="minorEastAsia"/>
+              <w:rFonts w:ascii="Arial" w:eastAsiaTheme="minorEastAsia" w:hAnsi="Arial" w:cs="Arial"/>
               <w:noProof/>
               <w:lang w:eastAsia="de-CH"/>
             </w:rPr>
@@ -743,6 +762,7 @@
             </w:r>
             <w:r>
               <w:rPr>
+                <w:rFonts w:ascii="Arial" w:hAnsi="Arial" w:cs="Arial"/>
                 <w:noProof/>
                 <w:webHidden/>
               </w:rPr>
@@ -750,6 +770,7 @@
             </w:r>
             <w:r>
               <w:rPr>
+                <w:rFonts w:ascii="Arial" w:hAnsi="Arial" w:cs="Arial"/>
                 <w:noProof/>
                 <w:webHidden/>
               </w:rPr>
@@ -757,6 +778,7 @@
             </w:r>
             <w:r>
               <w:rPr>
+                <w:rFonts w:ascii="Arial" w:hAnsi="Arial" w:cs="Arial"/>
                 <w:noProof/>
                 <w:webHidden/>
               </w:rPr>
@@ -764,12 +786,14 @@
             </w:r>
             <w:r>
               <w:rPr>
+                <w:rFonts w:ascii="Arial" w:hAnsi="Arial" w:cs="Arial"/>
                 <w:noProof/>
                 <w:webHidden/>
               </w:rPr>
             </w:r>
             <w:r>
               <w:rPr>
+                <w:rFonts w:ascii="Arial" w:hAnsi="Arial" w:cs="Arial"/>
                 <w:noProof/>
                 <w:webHidden/>
               </w:rPr>
@@ -777,6 +801,7 @@
             </w:r>
             <w:r>
               <w:rPr>
+                <w:rFonts w:ascii="Arial" w:hAnsi="Arial" w:cs="Arial"/>
                 <w:noProof/>
                 <w:webHidden/>
               </w:rPr>
@@ -784,6 +809,7 @@
             </w:r>
             <w:r>
               <w:rPr>
+                <w:rFonts w:ascii="Arial" w:hAnsi="Arial" w:cs="Arial"/>
                 <w:noProof/>
                 <w:webHidden/>
               </w:rPr>
@@ -795,7 +821,7 @@
           <w:pPr>
             <w:pStyle w:val="Verzeichnis3"/>
             <w:rPr>
-              <w:rFonts w:asciiTheme="minorHAnsi" w:eastAsiaTheme="minorEastAsia" w:hAnsiTheme="minorHAnsi" w:cstheme="minorBidi"/>
+              <w:rFonts w:eastAsiaTheme="minorEastAsia"/>
               <w:i w:val="0"/>
               <w:lang w:val="de-CH" w:eastAsia="de-CH"/>
             </w:rPr>
@@ -854,7 +880,7 @@
           <w:pPr>
             <w:pStyle w:val="Verzeichnis3"/>
             <w:rPr>
-              <w:rFonts w:asciiTheme="minorHAnsi" w:eastAsiaTheme="minorEastAsia" w:hAnsiTheme="minorHAnsi" w:cstheme="minorBidi"/>
+              <w:rFonts w:eastAsiaTheme="minorEastAsia"/>
               <w:i w:val="0"/>
               <w:lang w:val="de-CH" w:eastAsia="de-CH"/>
             </w:rPr>
@@ -916,7 +942,7 @@
               <w:tab w:val="right" w:leader="dot" w:pos="9062"/>
             </w:tabs>
             <w:rPr>
-              <w:rFonts w:eastAsiaTheme="minorEastAsia"/>
+              <w:rFonts w:ascii="Arial" w:eastAsiaTheme="minorEastAsia" w:hAnsi="Arial" w:cs="Arial"/>
               <w:noProof/>
               <w:lang w:eastAsia="de-CH"/>
             </w:rPr>
@@ -933,6 +959,7 @@
             </w:r>
             <w:r>
               <w:rPr>
+                <w:rFonts w:ascii="Arial" w:hAnsi="Arial" w:cs="Arial"/>
                 <w:noProof/>
                 <w:webHidden/>
               </w:rPr>
@@ -940,6 +967,7 @@
             </w:r>
             <w:r>
               <w:rPr>
+                <w:rFonts w:ascii="Arial" w:hAnsi="Arial" w:cs="Arial"/>
                 <w:noProof/>
                 <w:webHidden/>
               </w:rPr>
@@ -947,6 +975,7 @@
             </w:r>
             <w:r>
               <w:rPr>
+                <w:rFonts w:ascii="Arial" w:hAnsi="Arial" w:cs="Arial"/>
                 <w:noProof/>
                 <w:webHidden/>
               </w:rPr>
@@ -954,12 +983,14 @@
             </w:r>
             <w:r>
               <w:rPr>
+                <w:rFonts w:ascii="Arial" w:hAnsi="Arial" w:cs="Arial"/>
                 <w:noProof/>
                 <w:webHidden/>
               </w:rPr>
             </w:r>
             <w:r>
               <w:rPr>
+                <w:rFonts w:ascii="Arial" w:hAnsi="Arial" w:cs="Arial"/>
                 <w:noProof/>
                 <w:webHidden/>
               </w:rPr>
@@ -967,6 +998,7 @@
             </w:r>
             <w:r>
               <w:rPr>
+                <w:rFonts w:ascii="Arial" w:hAnsi="Arial" w:cs="Arial"/>
                 <w:noProof/>
                 <w:webHidden/>
               </w:rPr>
@@ -974,6 +1006,7 @@
             </w:r>
             <w:r>
               <w:rPr>
+                <w:rFonts w:ascii="Arial" w:hAnsi="Arial" w:cs="Arial"/>
                 <w:noProof/>
                 <w:webHidden/>
               </w:rPr>
@@ -988,7 +1021,7 @@
               <w:tab w:val="right" w:leader="dot" w:pos="9062"/>
             </w:tabs>
             <w:rPr>
-              <w:rFonts w:eastAsiaTheme="minorEastAsia"/>
+              <w:rFonts w:ascii="Arial" w:eastAsiaTheme="minorEastAsia" w:hAnsi="Arial" w:cs="Arial"/>
               <w:noProof/>
               <w:lang w:eastAsia="de-CH"/>
             </w:rPr>
@@ -1005,6 +1038,7 @@
             </w:r>
             <w:r>
               <w:rPr>
+                <w:rFonts w:ascii="Arial" w:hAnsi="Arial" w:cs="Arial"/>
                 <w:noProof/>
                 <w:webHidden/>
               </w:rPr>
@@ -1012,6 +1046,7 @@
             </w:r>
             <w:r>
               <w:rPr>
+                <w:rFonts w:ascii="Arial" w:hAnsi="Arial" w:cs="Arial"/>
                 <w:noProof/>
                 <w:webHidden/>
               </w:rPr>
@@ -1019,6 +1054,7 @@
             </w:r>
             <w:r>
               <w:rPr>
+                <w:rFonts w:ascii="Arial" w:hAnsi="Arial" w:cs="Arial"/>
                 <w:noProof/>
                 <w:webHidden/>
               </w:rPr>
@@ -1026,12 +1062,14 @@
             </w:r>
             <w:r>
               <w:rPr>
+                <w:rFonts w:ascii="Arial" w:hAnsi="Arial" w:cs="Arial"/>
                 <w:noProof/>
                 <w:webHidden/>
               </w:rPr>
             </w:r>
             <w:r>
               <w:rPr>
+                <w:rFonts w:ascii="Arial" w:hAnsi="Arial" w:cs="Arial"/>
                 <w:noProof/>
                 <w:webHidden/>
               </w:rPr>
@@ -1039,6 +1077,7 @@
             </w:r>
             <w:r>
               <w:rPr>
+                <w:rFonts w:ascii="Arial" w:hAnsi="Arial" w:cs="Arial"/>
                 <w:noProof/>
                 <w:webHidden/>
               </w:rPr>
@@ -1046,6 +1085,7 @@
             </w:r>
             <w:r>
               <w:rPr>
+                <w:rFonts w:ascii="Arial" w:hAnsi="Arial" w:cs="Arial"/>
                 <w:noProof/>
                 <w:webHidden/>
               </w:rPr>
@@ -1057,7 +1097,7 @@
           <w:pPr>
             <w:pStyle w:val="Verzeichnis1"/>
             <w:rPr>
-              <w:rFonts w:asciiTheme="minorHAnsi" w:eastAsiaTheme="minorEastAsia" w:hAnsiTheme="minorHAnsi" w:cstheme="minorBidi"/>
+              <w:rFonts w:eastAsiaTheme="minorEastAsia"/>
               <w:b w:val="0"/>
               <w:lang w:val="de-CH" w:eastAsia="de-CH"/>
             </w:rPr>
@@ -1119,7 +1159,7 @@
               <w:tab w:val="right" w:leader="dot" w:pos="9062"/>
             </w:tabs>
             <w:rPr>
-              <w:rFonts w:eastAsiaTheme="minorEastAsia"/>
+              <w:rFonts w:ascii="Arial" w:eastAsiaTheme="minorEastAsia" w:hAnsi="Arial" w:cs="Arial"/>
               <w:noProof/>
               <w:lang w:eastAsia="de-CH"/>
             </w:rPr>
@@ -1136,6 +1176,7 @@
             </w:r>
             <w:r>
               <w:rPr>
+                <w:rFonts w:ascii="Arial" w:hAnsi="Arial" w:cs="Arial"/>
                 <w:noProof/>
                 <w:webHidden/>
               </w:rPr>
@@ -1143,6 +1184,7 @@
             </w:r>
             <w:r>
               <w:rPr>
+                <w:rFonts w:ascii="Arial" w:hAnsi="Arial" w:cs="Arial"/>
                 <w:noProof/>
                 <w:webHidden/>
               </w:rPr>
@@ -1150,6 +1192,7 @@
             </w:r>
             <w:r>
               <w:rPr>
+                <w:rFonts w:ascii="Arial" w:hAnsi="Arial" w:cs="Arial"/>
                 <w:noProof/>
                 <w:webHidden/>
               </w:rPr>
@@ -1157,12 +1200,14 @@
             </w:r>
             <w:r>
               <w:rPr>
+                <w:rFonts w:ascii="Arial" w:hAnsi="Arial" w:cs="Arial"/>
                 <w:noProof/>
                 <w:webHidden/>
               </w:rPr>
             </w:r>
             <w:r>
               <w:rPr>
+                <w:rFonts w:ascii="Arial" w:hAnsi="Arial" w:cs="Arial"/>
                 <w:noProof/>
                 <w:webHidden/>
               </w:rPr>
@@ -1170,6 +1215,7 @@
             </w:r>
             <w:r>
               <w:rPr>
+                <w:rFonts w:ascii="Arial" w:hAnsi="Arial" w:cs="Arial"/>
                 <w:noProof/>
                 <w:webHidden/>
               </w:rPr>
@@ -1177,6 +1223,7 @@
             </w:r>
             <w:r>
               <w:rPr>
+                <w:rFonts w:ascii="Arial" w:hAnsi="Arial" w:cs="Arial"/>
                 <w:noProof/>
                 <w:webHidden/>
               </w:rPr>
@@ -1191,7 +1238,7 @@
               <w:tab w:val="right" w:leader="dot" w:pos="9062"/>
             </w:tabs>
             <w:rPr>
-              <w:rFonts w:eastAsiaTheme="minorEastAsia"/>
+              <w:rFonts w:ascii="Arial" w:eastAsiaTheme="minorEastAsia" w:hAnsi="Arial" w:cs="Arial"/>
               <w:noProof/>
               <w:lang w:eastAsia="de-CH"/>
             </w:rPr>
@@ -1208,6 +1255,7 @@
             </w:r>
             <w:r>
               <w:rPr>
+                <w:rFonts w:ascii="Arial" w:hAnsi="Arial" w:cs="Arial"/>
                 <w:noProof/>
                 <w:webHidden/>
               </w:rPr>
@@ -1215,6 +1263,7 @@
             </w:r>
             <w:r>
               <w:rPr>
+                <w:rFonts w:ascii="Arial" w:hAnsi="Arial" w:cs="Arial"/>
                 <w:noProof/>
                 <w:webHidden/>
               </w:rPr>
@@ -1222,6 +1271,7 @@
             </w:r>
             <w:r>
               <w:rPr>
+                <w:rFonts w:ascii="Arial" w:hAnsi="Arial" w:cs="Arial"/>
                 <w:noProof/>
                 <w:webHidden/>
               </w:rPr>
@@ -1229,12 +1279,14 @@
             </w:r>
             <w:r>
               <w:rPr>
+                <w:rFonts w:ascii="Arial" w:hAnsi="Arial" w:cs="Arial"/>
                 <w:noProof/>
                 <w:webHidden/>
               </w:rPr>
             </w:r>
             <w:r>
               <w:rPr>
+                <w:rFonts w:ascii="Arial" w:hAnsi="Arial" w:cs="Arial"/>
                 <w:noProof/>
                 <w:webHidden/>
               </w:rPr>
@@ -1242,6 +1294,7 @@
             </w:r>
             <w:r>
               <w:rPr>
+                <w:rFonts w:ascii="Arial" w:hAnsi="Arial" w:cs="Arial"/>
                 <w:noProof/>
                 <w:webHidden/>
               </w:rPr>
@@ -1249,6 +1302,7 @@
             </w:r>
             <w:r>
               <w:rPr>
+                <w:rFonts w:ascii="Arial" w:hAnsi="Arial" w:cs="Arial"/>
                 <w:noProof/>
                 <w:webHidden/>
               </w:rPr>
@@ -1260,7 +1314,7 @@
           <w:pPr>
             <w:pStyle w:val="Verzeichnis3"/>
             <w:rPr>
-              <w:rFonts w:asciiTheme="minorHAnsi" w:eastAsiaTheme="minorEastAsia" w:hAnsiTheme="minorHAnsi" w:cstheme="minorBidi"/>
+              <w:rFonts w:eastAsiaTheme="minorEastAsia"/>
               <w:i w:val="0"/>
               <w:lang w:val="de-CH" w:eastAsia="de-CH"/>
             </w:rPr>
@@ -1319,7 +1373,7 @@
           <w:pPr>
             <w:pStyle w:val="Verzeichnis3"/>
             <w:rPr>
-              <w:rFonts w:asciiTheme="minorHAnsi" w:eastAsiaTheme="minorEastAsia" w:hAnsiTheme="minorHAnsi" w:cstheme="minorBidi"/>
+              <w:rFonts w:eastAsiaTheme="minorEastAsia"/>
               <w:i w:val="0"/>
               <w:lang w:val="de-CH" w:eastAsia="de-CH"/>
             </w:rPr>
@@ -1378,7 +1432,7 @@
           <w:pPr>
             <w:pStyle w:val="Verzeichnis3"/>
             <w:rPr>
-              <w:rFonts w:asciiTheme="minorHAnsi" w:eastAsiaTheme="minorEastAsia" w:hAnsiTheme="minorHAnsi" w:cstheme="minorBidi"/>
+              <w:rFonts w:eastAsiaTheme="minorEastAsia"/>
               <w:i w:val="0"/>
               <w:lang w:val="de-CH" w:eastAsia="de-CH"/>
             </w:rPr>
@@ -1437,7 +1491,7 @@
           <w:pPr>
             <w:pStyle w:val="Verzeichnis3"/>
             <w:rPr>
-              <w:rFonts w:asciiTheme="minorHAnsi" w:eastAsiaTheme="minorEastAsia" w:hAnsiTheme="minorHAnsi" w:cstheme="minorBidi"/>
+              <w:rFonts w:eastAsiaTheme="minorEastAsia"/>
               <w:i w:val="0"/>
               <w:lang w:val="de-CH" w:eastAsia="de-CH"/>
             </w:rPr>
@@ -1496,7 +1550,7 @@
           <w:pPr>
             <w:pStyle w:val="Verzeichnis3"/>
             <w:rPr>
-              <w:rFonts w:asciiTheme="minorHAnsi" w:eastAsiaTheme="minorEastAsia" w:hAnsiTheme="minorHAnsi" w:cstheme="minorBidi"/>
+              <w:rFonts w:eastAsiaTheme="minorEastAsia"/>
               <w:i w:val="0"/>
               <w:lang w:val="de-CH" w:eastAsia="de-CH"/>
             </w:rPr>
@@ -1555,7 +1609,7 @@
           <w:pPr>
             <w:pStyle w:val="Verzeichnis3"/>
             <w:rPr>
-              <w:rFonts w:asciiTheme="minorHAnsi" w:eastAsiaTheme="minorEastAsia" w:hAnsiTheme="minorHAnsi" w:cstheme="minorBidi"/>
+              <w:rFonts w:eastAsiaTheme="minorEastAsia"/>
               <w:i w:val="0"/>
               <w:lang w:val="de-CH" w:eastAsia="de-CH"/>
             </w:rPr>
@@ -1614,7 +1668,7 @@
           <w:pPr>
             <w:pStyle w:val="Verzeichnis3"/>
             <w:rPr>
-              <w:rFonts w:asciiTheme="minorHAnsi" w:eastAsiaTheme="minorEastAsia" w:hAnsiTheme="minorHAnsi" w:cstheme="minorBidi"/>
+              <w:rFonts w:eastAsiaTheme="minorEastAsia"/>
               <w:i w:val="0"/>
               <w:lang w:val="de-CH" w:eastAsia="de-CH"/>
             </w:rPr>
@@ -1673,7 +1727,7 @@
           <w:pPr>
             <w:pStyle w:val="Verzeichnis3"/>
             <w:rPr>
-              <w:rFonts w:asciiTheme="minorHAnsi" w:eastAsiaTheme="minorEastAsia" w:hAnsiTheme="minorHAnsi" w:cstheme="minorBidi"/>
+              <w:rFonts w:eastAsiaTheme="minorEastAsia"/>
               <w:i w:val="0"/>
               <w:lang w:val="de-CH" w:eastAsia="de-CH"/>
             </w:rPr>
@@ -1735,7 +1789,7 @@
               <w:tab w:val="right" w:leader="dot" w:pos="9062"/>
             </w:tabs>
             <w:rPr>
-              <w:rFonts w:eastAsiaTheme="minorEastAsia"/>
+              <w:rFonts w:ascii="Arial" w:eastAsiaTheme="minorEastAsia" w:hAnsi="Arial" w:cs="Arial"/>
               <w:noProof/>
               <w:lang w:eastAsia="de-CH"/>
             </w:rPr>
@@ -1752,6 +1806,7 @@
             </w:r>
             <w:r>
               <w:rPr>
+                <w:rFonts w:ascii="Arial" w:hAnsi="Arial" w:cs="Arial"/>
                 <w:noProof/>
                 <w:webHidden/>
               </w:rPr>
@@ -1759,6 +1814,7 @@
             </w:r>
             <w:r>
               <w:rPr>
+                <w:rFonts w:ascii="Arial" w:hAnsi="Arial" w:cs="Arial"/>
                 <w:noProof/>
                 <w:webHidden/>
               </w:rPr>
@@ -1766,6 +1822,7 @@
             </w:r>
             <w:r>
               <w:rPr>
+                <w:rFonts w:ascii="Arial" w:hAnsi="Arial" w:cs="Arial"/>
                 <w:noProof/>
                 <w:webHidden/>
               </w:rPr>
@@ -1773,12 +1830,14 @@
             </w:r>
             <w:r>
               <w:rPr>
+                <w:rFonts w:ascii="Arial" w:hAnsi="Arial" w:cs="Arial"/>
                 <w:noProof/>
                 <w:webHidden/>
               </w:rPr>
             </w:r>
             <w:r>
               <w:rPr>
+                <w:rFonts w:ascii="Arial" w:hAnsi="Arial" w:cs="Arial"/>
                 <w:noProof/>
                 <w:webHidden/>
               </w:rPr>
@@ -1786,6 +1845,7 @@
             </w:r>
             <w:r>
               <w:rPr>
+                <w:rFonts w:ascii="Arial" w:hAnsi="Arial" w:cs="Arial"/>
                 <w:noProof/>
                 <w:webHidden/>
               </w:rPr>
@@ -1793,6 +1853,7 @@
             </w:r>
             <w:r>
               <w:rPr>
+                <w:rFonts w:ascii="Arial" w:hAnsi="Arial" w:cs="Arial"/>
                 <w:noProof/>
                 <w:webHidden/>
               </w:rPr>
@@ -1804,7 +1865,7 @@
           <w:pPr>
             <w:pStyle w:val="Verzeichnis1"/>
             <w:rPr>
-              <w:rFonts w:asciiTheme="minorHAnsi" w:eastAsiaTheme="minorEastAsia" w:hAnsiTheme="minorHAnsi" w:cstheme="minorBidi"/>
+              <w:rFonts w:eastAsiaTheme="minorEastAsia"/>
               <w:b w:val="0"/>
               <w:lang w:val="de-CH" w:eastAsia="de-CH"/>
             </w:rPr>
@@ -1866,7 +1927,7 @@
               <w:tab w:val="right" w:leader="dot" w:pos="9062"/>
             </w:tabs>
             <w:rPr>
-              <w:rFonts w:eastAsiaTheme="minorEastAsia"/>
+              <w:rFonts w:ascii="Arial" w:eastAsiaTheme="minorEastAsia" w:hAnsi="Arial" w:cs="Arial"/>
               <w:noProof/>
               <w:lang w:eastAsia="de-CH"/>
             </w:rPr>
@@ -1883,6 +1944,7 @@
             </w:r>
             <w:r>
               <w:rPr>
+                <w:rFonts w:ascii="Arial" w:hAnsi="Arial" w:cs="Arial"/>
                 <w:noProof/>
                 <w:webHidden/>
               </w:rPr>
@@ -1890,6 +1952,7 @@
             </w:r>
             <w:r>
               <w:rPr>
+                <w:rFonts w:ascii="Arial" w:hAnsi="Arial" w:cs="Arial"/>
                 <w:noProof/>
                 <w:webHidden/>
               </w:rPr>
@@ -1897,6 +1960,7 @@
             </w:r>
             <w:r>
               <w:rPr>
+                <w:rFonts w:ascii="Arial" w:hAnsi="Arial" w:cs="Arial"/>
                 <w:noProof/>
                 <w:webHidden/>
               </w:rPr>
@@ -1904,12 +1968,14 @@
             </w:r>
             <w:r>
               <w:rPr>
+                <w:rFonts w:ascii="Arial" w:hAnsi="Arial" w:cs="Arial"/>
                 <w:noProof/>
                 <w:webHidden/>
               </w:rPr>
             </w:r>
             <w:r>
               <w:rPr>
+                <w:rFonts w:ascii="Arial" w:hAnsi="Arial" w:cs="Arial"/>
                 <w:noProof/>
                 <w:webHidden/>
               </w:rPr>
@@ -1917,6 +1983,7 @@
             </w:r>
             <w:r>
               <w:rPr>
+                <w:rFonts w:ascii="Arial" w:hAnsi="Arial" w:cs="Arial"/>
                 <w:noProof/>
                 <w:webHidden/>
               </w:rPr>
@@ -1924,6 +1991,7 @@
             </w:r>
             <w:r>
               <w:rPr>
+                <w:rFonts w:ascii="Arial" w:hAnsi="Arial" w:cs="Arial"/>
                 <w:noProof/>
                 <w:webHidden/>
               </w:rPr>
@@ -1935,7 +2003,7 @@
           <w:pPr>
             <w:pStyle w:val="Verzeichnis3"/>
             <w:rPr>
-              <w:rFonts w:asciiTheme="minorHAnsi" w:eastAsiaTheme="minorEastAsia" w:hAnsiTheme="minorHAnsi" w:cstheme="minorBidi"/>
+              <w:rFonts w:eastAsiaTheme="minorEastAsia"/>
               <w:i w:val="0"/>
               <w:lang w:val="de-CH" w:eastAsia="de-CH"/>
             </w:rPr>
@@ -1994,7 +2062,7 @@
           <w:pPr>
             <w:pStyle w:val="Verzeichnis3"/>
             <w:rPr>
-              <w:rFonts w:asciiTheme="minorHAnsi" w:eastAsiaTheme="minorEastAsia" w:hAnsiTheme="minorHAnsi" w:cstheme="minorBidi"/>
+              <w:rFonts w:eastAsiaTheme="minorEastAsia"/>
               <w:i w:val="0"/>
               <w:lang w:val="de-CH" w:eastAsia="de-CH"/>
             </w:rPr>
@@ -2053,7 +2121,7 @@
           <w:pPr>
             <w:pStyle w:val="Verzeichnis3"/>
             <w:rPr>
-              <w:rFonts w:asciiTheme="minorHAnsi" w:eastAsiaTheme="minorEastAsia" w:hAnsiTheme="minorHAnsi" w:cstheme="minorBidi"/>
+              <w:rFonts w:eastAsiaTheme="minorEastAsia"/>
               <w:i w:val="0"/>
               <w:lang w:val="de-CH" w:eastAsia="de-CH"/>
             </w:rPr>
@@ -2115,7 +2183,7 @@
               <w:tab w:val="right" w:leader="dot" w:pos="9062"/>
             </w:tabs>
             <w:rPr>
-              <w:rFonts w:eastAsiaTheme="minorEastAsia"/>
+              <w:rFonts w:ascii="Arial" w:eastAsiaTheme="minorEastAsia" w:hAnsi="Arial" w:cs="Arial"/>
               <w:noProof/>
               <w:lang w:eastAsia="de-CH"/>
             </w:rPr>
@@ -2124,6 +2192,7 @@
             <w:r>
               <w:rPr>
                 <w:rStyle w:val="Hyperlink"/>
+                <w:rFonts w:ascii="Arial" w:hAnsi="Arial" w:cs="Arial"/>
                 <w:noProof/>
                 <w:lang w:val="en-US"/>
               </w:rPr>
@@ -2131,6 +2200,7 @@
             </w:r>
             <w:r>
               <w:rPr>
+                <w:rFonts w:ascii="Arial" w:hAnsi="Arial" w:cs="Arial"/>
                 <w:noProof/>
                 <w:webHidden/>
               </w:rPr>
@@ -2138,6 +2208,7 @@
             </w:r>
             <w:r>
               <w:rPr>
+                <w:rFonts w:ascii="Arial" w:hAnsi="Arial" w:cs="Arial"/>
                 <w:noProof/>
                 <w:webHidden/>
               </w:rPr>
@@ -2145,6 +2216,7 @@
             </w:r>
             <w:r>
               <w:rPr>
+                <w:rFonts w:ascii="Arial" w:hAnsi="Arial" w:cs="Arial"/>
                 <w:noProof/>
                 <w:webHidden/>
               </w:rPr>
@@ -2152,12 +2224,14 @@
             </w:r>
             <w:r>
               <w:rPr>
+                <w:rFonts w:ascii="Arial" w:hAnsi="Arial" w:cs="Arial"/>
                 <w:noProof/>
                 <w:webHidden/>
               </w:rPr>
             </w:r>
             <w:r>
               <w:rPr>
+                <w:rFonts w:ascii="Arial" w:hAnsi="Arial" w:cs="Arial"/>
                 <w:noProof/>
                 <w:webHidden/>
               </w:rPr>
@@ -2165,6 +2239,7 @@
             </w:r>
             <w:r>
               <w:rPr>
+                <w:rFonts w:ascii="Arial" w:hAnsi="Arial" w:cs="Arial"/>
                 <w:noProof/>
                 <w:webHidden/>
               </w:rPr>
@@ -2172,6 +2247,7 @@
             </w:r>
             <w:r>
               <w:rPr>
+                <w:rFonts w:ascii="Arial" w:hAnsi="Arial" w:cs="Arial"/>
                 <w:noProof/>
                 <w:webHidden/>
               </w:rPr>
@@ -2183,7 +2259,7 @@
           <w:pPr>
             <w:pStyle w:val="Verzeichnis1"/>
             <w:rPr>
-              <w:rFonts w:asciiTheme="minorHAnsi" w:eastAsiaTheme="minorEastAsia" w:hAnsiTheme="minorHAnsi" w:cstheme="minorBidi"/>
+              <w:rFonts w:eastAsiaTheme="minorEastAsia"/>
               <w:b w:val="0"/>
               <w:lang w:val="de-CH" w:eastAsia="de-CH"/>
             </w:rPr>
@@ -2242,7 +2318,7 @@
           <w:pPr>
             <w:pStyle w:val="Verzeichnis1"/>
             <w:rPr>
-              <w:rFonts w:asciiTheme="minorHAnsi" w:eastAsiaTheme="minorEastAsia" w:hAnsiTheme="minorHAnsi" w:cstheme="minorBidi"/>
+              <w:rFonts w:eastAsiaTheme="minorEastAsia"/>
               <w:b w:val="0"/>
               <w:lang w:val="de-CH" w:eastAsia="de-CH"/>
             </w:rPr>
@@ -2301,7 +2377,7 @@
           <w:pPr>
             <w:pStyle w:val="Verzeichnis1"/>
             <w:rPr>
-              <w:rFonts w:asciiTheme="minorHAnsi" w:eastAsiaTheme="minorEastAsia" w:hAnsiTheme="minorHAnsi" w:cstheme="minorBidi"/>
+              <w:rFonts w:eastAsiaTheme="minorEastAsia"/>
               <w:b w:val="0"/>
               <w:lang w:val="de-CH" w:eastAsia="de-CH"/>
             </w:rPr>
@@ -2360,7 +2436,7 @@
           <w:pPr>
             <w:pStyle w:val="Verzeichnis1"/>
             <w:rPr>
-              <w:rFonts w:asciiTheme="minorHAnsi" w:eastAsiaTheme="minorEastAsia" w:hAnsiTheme="minorHAnsi" w:cstheme="minorBidi"/>
+              <w:rFonts w:eastAsiaTheme="minorEastAsia"/>
               <w:b w:val="0"/>
               <w:lang w:val="de-CH" w:eastAsia="de-CH"/>
             </w:rPr>
@@ -2419,7 +2495,7 @@
           <w:pPr>
             <w:pStyle w:val="Verzeichnis1"/>
             <w:rPr>
-              <w:rFonts w:asciiTheme="minorHAnsi" w:eastAsiaTheme="minorEastAsia" w:hAnsiTheme="minorHAnsi" w:cstheme="minorBidi"/>
+              <w:rFonts w:eastAsiaTheme="minorEastAsia"/>
               <w:b w:val="0"/>
               <w:lang w:val="de-CH" w:eastAsia="de-CH"/>
             </w:rPr>
@@ -2478,7 +2554,7 @@
           <w:pPr>
             <w:pStyle w:val="Verzeichnis1"/>
             <w:rPr>
-              <w:rFonts w:asciiTheme="minorHAnsi" w:eastAsiaTheme="minorEastAsia" w:hAnsiTheme="minorHAnsi" w:cstheme="minorBidi"/>
+              <w:rFonts w:eastAsiaTheme="minorEastAsia"/>
               <w:b w:val="0"/>
               <w:lang w:val="de-CH" w:eastAsia="de-CH"/>
             </w:rPr>
@@ -2537,7 +2613,7 @@
           <w:pPr>
             <w:pStyle w:val="Verzeichnis1"/>
             <w:rPr>
-              <w:rFonts w:asciiTheme="minorHAnsi" w:eastAsiaTheme="minorEastAsia" w:hAnsiTheme="minorHAnsi" w:cstheme="minorBidi"/>
+              <w:rFonts w:eastAsiaTheme="minorEastAsia"/>
               <w:b w:val="0"/>
               <w:lang w:val="de-CH" w:eastAsia="de-CH"/>
             </w:rPr>
@@ -2596,7 +2672,7 @@
           <w:pPr>
             <w:pStyle w:val="Verzeichnis1"/>
             <w:rPr>
-              <w:rFonts w:asciiTheme="minorHAnsi" w:eastAsiaTheme="minorEastAsia" w:hAnsiTheme="minorHAnsi" w:cstheme="minorBidi"/>
+              <w:rFonts w:eastAsiaTheme="minorEastAsia"/>
               <w:b w:val="0"/>
               <w:lang w:val="de-CH" w:eastAsia="de-CH"/>
             </w:rPr>
@@ -8099,21 +8175,7 @@
           <w:rFonts w:ascii="Arial" w:hAnsi="Arial" w:cs="Arial"/>
           <w:lang w:val="en-US"/>
         </w:rPr>
-        <w:t>Usability</w:t>
-      </w:r>
-      <w:r>
-        <w:rPr>
-          <w:rFonts w:ascii="Arial" w:hAnsi="Arial" w:cs="Arial"/>
-          <w:lang w:val="en-US"/>
-        </w:rPr>
-        <w:t xml:space="preserve"> testing involves representative users attempting representative tasks in representative environments, on early prototypes or working versions of computer interfaces</w:t>
-      </w:r>
-      <w:r>
-        <w:rPr>
-          <w:rFonts w:ascii="Arial" w:hAnsi="Arial" w:cs="Arial"/>
-          <w:lang w:val="en-US"/>
-        </w:rPr>
-        <w:t>.</w:t>
+        <w:t>Usability testing involves representative users attempting representative tasks in representative environments, on early prototypes or working versions of computer interfaces.</w:t>
       </w:r>
     </w:p>
     <w:p>
@@ -8253,47 +8315,57 @@
     </w:p>
     <w:p>
       <w:pPr>
+        <w:pStyle w:val="berschrift2"/>
+        <w:rPr>
+          <w:rFonts w:ascii="Arial" w:hAnsi="Arial" w:cs="Arial"/>
+          <w:lang w:val="en-US"/>
+        </w:rPr>
+      </w:pPr>
+      <w:bookmarkStart w:id="29" w:name="_Toc534292778"/>
+      <w:r>
+        <w:rPr>
+          <w:rFonts w:ascii="Arial" w:hAnsi="Arial" w:cs="Arial"/>
+          <w:lang w:val="en-US"/>
+        </w:rPr>
+        <w:t xml:space="preserve">Expert-based </w:t>
+      </w:r>
+      <w:r>
+        <w:rPr>
+          <w:rStyle w:val="berschrift2Zchn"/>
+          <w:rFonts w:ascii="Arial" w:hAnsi="Arial" w:cs="Arial"/>
+          <w:lang w:val="en-US"/>
+        </w:rPr>
+        <w:t>tests</w:t>
+      </w:r>
+      <w:bookmarkEnd w:id="29"/>
+    </w:p>
+    <w:p>
+      <w:pPr>
+        <w:rPr>
+          <w:rFonts w:ascii="Arial" w:hAnsi="Arial" w:cs="Arial"/>
+          <w:lang w:val="en-US"/>
+        </w:rPr>
+      </w:pPr>
+      <w:r>
+        <w:rPr>
+          <w:rFonts w:ascii="Arial" w:hAnsi="Arial" w:cs="Arial"/>
+          <w:lang w:val="en-US"/>
+        </w:rPr>
+        <w:t>Structured inspection by UI experts.</w:t>
+      </w:r>
+    </w:p>
+    <w:p>
+      <w:pPr>
         <w:pStyle w:val="berschrift3"/>
         <w:rPr>
           <w:rFonts w:ascii="Arial" w:hAnsi="Arial" w:cs="Arial"/>
           <w:lang w:val="en-US"/>
         </w:rPr>
       </w:pPr>
-      <w:bookmarkStart w:id="29" w:name="_Toc534292778"/>
-      <w:r>
-        <w:rPr>
-          <w:rFonts w:ascii="Arial" w:hAnsi="Arial" w:cs="Arial"/>
-          <w:lang w:val="en-US"/>
-        </w:rPr>
-        <w:t>Expert-based tests</w:t>
-      </w:r>
-      <w:bookmarkEnd w:id="29"/>
-    </w:p>
-    <w:p>
-      <w:pPr>
-        <w:rPr>
-          <w:rFonts w:ascii="Arial" w:hAnsi="Arial" w:cs="Arial"/>
-          <w:lang w:val="en-US"/>
-        </w:rPr>
-      </w:pPr>
-      <w:r>
-        <w:rPr>
-          <w:rFonts w:ascii="Arial" w:hAnsi="Arial" w:cs="Arial"/>
-          <w:lang w:val="en-US"/>
-        </w:rPr>
-        <w:t>Structured inspection by UI experts.</w:t>
-      </w:r>
-    </w:p>
-    <w:p>
-      <w:pPr>
-        <w:pStyle w:val="berschrift3"/>
-        <w:rPr>
-          <w:lang w:val="en-US"/>
-        </w:rPr>
-      </w:pPr>
       <w:bookmarkStart w:id="30" w:name="_Toc534292779"/>
       <w:r>
         <w:rPr>
+          <w:rFonts w:ascii="Arial" w:hAnsi="Arial" w:cs="Arial"/>
           <w:lang w:val="en-US"/>
         </w:rPr>
         <w:t>Heuristic evaluation</w:t>
@@ -8327,14 +8399,7 @@
           <w:rFonts w:ascii="Arial" w:hAnsi="Arial" w:cs="Arial"/>
           <w:lang w:val="en-US"/>
         </w:rPr>
-        <w:t>Evaluating</w:t>
-      </w:r>
-      <w:r>
-        <w:rPr>
-          <w:rFonts w:ascii="Arial" w:hAnsi="Arial" w:cs="Arial"/>
-          <w:lang w:val="en-US"/>
-        </w:rPr>
-        <w:t xml:space="preserve"> a UI against a set of design principles with the goal of finding fine-grained usability problems at low cost (before involving users).</w:t>
+        <w:t>Evaluating a UI against a set of design principles with the goal of finding fine-grained usability problems at low cost (before involving users).</w:t>
       </w:r>
     </w:p>
     <w:p>
@@ -8558,7 +8623,7 @@
     </w:p>
     <w:p>
       <w:pPr>
-        <w:pStyle w:val="berschrift3"/>
+        <w:pStyle w:val="berschrift2"/>
         <w:rPr>
           <w:rFonts w:ascii="Arial" w:hAnsi="Arial" w:cs="Arial"/>
           <w:lang w:val="en-US"/>
@@ -8885,23 +8950,7 @@
           <w:rFonts w:ascii="Arial" w:hAnsi="Arial" w:cs="Arial"/>
           <w:lang w:val="en-US"/>
         </w:rPr>
-        <w:t xml:space="preserve">: Makes it easy to access </w:t>
-      </w:r>
-      <w:proofErr w:type="gramStart"/>
-      <w:r>
-        <w:rPr>
-          <w:rFonts w:ascii="Arial" w:hAnsi="Arial" w:cs="Arial"/>
-          <w:lang w:val="en-US"/>
-        </w:rPr>
-        <w:t>a large number of</w:t>
-      </w:r>
-      <w:proofErr w:type="gramEnd"/>
-      <w:r>
-        <w:rPr>
-          <w:rFonts w:ascii="Arial" w:hAnsi="Arial" w:cs="Arial"/>
-          <w:lang w:val="en-US"/>
-        </w:rPr>
-        <w:t xml:space="preserve"> participants but makes it difficult to pick-up nonverbal and</w:t>
+        <w:t>: Makes it easy to access a large number of participants but makes it difficult to pick-up nonverbal and</w:t>
       </w:r>
       <w:r>
         <w:rPr>
@@ -9162,12 +9211,14 @@
       <w:pPr>
         <w:pStyle w:val="berschrift2"/>
         <w:rPr>
+          <w:rFonts w:ascii="Arial" w:hAnsi="Arial" w:cs="Arial"/>
           <w:lang w:val="en-US"/>
         </w:rPr>
       </w:pPr>
       <w:bookmarkStart w:id="32" w:name="_Toc534292781"/>
       <w:r>
         <w:rPr>
+          <w:rFonts w:ascii="Arial" w:hAnsi="Arial" w:cs="Arial"/>
           <w:lang w:val="en-US"/>
         </w:rPr>
         <w:lastRenderedPageBreak/>
@@ -9214,38 +9265,1433 @@
           <w:lang w:val="en-US"/>
         </w:rPr>
       </w:pPr>
-      <w:bookmarkStart w:id="33" w:name="_GoBack"/>
+    </w:p>
+    <w:p>
+      <w:pPr>
+        <w:pStyle w:val="berschrift1"/>
+        <w:rPr>
+          <w:rFonts w:ascii="Arial" w:hAnsi="Arial" w:cs="Arial"/>
+          <w:lang w:val="en-US"/>
+        </w:rPr>
+      </w:pPr>
+      <w:bookmarkStart w:id="33" w:name="_Toc534292782"/>
+      <w:r>
+        <w:rPr>
+          <w:rFonts w:ascii="Arial" w:hAnsi="Arial" w:cs="Arial"/>
+          <w:lang w:val="en-US"/>
+        </w:rPr>
+        <w:t>Design pr</w:t>
+      </w:r>
+      <w:r>
+        <w:rPr>
+          <w:rFonts w:ascii="Arial" w:hAnsi="Arial" w:cs="Arial"/>
+          <w:lang w:val="en-US"/>
+        </w:rPr>
+        <w:t>i</w:t>
+      </w:r>
+      <w:r>
+        <w:rPr>
+          <w:rFonts w:ascii="Arial" w:hAnsi="Arial" w:cs="Arial"/>
+          <w:lang w:val="en-US"/>
+        </w:rPr>
+        <w:t>nciples</w:t>
+      </w:r>
       <w:bookmarkEnd w:id="33"/>
     </w:p>
     <w:p>
       <w:pPr>
+        <w:pStyle w:val="berschrift2"/>
+        <w:rPr>
+          <w:rFonts w:ascii="Arial" w:hAnsi="Arial" w:cs="Arial"/>
+          <w:lang w:val="en-US"/>
+        </w:rPr>
+      </w:pPr>
+      <w:r>
+        <w:rPr>
+          <w:rFonts w:ascii="Arial" w:hAnsi="Arial" w:cs="Arial"/>
+          <w:lang w:val="en-US"/>
+        </w:rPr>
+        <w:t>Conceptual model</w:t>
+      </w:r>
+    </w:p>
+    <w:p>
+      <w:pPr>
+        <w:rPr>
+          <w:rFonts w:ascii="Arial" w:hAnsi="Arial" w:cs="Arial"/>
+          <w:lang w:val="en-US"/>
+        </w:rPr>
+      </w:pPr>
+      <w:r>
+        <w:rPr>
+          <w:rFonts w:ascii="Arial" w:hAnsi="Arial" w:cs="Arial"/>
+          <w:lang w:val="en-US"/>
+        </w:rPr>
+        <w:t xml:space="preserve">A good </w:t>
+      </w:r>
+      <w:r>
+        <w:rPr>
+          <w:rFonts w:ascii="Arial" w:hAnsi="Arial" w:cs="Arial"/>
+          <w:b/>
+          <w:lang w:val="en-US"/>
+        </w:rPr>
+        <w:t>conceptual model</w:t>
+      </w:r>
+      <w:r>
+        <w:rPr>
+          <w:rFonts w:ascii="Arial" w:hAnsi="Arial" w:cs="Arial"/>
+          <w:lang w:val="en-US"/>
+        </w:rPr>
+        <w:t xml:space="preserve"> </w:t>
+      </w:r>
+      <w:r>
+        <w:rPr>
+          <w:rFonts w:ascii="Arial" w:hAnsi="Arial" w:cs="Arial"/>
+          <w:lang w:val="en-US"/>
+        </w:rPr>
+        <w:t xml:space="preserve">in the head of the user </w:t>
+      </w:r>
+      <w:r>
+        <w:rPr>
+          <w:rFonts w:ascii="Arial" w:hAnsi="Arial" w:cs="Arial"/>
+          <w:lang w:val="en-US"/>
+        </w:rPr>
+        <w:t xml:space="preserve">leads to more discoverability. </w:t>
+      </w:r>
+      <w:r>
+        <w:rPr>
+          <w:rFonts w:ascii="Arial" w:hAnsi="Arial" w:cs="Arial"/>
+          <w:lang w:val="en-US"/>
+        </w:rPr>
+        <w:t xml:space="preserve">The user can </w:t>
+      </w:r>
+      <w:r>
+        <w:rPr>
+          <w:rFonts w:ascii="Arial" w:hAnsi="Arial" w:cs="Arial"/>
+          <w:b/>
+          <w:lang w:val="en-US"/>
+        </w:rPr>
+        <w:t>discover</w:t>
+      </w:r>
+      <w:r>
+        <w:rPr>
+          <w:rFonts w:ascii="Arial" w:hAnsi="Arial" w:cs="Arial"/>
+          <w:lang w:val="en-US"/>
+        </w:rPr>
+        <w:t xml:space="preserve"> what the </w:t>
+      </w:r>
+      <w:r>
+        <w:rPr>
+          <w:rFonts w:ascii="Arial" w:hAnsi="Arial" w:cs="Arial"/>
+          <w:lang w:val="en-US"/>
+        </w:rPr>
+        <w:t>application</w:t>
+      </w:r>
+      <w:r>
+        <w:rPr>
+          <w:rFonts w:ascii="Arial" w:hAnsi="Arial" w:cs="Arial"/>
+          <w:lang w:val="en-US"/>
+        </w:rPr>
+        <w:t xml:space="preserve"> does, how it works and what operations are possible.</w:t>
+      </w:r>
+    </w:p>
+    <w:p>
+      <w:pPr>
+        <w:rPr>
+          <w:rFonts w:ascii="Arial" w:hAnsi="Arial" w:cs="Arial"/>
+          <w:lang w:val="en-US"/>
+        </w:rPr>
+      </w:pPr>
+      <w:r>
+        <w:rPr>
+          <w:rFonts w:ascii="Arial" w:hAnsi="Arial" w:cs="Arial"/>
+          <w:lang w:val="en-US"/>
+        </w:rPr>
+        <w:t>A good conceptual model comes from the five design principles</w:t>
+      </w:r>
+      <w:r>
+        <w:rPr>
+          <w:rFonts w:ascii="Arial" w:hAnsi="Arial" w:cs="Arial"/>
+          <w:lang w:val="en-US"/>
+        </w:rPr>
+        <w:t xml:space="preserve"> </w:t>
+      </w:r>
+      <w:r>
+        <w:rPr>
+          <w:rFonts w:ascii="Arial" w:hAnsi="Arial" w:cs="Arial"/>
+          <w:b/>
+          <w:lang w:val="en-US"/>
+        </w:rPr>
+        <w:t>a</w:t>
+      </w:r>
+      <w:r>
+        <w:rPr>
+          <w:rFonts w:ascii="Arial" w:hAnsi="Arial" w:cs="Arial"/>
+          <w:b/>
+          <w:lang w:val="en-US"/>
+        </w:rPr>
+        <w:t>ffordance</w:t>
+      </w:r>
+      <w:r>
+        <w:rPr>
+          <w:rFonts w:ascii="Arial" w:hAnsi="Arial" w:cs="Arial"/>
+          <w:lang w:val="en-US"/>
+        </w:rPr>
+        <w:t xml:space="preserve">, </w:t>
+      </w:r>
+      <w:r>
+        <w:rPr>
+          <w:rFonts w:ascii="Arial" w:hAnsi="Arial" w:cs="Arial"/>
+          <w:b/>
+          <w:lang w:val="en-US"/>
+        </w:rPr>
+        <w:t>s</w:t>
+      </w:r>
+      <w:r>
+        <w:rPr>
+          <w:rFonts w:ascii="Arial" w:hAnsi="Arial" w:cs="Arial"/>
+          <w:b/>
+          <w:lang w:val="en-US"/>
+        </w:rPr>
+        <w:t>ignifier</w:t>
+      </w:r>
+      <w:r>
+        <w:rPr>
+          <w:rFonts w:ascii="Arial" w:hAnsi="Arial" w:cs="Arial"/>
+          <w:lang w:val="en-US"/>
+        </w:rPr>
+        <w:t xml:space="preserve">, </w:t>
+      </w:r>
+      <w:r>
+        <w:rPr>
+          <w:rFonts w:ascii="Arial" w:hAnsi="Arial" w:cs="Arial"/>
+          <w:b/>
+          <w:lang w:val="en-US"/>
+        </w:rPr>
+        <w:t>f</w:t>
+      </w:r>
+      <w:r>
+        <w:rPr>
+          <w:rFonts w:ascii="Arial" w:hAnsi="Arial" w:cs="Arial"/>
+          <w:b/>
+          <w:lang w:val="en-US"/>
+        </w:rPr>
+        <w:t>eedback</w:t>
+      </w:r>
+      <w:r>
+        <w:rPr>
+          <w:rFonts w:ascii="Arial" w:hAnsi="Arial" w:cs="Arial"/>
+          <w:lang w:val="en-US"/>
+        </w:rPr>
+        <w:t xml:space="preserve">, </w:t>
+      </w:r>
+      <w:r>
+        <w:rPr>
+          <w:rFonts w:ascii="Arial" w:hAnsi="Arial" w:cs="Arial"/>
+          <w:b/>
+          <w:lang w:val="en-US"/>
+        </w:rPr>
+        <w:t>m</w:t>
+      </w:r>
+      <w:r>
+        <w:rPr>
+          <w:rFonts w:ascii="Arial" w:hAnsi="Arial" w:cs="Arial"/>
+          <w:b/>
+          <w:lang w:val="en-US"/>
+        </w:rPr>
+        <w:t>apping</w:t>
+      </w:r>
+      <w:r>
+        <w:rPr>
+          <w:rFonts w:ascii="Arial" w:hAnsi="Arial" w:cs="Arial"/>
+          <w:lang w:val="en-US"/>
+        </w:rPr>
+        <w:t xml:space="preserve"> and </w:t>
+      </w:r>
+      <w:r>
+        <w:rPr>
+          <w:rFonts w:ascii="Arial" w:hAnsi="Arial" w:cs="Arial"/>
+          <w:b/>
+          <w:lang w:val="en-US"/>
+        </w:rPr>
+        <w:t>c</w:t>
+      </w:r>
+      <w:r>
+        <w:rPr>
+          <w:rFonts w:ascii="Arial" w:hAnsi="Arial" w:cs="Arial"/>
+          <w:b/>
+          <w:lang w:val="en-US"/>
+        </w:rPr>
+        <w:t>onstraint</w:t>
+      </w:r>
+      <w:r>
+        <w:rPr>
+          <w:rFonts w:ascii="Arial" w:hAnsi="Arial" w:cs="Arial"/>
+          <w:lang w:val="en-US"/>
+        </w:rPr>
+        <w:t>.</w:t>
+      </w:r>
+    </w:p>
+    <w:p>
+      <w:pPr>
+        <w:rPr>
+          <w:rFonts w:ascii="Arial" w:hAnsi="Arial" w:cs="Arial"/>
+          <w:lang w:val="en-US"/>
+        </w:rPr>
+      </w:pPr>
+      <w:r>
+        <w:rPr>
+          <w:rFonts w:ascii="Arial" w:hAnsi="Arial" w:cs="Arial"/>
+          <w:lang w:val="en-US"/>
+        </w:rPr>
+        <w:t xml:space="preserve">The </w:t>
+      </w:r>
+      <w:r>
+        <w:rPr>
+          <w:rFonts w:ascii="Arial" w:hAnsi="Arial" w:cs="Arial"/>
+          <w:b/>
+          <w:lang w:val="en-US"/>
+        </w:rPr>
+        <w:t>user’s conceptual model</w:t>
+      </w:r>
+      <w:r>
+        <w:rPr>
+          <w:rFonts w:ascii="Arial" w:hAnsi="Arial" w:cs="Arial"/>
+          <w:lang w:val="en-US"/>
+        </w:rPr>
+        <w:t xml:space="preserve"> is a highly simplified explanation of how a product works. It goes into as many details as is necessary to use the product and does not contain any unnecessary details.</w:t>
+      </w:r>
+      <w:r>
+        <w:rPr>
+          <w:rFonts w:ascii="Arial" w:hAnsi="Arial" w:cs="Arial"/>
+          <w:lang w:val="en-US"/>
+        </w:rPr>
+        <w:t xml:space="preserve"> Different users have different models and each individual model evolves over time as he uses (or forgets how to use) the product.</w:t>
+      </w:r>
+    </w:p>
+    <w:p>
+      <w:pPr>
+        <w:rPr>
+          <w:rFonts w:ascii="Arial" w:hAnsi="Arial" w:cs="Arial"/>
+          <w:lang w:val="en-US"/>
+        </w:rPr>
+      </w:pPr>
+      <w:r>
+        <w:rPr>
+          <w:rFonts w:ascii="Arial" w:hAnsi="Arial" w:cs="Arial"/>
+          <w:lang w:val="en-US"/>
+        </w:rPr>
+        <w:t>The user’s simplified model is based on several assumptions. If the application doesn’t satisfy these assumptions, then the model breaks and problems while using the product come up.</w:t>
+      </w:r>
+    </w:p>
+    <w:p>
+      <w:pPr>
+        <w:rPr>
+          <w:rFonts w:ascii="Arial" w:hAnsi="Arial" w:cs="Arial"/>
+          <w:lang w:val="en-US"/>
+        </w:rPr>
+      </w:pPr>
+      <w:r>
+        <w:rPr>
+          <w:rFonts w:ascii="Arial" w:hAnsi="Arial" w:cs="Arial"/>
+          <w:lang w:val="en-US"/>
+        </w:rPr>
+        <w:t>It is important to remember that the user’s model is not the same as the designer’s model.</w:t>
+      </w:r>
+      <w:r>
+        <w:rPr>
+          <w:rFonts w:ascii="Arial" w:hAnsi="Arial" w:cs="Arial"/>
+          <w:lang w:val="en-US"/>
+        </w:rPr>
+        <w:t xml:space="preserve"> Successful communication of conceptual models allows users to predict the effect of their actions.</w:t>
+      </w:r>
+    </w:p>
+    <w:p>
+      <w:pPr>
+        <w:rPr>
+          <w:rFonts w:ascii="Arial" w:hAnsi="Arial" w:cs="Arial"/>
+          <w:lang w:val="en-US"/>
+        </w:rPr>
+      </w:pPr>
+    </w:p>
+    <w:p>
+      <w:pPr>
+        <w:pStyle w:val="berschrift2"/>
+        <w:rPr>
+          <w:rFonts w:ascii="Arial" w:hAnsi="Arial" w:cs="Arial"/>
+          <w:lang w:val="en-US"/>
+        </w:rPr>
+      </w:pPr>
+      <w:r>
+        <w:rPr>
+          <w:rFonts w:ascii="Arial" w:hAnsi="Arial" w:cs="Arial"/>
+          <w:lang w:val="en-US"/>
+        </w:rPr>
+        <w:t>System image</w:t>
+      </w:r>
+    </w:p>
+    <w:p>
+      <w:pPr>
+        <w:rPr>
+          <w:rFonts w:ascii="Arial" w:hAnsi="Arial" w:cs="Arial"/>
+          <w:lang w:val="en-US"/>
+        </w:rPr>
+      </w:pPr>
+      <w:r>
+        <w:rPr>
+          <w:rFonts w:ascii="Arial" w:hAnsi="Arial" w:cs="Arial"/>
+          <w:lang w:val="en-US"/>
+        </w:rPr>
+        <w:t xml:space="preserve">The </w:t>
+      </w:r>
+      <w:r>
+        <w:rPr>
+          <w:rFonts w:ascii="Arial" w:hAnsi="Arial" w:cs="Arial"/>
+          <w:b/>
+          <w:lang w:val="en-US"/>
+        </w:rPr>
+        <w:t>system image</w:t>
+      </w:r>
+      <w:r>
+        <w:rPr>
+          <w:rFonts w:ascii="Arial" w:hAnsi="Arial" w:cs="Arial"/>
+          <w:lang w:val="en-US"/>
+        </w:rPr>
+        <w:t xml:space="preserve"> is what the user perceives about the system. The system image is mediated by the </w:t>
+      </w:r>
+      <w:r>
+        <w:rPr>
+          <w:rFonts w:ascii="Arial" w:hAnsi="Arial" w:cs="Arial"/>
+          <w:i/>
+          <w:lang w:val="en-US"/>
+        </w:rPr>
+        <w:t>context</w:t>
+      </w:r>
+      <w:r>
+        <w:rPr>
+          <w:rFonts w:ascii="Arial" w:hAnsi="Arial" w:cs="Arial"/>
+          <w:lang w:val="en-US"/>
+        </w:rPr>
+        <w:t xml:space="preserve"> that the product is used in. </w:t>
+      </w:r>
+      <w:r>
+        <w:rPr>
+          <w:rFonts w:ascii="Arial" w:hAnsi="Arial" w:cs="Arial"/>
+          <w:i/>
+          <w:lang w:val="en-US"/>
+        </w:rPr>
+        <w:t>Additional materials</w:t>
+      </w:r>
+      <w:r>
+        <w:rPr>
+          <w:rFonts w:ascii="Arial" w:hAnsi="Arial" w:cs="Arial"/>
+          <w:lang w:val="en-US"/>
+        </w:rPr>
+        <w:t xml:space="preserve"> (i.e. training course, manuals, …) may help communicate the system image. A well-designed product should not expect users to read or see external materials.</w:t>
+      </w:r>
+    </w:p>
+    <w:p>
+      <w:pPr>
+        <w:rPr>
+          <w:rFonts w:ascii="Arial" w:hAnsi="Arial" w:cs="Arial"/>
+          <w:lang w:val="en-US"/>
+        </w:rPr>
+      </w:pPr>
+      <w:r>
+        <w:rPr>
+          <w:rFonts w:ascii="Arial" w:hAnsi="Arial" w:cs="Arial"/>
+          <w:lang w:val="en-US"/>
+        </w:rPr>
+        <w:t>An incoherent, incomplete and/or contradicting system image can lead to an erroneous conceptual model which will then cause usability problems.</w:t>
+      </w:r>
+    </w:p>
+    <w:p>
+      <w:pPr>
+        <w:rPr>
+          <w:rFonts w:ascii="Arial" w:hAnsi="Arial" w:cs="Arial"/>
+          <w:lang w:val="en-US"/>
+        </w:rPr>
+      </w:pPr>
+    </w:p>
+    <w:p>
+      <w:pPr>
+        <w:pStyle w:val="berschrift2"/>
+        <w:rPr>
+          <w:rFonts w:ascii="Arial" w:hAnsi="Arial" w:cs="Arial"/>
+          <w:lang w:val="en-US"/>
+        </w:rPr>
+      </w:pPr>
+      <w:r>
+        <w:rPr>
+          <w:rFonts w:ascii="Arial" w:hAnsi="Arial" w:cs="Arial"/>
+          <w:lang w:val="en-US"/>
+        </w:rPr>
+        <w:t>Affordance</w:t>
+      </w:r>
+    </w:p>
+    <w:p>
+      <w:pPr>
+        <w:rPr>
+          <w:rFonts w:ascii="Arial" w:hAnsi="Arial" w:cs="Arial"/>
+          <w:lang w:val="en-US"/>
+        </w:rPr>
+      </w:pPr>
+      <w:r>
+        <w:rPr>
+          <w:rFonts w:ascii="Arial" w:hAnsi="Arial" w:cs="Arial"/>
+          <w:b/>
+          <w:lang w:val="en-US"/>
+        </w:rPr>
+        <w:t>Definition</w:t>
+      </w:r>
+      <w:r>
+        <w:rPr>
+          <w:rFonts w:ascii="Arial" w:hAnsi="Arial" w:cs="Arial"/>
+          <w:lang w:val="en-US"/>
+        </w:rPr>
+        <w:t xml:space="preserve">: Affordance is a relationship between a physical object and a person that encourages certain actions. Certain properties of an object and certain capabilities of a person can afford a certain action. </w:t>
+      </w:r>
+      <w:r>
+        <w:rPr>
+          <w:rFonts w:ascii="Arial" w:hAnsi="Arial" w:cs="Arial"/>
+          <w:lang w:val="en-US"/>
+        </w:rPr>
+        <w:t>Affordances can change according to the user’s ability.</w:t>
+      </w:r>
+    </w:p>
+    <w:p>
+      <w:pPr>
+        <w:rPr>
+          <w:rFonts w:ascii="Arial" w:hAnsi="Arial" w:cs="Arial"/>
+          <w:lang w:val="en-US"/>
+        </w:rPr>
+      </w:pPr>
+      <w:r>
+        <w:rPr>
+          <w:rFonts w:ascii="Arial" w:hAnsi="Arial" w:cs="Arial"/>
+          <w:b/>
+          <w:lang w:val="en-US"/>
+        </w:rPr>
+        <w:t>Example</w:t>
+      </w:r>
+      <w:r>
+        <w:rPr>
+          <w:rFonts w:ascii="Arial" w:hAnsi="Arial" w:cs="Arial"/>
+          <w:lang w:val="en-US"/>
+        </w:rPr>
+        <w:t xml:space="preserve">: A chair has the correct properties for a human being to be able to sit on it. It doesn’t on the other hand have the correct shape and size to be used to cut a piece of paper. </w:t>
+      </w:r>
+    </w:p>
+    <w:p>
+      <w:pPr>
+        <w:rPr>
+          <w:rFonts w:ascii="Arial" w:hAnsi="Arial" w:cs="Arial"/>
+          <w:lang w:val="en-US"/>
+        </w:rPr>
+      </w:pPr>
+      <w:r>
+        <w:rPr>
+          <w:rFonts w:ascii="Arial" w:hAnsi="Arial" w:cs="Arial"/>
+          <w:lang w:val="en-US"/>
+        </w:rPr>
+        <w:t>Some affordances may be invisible or ambiguous (</w:t>
+      </w:r>
+      <w:r>
+        <w:rPr>
+          <w:rFonts w:ascii="Arial" w:hAnsi="Arial" w:cs="Arial"/>
+        </w:rPr>
+        <w:t>mehrdeutig</w:t>
+      </w:r>
+      <w:r>
+        <w:rPr>
+          <w:rFonts w:ascii="Arial" w:hAnsi="Arial" w:cs="Arial"/>
+          <w:lang w:val="en-US"/>
+        </w:rPr>
+        <w:t>) so that a signifier is added to indicate affordance.</w:t>
+      </w:r>
+    </w:p>
+    <w:p>
+      <w:pPr>
+        <w:rPr>
+          <w:rFonts w:ascii="Arial" w:hAnsi="Arial" w:cs="Arial"/>
+          <w:lang w:val="en-US"/>
+        </w:rPr>
+      </w:pPr>
+    </w:p>
+    <w:p>
+      <w:pPr>
+        <w:pStyle w:val="berschrift2"/>
+        <w:rPr>
+          <w:rFonts w:ascii="Arial" w:hAnsi="Arial" w:cs="Arial"/>
+          <w:lang w:val="en-US"/>
+        </w:rPr>
+      </w:pPr>
+      <w:r>
+        <w:rPr>
+          <w:rFonts w:ascii="Arial" w:hAnsi="Arial" w:cs="Arial"/>
+          <w:lang w:val="en-US"/>
+        </w:rPr>
+        <w:lastRenderedPageBreak/>
+        <w:t>Signifier</w:t>
+      </w:r>
+    </w:p>
+    <w:p>
+      <w:pPr>
+        <w:rPr>
+          <w:rFonts w:ascii="Arial" w:hAnsi="Arial" w:cs="Arial"/>
+          <w:lang w:val="en-US"/>
+        </w:rPr>
+      </w:pPr>
+      <w:r>
+        <w:rPr>
+          <w:rFonts w:ascii="Arial" w:hAnsi="Arial" w:cs="Arial"/>
+          <w:b/>
+          <w:lang w:val="en-US"/>
+        </w:rPr>
+        <w:t>Definition</w:t>
+      </w:r>
+      <w:r>
+        <w:rPr>
+          <w:rFonts w:ascii="Arial" w:hAnsi="Arial" w:cs="Arial"/>
+          <w:lang w:val="en-US"/>
+        </w:rPr>
+        <w:t xml:space="preserve">: </w:t>
+      </w:r>
+      <w:r>
+        <w:rPr>
+          <w:rFonts w:ascii="Arial" w:hAnsi="Arial" w:cs="Arial"/>
+          <w:lang w:val="en-US"/>
+        </w:rPr>
+        <w:t>A signifier is any perceivable indicator (visual or audible) that communicates appropriate behavior to a person. It is a mean of signaling the presence of the corresponding affordance.</w:t>
+      </w:r>
+    </w:p>
+    <w:p>
+      <w:pPr>
+        <w:rPr>
+          <w:rFonts w:ascii="Arial" w:hAnsi="Arial" w:cs="Arial"/>
+          <w:lang w:val="en-US"/>
+        </w:rPr>
+      </w:pPr>
+      <w:r>
+        <w:rPr>
+          <w:rFonts w:ascii="Arial" w:hAnsi="Arial" w:cs="Arial"/>
+          <w:lang w:val="en-US"/>
+        </w:rPr>
+        <w:t>Some signifiers may be redundant or may contradict the affordance. Bad signifiers can mislead the users, which can cause usability problems.</w:t>
+      </w:r>
+    </w:p>
+    <w:p>
+      <w:pPr>
+        <w:rPr>
+          <w:rFonts w:ascii="Arial" w:hAnsi="Arial" w:cs="Arial"/>
+          <w:lang w:val="en-US"/>
+        </w:rPr>
+      </w:pPr>
+      <w:r>
+        <w:rPr>
+          <w:rFonts w:ascii="Arial" w:hAnsi="Arial" w:cs="Arial"/>
+          <w:lang w:val="en-US"/>
+        </w:rPr>
+        <w:t>When the signifiers contradict with affordance, the affordance usually wins. Digital products need careful signifier design because the physical affordance stays the same.</w:t>
+      </w:r>
+    </w:p>
+    <w:p>
+      <w:pPr>
+        <w:rPr>
+          <w:rFonts w:ascii="Arial" w:hAnsi="Arial" w:cs="Arial"/>
+          <w:lang w:val="en-US"/>
+        </w:rPr>
+      </w:pPr>
+    </w:p>
+    <w:p>
+      <w:pPr>
+        <w:pStyle w:val="berschrift2"/>
+        <w:rPr>
+          <w:rFonts w:ascii="Arial" w:hAnsi="Arial" w:cs="Arial"/>
+          <w:lang w:val="en-US"/>
+        </w:rPr>
+      </w:pPr>
+      <w:r>
+        <w:rPr>
+          <w:rFonts w:ascii="Arial" w:hAnsi="Arial" w:cs="Arial"/>
+          <w:lang w:val="en-US"/>
+        </w:rPr>
+        <w:t>Feedback</w:t>
+      </w:r>
+    </w:p>
+    <w:p>
+      <w:pPr>
+        <w:rPr>
+          <w:rFonts w:ascii="Arial" w:hAnsi="Arial" w:cs="Arial"/>
+          <w:lang w:val="en-US"/>
+        </w:rPr>
+      </w:pPr>
+      <w:r>
+        <w:rPr>
+          <w:rFonts w:ascii="Arial" w:hAnsi="Arial" w:cs="Arial"/>
+          <w:lang w:val="en-US"/>
+        </w:rPr>
+        <w:t>Feedback are ways a product communicates the results of an action to the user.</w:t>
+      </w:r>
+      <w:r>
+        <w:rPr>
+          <w:rFonts w:ascii="Arial" w:hAnsi="Arial" w:cs="Arial"/>
+          <w:lang w:val="en-US"/>
+        </w:rPr>
+        <w:t xml:space="preserve"> Sometimes this feedback is redundant, but it can still be useful as backups or for quicker user responses.</w:t>
+      </w:r>
+    </w:p>
+    <w:p>
+      <w:pPr>
+        <w:rPr>
+          <w:rFonts w:ascii="Arial" w:hAnsi="Arial" w:cs="Arial"/>
+          <w:lang w:val="en-US"/>
+        </w:rPr>
+      </w:pPr>
+      <w:r>
+        <w:rPr>
+          <w:rFonts w:ascii="Arial" w:hAnsi="Arial" w:cs="Arial"/>
+          <w:lang w:val="en-US"/>
+        </w:rPr>
+        <w:t>Feedback can be:</w:t>
+      </w:r>
+    </w:p>
+    <w:p>
+      <w:pPr>
+        <w:pStyle w:val="Listenabsatz"/>
+        <w:numPr>
+          <w:ilvl w:val="0"/>
+          <w:numId w:val="27"/>
+        </w:numPr>
+        <w:rPr>
+          <w:rFonts w:ascii="Arial" w:hAnsi="Arial" w:cs="Arial"/>
+          <w:lang w:val="en-US"/>
+        </w:rPr>
+      </w:pPr>
+      <w:r>
+        <w:rPr>
+          <w:rFonts w:ascii="Arial" w:hAnsi="Arial" w:cs="Arial"/>
+          <w:color w:val="00B050"/>
+          <w:lang w:val="en-US"/>
+        </w:rPr>
+        <w:t xml:space="preserve">Immediate </w:t>
+      </w:r>
+      <w:r>
+        <w:rPr>
+          <w:rFonts w:ascii="Arial" w:hAnsi="Arial" w:cs="Arial"/>
+          <w:lang w:val="en-US"/>
+        </w:rPr>
+        <w:t xml:space="preserve">/ </w:t>
+      </w:r>
+      <w:r>
+        <w:rPr>
+          <w:rFonts w:ascii="Arial" w:hAnsi="Arial" w:cs="Arial"/>
+          <w:color w:val="FF0000"/>
+          <w:lang w:val="en-US"/>
+        </w:rPr>
+        <w:t>delayed</w:t>
+      </w:r>
+    </w:p>
+    <w:p>
+      <w:pPr>
+        <w:pStyle w:val="Listenabsatz"/>
+        <w:numPr>
+          <w:ilvl w:val="0"/>
+          <w:numId w:val="27"/>
+        </w:numPr>
+        <w:rPr>
+          <w:rFonts w:ascii="Arial" w:hAnsi="Arial" w:cs="Arial"/>
+          <w:lang w:val="en-US"/>
+        </w:rPr>
+      </w:pPr>
+      <w:r>
+        <w:rPr>
+          <w:rFonts w:ascii="Arial" w:hAnsi="Arial" w:cs="Arial"/>
+          <w:color w:val="00B050"/>
+          <w:lang w:val="en-US"/>
+        </w:rPr>
+        <w:t xml:space="preserve">Informative </w:t>
+      </w:r>
+      <w:r>
+        <w:rPr>
+          <w:rFonts w:ascii="Arial" w:hAnsi="Arial" w:cs="Arial"/>
+          <w:lang w:val="en-US"/>
+        </w:rPr>
+        <w:t xml:space="preserve">/ </w:t>
+      </w:r>
+      <w:r>
+        <w:rPr>
+          <w:rFonts w:ascii="Arial" w:hAnsi="Arial" w:cs="Arial"/>
+          <w:color w:val="FF0000"/>
+          <w:lang w:val="en-US"/>
+        </w:rPr>
+        <w:t>ambiguous</w:t>
+      </w:r>
+    </w:p>
+    <w:p>
+      <w:pPr>
+        <w:pStyle w:val="Listenabsatz"/>
+        <w:numPr>
+          <w:ilvl w:val="0"/>
+          <w:numId w:val="27"/>
+        </w:numPr>
+        <w:rPr>
+          <w:rFonts w:ascii="Arial" w:hAnsi="Arial" w:cs="Arial"/>
+          <w:lang w:val="en-US"/>
+        </w:rPr>
+      </w:pPr>
+      <w:r>
+        <w:rPr>
+          <w:rFonts w:ascii="Arial" w:hAnsi="Arial" w:cs="Arial"/>
+          <w:color w:val="00B050"/>
+          <w:lang w:val="en-US"/>
+        </w:rPr>
+        <w:t xml:space="preserve">Consistent </w:t>
+      </w:r>
+      <w:r>
+        <w:rPr>
+          <w:rFonts w:ascii="Arial" w:hAnsi="Arial" w:cs="Arial"/>
+          <w:lang w:val="en-US"/>
+        </w:rPr>
+        <w:t xml:space="preserve">/ </w:t>
+      </w:r>
+      <w:r>
+        <w:rPr>
+          <w:rFonts w:ascii="Arial" w:hAnsi="Arial" w:cs="Arial"/>
+          <w:color w:val="FF0000"/>
+          <w:lang w:val="en-US"/>
+        </w:rPr>
+        <w:t>misleading</w:t>
+      </w:r>
+    </w:p>
+    <w:p>
+      <w:pPr>
+        <w:pStyle w:val="Listenabsatz"/>
+        <w:numPr>
+          <w:ilvl w:val="0"/>
+          <w:numId w:val="27"/>
+        </w:numPr>
+        <w:rPr>
+          <w:rFonts w:ascii="Arial" w:hAnsi="Arial" w:cs="Arial"/>
+          <w:lang w:val="en-US"/>
+        </w:rPr>
+      </w:pPr>
+      <w:r>
+        <w:rPr>
+          <w:rFonts w:ascii="Arial" w:hAnsi="Arial" w:cs="Arial"/>
+          <w:color w:val="00B050"/>
+          <w:lang w:val="en-US"/>
+        </w:rPr>
+        <w:t xml:space="preserve">Ambient </w:t>
+      </w:r>
+      <w:r>
+        <w:rPr>
+          <w:rFonts w:ascii="Arial" w:hAnsi="Arial" w:cs="Arial"/>
+          <w:lang w:val="en-US"/>
+        </w:rPr>
+        <w:t xml:space="preserve">/ </w:t>
+      </w:r>
+      <w:r>
+        <w:rPr>
+          <w:rFonts w:ascii="Arial" w:hAnsi="Arial" w:cs="Arial"/>
+          <w:color w:val="00B050"/>
+          <w:lang w:val="en-US"/>
+        </w:rPr>
+        <w:t xml:space="preserve">obvious </w:t>
+      </w:r>
+      <w:r>
+        <w:rPr>
+          <w:rFonts w:ascii="Arial" w:hAnsi="Arial" w:cs="Arial"/>
+          <w:lang w:val="en-US"/>
+        </w:rPr>
+        <w:t xml:space="preserve">/ </w:t>
+      </w:r>
+      <w:r>
+        <w:rPr>
+          <w:rFonts w:ascii="Arial" w:hAnsi="Arial" w:cs="Arial"/>
+          <w:color w:val="FF0000"/>
+          <w:lang w:val="en-US"/>
+        </w:rPr>
+        <w:t xml:space="preserve">obtrusive </w:t>
+      </w:r>
+      <w:r>
+        <w:rPr>
+          <w:rFonts w:ascii="Arial" w:hAnsi="Arial" w:cs="Arial"/>
+          <w:lang w:val="en-US"/>
+        </w:rPr>
+        <w:t xml:space="preserve">/ </w:t>
+      </w:r>
+      <w:r>
+        <w:rPr>
+          <w:rFonts w:ascii="Arial" w:hAnsi="Arial" w:cs="Arial"/>
+          <w:color w:val="FF0000"/>
+          <w:lang w:val="en-US"/>
+        </w:rPr>
+        <w:t>distracting</w:t>
+      </w:r>
+    </w:p>
+    <w:p>
+      <w:pPr>
+        <w:rPr>
+          <w:rFonts w:ascii="Arial" w:hAnsi="Arial" w:cs="Arial"/>
+          <w:lang w:val="en-US"/>
+        </w:rPr>
+      </w:pPr>
+    </w:p>
+    <w:p>
+      <w:pPr>
+        <w:pStyle w:val="berschrift2"/>
+        <w:rPr>
+          <w:rFonts w:ascii="Arial" w:hAnsi="Arial" w:cs="Arial"/>
+          <w:lang w:val="en-US"/>
+        </w:rPr>
+      </w:pPr>
+      <w:r>
+        <w:rPr>
+          <w:rFonts w:ascii="Arial" w:hAnsi="Arial" w:cs="Arial"/>
+          <w:lang w:val="en-US"/>
+        </w:rPr>
+        <w:t>Mapping</w:t>
+      </w:r>
+    </w:p>
+    <w:p>
+      <w:pPr>
+        <w:rPr>
+          <w:rFonts w:ascii="Arial" w:hAnsi="Arial" w:cs="Arial"/>
+          <w:lang w:val="en-US"/>
+        </w:rPr>
+      </w:pPr>
+      <w:r>
+        <w:rPr>
+          <w:rFonts w:ascii="Arial" w:hAnsi="Arial" w:cs="Arial"/>
+          <w:lang w:val="en-US"/>
+        </w:rPr>
+        <w:t>Mapping is the relationship between the controllers (input) and the thing or actions that are being controlled (output/feedback).</w:t>
+      </w:r>
+    </w:p>
+    <w:p>
+      <w:pPr>
+        <w:rPr>
+          <w:rFonts w:ascii="Arial" w:hAnsi="Arial" w:cs="Arial"/>
+          <w:lang w:val="en-US"/>
+        </w:rPr>
+      </w:pPr>
+      <w:r>
+        <w:rPr>
+          <w:rFonts w:ascii="Arial" w:hAnsi="Arial" w:cs="Arial"/>
+          <w:lang w:val="en-US"/>
+        </w:rPr>
+        <w:t>Mapping can be done by either spatial correspondence or cultural convention.</w:t>
+      </w:r>
+      <w:r>
+        <w:rPr>
+          <w:rFonts w:ascii="Arial" w:hAnsi="Arial" w:cs="Arial"/>
+          <w:lang w:val="en-US"/>
+        </w:rPr>
+        <w:t xml:space="preserve"> Especially in the second one the cultural conventions of the different areas that the product is for </w:t>
+      </w:r>
+      <w:r>
+        <w:rPr>
+          <w:rFonts w:ascii="Arial" w:hAnsi="Arial" w:cs="Arial"/>
+          <w:lang w:val="en-US"/>
+        </w:rPr>
+        <w:t>must</w:t>
+      </w:r>
+      <w:r>
+        <w:rPr>
+          <w:rFonts w:ascii="Arial" w:hAnsi="Arial" w:cs="Arial"/>
+          <w:lang w:val="en-US"/>
+        </w:rPr>
+        <w:t xml:space="preserve"> be looked at and the product changed accordingly.</w:t>
+      </w:r>
+    </w:p>
+    <w:p>
+      <w:pPr>
+        <w:rPr>
+          <w:rFonts w:ascii="Arial" w:hAnsi="Arial" w:cs="Arial"/>
+          <w:lang w:val="en-US"/>
+        </w:rPr>
+      </w:pPr>
+    </w:p>
+    <w:p>
+      <w:pPr>
+        <w:pStyle w:val="berschrift2"/>
+        <w:rPr>
+          <w:rFonts w:ascii="Arial" w:hAnsi="Arial" w:cs="Arial"/>
+          <w:lang w:val="en-US"/>
+        </w:rPr>
+      </w:pPr>
+      <w:r>
+        <w:rPr>
+          <w:rFonts w:ascii="Arial" w:hAnsi="Arial" w:cs="Arial"/>
+          <w:lang w:val="en-US"/>
+        </w:rPr>
+        <w:t>Constraint</w:t>
+      </w:r>
+    </w:p>
+    <w:p>
+      <w:pPr>
+        <w:rPr>
+          <w:rFonts w:ascii="Arial" w:hAnsi="Arial" w:cs="Arial"/>
+          <w:lang w:val="en-US"/>
+        </w:rPr>
+      </w:pPr>
+      <w:r>
+        <w:rPr>
+          <w:rFonts w:ascii="Arial" w:hAnsi="Arial" w:cs="Arial"/>
+          <w:lang w:val="en-US"/>
+        </w:rPr>
+        <w:t>There are two types of constraints: physical and cultural/semantic/logical constraints.</w:t>
+      </w:r>
+    </w:p>
+    <w:p>
+      <w:pPr>
+        <w:rPr>
+          <w:rFonts w:ascii="Arial" w:hAnsi="Arial" w:cs="Arial"/>
+          <w:lang w:val="en-US"/>
+        </w:rPr>
+      </w:pPr>
+      <w:r>
+        <w:rPr>
+          <w:rFonts w:ascii="Arial" w:hAnsi="Arial" w:cs="Arial"/>
+          <w:b/>
+          <w:lang w:val="en-US"/>
+        </w:rPr>
+        <w:t>Physical constraints</w:t>
+      </w:r>
+      <w:r>
+        <w:rPr>
+          <w:rFonts w:ascii="Arial" w:hAnsi="Arial" w:cs="Arial"/>
+          <w:lang w:val="en-US"/>
+        </w:rPr>
+        <w:t xml:space="preserve"> limit what </w:t>
+      </w:r>
+      <w:r>
+        <w:rPr>
+          <w:rFonts w:ascii="Arial" w:hAnsi="Arial" w:cs="Arial"/>
+          <w:i/>
+          <w:lang w:val="en-US"/>
+        </w:rPr>
+        <w:t>can</w:t>
+      </w:r>
+      <w:r>
+        <w:rPr>
+          <w:rFonts w:ascii="Arial" w:hAnsi="Arial" w:cs="Arial"/>
+          <w:lang w:val="en-US"/>
+        </w:rPr>
+        <w:t xml:space="preserve"> be done.</w:t>
+      </w:r>
+    </w:p>
+    <w:p>
+      <w:pPr>
+        <w:rPr>
+          <w:rFonts w:ascii="Arial" w:hAnsi="Arial" w:cs="Arial"/>
+          <w:lang w:val="en-US"/>
+        </w:rPr>
+      </w:pPr>
+      <w:r>
+        <w:rPr>
+          <w:rFonts w:ascii="Arial" w:hAnsi="Arial" w:cs="Arial"/>
+          <w:b/>
+          <w:lang w:val="en-US"/>
+        </w:rPr>
+        <w:t>Cultural</w:t>
+      </w:r>
+      <w:r>
+        <w:rPr>
+          <w:rFonts w:ascii="Arial" w:hAnsi="Arial" w:cs="Arial"/>
+          <w:lang w:val="en-US"/>
+        </w:rPr>
+        <w:t xml:space="preserve"> / </w:t>
+      </w:r>
+      <w:r>
+        <w:rPr>
+          <w:rFonts w:ascii="Arial" w:hAnsi="Arial" w:cs="Arial"/>
+          <w:b/>
+          <w:lang w:val="en-US"/>
+        </w:rPr>
+        <w:t>semantic</w:t>
+      </w:r>
+      <w:r>
+        <w:rPr>
+          <w:rFonts w:ascii="Arial" w:hAnsi="Arial" w:cs="Arial"/>
+          <w:lang w:val="en-US"/>
+        </w:rPr>
+        <w:t xml:space="preserve"> / </w:t>
+      </w:r>
+      <w:r>
+        <w:rPr>
+          <w:rFonts w:ascii="Arial" w:hAnsi="Arial" w:cs="Arial"/>
+          <w:b/>
+          <w:lang w:val="en-US"/>
+        </w:rPr>
+        <w:t>logical</w:t>
+      </w:r>
+      <w:r>
+        <w:rPr>
+          <w:rFonts w:ascii="Arial" w:hAnsi="Arial" w:cs="Arial"/>
+          <w:lang w:val="en-US"/>
+        </w:rPr>
+        <w:t xml:space="preserve"> </w:t>
+      </w:r>
+      <w:r>
+        <w:rPr>
+          <w:rFonts w:ascii="Arial" w:hAnsi="Arial" w:cs="Arial"/>
+          <w:b/>
+          <w:lang w:val="en-US"/>
+        </w:rPr>
+        <w:t>constraints</w:t>
+      </w:r>
+      <w:r>
+        <w:rPr>
+          <w:rFonts w:ascii="Arial" w:hAnsi="Arial" w:cs="Arial"/>
+          <w:lang w:val="en-US"/>
+        </w:rPr>
+        <w:t xml:space="preserve"> limit what </w:t>
+      </w:r>
+      <w:r>
+        <w:rPr>
+          <w:rFonts w:ascii="Arial" w:hAnsi="Arial" w:cs="Arial"/>
+          <w:i/>
+          <w:lang w:val="en-US"/>
+        </w:rPr>
+        <w:t>should</w:t>
+      </w:r>
+      <w:r>
+        <w:rPr>
+          <w:rFonts w:ascii="Arial" w:hAnsi="Arial" w:cs="Arial"/>
+          <w:lang w:val="en-US"/>
+        </w:rPr>
+        <w:t xml:space="preserve"> be done.</w:t>
+      </w:r>
+    </w:p>
+    <w:p>
+      <w:pPr>
+        <w:rPr>
+          <w:rFonts w:ascii="Arial" w:hAnsi="Arial" w:cs="Arial"/>
+          <w:lang w:val="en-US"/>
+        </w:rPr>
+      </w:pPr>
+    </w:p>
+    <w:p>
+      <w:pPr>
+        <w:rPr>
+          <w:rFonts w:ascii="Arial" w:hAnsi="Arial" w:cs="Arial"/>
+          <w:b/>
+          <w:lang w:val="en-US"/>
+        </w:rPr>
+      </w:pPr>
+      <w:r>
+        <w:rPr>
+          <w:rFonts w:ascii="Arial" w:hAnsi="Arial" w:cs="Arial"/>
+          <w:b/>
+          <w:lang w:val="en-US"/>
+        </w:rPr>
+        <w:t>Forcing functions</w:t>
+      </w:r>
+    </w:p>
+    <w:p>
+      <w:pPr>
+        <w:rPr>
+          <w:rFonts w:ascii="Arial" w:hAnsi="Arial" w:cs="Arial"/>
+          <w:lang w:val="en-US"/>
+        </w:rPr>
+      </w:pPr>
+      <w:r>
+        <w:rPr>
+          <w:rFonts w:ascii="Arial" w:hAnsi="Arial" w:cs="Arial"/>
+          <w:lang w:val="en-US"/>
+        </w:rPr>
+        <w:t xml:space="preserve">Sometimes it is necessary that the user is forced to fulfill a desired behavior. This can be enforced by disrupting efficient or automatized performance of a task. This has the result that the user is slowed </w:t>
+      </w:r>
+      <w:r>
+        <w:rPr>
+          <w:rFonts w:ascii="Arial" w:hAnsi="Arial" w:cs="Arial"/>
+          <w:lang w:val="en-US"/>
+        </w:rPr>
+        <w:t>down,</w:t>
+      </w:r>
+      <w:r>
+        <w:rPr>
+          <w:rFonts w:ascii="Arial" w:hAnsi="Arial" w:cs="Arial"/>
+          <w:lang w:val="en-US"/>
+        </w:rPr>
+        <w:t xml:space="preserve"> and his attention is brought to the necessary task.</w:t>
+      </w:r>
+    </w:p>
+    <w:p>
+      <w:pPr>
+        <w:rPr>
+          <w:rFonts w:ascii="Arial" w:hAnsi="Arial" w:cs="Arial"/>
+          <w:lang w:val="en-US"/>
+        </w:rPr>
+      </w:pPr>
+      <w:r>
+        <w:rPr>
+          <w:rFonts w:ascii="Arial" w:hAnsi="Arial" w:cs="Arial"/>
+          <w:lang w:val="en-US"/>
+        </w:rPr>
+        <w:t>There are three types of ways to force the user to do a desired behavior:</w:t>
+      </w:r>
+    </w:p>
+    <w:p>
+      <w:pPr>
+        <w:pStyle w:val="Listenabsatz"/>
+        <w:numPr>
+          <w:ilvl w:val="0"/>
+          <w:numId w:val="30"/>
+        </w:numPr>
+        <w:rPr>
+          <w:rFonts w:ascii="Arial" w:hAnsi="Arial" w:cs="Arial"/>
+          <w:lang w:val="en-US"/>
+        </w:rPr>
+      </w:pPr>
+      <w:r>
+        <w:rPr>
+          <w:rFonts w:ascii="Arial" w:hAnsi="Arial" w:cs="Arial"/>
+          <w:lang w:val="en-US"/>
+        </w:rPr>
+        <w:t>Interlock</w:t>
+      </w:r>
+    </w:p>
+    <w:p>
+      <w:pPr>
+        <w:pStyle w:val="Listenabsatz"/>
+        <w:numPr>
+          <w:ilvl w:val="0"/>
+          <w:numId w:val="30"/>
+        </w:numPr>
+        <w:rPr>
+          <w:rFonts w:ascii="Arial" w:hAnsi="Arial" w:cs="Arial"/>
+          <w:lang w:val="en-US"/>
+        </w:rPr>
+      </w:pPr>
+      <w:r>
+        <w:rPr>
+          <w:rFonts w:ascii="Arial" w:hAnsi="Arial" w:cs="Arial"/>
+          <w:lang w:val="en-US"/>
+        </w:rPr>
+        <w:t>Lock-in</w:t>
+      </w:r>
+    </w:p>
+    <w:p>
+      <w:pPr>
+        <w:pStyle w:val="Listenabsatz"/>
+        <w:numPr>
+          <w:ilvl w:val="0"/>
+          <w:numId w:val="30"/>
+        </w:numPr>
+        <w:rPr>
+          <w:rFonts w:ascii="Arial" w:hAnsi="Arial" w:cs="Arial"/>
+          <w:lang w:val="en-US"/>
+        </w:rPr>
+      </w:pPr>
+      <w:r>
+        <w:rPr>
+          <w:rFonts w:ascii="Arial" w:hAnsi="Arial" w:cs="Arial"/>
+          <w:lang w:val="en-US"/>
+        </w:rPr>
+        <w:t>Lock-out</w:t>
+      </w:r>
+    </w:p>
+    <w:p>
+      <w:pPr>
+        <w:rPr>
+          <w:rFonts w:ascii="Arial" w:hAnsi="Arial" w:cs="Arial"/>
+          <w:lang w:val="en-US"/>
+        </w:rPr>
+      </w:pPr>
+    </w:p>
+    <w:p>
+      <w:pPr>
+        <w:rPr>
+          <w:rFonts w:ascii="Arial" w:hAnsi="Arial" w:cs="Arial"/>
+          <w:lang w:val="en-US"/>
+        </w:rPr>
+      </w:pPr>
+      <w:r>
+        <w:rPr>
+          <w:rFonts w:ascii="Arial" w:hAnsi="Arial" w:cs="Arial"/>
+          <w:b/>
+          <w:lang w:val="en-US"/>
+        </w:rPr>
+        <w:lastRenderedPageBreak/>
+        <w:t>Interlock</w:t>
+      </w:r>
+      <w:r>
+        <w:rPr>
+          <w:rFonts w:ascii="Arial" w:hAnsi="Arial" w:cs="Arial"/>
+          <w:lang w:val="en-US"/>
+        </w:rPr>
+        <w:t xml:space="preserve"> forces the user to perform actions in a specific sequence.</w:t>
+      </w:r>
+    </w:p>
+    <w:p>
+      <w:pPr>
+        <w:rPr>
+          <w:rFonts w:ascii="Arial" w:hAnsi="Arial" w:cs="Arial"/>
+          <w:lang w:val="en-US"/>
+        </w:rPr>
+      </w:pPr>
+      <w:r>
+        <w:rPr>
+          <w:rFonts w:ascii="Arial" w:hAnsi="Arial" w:cs="Arial"/>
+          <w:b/>
+          <w:lang w:val="en-US"/>
+        </w:rPr>
+        <w:t xml:space="preserve">Lock-in </w:t>
+      </w:r>
+      <w:r>
+        <w:rPr>
+          <w:rFonts w:ascii="Arial" w:hAnsi="Arial" w:cs="Arial"/>
+          <w:lang w:val="en-US"/>
+        </w:rPr>
+        <w:t>forces the user to continue the current activity (preventing from stopping the task prematurely)</w:t>
+      </w:r>
+    </w:p>
+    <w:p>
+      <w:pPr>
+        <w:rPr>
+          <w:rFonts w:ascii="Arial" w:hAnsi="Arial" w:cs="Arial"/>
+          <w:lang w:val="en-US"/>
+        </w:rPr>
+      </w:pPr>
+      <w:r>
+        <w:rPr>
+          <w:rFonts w:ascii="Arial" w:hAnsi="Arial" w:cs="Arial"/>
+          <w:b/>
+          <w:lang w:val="en-US"/>
+        </w:rPr>
+        <w:t xml:space="preserve">Lock-out </w:t>
+      </w:r>
+      <w:r>
+        <w:rPr>
+          <w:rFonts w:ascii="Arial" w:hAnsi="Arial" w:cs="Arial"/>
+          <w:lang w:val="en-US"/>
+        </w:rPr>
+        <w:t>forces the user to stop the current activity (preventing from entering a dangerous state)</w:t>
+      </w:r>
+    </w:p>
+    <w:p>
+      <w:pPr>
+        <w:rPr>
+          <w:rFonts w:ascii="Arial" w:hAnsi="Arial" w:cs="Arial"/>
+          <w:lang w:val="en-US"/>
+        </w:rPr>
+      </w:pPr>
+      <w:r>
+        <w:rPr>
+          <w:rFonts w:ascii="Arial" w:hAnsi="Arial" w:cs="Arial"/>
+          <w:lang w:val="en-US"/>
+        </w:rPr>
+        <w:t>Using constraints too frequently could create a bad habit.</w:t>
+      </w:r>
+    </w:p>
+    <w:p>
+      <w:pPr>
+        <w:rPr>
+          <w:rFonts w:ascii="Arial" w:hAnsi="Arial" w:cs="Arial"/>
+          <w:lang w:val="en-US"/>
+        </w:rPr>
+      </w:pPr>
+    </w:p>
+    <w:p>
+      <w:pPr>
+        <w:pStyle w:val="berschrift2"/>
+        <w:rPr>
+          <w:rFonts w:ascii="Arial" w:hAnsi="Arial" w:cs="Arial"/>
+          <w:lang w:val="en-US"/>
+        </w:rPr>
+      </w:pPr>
+      <w:r>
+        <w:rPr>
+          <w:rFonts w:ascii="Arial" w:hAnsi="Arial" w:cs="Arial"/>
+          <w:lang w:val="en-US"/>
+        </w:rPr>
+        <w:t>Using the design principles</w:t>
+      </w:r>
+    </w:p>
+    <w:p>
+      <w:pPr>
+        <w:rPr>
+          <w:rFonts w:ascii="Arial" w:hAnsi="Arial" w:cs="Arial"/>
+          <w:lang w:val="en-US"/>
+        </w:rPr>
+      </w:pPr>
+      <w:r>
+        <w:rPr>
+          <w:rFonts w:ascii="Arial" w:hAnsi="Arial" w:cs="Arial"/>
+          <w:lang w:val="en-US"/>
+        </w:rPr>
+        <w:t>Observe how existing user interfaces apply or neglect design principles, and their consequence on users’ conceptual models</w:t>
+      </w:r>
+    </w:p>
+    <w:p>
+      <w:pPr>
+        <w:rPr>
+          <w:rFonts w:ascii="Arial" w:hAnsi="Arial" w:cs="Arial"/>
+          <w:lang w:val="en-US"/>
+        </w:rPr>
+      </w:pPr>
+      <w:r>
+        <w:rPr>
+          <w:rFonts w:ascii="Arial" w:hAnsi="Arial" w:cs="Arial"/>
+          <w:lang w:val="en-US"/>
+        </w:rPr>
+        <w:t>Ideate by using these principles to come up with design characteristics that foster preferable conceptual models</w:t>
+      </w:r>
+    </w:p>
+    <w:p>
+      <w:pPr>
+        <w:rPr>
+          <w:rFonts w:ascii="Arial" w:hAnsi="Arial" w:cs="Arial"/>
+          <w:lang w:val="en-US"/>
+        </w:rPr>
+      </w:pPr>
+      <w:r>
+        <w:rPr>
+          <w:rFonts w:ascii="Arial" w:hAnsi="Arial" w:cs="Arial"/>
+          <w:lang w:val="en-US"/>
+        </w:rPr>
+        <w:t xml:space="preserve">Prototype </w:t>
+      </w:r>
+      <w:r>
+        <w:rPr>
+          <w:rFonts w:ascii="Arial" w:hAnsi="Arial" w:cs="Arial"/>
+          <w:lang w:val="en-US"/>
+        </w:rPr>
+        <w:t>these characteristics</w:t>
+      </w:r>
+      <w:r>
+        <w:rPr>
+          <w:rFonts w:ascii="Arial" w:hAnsi="Arial" w:cs="Arial"/>
+          <w:lang w:val="en-US"/>
+        </w:rPr>
+        <w:t xml:space="preserve"> to test their effectiveness with users.</w:t>
+      </w:r>
+    </w:p>
+    <w:p>
+      <w:pPr>
+        <w:rPr>
+          <w:rFonts w:ascii="Arial" w:hAnsi="Arial" w:cs="Arial"/>
+          <w:lang w:val="en-US"/>
+        </w:rPr>
+      </w:pPr>
+    </w:p>
+    <w:p>
+      <w:pPr>
         <w:pStyle w:val="berschrift1"/>
         <w:rPr>
           <w:rFonts w:ascii="Arial" w:hAnsi="Arial" w:cs="Arial"/>
           <w:lang w:val="en-US"/>
         </w:rPr>
       </w:pPr>
-      <w:bookmarkStart w:id="34" w:name="_Toc534292782"/>
-      <w:r>
-        <w:rPr>
-          <w:rFonts w:ascii="Arial" w:hAnsi="Arial" w:cs="Arial"/>
-          <w:lang w:val="en-US"/>
-        </w:rPr>
-        <w:t>Design pr</w:t>
-      </w:r>
-      <w:r>
-        <w:rPr>
-          <w:rFonts w:ascii="Arial" w:hAnsi="Arial" w:cs="Arial"/>
-          <w:lang w:val="en-US"/>
-        </w:rPr>
-        <w:t>i</w:t>
-      </w:r>
-      <w:r>
-        <w:rPr>
-          <w:rFonts w:ascii="Arial" w:hAnsi="Arial" w:cs="Arial"/>
-          <w:lang w:val="en-US"/>
-        </w:rPr>
-        <w:t>nciples</w:t>
+      <w:bookmarkStart w:id="34" w:name="_Toc534292783"/>
+      <w:r>
+        <w:rPr>
+          <w:rFonts w:ascii="Arial" w:hAnsi="Arial" w:cs="Arial"/>
+          <w:lang w:val="en-US"/>
+        </w:rPr>
+        <w:t>Model human processing</w:t>
       </w:r>
       <w:bookmarkEnd w:id="34"/>
     </w:p>
@@ -9256,24 +10702,195 @@
           <w:lang w:val="en-US"/>
         </w:rPr>
       </w:pPr>
+      <w:r>
+        <w:rPr>
+          <w:rFonts w:ascii="Arial" w:hAnsi="Arial" w:cs="Arial"/>
+          <w:lang w:val="en-US"/>
+        </w:rPr>
+        <w:t>Model human processing can be used to predict the time it takes for the users to react to information and how much information they can store.</w:t>
+      </w:r>
     </w:p>
     <w:p>
       <w:pPr>
         <w:pStyle w:val="berschrift2"/>
         <w:rPr>
-          <w:lang w:val="en-US"/>
-        </w:rPr>
-      </w:pPr>
-      <w:r>
-        <w:rPr>
-          <w:lang w:val="en-US"/>
-        </w:rPr>
-        <w:t>Affordance</w:t>
-      </w:r>
-    </w:p>
-    <w:p>
-      <w:pPr>
-        <w:rPr>
+          <w:rFonts w:ascii="Arial" w:hAnsi="Arial" w:cs="Arial"/>
+          <w:lang w:val="en-US"/>
+        </w:rPr>
+      </w:pPr>
+      <w:r>
+        <w:rPr>
+          <w:rFonts w:ascii="Arial" w:hAnsi="Arial" w:cs="Arial"/>
+          <w:lang w:val="en-US"/>
+        </w:rPr>
+        <w:t>Psychology of HCI</w:t>
+      </w:r>
+    </w:p>
+    <w:p>
+      <w:pPr>
+        <w:rPr>
+          <w:rFonts w:ascii="Arial" w:hAnsi="Arial" w:cs="Arial"/>
+          <w:lang w:val="en-US"/>
+        </w:rPr>
+      </w:pPr>
+      <w:r>
+        <w:rPr>
+          <w:rFonts w:ascii="Arial" w:hAnsi="Arial" w:cs="Arial"/>
+          <w:lang w:val="en-US"/>
+        </w:rPr>
+        <w:t>Model human responses based on the information from the stimuli is useful for predicting which cognitive processes are involved and how long a user will take to carry out simple tasks.</w:t>
+      </w:r>
+    </w:p>
+    <w:p>
+      <w:pPr>
+        <w:rPr>
+          <w:rFonts w:ascii="Arial" w:hAnsi="Arial" w:cs="Arial"/>
+          <w:lang w:val="en-US"/>
+        </w:rPr>
+      </w:pPr>
+      <w:r>
+        <w:rPr>
+          <w:rFonts w:ascii="Arial" w:hAnsi="Arial" w:cs="Arial"/>
+          <w:lang w:val="en-US"/>
+        </w:rPr>
+        <w:t>There are three processors:</w:t>
+      </w:r>
+    </w:p>
+    <w:p>
+      <w:pPr>
+        <w:pStyle w:val="Listenabsatz"/>
+        <w:numPr>
+          <w:ilvl w:val="0"/>
+          <w:numId w:val="31"/>
+        </w:numPr>
+        <w:rPr>
+          <w:rFonts w:ascii="Arial" w:hAnsi="Arial" w:cs="Arial"/>
+          <w:lang w:val="en-US"/>
+        </w:rPr>
+      </w:pPr>
+      <w:r>
+        <w:rPr>
+          <w:rFonts w:ascii="Arial" w:hAnsi="Arial" w:cs="Arial"/>
+          <w:lang w:val="en-US"/>
+        </w:rPr>
+        <w:t>Perceptual processor</w:t>
+      </w:r>
+    </w:p>
+    <w:p>
+      <w:pPr>
+        <w:pStyle w:val="Listenabsatz"/>
+        <w:numPr>
+          <w:ilvl w:val="0"/>
+          <w:numId w:val="31"/>
+        </w:numPr>
+        <w:rPr>
+          <w:rFonts w:ascii="Arial" w:hAnsi="Arial" w:cs="Arial"/>
+          <w:lang w:val="en-US"/>
+        </w:rPr>
+      </w:pPr>
+      <w:r>
+        <w:rPr>
+          <w:rFonts w:ascii="Arial" w:hAnsi="Arial" w:cs="Arial"/>
+          <w:lang w:val="en-US"/>
+        </w:rPr>
+        <w:t>Cognitive processor</w:t>
+      </w:r>
+    </w:p>
+    <w:p>
+      <w:pPr>
+        <w:pStyle w:val="Listenabsatz"/>
+        <w:numPr>
+          <w:ilvl w:val="0"/>
+          <w:numId w:val="31"/>
+        </w:numPr>
+        <w:rPr>
+          <w:rFonts w:ascii="Arial" w:hAnsi="Arial" w:cs="Arial"/>
+          <w:lang w:val="en-US"/>
+        </w:rPr>
+      </w:pPr>
+      <w:r>
+        <w:rPr>
+          <w:rFonts w:ascii="Arial" w:hAnsi="Arial" w:cs="Arial"/>
+          <w:lang w:val="en-US"/>
+        </w:rPr>
+        <w:t>Motor processor</w:t>
+      </w:r>
+    </w:p>
+    <w:p>
+      <w:pPr>
+        <w:rPr>
+          <w:rFonts w:ascii="Arial" w:hAnsi="Arial" w:cs="Arial"/>
+          <w:lang w:val="en-US"/>
+        </w:rPr>
+      </w:pPr>
+      <w:r>
+        <w:rPr>
+          <w:rFonts w:ascii="Arial" w:hAnsi="Arial" w:cs="Arial"/>
+          <w:noProof/>
+          <w:lang w:val="en-US"/>
+        </w:rPr>
+        <w:drawing>
+          <wp:inline distT="0" distB="0" distL="0" distR="0" wp14:anchorId="1B42CA12" wp14:editId="025AA4CB">
+            <wp:extent cx="5753100" cy="2295525"/>
+            <wp:effectExtent l="0" t="0" r="0" b="9525"/>
+            <wp:docPr id="2" name="Grafik 2"/>
+            <wp:cNvGraphicFramePr>
+              <a:graphicFrameLocks xmlns:a="http://schemas.openxmlformats.org/drawingml/2006/main" noChangeAspect="1"/>
+            </wp:cNvGraphicFramePr>
+            <a:graphic xmlns:a="http://schemas.openxmlformats.org/drawingml/2006/main">
+              <a:graphicData uri="http://schemas.openxmlformats.org/drawingml/2006/picture">
+                <pic:pic xmlns:pic="http://schemas.openxmlformats.org/drawingml/2006/picture">
+                  <pic:nvPicPr>
+                    <pic:cNvPr id="0" name="Picture 1"/>
+                    <pic:cNvPicPr>
+                      <a:picLocks noChangeAspect="1" noChangeArrowheads="1"/>
+                    </pic:cNvPicPr>
+                  </pic:nvPicPr>
+                  <pic:blipFill>
+                    <a:blip r:embed="rId16">
+                      <a:extLst>
+                        <a:ext uri="{28A0092B-C50C-407E-A947-70E740481C1C}">
+                          <a14:useLocalDpi xmlns:a14="http://schemas.microsoft.com/office/drawing/2010/main" val="0"/>
+                        </a:ext>
+                      </a:extLst>
+                    </a:blip>
+                    <a:srcRect/>
+                    <a:stretch>
+                      <a:fillRect/>
+                    </a:stretch>
+                  </pic:blipFill>
+                  <pic:spPr bwMode="auto">
+                    <a:xfrm>
+                      <a:off x="0" y="0"/>
+                      <a:ext cx="5753100" cy="2295525"/>
+                    </a:xfrm>
+                    <a:prstGeom prst="rect">
+                      <a:avLst/>
+                    </a:prstGeom>
+                    <a:noFill/>
+                    <a:ln>
+                      <a:noFill/>
+                    </a:ln>
+                  </pic:spPr>
+                </pic:pic>
+              </a:graphicData>
+            </a:graphic>
+          </wp:inline>
+        </w:drawing>
+      </w:r>
+    </w:p>
+    <w:p>
+      <w:pPr>
+        <w:rPr>
+          <w:rFonts w:ascii="Arial" w:hAnsi="Arial" w:cs="Arial"/>
+          <w:lang w:val="en-US"/>
+        </w:rPr>
+      </w:pPr>
+    </w:p>
+    <w:p>
+      <w:pPr>
+        <w:rPr>
+          <w:rFonts w:ascii="Arial" w:hAnsi="Arial" w:cs="Arial"/>
           <w:lang w:val="en-US"/>
         </w:rPr>
       </w:pPr>
@@ -9282,19 +10899,91 @@
       <w:pPr>
         <w:pStyle w:val="berschrift2"/>
         <w:rPr>
-          <w:lang w:val="en-US"/>
-        </w:rPr>
-      </w:pPr>
-      <w:r>
-        <w:rPr>
-          <w:lang w:val="en-US"/>
-        </w:rPr>
-        <w:t>Signifier</w:t>
-      </w:r>
-    </w:p>
-    <w:p>
-      <w:pPr>
-        <w:rPr>
+          <w:rFonts w:ascii="Arial" w:hAnsi="Arial" w:cs="Arial"/>
+          <w:lang w:val="en-US"/>
+        </w:rPr>
+      </w:pPr>
+      <w:r>
+        <w:rPr>
+          <w:rFonts w:ascii="Arial" w:hAnsi="Arial" w:cs="Arial"/>
+          <w:lang w:val="en-US"/>
+        </w:rPr>
+        <w:lastRenderedPageBreak/>
+        <w:t>Eye movement</w:t>
+      </w:r>
+    </w:p>
+    <w:p>
+      <w:pPr>
+        <w:rPr>
+          <w:rFonts w:ascii="Arial" w:hAnsi="Arial" w:cs="Arial"/>
+          <w:lang w:val="en-US"/>
+        </w:rPr>
+      </w:pPr>
+      <w:r>
+        <w:rPr>
+          <w:rFonts w:ascii="Arial" w:hAnsi="Arial" w:cs="Arial"/>
+          <w:b/>
+          <w:lang w:val="en-US"/>
+        </w:rPr>
+        <w:t>Saccades</w:t>
+      </w:r>
+      <w:r>
+        <w:rPr>
+          <w:rFonts w:ascii="Arial" w:hAnsi="Arial" w:cs="Arial"/>
+          <w:lang w:val="en-US"/>
+        </w:rPr>
+        <w:t>: series of jumps made by eyes that last 20-35ms but vary by distance moved.</w:t>
+      </w:r>
+    </w:p>
+    <w:p>
+      <w:pPr>
+        <w:rPr>
+          <w:rFonts w:ascii="Arial" w:hAnsi="Arial" w:cs="Arial"/>
+          <w:lang w:val="en-US"/>
+        </w:rPr>
+      </w:pPr>
+      <w:r>
+        <w:rPr>
+          <w:rFonts w:ascii="Arial" w:hAnsi="Arial" w:cs="Arial"/>
+          <w:b/>
+          <w:lang w:val="en-US"/>
+        </w:rPr>
+        <w:t>Fixations</w:t>
+      </w:r>
+      <w:r>
+        <w:rPr>
+          <w:rFonts w:ascii="Arial" w:hAnsi="Arial" w:cs="Arial"/>
+          <w:lang w:val="en-US"/>
+        </w:rPr>
+        <w:t>: periods that they eyes are relatively still</w:t>
+      </w:r>
+      <w:r>
+        <w:rPr>
+          <w:rFonts w:ascii="Arial" w:hAnsi="Arial" w:cs="Arial"/>
+          <w:lang w:val="en-US"/>
+        </w:rPr>
+        <w:t xml:space="preserve"> that last 200-250ms.</w:t>
+      </w:r>
+    </w:p>
+    <w:p>
+      <w:pPr>
+        <w:rPr>
+          <w:rFonts w:ascii="Arial" w:hAnsi="Arial" w:cs="Arial"/>
+          <w:lang w:val="en-US"/>
+        </w:rPr>
+      </w:pPr>
+      <w:r>
+        <w:rPr>
+          <w:rFonts w:ascii="Arial" w:hAnsi="Arial" w:cs="Arial"/>
+          <w:lang w:val="en-US"/>
+        </w:rPr>
+        <w:t>We perceive the world in discrete pieces and our brain knits these pieces together.</w:t>
+      </w:r>
+    </w:p>
+    <w:p>
+      <w:pPr>
+        <w:rPr>
+          <w:rFonts w:ascii="Arial" w:hAnsi="Arial" w:cs="Arial"/>
           <w:lang w:val="en-US"/>
         </w:rPr>
       </w:pPr>
@@ -9303,19 +10992,309 @@
       <w:pPr>
         <w:pStyle w:val="berschrift2"/>
         <w:rPr>
-          <w:lang w:val="en-US"/>
-        </w:rPr>
-      </w:pPr>
-      <w:r>
-        <w:rPr>
-          <w:lang w:val="en-US"/>
-        </w:rPr>
-        <w:t>Feedback</w:t>
-      </w:r>
-    </w:p>
-    <w:p>
-      <w:pPr>
-        <w:rPr>
+          <w:rFonts w:ascii="Arial" w:hAnsi="Arial" w:cs="Arial"/>
+          <w:lang w:val="en-US"/>
+        </w:rPr>
+      </w:pPr>
+      <w:r>
+        <w:rPr>
+          <w:rFonts w:ascii="Arial" w:hAnsi="Arial" w:cs="Arial"/>
+          <w:lang w:val="en-US"/>
+        </w:rPr>
+        <w:t>Time estimates of the processors</w:t>
+      </w:r>
+    </w:p>
+    <w:p>
+      <w:pPr>
+        <w:pStyle w:val="Listenabsatz"/>
+        <w:numPr>
+          <w:ilvl w:val="0"/>
+          <w:numId w:val="32"/>
+        </w:numPr>
+        <w:rPr>
+          <w:rFonts w:ascii="Arial" w:hAnsi="Arial" w:cs="Arial"/>
+          <w:lang w:val="en-US"/>
+        </w:rPr>
+      </w:pPr>
+      <w:r>
+        <w:rPr>
+          <w:rFonts w:ascii="Arial" w:hAnsi="Arial" w:cs="Arial"/>
+          <w:b/>
+          <w:lang w:val="en-US"/>
+        </w:rPr>
+        <w:t>Perceptual processor</w:t>
+      </w:r>
+      <w:r>
+        <w:rPr>
+          <w:rFonts w:ascii="Arial" w:hAnsi="Arial" w:cs="Arial"/>
+          <w:lang w:val="en-US"/>
+        </w:rPr>
+        <w:t xml:space="preserve">: </w:t>
+      </w:r>
+      <w:r>
+        <w:rPr>
+          <w:rFonts w:ascii="Arial" w:hAnsi="Arial" w:cs="Arial"/>
+          <w:lang w:val="en-US"/>
+        </w:rPr>
+        <w:t xml:space="preserve">avg: </w:t>
+      </w:r>
+      <w:r>
+        <w:rPr>
+          <w:rFonts w:ascii="Arial" w:hAnsi="Arial" w:cs="Arial"/>
+          <w:lang w:val="en-US"/>
+        </w:rPr>
+        <w:t>100ms</w:t>
+      </w:r>
+      <w:r>
+        <w:rPr>
+          <w:rFonts w:ascii="Arial" w:hAnsi="Arial" w:cs="Arial"/>
+          <w:lang w:val="en-US"/>
+        </w:rPr>
+        <w:t xml:space="preserve"> </w:t>
+      </w:r>
+      <w:r>
+        <w:rPr>
+          <w:rFonts w:ascii="Arial" w:hAnsi="Arial" w:cs="Arial"/>
+          <w:lang w:val="en-US"/>
+        </w:rPr>
+        <w:t>(</w:t>
+      </w:r>
+      <w:r>
+        <w:rPr>
+          <w:rFonts w:ascii="Arial" w:hAnsi="Arial" w:cs="Arial"/>
+          <w:lang w:val="en-US"/>
+        </w:rPr>
+        <w:t xml:space="preserve">range: </w:t>
+      </w:r>
+      <w:r>
+        <w:rPr>
+          <w:rFonts w:ascii="Arial" w:hAnsi="Arial" w:cs="Arial"/>
+          <w:lang w:val="en-US"/>
+        </w:rPr>
+        <w:t>50-200ms)</w:t>
+      </w:r>
+      <w:r>
+        <w:rPr>
+          <w:rFonts w:ascii="Arial" w:hAnsi="Arial" w:cs="Arial"/>
+          <w:lang w:val="en-US"/>
+        </w:rPr>
+        <w:sym w:font="Wingdings" w:char="F0E0"/>
+      </w:r>
+      <w:r>
+        <w:rPr>
+          <w:rFonts w:ascii="Arial" w:hAnsi="Arial" w:cs="Arial"/>
+          <w:lang w:val="en-US"/>
+        </w:rPr>
+        <w:t xml:space="preserve"> Two events occurring within 100ms are combined as one.</w:t>
+      </w:r>
+    </w:p>
+    <w:p>
+      <w:pPr>
+        <w:pStyle w:val="Listenabsatz"/>
+        <w:numPr>
+          <w:ilvl w:val="0"/>
+          <w:numId w:val="32"/>
+        </w:numPr>
+        <w:rPr>
+          <w:rFonts w:ascii="Arial" w:hAnsi="Arial" w:cs="Arial"/>
+          <w:lang w:val="en-US"/>
+        </w:rPr>
+      </w:pPr>
+      <w:r>
+        <w:rPr>
+          <w:rFonts w:ascii="Arial" w:hAnsi="Arial" w:cs="Arial"/>
+          <w:b/>
+          <w:lang w:val="en-US"/>
+        </w:rPr>
+        <w:t>Cognitive processor</w:t>
+      </w:r>
+      <w:r>
+        <w:rPr>
+          <w:rFonts w:ascii="Arial" w:hAnsi="Arial" w:cs="Arial"/>
+          <w:lang w:val="en-US"/>
+        </w:rPr>
+        <w:t xml:space="preserve">: </w:t>
+      </w:r>
+      <w:r>
+        <w:rPr>
+          <w:rFonts w:ascii="Arial" w:hAnsi="Arial" w:cs="Arial"/>
+          <w:lang w:val="en-US"/>
+        </w:rPr>
+        <w:t xml:space="preserve">avg: </w:t>
+      </w:r>
+      <w:r>
+        <w:rPr>
+          <w:rFonts w:ascii="Arial" w:hAnsi="Arial" w:cs="Arial"/>
+          <w:lang w:val="en-US"/>
+        </w:rPr>
+        <w:t>70ms</w:t>
+      </w:r>
+      <w:r>
+        <w:rPr>
+          <w:rFonts w:ascii="Arial" w:hAnsi="Arial" w:cs="Arial"/>
+          <w:lang w:val="en-US"/>
+        </w:rPr>
+        <w:t xml:space="preserve"> (</w:t>
+      </w:r>
+      <w:r>
+        <w:rPr>
+          <w:rFonts w:ascii="Arial" w:hAnsi="Arial" w:cs="Arial"/>
+          <w:lang w:val="en-US"/>
+        </w:rPr>
+        <w:t xml:space="preserve">range: </w:t>
+      </w:r>
+      <w:r>
+        <w:rPr>
+          <w:rFonts w:ascii="Arial" w:hAnsi="Arial" w:cs="Arial"/>
+          <w:lang w:val="en-US"/>
+        </w:rPr>
+        <w:t>25-170ms)</w:t>
+      </w:r>
+    </w:p>
+    <w:p>
+      <w:pPr>
+        <w:pStyle w:val="Listenabsatz"/>
+        <w:numPr>
+          <w:ilvl w:val="0"/>
+          <w:numId w:val="32"/>
+        </w:numPr>
+        <w:rPr>
+          <w:rFonts w:ascii="Arial" w:hAnsi="Arial" w:cs="Arial"/>
+          <w:lang w:val="en-US"/>
+        </w:rPr>
+      </w:pPr>
+      <w:r>
+        <w:rPr>
+          <w:rFonts w:ascii="Arial" w:hAnsi="Arial" w:cs="Arial"/>
+          <w:b/>
+          <w:lang w:val="en-US"/>
+        </w:rPr>
+        <w:t>Motor processor</w:t>
+      </w:r>
+      <w:r>
+        <w:rPr>
+          <w:rFonts w:ascii="Arial" w:hAnsi="Arial" w:cs="Arial"/>
+          <w:lang w:val="en-US"/>
+        </w:rPr>
+        <w:t xml:space="preserve">: </w:t>
+      </w:r>
+      <w:r>
+        <w:rPr>
+          <w:rFonts w:ascii="Arial" w:hAnsi="Arial" w:cs="Arial"/>
+          <w:lang w:val="en-US"/>
+        </w:rPr>
+        <w:t xml:space="preserve">avg: </w:t>
+      </w:r>
+      <w:r>
+        <w:rPr>
+          <w:rFonts w:ascii="Arial" w:hAnsi="Arial" w:cs="Arial"/>
+          <w:lang w:val="en-US"/>
+        </w:rPr>
+        <w:t>70ms</w:t>
+      </w:r>
+      <w:r>
+        <w:rPr>
+          <w:rFonts w:ascii="Arial" w:hAnsi="Arial" w:cs="Arial"/>
+          <w:lang w:val="en-US"/>
+        </w:rPr>
+        <w:t xml:space="preserve"> (</w:t>
+      </w:r>
+      <w:r>
+        <w:rPr>
+          <w:rFonts w:ascii="Arial" w:hAnsi="Arial" w:cs="Arial"/>
+          <w:lang w:val="en-US"/>
+        </w:rPr>
+        <w:t xml:space="preserve">range: </w:t>
+      </w:r>
+      <w:r>
+        <w:rPr>
+          <w:rFonts w:ascii="Arial" w:hAnsi="Arial" w:cs="Arial"/>
+          <w:lang w:val="en-US"/>
+        </w:rPr>
+        <w:t>30-100ms)</w:t>
+      </w:r>
+    </w:p>
+    <w:p>
+      <w:pPr>
+        <w:rPr>
+          <w:rFonts w:ascii="Arial" w:hAnsi="Arial" w:cs="Arial"/>
+          <w:b/>
+          <w:lang w:val="en-US"/>
+        </w:rPr>
+      </w:pPr>
+      <w:r>
+        <w:rPr>
+          <w:rFonts w:ascii="Arial" w:hAnsi="Arial" w:cs="Arial"/>
+          <w:b/>
+          <w:lang w:val="en-US"/>
+        </w:rPr>
+        <w:t>Motor control</w:t>
+      </w:r>
+    </w:p>
+    <w:p>
+      <w:pPr>
+        <w:rPr>
+          <w:rFonts w:ascii="Arial" w:hAnsi="Arial" w:cs="Arial"/>
+          <w:lang w:val="en-US"/>
+        </w:rPr>
+      </w:pPr>
+      <w:r>
+        <w:rPr>
+          <w:rFonts w:ascii="Arial" w:hAnsi="Arial" w:cs="Arial"/>
+          <w:i/>
+          <w:lang w:val="en-US"/>
+        </w:rPr>
+        <w:t>Open loop control</w:t>
+      </w:r>
+      <w:r>
+        <w:rPr>
+          <w:rFonts w:ascii="Arial" w:hAnsi="Arial" w:cs="Arial"/>
+          <w:lang w:val="en-US"/>
+        </w:rPr>
+        <w:t>: signal from the motor processor executes the muscles in one-way manner.</w:t>
+      </w:r>
+      <w:r>
+        <w:rPr>
+          <w:rFonts w:ascii="Arial" w:hAnsi="Arial" w:cs="Arial"/>
+          <w:lang w:val="en-US"/>
+        </w:rPr>
+        <w:t xml:space="preserve"> (70ms)</w:t>
+      </w:r>
+    </w:p>
+    <w:p>
+      <w:pPr>
+        <w:rPr>
+          <w:rFonts w:ascii="Arial" w:hAnsi="Arial" w:cs="Arial"/>
+          <w:lang w:val="en-US"/>
+        </w:rPr>
+      </w:pPr>
+      <w:r>
+        <w:rPr>
+          <w:rFonts w:ascii="Arial" w:hAnsi="Arial" w:cs="Arial"/>
+          <w:i/>
+          <w:lang w:val="en-US"/>
+        </w:rPr>
+        <w:t>Closed-loop control</w:t>
+      </w:r>
+      <w:r>
+        <w:rPr>
+          <w:rFonts w:ascii="Arial" w:hAnsi="Arial" w:cs="Arial"/>
+          <w:lang w:val="en-US"/>
+        </w:rPr>
+        <w:t>: the motor signal is controlled by the perceived feedback.</w:t>
+      </w:r>
+      <w:r>
+        <w:rPr>
+          <w:rFonts w:ascii="Arial" w:hAnsi="Arial" w:cs="Arial"/>
+          <w:lang w:val="en-US"/>
+        </w:rPr>
+        <w:t xml:space="preserve"> (240ms)</w:t>
+      </w:r>
+    </w:p>
+    <w:p>
+      <w:pPr>
+        <w:rPr>
+          <w:rFonts w:ascii="Arial" w:hAnsi="Arial" w:cs="Arial"/>
           <w:lang w:val="en-US"/>
         </w:rPr>
       </w:pPr>
@@ -9324,19 +11303,323 @@
       <w:pPr>
         <w:pStyle w:val="berschrift2"/>
         <w:rPr>
-          <w:lang w:val="en-US"/>
-        </w:rPr>
-      </w:pPr>
-      <w:r>
-        <w:rPr>
-          <w:lang w:val="en-US"/>
-        </w:rPr>
-        <w:t>Mapping</w:t>
-      </w:r>
-    </w:p>
-    <w:p>
-      <w:pPr>
-        <w:rPr>
+          <w:rFonts w:ascii="Arial" w:hAnsi="Arial" w:cs="Arial"/>
+          <w:lang w:val="en-US"/>
+        </w:rPr>
+      </w:pPr>
+      <w:r>
+        <w:rPr>
+          <w:rFonts w:ascii="Arial" w:hAnsi="Arial" w:cs="Arial"/>
+          <w:lang w:val="en-US"/>
+        </w:rPr>
+        <w:t>Memory capacity</w:t>
+      </w:r>
+    </w:p>
+    <w:p>
+      <w:pPr>
+        <w:rPr>
+          <w:rFonts w:ascii="Arial" w:hAnsi="Arial" w:cs="Arial"/>
+          <w:b/>
+          <w:lang w:val="en-US"/>
+        </w:rPr>
+      </w:pPr>
+      <w:r>
+        <w:rPr>
+          <w:rFonts w:ascii="Arial" w:hAnsi="Arial" w:cs="Arial"/>
+          <w:b/>
+          <w:lang w:val="en-US"/>
+        </w:rPr>
+        <w:t>Working memory</w:t>
+      </w:r>
+    </w:p>
+    <w:p>
+      <w:pPr>
+        <w:rPr>
+          <w:rFonts w:ascii="Arial" w:hAnsi="Arial" w:cs="Arial"/>
+          <w:lang w:val="en-US"/>
+        </w:rPr>
+      </w:pPr>
+      <w:r>
+        <w:rPr>
+          <w:rFonts w:ascii="Arial" w:hAnsi="Arial" w:cs="Arial"/>
+          <w:b/>
+          <w:lang w:val="en-US"/>
+        </w:rPr>
+        <w:t>Chunking</w:t>
+      </w:r>
+      <w:r>
+        <w:rPr>
+          <w:rFonts w:ascii="Arial" w:hAnsi="Arial" w:cs="Arial"/>
+          <w:lang w:val="en-US"/>
+        </w:rPr>
+        <w:t>: grouping individual pieces of information into larger units (chunks)</w:t>
+      </w:r>
+    </w:p>
+    <w:p>
+      <w:pPr>
+        <w:rPr>
+          <w:rFonts w:ascii="Arial" w:hAnsi="Arial" w:cs="Arial"/>
+          <w:lang w:val="en-US"/>
+        </w:rPr>
+      </w:pPr>
+      <w:r>
+        <w:rPr>
+          <w:rFonts w:ascii="Arial" w:hAnsi="Arial" w:cs="Arial"/>
+          <w:b/>
+          <w:lang w:val="en-US"/>
+        </w:rPr>
+        <w:t>Capacity</w:t>
+      </w:r>
+      <w:r>
+        <w:rPr>
+          <w:rFonts w:ascii="Arial" w:hAnsi="Arial" w:cs="Arial"/>
+          <w:lang w:val="en-US"/>
+        </w:rPr>
+        <w:t>: 7 (+/- 2) chunks, recent research says 4 chunks</w:t>
+      </w:r>
+    </w:p>
+    <w:p>
+      <w:pPr>
+        <w:rPr>
+          <w:rFonts w:ascii="Arial" w:hAnsi="Arial" w:cs="Arial"/>
+          <w:lang w:val="en-US"/>
+        </w:rPr>
+      </w:pPr>
+      <w:r>
+        <w:rPr>
+          <w:rFonts w:ascii="Arial" w:hAnsi="Arial" w:cs="Arial"/>
+          <w:b/>
+          <w:lang w:val="en-US"/>
+        </w:rPr>
+        <w:t>Half life</w:t>
+      </w:r>
+      <w:r>
+        <w:rPr>
+          <w:rFonts w:ascii="Arial" w:hAnsi="Arial" w:cs="Arial"/>
+          <w:lang w:val="en-US"/>
+        </w:rPr>
+        <w:t>: the duration in which there is a 50% probability of forgetting the entire chunk</w:t>
+      </w:r>
+    </w:p>
+    <w:p>
+      <w:pPr>
+        <w:pStyle w:val="Listenabsatz"/>
+        <w:numPr>
+          <w:ilvl w:val="0"/>
+          <w:numId w:val="33"/>
+        </w:numPr>
+        <w:rPr>
+          <w:rFonts w:ascii="Arial" w:hAnsi="Arial" w:cs="Arial"/>
+          <w:lang w:val="en-US"/>
+        </w:rPr>
+      </w:pPr>
+      <w:r>
+        <w:rPr>
+          <w:rFonts w:ascii="Arial" w:hAnsi="Arial" w:cs="Arial"/>
+          <w:lang w:val="en-US"/>
+        </w:rPr>
+        <w:t>1 chunk: 73s (after 73s one can either recall the chunk entirely or forget it entirely)</w:t>
+      </w:r>
+    </w:p>
+    <w:p>
+      <w:pPr>
+        <w:pStyle w:val="Listenabsatz"/>
+        <w:numPr>
+          <w:ilvl w:val="0"/>
+          <w:numId w:val="33"/>
+        </w:numPr>
+        <w:rPr>
+          <w:rFonts w:ascii="Arial" w:hAnsi="Arial" w:cs="Arial"/>
+          <w:lang w:val="en-US"/>
+        </w:rPr>
+      </w:pPr>
+      <w:r>
+        <w:rPr>
+          <w:rFonts w:ascii="Arial" w:hAnsi="Arial" w:cs="Arial"/>
+          <w:lang w:val="en-US"/>
+        </w:rPr>
+        <w:t>3 chunks: 7s</w:t>
+      </w:r>
+    </w:p>
+    <w:p>
+      <w:pPr>
+        <w:rPr>
+          <w:rFonts w:ascii="Arial" w:hAnsi="Arial" w:cs="Arial"/>
+          <w:lang w:val="en-US"/>
+        </w:rPr>
+      </w:pPr>
+    </w:p>
+    <w:p>
+      <w:pPr>
+        <w:rPr>
+          <w:rFonts w:ascii="Arial" w:hAnsi="Arial" w:cs="Arial"/>
+          <w:lang w:val="en-US"/>
+        </w:rPr>
+      </w:pPr>
+      <w:r>
+        <w:rPr>
+          <w:rFonts w:ascii="Arial" w:hAnsi="Arial" w:cs="Arial"/>
+          <w:b/>
+          <w:lang w:val="en-US"/>
+        </w:rPr>
+        <w:t>Long-term memory</w:t>
+      </w:r>
+    </w:p>
+    <w:p>
+      <w:pPr>
+        <w:rPr>
+          <w:rFonts w:ascii="Arial" w:hAnsi="Arial" w:cs="Arial"/>
+          <w:lang w:val="en-US"/>
+        </w:rPr>
+      </w:pPr>
+      <w:r>
+        <w:rPr>
+          <w:rFonts w:ascii="Arial" w:hAnsi="Arial" w:cs="Arial"/>
+          <w:lang w:val="en-US"/>
+        </w:rPr>
+        <w:t>Infinite capacity and half life; Stored as a network of associations</w:t>
+      </w:r>
+      <w:r>
+        <w:rPr>
+          <w:rFonts w:ascii="Arial" w:hAnsi="Arial" w:cs="Arial"/>
+          <w:lang w:val="en-US"/>
+        </w:rPr>
+        <w:t>. In order for things to be stored in the long-term memory there needs to be repetitions.</w:t>
+      </w:r>
+    </w:p>
+    <w:p>
+      <w:pPr>
+        <w:rPr>
+          <w:rFonts w:ascii="Arial" w:hAnsi="Arial" w:cs="Arial"/>
+          <w:lang w:val="en-US"/>
+        </w:rPr>
+      </w:pPr>
+      <w:r>
+        <w:rPr>
+          <w:rFonts w:ascii="Arial" w:hAnsi="Arial" w:cs="Arial"/>
+          <w:lang w:val="en-US"/>
+        </w:rPr>
+        <w:t xml:space="preserve">One recalls information by reconstruction. </w:t>
+      </w:r>
+      <w:r>
+        <w:rPr>
+          <w:rFonts w:ascii="Arial" w:hAnsi="Arial" w:cs="Arial"/>
+          <w:lang w:val="en-US"/>
+        </w:rPr>
+        <w:t>It’</w:t>
+      </w:r>
+      <w:r>
+        <w:rPr>
+          <w:rFonts w:ascii="Arial" w:hAnsi="Arial" w:cs="Arial"/>
+          <w:lang w:val="en-US"/>
+        </w:rPr>
+        <w:t>s an imperfect reconstruction</w:t>
+      </w:r>
+      <w:r>
+        <w:rPr>
+          <w:rFonts w:ascii="Arial" w:hAnsi="Arial" w:cs="Arial"/>
+          <w:lang w:val="en-US"/>
+        </w:rPr>
+        <w:t xml:space="preserve">. </w:t>
+      </w:r>
+      <w:r>
+        <w:rPr>
+          <w:rFonts w:ascii="Arial" w:hAnsi="Arial" w:cs="Arial"/>
+          <w:lang w:val="en-US"/>
+        </w:rPr>
+        <w:t>Random recalls are slow, when relevant concepts are activated the recall is faster.</w:t>
+      </w:r>
+    </w:p>
+    <w:p>
+      <w:pPr>
+        <w:rPr>
+          <w:rFonts w:ascii="Arial" w:hAnsi="Arial" w:cs="Arial"/>
+          <w:lang w:val="en-US"/>
+        </w:rPr>
+      </w:pPr>
+    </w:p>
+    <w:p>
+      <w:pPr>
+        <w:rPr>
+          <w:rFonts w:ascii="Arial" w:hAnsi="Arial" w:cs="Arial"/>
+          <w:b/>
+          <w:lang w:val="en-US"/>
+        </w:rPr>
+      </w:pPr>
+      <w:r>
+        <w:rPr>
+          <w:rFonts w:ascii="Arial" w:hAnsi="Arial" w:cs="Arial"/>
+          <w:b/>
+          <w:lang w:val="en-US"/>
+        </w:rPr>
+        <w:t>Limitations of the Model Human Processor</w:t>
+      </w:r>
+    </w:p>
+    <w:p>
+      <w:pPr>
+        <w:rPr>
+          <w:rFonts w:ascii="Arial" w:hAnsi="Arial" w:cs="Arial"/>
+          <w:lang w:val="en-US"/>
+        </w:rPr>
+      </w:pPr>
+      <w:r>
+        <w:rPr>
+          <w:rFonts w:ascii="Arial" w:hAnsi="Arial" w:cs="Arial"/>
+          <w:b/>
+          <w:lang w:val="en-US"/>
+        </w:rPr>
+        <w:t>Assumptions</w:t>
+      </w:r>
+      <w:r>
+        <w:rPr>
+          <w:rFonts w:ascii="Arial" w:hAnsi="Arial" w:cs="Arial"/>
+          <w:lang w:val="en-US"/>
+        </w:rPr>
+        <w:t>: Only perceived information &amp; those inside the head matter. The user’s full attention is on the product.</w:t>
+      </w:r>
+    </w:p>
+    <w:p>
+      <w:pPr>
+        <w:rPr>
+          <w:rFonts w:ascii="Arial" w:hAnsi="Arial" w:cs="Arial"/>
+          <w:lang w:val="en-US"/>
+        </w:rPr>
+      </w:pPr>
+      <w:r>
+        <w:rPr>
+          <w:rFonts w:ascii="Arial" w:hAnsi="Arial" w:cs="Arial"/>
+          <w:b/>
+          <w:lang w:val="en-US"/>
+        </w:rPr>
+        <w:t>Real world</w:t>
+      </w:r>
+      <w:r>
+        <w:rPr>
+          <w:rFonts w:ascii="Arial" w:hAnsi="Arial" w:cs="Arial"/>
+          <w:lang w:val="en-US"/>
+        </w:rPr>
+        <w:t>: People offload memory &amp; computation to external objects, environment and other people. There are distractions in the real world.</w:t>
+      </w:r>
+    </w:p>
+    <w:p>
+      <w:pPr>
+        <w:rPr>
+          <w:rFonts w:ascii="Arial" w:hAnsi="Arial" w:cs="Arial"/>
+          <w:lang w:val="en-US"/>
+        </w:rPr>
+      </w:pPr>
+      <w:r>
+        <w:rPr>
+          <w:rFonts w:ascii="Arial" w:hAnsi="Arial" w:cs="Arial"/>
+          <w:lang w:val="en-US"/>
+        </w:rPr>
+        <w:t>The Model should be used as an estimate of the best case.</w:t>
+      </w:r>
+    </w:p>
+    <w:p>
+      <w:pPr>
+        <w:rPr>
+          <w:rFonts w:ascii="Arial" w:hAnsi="Arial" w:cs="Arial"/>
           <w:lang w:val="en-US"/>
         </w:rPr>
       </w:pPr>
@@ -9345,29 +11628,58 @@
       <w:pPr>
         <w:pStyle w:val="berschrift2"/>
         <w:rPr>
-          <w:lang w:val="en-US"/>
-        </w:rPr>
-      </w:pPr>
-      <w:r>
-        <w:rPr>
-          <w:lang w:val="en-US"/>
-        </w:rPr>
-        <w:t>Constraint</w:t>
-      </w:r>
-    </w:p>
-    <w:p>
-      <w:pPr>
-        <w:rPr>
-          <w:lang w:val="en-US"/>
-        </w:rPr>
-      </w:pPr>
-    </w:p>
-    <w:p>
-      <w:pPr>
-        <w:rPr>
-          <w:lang w:val="en-US"/>
-        </w:rPr>
-      </w:pPr>
+          <w:rFonts w:ascii="Arial" w:hAnsi="Arial" w:cs="Arial"/>
+          <w:lang w:val="en-US"/>
+        </w:rPr>
+      </w:pPr>
+      <w:r>
+        <w:rPr>
+          <w:rFonts w:ascii="Arial" w:hAnsi="Arial" w:cs="Arial"/>
+          <w:lang w:val="en-US"/>
+        </w:rPr>
+        <w:lastRenderedPageBreak/>
+        <w:t>Knowledge</w:t>
+      </w:r>
+    </w:p>
+    <w:p>
+      <w:pPr>
+        <w:rPr>
+          <w:rFonts w:ascii="Arial" w:hAnsi="Arial" w:cs="Arial"/>
+          <w:lang w:val="en-US"/>
+        </w:rPr>
+      </w:pPr>
+      <w:r>
+        <w:rPr>
+          <w:rFonts w:ascii="Arial" w:hAnsi="Arial" w:cs="Arial"/>
+          <w:lang w:val="en-US"/>
+        </w:rPr>
+        <w:t xml:space="preserve">Knowledge of the user consists of the </w:t>
+      </w:r>
+      <w:r>
+        <w:rPr>
+          <w:rFonts w:ascii="Arial" w:hAnsi="Arial" w:cs="Arial"/>
+          <w:lang w:val="en-US"/>
+        </w:rPr>
+        <w:t xml:space="preserve">one the world provides and the one that is in the </w:t>
+      </w:r>
+      <w:proofErr w:type="gramStart"/>
+      <w:r>
+        <w:rPr>
+          <w:rFonts w:ascii="Arial" w:hAnsi="Arial" w:cs="Arial"/>
+          <w:lang w:val="en-US"/>
+        </w:rPr>
+        <w:t>users</w:t>
+      </w:r>
+      <w:proofErr w:type="gramEnd"/>
+      <w:r>
+        <w:rPr>
+          <w:rFonts w:ascii="Arial" w:hAnsi="Arial" w:cs="Arial"/>
+          <w:lang w:val="en-US"/>
+        </w:rPr>
+        <w:t xml:space="preserve"> head. These two combined determine how the user interacts with the product.</w:t>
+      </w:r>
+      <w:bookmarkStart w:id="35" w:name="_GoBack"/>
+      <w:bookmarkEnd w:id="35"/>
     </w:p>
     <w:p>
       <w:pPr>
@@ -9385,15 +11697,15 @@
           <w:lang w:val="en-US"/>
         </w:rPr>
       </w:pPr>
-      <w:bookmarkStart w:id="35" w:name="_Toc534292783"/>
-      <w:r>
-        <w:rPr>
-          <w:rFonts w:ascii="Arial" w:hAnsi="Arial" w:cs="Arial"/>
-          <w:lang w:val="en-US"/>
-        </w:rPr>
-        <w:t>Model human processing</w:t>
-      </w:r>
-      <w:bookmarkEnd w:id="35"/>
+      <w:bookmarkStart w:id="36" w:name="_Toc534292784"/>
+      <w:r>
+        <w:rPr>
+          <w:rFonts w:ascii="Arial" w:hAnsi="Arial" w:cs="Arial"/>
+          <w:lang w:val="en-US"/>
+        </w:rPr>
+        <w:t>Time</w:t>
+      </w:r>
+      <w:bookmarkEnd w:id="36"/>
     </w:p>
     <w:p>
       <w:pPr>
@@ -9411,15 +11723,15 @@
           <w:lang w:val="en-US"/>
         </w:rPr>
       </w:pPr>
-      <w:bookmarkStart w:id="36" w:name="_Toc534292784"/>
-      <w:r>
-        <w:rPr>
-          <w:rFonts w:ascii="Arial" w:hAnsi="Arial" w:cs="Arial"/>
-          <w:lang w:val="en-US"/>
-        </w:rPr>
-        <w:t>Time</w:t>
-      </w:r>
-      <w:bookmarkEnd w:id="36"/>
+      <w:bookmarkStart w:id="37" w:name="_Toc534292785"/>
+      <w:r>
+        <w:rPr>
+          <w:rFonts w:ascii="Arial" w:hAnsi="Arial" w:cs="Arial"/>
+          <w:lang w:val="en-US"/>
+        </w:rPr>
+        <w:t>Errors</w:t>
+      </w:r>
+      <w:bookmarkEnd w:id="37"/>
     </w:p>
     <w:p>
       <w:pPr>
@@ -9437,15 +11749,15 @@
           <w:lang w:val="en-US"/>
         </w:rPr>
       </w:pPr>
-      <w:bookmarkStart w:id="37" w:name="_Toc534292785"/>
-      <w:r>
-        <w:rPr>
-          <w:rFonts w:ascii="Arial" w:hAnsi="Arial" w:cs="Arial"/>
-          <w:lang w:val="en-US"/>
-        </w:rPr>
-        <w:t>Errors</w:t>
-      </w:r>
-      <w:bookmarkEnd w:id="37"/>
+      <w:bookmarkStart w:id="38" w:name="_Toc534292786"/>
+      <w:r>
+        <w:rPr>
+          <w:rFonts w:ascii="Arial" w:hAnsi="Arial" w:cs="Arial"/>
+          <w:lang w:val="en-US"/>
+        </w:rPr>
+        <w:t>Visual perception</w:t>
+      </w:r>
+      <w:bookmarkEnd w:id="38"/>
     </w:p>
     <w:p>
       <w:pPr>
@@ -9463,15 +11775,15 @@
           <w:lang w:val="en-US"/>
         </w:rPr>
       </w:pPr>
-      <w:bookmarkStart w:id="38" w:name="_Toc534292786"/>
-      <w:r>
-        <w:rPr>
-          <w:rFonts w:ascii="Arial" w:hAnsi="Arial" w:cs="Arial"/>
-          <w:lang w:val="en-US"/>
-        </w:rPr>
-        <w:t>Visual perception</w:t>
-      </w:r>
-      <w:bookmarkEnd w:id="38"/>
+      <w:bookmarkStart w:id="39" w:name="_Toc534292787"/>
+      <w:r>
+        <w:rPr>
+          <w:rFonts w:ascii="Arial" w:hAnsi="Arial" w:cs="Arial"/>
+          <w:lang w:val="en-US"/>
+        </w:rPr>
+        <w:t>Interaction styles</w:t>
+      </w:r>
+      <w:bookmarkEnd w:id="39"/>
     </w:p>
     <w:p>
       <w:pPr>
@@ -9489,15 +11801,15 @@
           <w:lang w:val="en-US"/>
         </w:rPr>
       </w:pPr>
-      <w:bookmarkStart w:id="39" w:name="_Toc534292787"/>
-      <w:r>
-        <w:rPr>
-          <w:rFonts w:ascii="Arial" w:hAnsi="Arial" w:cs="Arial"/>
-          <w:lang w:val="en-US"/>
-        </w:rPr>
-        <w:t>Interaction styles</w:t>
-      </w:r>
-      <w:bookmarkEnd w:id="39"/>
+      <w:bookmarkStart w:id="40" w:name="_Toc534292788"/>
+      <w:r>
+        <w:rPr>
+          <w:rFonts w:ascii="Arial" w:hAnsi="Arial" w:cs="Arial"/>
+          <w:lang w:val="en-US"/>
+        </w:rPr>
+        <w:t>Input devices and interaction techniques</w:t>
+      </w:r>
+      <w:bookmarkEnd w:id="40"/>
     </w:p>
     <w:p>
       <w:pPr>
@@ -9515,32 +11827,6 @@
           <w:lang w:val="en-US"/>
         </w:rPr>
       </w:pPr>
-      <w:bookmarkStart w:id="40" w:name="_Toc534292788"/>
-      <w:r>
-        <w:rPr>
-          <w:rFonts w:ascii="Arial" w:hAnsi="Arial" w:cs="Arial"/>
-          <w:lang w:val="en-US"/>
-        </w:rPr>
-        <w:t>Input devices and interaction techniques</w:t>
-      </w:r>
-      <w:bookmarkEnd w:id="40"/>
-    </w:p>
-    <w:p>
-      <w:pPr>
-        <w:rPr>
-          <w:rFonts w:ascii="Arial" w:hAnsi="Arial" w:cs="Arial"/>
-          <w:lang w:val="en-US"/>
-        </w:rPr>
-      </w:pPr>
-    </w:p>
-    <w:p>
-      <w:pPr>
-        <w:pStyle w:val="berschrift1"/>
-        <w:rPr>
-          <w:rFonts w:ascii="Arial" w:hAnsi="Arial" w:cs="Arial"/>
-          <w:lang w:val="en-US"/>
-        </w:rPr>
-      </w:pPr>
       <w:bookmarkStart w:id="41" w:name="_Toc534292789"/>
       <w:r>
         <w:rPr>
@@ -9568,7 +11854,7 @@
       </w:pPr>
     </w:p>
     <w:sectPr>
-      <w:footerReference w:type="default" r:id="rId16"/>
+      <w:footerReference w:type="default" r:id="rId17"/>
       <w:pgSz w:w="11906" w:h="16838"/>
       <w:pgMar w:top="1417" w:right="1417" w:bottom="1134" w:left="1417" w:header="708" w:footer="708" w:gutter="0"/>
       <w:cols w:space="708"/>
@@ -10480,6 +12766,119 @@
     </w:lvl>
   </w:abstractNum>
   <w:abstractNum w:abstractNumId="8" w15:restartNumberingAfterBreak="0">
+    <w:nsid w:val="1FFC38E4"/>
+    <w:multiLevelType w:val="hybridMultilevel"/>
+    <w:tmpl w:val="63621EC8"/>
+    <w:lvl w:ilvl="0" w:tplc="08070001">
+      <w:start w:val="1"/>
+      <w:numFmt w:val="bullet"/>
+      <w:lvlText w:val=""/>
+      <w:lvlJc w:val="left"/>
+      <w:pPr>
+        <w:ind w:left="720" w:hanging="360"/>
+      </w:pPr>
+      <w:rPr>
+        <w:rFonts w:ascii="Symbol" w:hAnsi="Symbol" w:hint="default"/>
+      </w:rPr>
+    </w:lvl>
+    <w:lvl w:ilvl="1" w:tplc="08070003" w:tentative="1">
+      <w:start w:val="1"/>
+      <w:numFmt w:val="bullet"/>
+      <w:lvlText w:val="o"/>
+      <w:lvlJc w:val="left"/>
+      <w:pPr>
+        <w:ind w:left="1440" w:hanging="360"/>
+      </w:pPr>
+      <w:rPr>
+        <w:rFonts w:ascii="Courier New" w:hAnsi="Courier New" w:cs="Courier New" w:hint="default"/>
+      </w:rPr>
+    </w:lvl>
+    <w:lvl w:ilvl="2" w:tplc="08070005" w:tentative="1">
+      <w:start w:val="1"/>
+      <w:numFmt w:val="bullet"/>
+      <w:lvlText w:val=""/>
+      <w:lvlJc w:val="left"/>
+      <w:pPr>
+        <w:ind w:left="2160" w:hanging="360"/>
+      </w:pPr>
+      <w:rPr>
+        <w:rFonts w:ascii="Wingdings" w:hAnsi="Wingdings" w:hint="default"/>
+      </w:rPr>
+    </w:lvl>
+    <w:lvl w:ilvl="3" w:tplc="08070001" w:tentative="1">
+      <w:start w:val="1"/>
+      <w:numFmt w:val="bullet"/>
+      <w:lvlText w:val=""/>
+      <w:lvlJc w:val="left"/>
+      <w:pPr>
+        <w:ind w:left="2880" w:hanging="360"/>
+      </w:pPr>
+      <w:rPr>
+        <w:rFonts w:ascii="Symbol" w:hAnsi="Symbol" w:hint="default"/>
+      </w:rPr>
+    </w:lvl>
+    <w:lvl w:ilvl="4" w:tplc="08070003" w:tentative="1">
+      <w:start w:val="1"/>
+      <w:numFmt w:val="bullet"/>
+      <w:lvlText w:val="o"/>
+      <w:lvlJc w:val="left"/>
+      <w:pPr>
+        <w:ind w:left="3600" w:hanging="360"/>
+      </w:pPr>
+      <w:rPr>
+        <w:rFonts w:ascii="Courier New" w:hAnsi="Courier New" w:cs="Courier New" w:hint="default"/>
+      </w:rPr>
+    </w:lvl>
+    <w:lvl w:ilvl="5" w:tplc="08070005" w:tentative="1">
+      <w:start w:val="1"/>
+      <w:numFmt w:val="bullet"/>
+      <w:lvlText w:val=""/>
+      <w:lvlJc w:val="left"/>
+      <w:pPr>
+        <w:ind w:left="4320" w:hanging="360"/>
+      </w:pPr>
+      <w:rPr>
+        <w:rFonts w:ascii="Wingdings" w:hAnsi="Wingdings" w:hint="default"/>
+      </w:rPr>
+    </w:lvl>
+    <w:lvl w:ilvl="6" w:tplc="08070001" w:tentative="1">
+      <w:start w:val="1"/>
+      <w:numFmt w:val="bullet"/>
+      <w:lvlText w:val=""/>
+      <w:lvlJc w:val="left"/>
+      <w:pPr>
+        <w:ind w:left="5040" w:hanging="360"/>
+      </w:pPr>
+      <w:rPr>
+        <w:rFonts w:ascii="Symbol" w:hAnsi="Symbol" w:hint="default"/>
+      </w:rPr>
+    </w:lvl>
+    <w:lvl w:ilvl="7" w:tplc="08070003" w:tentative="1">
+      <w:start w:val="1"/>
+      <w:numFmt w:val="bullet"/>
+      <w:lvlText w:val="o"/>
+      <w:lvlJc w:val="left"/>
+      <w:pPr>
+        <w:ind w:left="5760" w:hanging="360"/>
+      </w:pPr>
+      <w:rPr>
+        <w:rFonts w:ascii="Courier New" w:hAnsi="Courier New" w:cs="Courier New" w:hint="default"/>
+      </w:rPr>
+    </w:lvl>
+    <w:lvl w:ilvl="8" w:tplc="08070005" w:tentative="1">
+      <w:start w:val="1"/>
+      <w:numFmt w:val="bullet"/>
+      <w:lvlText w:val=""/>
+      <w:lvlJc w:val="left"/>
+      <w:pPr>
+        <w:ind w:left="6480" w:hanging="360"/>
+      </w:pPr>
+      <w:rPr>
+        <w:rFonts w:ascii="Wingdings" w:hAnsi="Wingdings" w:hint="default"/>
+      </w:rPr>
+    </w:lvl>
+  </w:abstractNum>
+  <w:abstractNum w:abstractNumId="9" w15:restartNumberingAfterBreak="0">
     <w:nsid w:val="219050C8"/>
     <w:multiLevelType w:val="hybridMultilevel"/>
     <w:tmpl w:val="A4A49BEA"/>
@@ -10565,7 +12964,120 @@
       </w:pPr>
     </w:lvl>
   </w:abstractNum>
-  <w:abstractNum w:abstractNumId="9" w15:restartNumberingAfterBreak="0">
+  <w:abstractNum w:abstractNumId="10" w15:restartNumberingAfterBreak="0">
+    <w:nsid w:val="228F0F33"/>
+    <w:multiLevelType w:val="hybridMultilevel"/>
+    <w:tmpl w:val="8E76DE70"/>
+    <w:lvl w:ilvl="0" w:tplc="08070001">
+      <w:start w:val="1"/>
+      <w:numFmt w:val="bullet"/>
+      <w:lvlText w:val=""/>
+      <w:lvlJc w:val="left"/>
+      <w:pPr>
+        <w:ind w:left="720" w:hanging="360"/>
+      </w:pPr>
+      <w:rPr>
+        <w:rFonts w:ascii="Symbol" w:hAnsi="Symbol" w:hint="default"/>
+      </w:rPr>
+    </w:lvl>
+    <w:lvl w:ilvl="1" w:tplc="08070003" w:tentative="1">
+      <w:start w:val="1"/>
+      <w:numFmt w:val="bullet"/>
+      <w:lvlText w:val="o"/>
+      <w:lvlJc w:val="left"/>
+      <w:pPr>
+        <w:ind w:left="1440" w:hanging="360"/>
+      </w:pPr>
+      <w:rPr>
+        <w:rFonts w:ascii="Courier New" w:hAnsi="Courier New" w:cs="Courier New" w:hint="default"/>
+      </w:rPr>
+    </w:lvl>
+    <w:lvl w:ilvl="2" w:tplc="08070005" w:tentative="1">
+      <w:start w:val="1"/>
+      <w:numFmt w:val="bullet"/>
+      <w:lvlText w:val=""/>
+      <w:lvlJc w:val="left"/>
+      <w:pPr>
+        <w:ind w:left="2160" w:hanging="360"/>
+      </w:pPr>
+      <w:rPr>
+        <w:rFonts w:ascii="Wingdings" w:hAnsi="Wingdings" w:hint="default"/>
+      </w:rPr>
+    </w:lvl>
+    <w:lvl w:ilvl="3" w:tplc="08070001" w:tentative="1">
+      <w:start w:val="1"/>
+      <w:numFmt w:val="bullet"/>
+      <w:lvlText w:val=""/>
+      <w:lvlJc w:val="left"/>
+      <w:pPr>
+        <w:ind w:left="2880" w:hanging="360"/>
+      </w:pPr>
+      <w:rPr>
+        <w:rFonts w:ascii="Symbol" w:hAnsi="Symbol" w:hint="default"/>
+      </w:rPr>
+    </w:lvl>
+    <w:lvl w:ilvl="4" w:tplc="08070003" w:tentative="1">
+      <w:start w:val="1"/>
+      <w:numFmt w:val="bullet"/>
+      <w:lvlText w:val="o"/>
+      <w:lvlJc w:val="left"/>
+      <w:pPr>
+        <w:ind w:left="3600" w:hanging="360"/>
+      </w:pPr>
+      <w:rPr>
+        <w:rFonts w:ascii="Courier New" w:hAnsi="Courier New" w:cs="Courier New" w:hint="default"/>
+      </w:rPr>
+    </w:lvl>
+    <w:lvl w:ilvl="5" w:tplc="08070005" w:tentative="1">
+      <w:start w:val="1"/>
+      <w:numFmt w:val="bullet"/>
+      <w:lvlText w:val=""/>
+      <w:lvlJc w:val="left"/>
+      <w:pPr>
+        <w:ind w:left="4320" w:hanging="360"/>
+      </w:pPr>
+      <w:rPr>
+        <w:rFonts w:ascii="Wingdings" w:hAnsi="Wingdings" w:hint="default"/>
+      </w:rPr>
+    </w:lvl>
+    <w:lvl w:ilvl="6" w:tplc="08070001" w:tentative="1">
+      <w:start w:val="1"/>
+      <w:numFmt w:val="bullet"/>
+      <w:lvlText w:val=""/>
+      <w:lvlJc w:val="left"/>
+      <w:pPr>
+        <w:ind w:left="5040" w:hanging="360"/>
+      </w:pPr>
+      <w:rPr>
+        <w:rFonts w:ascii="Symbol" w:hAnsi="Symbol" w:hint="default"/>
+      </w:rPr>
+    </w:lvl>
+    <w:lvl w:ilvl="7" w:tplc="08070003" w:tentative="1">
+      <w:start w:val="1"/>
+      <w:numFmt w:val="bullet"/>
+      <w:lvlText w:val="o"/>
+      <w:lvlJc w:val="left"/>
+      <w:pPr>
+        <w:ind w:left="5760" w:hanging="360"/>
+      </w:pPr>
+      <w:rPr>
+        <w:rFonts w:ascii="Courier New" w:hAnsi="Courier New" w:cs="Courier New" w:hint="default"/>
+      </w:rPr>
+    </w:lvl>
+    <w:lvl w:ilvl="8" w:tplc="08070005" w:tentative="1">
+      <w:start w:val="1"/>
+      <w:numFmt w:val="bullet"/>
+      <w:lvlText w:val=""/>
+      <w:lvlJc w:val="left"/>
+      <w:pPr>
+        <w:ind w:left="6480" w:hanging="360"/>
+      </w:pPr>
+      <w:rPr>
+        <w:rFonts w:ascii="Wingdings" w:hAnsi="Wingdings" w:hint="default"/>
+      </w:rPr>
+    </w:lvl>
+  </w:abstractNum>
+  <w:abstractNum w:abstractNumId="11" w15:restartNumberingAfterBreak="0">
     <w:nsid w:val="235527C6"/>
     <w:multiLevelType w:val="hybridMultilevel"/>
     <w:tmpl w:val="24C26BEA"/>
@@ -10678,7 +13190,7 @@
       </w:rPr>
     </w:lvl>
   </w:abstractNum>
-  <w:abstractNum w:abstractNumId="10" w15:restartNumberingAfterBreak="0">
+  <w:abstractNum w:abstractNumId="12" w15:restartNumberingAfterBreak="0">
     <w:nsid w:val="264E38E5"/>
     <w:multiLevelType w:val="hybridMultilevel"/>
     <w:tmpl w:val="C2FCB086"/>
@@ -10791,7 +13303,7 @@
       </w:rPr>
     </w:lvl>
   </w:abstractNum>
-  <w:abstractNum w:abstractNumId="11" w15:restartNumberingAfterBreak="0">
+  <w:abstractNum w:abstractNumId="13" w15:restartNumberingAfterBreak="0">
     <w:nsid w:val="2B3B431D"/>
     <w:multiLevelType w:val="hybridMultilevel"/>
     <w:tmpl w:val="DA663A18"/>
@@ -10904,7 +13416,7 @@
       </w:rPr>
     </w:lvl>
   </w:abstractNum>
-  <w:abstractNum w:abstractNumId="12" w15:restartNumberingAfterBreak="0">
+  <w:abstractNum w:abstractNumId="14" w15:restartNumberingAfterBreak="0">
     <w:nsid w:val="2F620AB0"/>
     <w:multiLevelType w:val="hybridMultilevel"/>
     <w:tmpl w:val="7548E35A"/>
@@ -11017,7 +13529,120 @@
       </w:rPr>
     </w:lvl>
   </w:abstractNum>
-  <w:abstractNum w:abstractNumId="13" w15:restartNumberingAfterBreak="0">
+  <w:abstractNum w:abstractNumId="15" w15:restartNumberingAfterBreak="0">
+    <w:nsid w:val="2FBD1360"/>
+    <w:multiLevelType w:val="hybridMultilevel"/>
+    <w:tmpl w:val="05D055D4"/>
+    <w:lvl w:ilvl="0" w:tplc="08070001">
+      <w:start w:val="1"/>
+      <w:numFmt w:val="bullet"/>
+      <w:lvlText w:val=""/>
+      <w:lvlJc w:val="left"/>
+      <w:pPr>
+        <w:ind w:left="720" w:hanging="360"/>
+      </w:pPr>
+      <w:rPr>
+        <w:rFonts w:ascii="Symbol" w:hAnsi="Symbol" w:hint="default"/>
+      </w:rPr>
+    </w:lvl>
+    <w:lvl w:ilvl="1" w:tplc="08070003" w:tentative="1">
+      <w:start w:val="1"/>
+      <w:numFmt w:val="bullet"/>
+      <w:lvlText w:val="o"/>
+      <w:lvlJc w:val="left"/>
+      <w:pPr>
+        <w:ind w:left="1440" w:hanging="360"/>
+      </w:pPr>
+      <w:rPr>
+        <w:rFonts w:ascii="Courier New" w:hAnsi="Courier New" w:cs="Courier New" w:hint="default"/>
+      </w:rPr>
+    </w:lvl>
+    <w:lvl w:ilvl="2" w:tplc="08070005" w:tentative="1">
+      <w:start w:val="1"/>
+      <w:numFmt w:val="bullet"/>
+      <w:lvlText w:val=""/>
+      <w:lvlJc w:val="left"/>
+      <w:pPr>
+        <w:ind w:left="2160" w:hanging="360"/>
+      </w:pPr>
+      <w:rPr>
+        <w:rFonts w:ascii="Wingdings" w:hAnsi="Wingdings" w:hint="default"/>
+      </w:rPr>
+    </w:lvl>
+    <w:lvl w:ilvl="3" w:tplc="08070001" w:tentative="1">
+      <w:start w:val="1"/>
+      <w:numFmt w:val="bullet"/>
+      <w:lvlText w:val=""/>
+      <w:lvlJc w:val="left"/>
+      <w:pPr>
+        <w:ind w:left="2880" w:hanging="360"/>
+      </w:pPr>
+      <w:rPr>
+        <w:rFonts w:ascii="Symbol" w:hAnsi="Symbol" w:hint="default"/>
+      </w:rPr>
+    </w:lvl>
+    <w:lvl w:ilvl="4" w:tplc="08070003" w:tentative="1">
+      <w:start w:val="1"/>
+      <w:numFmt w:val="bullet"/>
+      <w:lvlText w:val="o"/>
+      <w:lvlJc w:val="left"/>
+      <w:pPr>
+        <w:ind w:left="3600" w:hanging="360"/>
+      </w:pPr>
+      <w:rPr>
+        <w:rFonts w:ascii="Courier New" w:hAnsi="Courier New" w:cs="Courier New" w:hint="default"/>
+      </w:rPr>
+    </w:lvl>
+    <w:lvl w:ilvl="5" w:tplc="08070005" w:tentative="1">
+      <w:start w:val="1"/>
+      <w:numFmt w:val="bullet"/>
+      <w:lvlText w:val=""/>
+      <w:lvlJc w:val="left"/>
+      <w:pPr>
+        <w:ind w:left="4320" w:hanging="360"/>
+      </w:pPr>
+      <w:rPr>
+        <w:rFonts w:ascii="Wingdings" w:hAnsi="Wingdings" w:hint="default"/>
+      </w:rPr>
+    </w:lvl>
+    <w:lvl w:ilvl="6" w:tplc="08070001" w:tentative="1">
+      <w:start w:val="1"/>
+      <w:numFmt w:val="bullet"/>
+      <w:lvlText w:val=""/>
+      <w:lvlJc w:val="left"/>
+      <w:pPr>
+        <w:ind w:left="5040" w:hanging="360"/>
+      </w:pPr>
+      <w:rPr>
+        <w:rFonts w:ascii="Symbol" w:hAnsi="Symbol" w:hint="default"/>
+      </w:rPr>
+    </w:lvl>
+    <w:lvl w:ilvl="7" w:tplc="08070003" w:tentative="1">
+      <w:start w:val="1"/>
+      <w:numFmt w:val="bullet"/>
+      <w:lvlText w:val="o"/>
+      <w:lvlJc w:val="left"/>
+      <w:pPr>
+        <w:ind w:left="5760" w:hanging="360"/>
+      </w:pPr>
+      <w:rPr>
+        <w:rFonts w:ascii="Courier New" w:hAnsi="Courier New" w:cs="Courier New" w:hint="default"/>
+      </w:rPr>
+    </w:lvl>
+    <w:lvl w:ilvl="8" w:tplc="08070005" w:tentative="1">
+      <w:start w:val="1"/>
+      <w:numFmt w:val="bullet"/>
+      <w:lvlText w:val=""/>
+      <w:lvlJc w:val="left"/>
+      <w:pPr>
+        <w:ind w:left="6480" w:hanging="360"/>
+      </w:pPr>
+      <w:rPr>
+        <w:rFonts w:ascii="Wingdings" w:hAnsi="Wingdings" w:hint="default"/>
+      </w:rPr>
+    </w:lvl>
+  </w:abstractNum>
+  <w:abstractNum w:abstractNumId="16" w15:restartNumberingAfterBreak="0">
     <w:nsid w:val="30461D40"/>
     <w:multiLevelType w:val="hybridMultilevel"/>
     <w:tmpl w:val="46D6CF44"/>
@@ -11130,7 +13755,7 @@
       </w:rPr>
     </w:lvl>
   </w:abstractNum>
-  <w:abstractNum w:abstractNumId="14" w15:restartNumberingAfterBreak="0">
+  <w:abstractNum w:abstractNumId="17" w15:restartNumberingAfterBreak="0">
     <w:nsid w:val="33B32ABB"/>
     <w:multiLevelType w:val="hybridMultilevel"/>
     <w:tmpl w:val="DA466216"/>
@@ -11219,7 +13844,7 @@
       </w:pPr>
     </w:lvl>
   </w:abstractNum>
-  <w:abstractNum w:abstractNumId="15" w15:restartNumberingAfterBreak="0">
+  <w:abstractNum w:abstractNumId="18" w15:restartNumberingAfterBreak="0">
     <w:nsid w:val="40B0577B"/>
     <w:multiLevelType w:val="hybridMultilevel"/>
     <w:tmpl w:val="8C04F5FA"/>
@@ -11331,7 +13956,120 @@
       </w:rPr>
     </w:lvl>
   </w:abstractNum>
-  <w:abstractNum w:abstractNumId="16" w15:restartNumberingAfterBreak="0">
+  <w:abstractNum w:abstractNumId="19" w15:restartNumberingAfterBreak="0">
+    <w:nsid w:val="49242D49"/>
+    <w:multiLevelType w:val="hybridMultilevel"/>
+    <w:tmpl w:val="F5D22288"/>
+    <w:lvl w:ilvl="0" w:tplc="08070001">
+      <w:start w:val="1"/>
+      <w:numFmt w:val="bullet"/>
+      <w:lvlText w:val=""/>
+      <w:lvlJc w:val="left"/>
+      <w:pPr>
+        <w:ind w:left="720" w:hanging="360"/>
+      </w:pPr>
+      <w:rPr>
+        <w:rFonts w:ascii="Symbol" w:hAnsi="Symbol" w:hint="default"/>
+      </w:rPr>
+    </w:lvl>
+    <w:lvl w:ilvl="1" w:tplc="08070003" w:tentative="1">
+      <w:start w:val="1"/>
+      <w:numFmt w:val="bullet"/>
+      <w:lvlText w:val="o"/>
+      <w:lvlJc w:val="left"/>
+      <w:pPr>
+        <w:ind w:left="1440" w:hanging="360"/>
+      </w:pPr>
+      <w:rPr>
+        <w:rFonts w:ascii="Courier New" w:hAnsi="Courier New" w:cs="Courier New" w:hint="default"/>
+      </w:rPr>
+    </w:lvl>
+    <w:lvl w:ilvl="2" w:tplc="08070005" w:tentative="1">
+      <w:start w:val="1"/>
+      <w:numFmt w:val="bullet"/>
+      <w:lvlText w:val=""/>
+      <w:lvlJc w:val="left"/>
+      <w:pPr>
+        <w:ind w:left="2160" w:hanging="360"/>
+      </w:pPr>
+      <w:rPr>
+        <w:rFonts w:ascii="Wingdings" w:hAnsi="Wingdings" w:hint="default"/>
+      </w:rPr>
+    </w:lvl>
+    <w:lvl w:ilvl="3" w:tplc="08070001" w:tentative="1">
+      <w:start w:val="1"/>
+      <w:numFmt w:val="bullet"/>
+      <w:lvlText w:val=""/>
+      <w:lvlJc w:val="left"/>
+      <w:pPr>
+        <w:ind w:left="2880" w:hanging="360"/>
+      </w:pPr>
+      <w:rPr>
+        <w:rFonts w:ascii="Symbol" w:hAnsi="Symbol" w:hint="default"/>
+      </w:rPr>
+    </w:lvl>
+    <w:lvl w:ilvl="4" w:tplc="08070003" w:tentative="1">
+      <w:start w:val="1"/>
+      <w:numFmt w:val="bullet"/>
+      <w:lvlText w:val="o"/>
+      <w:lvlJc w:val="left"/>
+      <w:pPr>
+        <w:ind w:left="3600" w:hanging="360"/>
+      </w:pPr>
+      <w:rPr>
+        <w:rFonts w:ascii="Courier New" w:hAnsi="Courier New" w:cs="Courier New" w:hint="default"/>
+      </w:rPr>
+    </w:lvl>
+    <w:lvl w:ilvl="5" w:tplc="08070005" w:tentative="1">
+      <w:start w:val="1"/>
+      <w:numFmt w:val="bullet"/>
+      <w:lvlText w:val=""/>
+      <w:lvlJc w:val="left"/>
+      <w:pPr>
+        <w:ind w:left="4320" w:hanging="360"/>
+      </w:pPr>
+      <w:rPr>
+        <w:rFonts w:ascii="Wingdings" w:hAnsi="Wingdings" w:hint="default"/>
+      </w:rPr>
+    </w:lvl>
+    <w:lvl w:ilvl="6" w:tplc="08070001" w:tentative="1">
+      <w:start w:val="1"/>
+      <w:numFmt w:val="bullet"/>
+      <w:lvlText w:val=""/>
+      <w:lvlJc w:val="left"/>
+      <w:pPr>
+        <w:ind w:left="5040" w:hanging="360"/>
+      </w:pPr>
+      <w:rPr>
+        <w:rFonts w:ascii="Symbol" w:hAnsi="Symbol" w:hint="default"/>
+      </w:rPr>
+    </w:lvl>
+    <w:lvl w:ilvl="7" w:tplc="08070003" w:tentative="1">
+      <w:start w:val="1"/>
+      <w:numFmt w:val="bullet"/>
+      <w:lvlText w:val="o"/>
+      <w:lvlJc w:val="left"/>
+      <w:pPr>
+        <w:ind w:left="5760" w:hanging="360"/>
+      </w:pPr>
+      <w:rPr>
+        <w:rFonts w:ascii="Courier New" w:hAnsi="Courier New" w:cs="Courier New" w:hint="default"/>
+      </w:rPr>
+    </w:lvl>
+    <w:lvl w:ilvl="8" w:tplc="08070005" w:tentative="1">
+      <w:start w:val="1"/>
+      <w:numFmt w:val="bullet"/>
+      <w:lvlText w:val=""/>
+      <w:lvlJc w:val="left"/>
+      <w:pPr>
+        <w:ind w:left="6480" w:hanging="360"/>
+      </w:pPr>
+      <w:rPr>
+        <w:rFonts w:ascii="Wingdings" w:hAnsi="Wingdings" w:hint="default"/>
+      </w:rPr>
+    </w:lvl>
+  </w:abstractNum>
+  <w:abstractNum w:abstractNumId="20" w15:restartNumberingAfterBreak="0">
     <w:nsid w:val="4A1E24EE"/>
     <w:multiLevelType w:val="hybridMultilevel"/>
     <w:tmpl w:val="9F3E98FE"/>
@@ -11444,10 +14182,10 @@
       </w:rPr>
     </w:lvl>
   </w:abstractNum>
-  <w:abstractNum w:abstractNumId="17" w15:restartNumberingAfterBreak="0">
+  <w:abstractNum w:abstractNumId="21" w15:restartNumberingAfterBreak="0">
     <w:nsid w:val="55805703"/>
     <w:multiLevelType w:val="hybridMultilevel"/>
-    <w:tmpl w:val="8D8CC9EC"/>
+    <w:tmpl w:val="860E2B70"/>
     <w:lvl w:ilvl="0" w:tplc="08070001">
       <w:start w:val="1"/>
       <w:numFmt w:val="bullet"/>
@@ -11557,7 +14295,7 @@
       </w:rPr>
     </w:lvl>
   </w:abstractNum>
-  <w:abstractNum w:abstractNumId="18" w15:restartNumberingAfterBreak="0">
+  <w:abstractNum w:abstractNumId="22" w15:restartNumberingAfterBreak="0">
     <w:nsid w:val="57995403"/>
     <w:multiLevelType w:val="hybridMultilevel"/>
     <w:tmpl w:val="7A28DB52"/>
@@ -11670,7 +14408,7 @@
       </w:rPr>
     </w:lvl>
   </w:abstractNum>
-  <w:abstractNum w:abstractNumId="19" w15:restartNumberingAfterBreak="0">
+  <w:abstractNum w:abstractNumId="23" w15:restartNumberingAfterBreak="0">
     <w:nsid w:val="5A0831CF"/>
     <w:multiLevelType w:val="hybridMultilevel"/>
     <w:tmpl w:val="0638003A"/>
@@ -11783,7 +14521,7 @@
       </w:rPr>
     </w:lvl>
   </w:abstractNum>
-  <w:abstractNum w:abstractNumId="20" w15:restartNumberingAfterBreak="0">
+  <w:abstractNum w:abstractNumId="24" w15:restartNumberingAfterBreak="0">
     <w:nsid w:val="5BEA5F3E"/>
     <w:multiLevelType w:val="hybridMultilevel"/>
     <w:tmpl w:val="325A0F2A"/>
@@ -11896,7 +14634,7 @@
       </w:rPr>
     </w:lvl>
   </w:abstractNum>
-  <w:abstractNum w:abstractNumId="21" w15:restartNumberingAfterBreak="0">
+  <w:abstractNum w:abstractNumId="25" w15:restartNumberingAfterBreak="0">
     <w:nsid w:val="620B00B1"/>
     <w:multiLevelType w:val="hybridMultilevel"/>
     <w:tmpl w:val="9E54A3FE"/>
@@ -11985,7 +14723,7 @@
       </w:pPr>
     </w:lvl>
   </w:abstractNum>
-  <w:abstractNum w:abstractNumId="22" w15:restartNumberingAfterBreak="0">
+  <w:abstractNum w:abstractNumId="26" w15:restartNumberingAfterBreak="0">
     <w:nsid w:val="676968DE"/>
     <w:multiLevelType w:val="hybridMultilevel"/>
     <w:tmpl w:val="3AE02786"/>
@@ -12074,7 +14812,7 @@
       </w:pPr>
     </w:lvl>
   </w:abstractNum>
-  <w:abstractNum w:abstractNumId="23" w15:restartNumberingAfterBreak="0">
+  <w:abstractNum w:abstractNumId="27" w15:restartNumberingAfterBreak="0">
     <w:nsid w:val="67EE5127"/>
     <w:multiLevelType w:val="hybridMultilevel"/>
     <w:tmpl w:val="3154C262"/>
@@ -12187,7 +14925,7 @@
       </w:rPr>
     </w:lvl>
   </w:abstractNum>
-  <w:abstractNum w:abstractNumId="24" w15:restartNumberingAfterBreak="0">
+  <w:abstractNum w:abstractNumId="28" w15:restartNumberingAfterBreak="0">
     <w:nsid w:val="69FF2F49"/>
     <w:multiLevelType w:val="hybridMultilevel"/>
     <w:tmpl w:val="65E0C536"/>
@@ -12300,7 +15038,7 @@
       </w:rPr>
     </w:lvl>
   </w:abstractNum>
-  <w:abstractNum w:abstractNumId="25" w15:restartNumberingAfterBreak="0">
+  <w:abstractNum w:abstractNumId="29" w15:restartNumberingAfterBreak="0">
     <w:nsid w:val="6B06180B"/>
     <w:multiLevelType w:val="hybridMultilevel"/>
     <w:tmpl w:val="A190B306"/>
@@ -12389,7 +15127,7 @@
       </w:pPr>
     </w:lvl>
   </w:abstractNum>
-  <w:abstractNum w:abstractNumId="26" w15:restartNumberingAfterBreak="0">
+  <w:abstractNum w:abstractNumId="30" w15:restartNumberingAfterBreak="0">
     <w:nsid w:val="6C664724"/>
     <w:multiLevelType w:val="hybridMultilevel"/>
     <w:tmpl w:val="63E818CE"/>
@@ -12481,7 +15219,7 @@
       </w:pPr>
     </w:lvl>
   </w:abstractNum>
-  <w:abstractNum w:abstractNumId="27" w15:restartNumberingAfterBreak="0">
+  <w:abstractNum w:abstractNumId="31" w15:restartNumberingAfterBreak="0">
     <w:nsid w:val="790A3E21"/>
     <w:multiLevelType w:val="hybridMultilevel"/>
     <w:tmpl w:val="68AAE3B0"/>
@@ -12594,7 +15332,7 @@
       </w:rPr>
     </w:lvl>
   </w:abstractNum>
-  <w:abstractNum w:abstractNumId="28" w15:restartNumberingAfterBreak="0">
+  <w:abstractNum w:abstractNumId="32" w15:restartNumberingAfterBreak="0">
     <w:nsid w:val="7CD12D45"/>
     <w:multiLevelType w:val="hybridMultilevel"/>
     <w:tmpl w:val="B5AE877C"/>
@@ -12708,31 +15446,31 @@
     </w:lvl>
   </w:abstractNum>
   <w:num w:numId="1">
-    <w:abstractNumId w:val="15"/>
+    <w:abstractNumId w:val="18"/>
   </w:num>
   <w:num w:numId="2">
     <w:abstractNumId w:val="6"/>
   </w:num>
   <w:num w:numId="3">
-    <w:abstractNumId w:val="25"/>
+    <w:abstractNumId w:val="29"/>
   </w:num>
   <w:num w:numId="4">
     <w:abstractNumId w:val="2"/>
   </w:num>
   <w:num w:numId="5">
-    <w:abstractNumId w:val="8"/>
+    <w:abstractNumId w:val="9"/>
   </w:num>
   <w:num w:numId="6">
     <w:abstractNumId w:val="0"/>
   </w:num>
   <w:num w:numId="7">
-    <w:abstractNumId w:val="14"/>
+    <w:abstractNumId w:val="17"/>
   </w:num>
   <w:num w:numId="8">
-    <w:abstractNumId w:val="16"/>
+    <w:abstractNumId w:val="20"/>
   </w:num>
   <w:num w:numId="9">
-    <w:abstractNumId w:val="22"/>
+    <w:abstractNumId w:val="26"/>
   </w:num>
   <w:num w:numId="10">
     <w:abstractNumId w:val="1"/>
@@ -12741,58 +15479,70 @@
     <w:abstractNumId w:val="7"/>
   </w:num>
   <w:num w:numId="12">
-    <w:abstractNumId w:val="27"/>
+    <w:abstractNumId w:val="31"/>
   </w:num>
   <w:num w:numId="13">
-    <w:abstractNumId w:val="26"/>
+    <w:abstractNumId w:val="30"/>
   </w:num>
   <w:num w:numId="14">
-    <w:abstractNumId w:val="9"/>
+    <w:abstractNumId w:val="11"/>
   </w:num>
   <w:num w:numId="15">
-    <w:abstractNumId w:val="20"/>
+    <w:abstractNumId w:val="24"/>
   </w:num>
   <w:num w:numId="16">
-    <w:abstractNumId w:val="18"/>
+    <w:abstractNumId w:val="22"/>
   </w:num>
   <w:num w:numId="17">
-    <w:abstractNumId w:val="28"/>
+    <w:abstractNumId w:val="32"/>
   </w:num>
   <w:num w:numId="18">
     <w:abstractNumId w:val="5"/>
   </w:num>
   <w:num w:numId="19">
-    <w:abstractNumId w:val="10"/>
+    <w:abstractNumId w:val="12"/>
   </w:num>
   <w:num w:numId="20">
-    <w:abstractNumId w:val="19"/>
+    <w:abstractNumId w:val="23"/>
   </w:num>
   <w:num w:numId="21">
-    <w:abstractNumId w:val="12"/>
+    <w:abstractNumId w:val="14"/>
   </w:num>
   <w:num w:numId="22">
+    <w:abstractNumId w:val="16"/>
+  </w:num>
+  <w:num w:numId="23">
+    <w:abstractNumId w:val="27"/>
+  </w:num>
+  <w:num w:numId="24">
     <w:abstractNumId w:val="13"/>
   </w:num>
-  <w:num w:numId="23">
-    <w:abstractNumId w:val="23"/>
-  </w:num>
-  <w:num w:numId="24">
-    <w:abstractNumId w:val="11"/>
-  </w:num>
   <w:num w:numId="25">
-    <w:abstractNumId w:val="24"/>
+    <w:abstractNumId w:val="28"/>
   </w:num>
   <w:num w:numId="26">
     <w:abstractNumId w:val="4"/>
   </w:num>
   <w:num w:numId="27">
-    <w:abstractNumId w:val="17"/>
+    <w:abstractNumId w:val="21"/>
   </w:num>
   <w:num w:numId="28">
-    <w:abstractNumId w:val="21"/>
+    <w:abstractNumId w:val="25"/>
   </w:num>
   <w:num w:numId="29">
     <w:abstractNumId w:val="3"/>
+  </w:num>
+  <w:num w:numId="30">
+    <w:abstractNumId w:val="8"/>
+  </w:num>
+  <w:num w:numId="31">
+    <w:abstractNumId w:val="19"/>
+  </w:num>
+  <w:num w:numId="32">
+    <w:abstractNumId w:val="10"/>
+  </w:num>
+  <w:num w:numId="33">
+    <w:abstractNumId w:val="15"/>
   </w:num>
 </w:numbering>
 </file>
@@ -13800,7 +16550,7 @@
 </file>
 
 <file path=customXml/itemProps1.xml><?xml version="1.0" encoding="utf-8"?>
-<ds:datastoreItem xmlns:ds="http://schemas.openxmlformats.org/officeDocument/2006/customXml" ds:itemID="{2224EA46-423B-4A3D-A399-A383101FDF87}">
+<ds:datastoreItem xmlns:ds="http://schemas.openxmlformats.org/officeDocument/2006/customXml" ds:itemID="{3044BA6A-0C12-45A0-8445-E1182E9D3091}">
   <ds:schemaRefs>
     <ds:schemaRef ds:uri="http://schemas.openxmlformats.org/officeDocument/2006/bibliography"/>
   </ds:schemaRefs>
